--- a/Documento de visão.docx
+++ b/Documento de visão.docx
@@ -254,17 +254,8 @@
           <w:sz w:val="32"/>
           <w:szCs w:val="32"/>
         </w:rPr>
-        <w:t>(NOME DO SISTEMA)</w:t>
+        <w:t xml:space="preserve">Sistema de Reservas de mesas em Restaurantes </w:t>
       </w:r>
-    </w:p>
-    <w:p>
-      <w:pPr>
-        <w:pStyle w:val="Corpodetexto"/>
-        <w:rPr>
-          <w:rFonts w:ascii="Times New Roman" w:hAnsi="Times New Roman" w:cs="Times New Roman"/>
-          <w:b/>
-        </w:rPr>
-      </w:pPr>
     </w:p>
     <w:p>
       <w:pPr>
@@ -456,24 +447,21 @@
         <w:rPr>
           <w:rFonts w:ascii="Times New Roman" w:hAnsi="Times New Roman" w:cs="Times New Roman"/>
         </w:rPr>
-      </w:pPr>
-      <w:r>
-        <w:rPr>
-          <w:rFonts w:ascii="Times New Roman" w:hAnsi="Times New Roman" w:cs="Times New Roman"/>
-        </w:rPr>
-        <w:t>Nova Cruz – RN 2020</w:t>
-      </w:r>
-    </w:p>
-    <w:p>
-      <w:pPr>
         <w:sectPr>
           <w:headerReference w:type="default" r:id="rId8"/>
           <w:pgSz w:w="11920" w:h="16860"/>
           <w:pgMar w:top="2100" w:right="1000" w:bottom="280" w:left="1580" w:header="450" w:footer="0" w:gutter="0"/>
           <w:cols w:space="720"/>
           <w:formProt w:val="0"/>
+          <w:docGrid w:linePitch="100" w:charSpace="4096"/>
         </w:sectPr>
       </w:pPr>
+      <w:r>
+        <w:rPr>
+          <w:rFonts w:ascii="Times New Roman" w:hAnsi="Times New Roman" w:cs="Times New Roman"/>
+        </w:rPr>
+        <w:t>Nova Cruz – RN 2020</w:t>
+      </w:r>
     </w:p>
     <w:p>
       <w:pPr>
@@ -509,20 +497,15 @@
     </w:p>
     <w:tbl>
       <w:tblPr>
-        <w:tblStyle w:val="TableNormal"/>
         <w:tblW w:w="8888" w:type="dxa"/>
         <w:tblInd w:w="226" w:type="dxa"/>
-        <w:tblCellMar>
-          <w:left w:w="108" w:type="dxa"/>
-          <w:right w:w="108" w:type="dxa"/>
-        </w:tblCellMar>
-        <w:tblLook w:val="01E0" w:firstRow="1" w:lastRow="1" w:firstColumn="1" w:lastColumn="1" w:noHBand="0" w:noVBand="0"/>
+        <w:tblLook w:val="04A0" w:firstRow="1" w:lastRow="0" w:firstColumn="1" w:lastColumn="0" w:noHBand="0" w:noVBand="1"/>
       </w:tblPr>
       <w:tblGrid>
-        <w:gridCol w:w="1441"/>
-        <w:gridCol w:w="1052"/>
+        <w:gridCol w:w="1440"/>
+        <w:gridCol w:w="1054"/>
         <w:gridCol w:w="3708"/>
-        <w:gridCol w:w="2687"/>
+        <w:gridCol w:w="2686"/>
       </w:tblGrid>
       <w:tr>
         <w:trPr>
@@ -530,13 +513,14 @@
         </w:trPr>
         <w:tc>
           <w:tcPr>
-            <w:tcW w:w="1440" w:type="dxa"/>
+            <w:tcW w:w="1439" w:type="dxa"/>
             <w:tcBorders>
               <w:top w:val="single" w:sz="8" w:space="0" w:color="000000"/>
               <w:left w:val="single" w:sz="8" w:space="0" w:color="000000"/>
               <w:bottom w:val="single" w:sz="8" w:space="0" w:color="000000"/>
               <w:right w:val="single" w:sz="8" w:space="0" w:color="000000"/>
             </w:tcBorders>
+            <w:shd w:val="clear" w:color="auto" w:fill="7F7F7F" w:themeFill="text1" w:themeFillTint="80"/>
             <w:vAlign w:val="center"/>
           </w:tcPr>
           <w:p>
@@ -565,13 +549,14 @@
         </w:tc>
         <w:tc>
           <w:tcPr>
-            <w:tcW w:w="1052" w:type="dxa"/>
+            <w:tcW w:w="1054" w:type="dxa"/>
             <w:tcBorders>
               <w:top w:val="single" w:sz="8" w:space="0" w:color="000000"/>
               <w:left w:val="single" w:sz="8" w:space="0" w:color="000000"/>
               <w:bottom w:val="single" w:sz="8" w:space="0" w:color="000000"/>
               <w:right w:val="single" w:sz="8" w:space="0" w:color="000000"/>
             </w:tcBorders>
+            <w:shd w:val="clear" w:color="auto" w:fill="7F7F7F" w:themeFill="text1" w:themeFillTint="80"/>
             <w:vAlign w:val="center"/>
           </w:tcPr>
           <w:p>
@@ -607,6 +592,7 @@
               <w:bottom w:val="single" w:sz="8" w:space="0" w:color="000000"/>
               <w:right w:val="single" w:sz="8" w:space="0" w:color="000000"/>
             </w:tcBorders>
+            <w:shd w:val="clear" w:color="auto" w:fill="7F7F7F" w:themeFill="text1" w:themeFillTint="80"/>
             <w:vAlign w:val="center"/>
           </w:tcPr>
           <w:p>
@@ -635,13 +621,14 @@
         </w:tc>
         <w:tc>
           <w:tcPr>
-            <w:tcW w:w="2687" w:type="dxa"/>
+            <w:tcW w:w="2686" w:type="dxa"/>
             <w:tcBorders>
               <w:top w:val="single" w:sz="8" w:space="0" w:color="000000"/>
               <w:left w:val="single" w:sz="8" w:space="0" w:color="000000"/>
               <w:bottom w:val="single" w:sz="8" w:space="0" w:color="000000"/>
               <w:right w:val="single" w:sz="8" w:space="0" w:color="000000"/>
             </w:tcBorders>
+            <w:shd w:val="clear" w:color="auto" w:fill="7F7F7F" w:themeFill="text1" w:themeFillTint="80"/>
             <w:vAlign w:val="center"/>
           </w:tcPr>
           <w:p>
@@ -675,7 +662,7 @@
         </w:trPr>
         <w:tc>
           <w:tcPr>
-            <w:tcW w:w="1440" w:type="dxa"/>
+            <w:tcW w:w="1439" w:type="dxa"/>
             <w:tcBorders>
               <w:top w:val="single" w:sz="8" w:space="0" w:color="000000"/>
               <w:left w:val="single" w:sz="8" w:space="0" w:color="000000"/>
@@ -709,7 +696,7 @@
         </w:tc>
         <w:tc>
           <w:tcPr>
-            <w:tcW w:w="1052" w:type="dxa"/>
+            <w:tcW w:w="1054" w:type="dxa"/>
             <w:tcBorders>
               <w:top w:val="single" w:sz="8" w:space="0" w:color="000000"/>
               <w:left w:val="single" w:sz="8" w:space="0" w:color="000000"/>
@@ -756,7 +743,7 @@
             <w:pPr>
               <w:pStyle w:val="TableParagraph"/>
               <w:spacing w:before="0"/>
-              <w:jc w:val="center"/>
+              <w:jc w:val="both"/>
               <w:rPr>
                 <w:rFonts w:ascii="Times New Roman" w:hAnsi="Times New Roman" w:cs="Times New Roman"/>
                 <w:bCs/>
@@ -777,7 +764,7 @@
         </w:tc>
         <w:tc>
           <w:tcPr>
-            <w:tcW w:w="2687" w:type="dxa"/>
+            <w:tcW w:w="2686" w:type="dxa"/>
             <w:tcBorders>
               <w:top w:val="single" w:sz="8" w:space="0" w:color="000000"/>
               <w:left w:val="single" w:sz="8" w:space="0" w:color="000000"/>
@@ -838,7 +825,79 @@
         </w:trPr>
         <w:tc>
           <w:tcPr>
-            <w:tcW w:w="1440" w:type="dxa"/>
+            <w:tcW w:w="1439" w:type="dxa"/>
+            <w:tcBorders>
+              <w:top w:val="single" w:sz="8" w:space="0" w:color="000000"/>
+              <w:left w:val="single" w:sz="8" w:space="0" w:color="000000"/>
+              <w:bottom w:val="single" w:sz="8" w:space="0" w:color="000000"/>
+              <w:right w:val="single" w:sz="8" w:space="0" w:color="000000"/>
+            </w:tcBorders>
+            <w:vAlign w:val="center"/>
+          </w:tcPr>
+          <w:p>
+            <w:pPr>
+              <w:pStyle w:val="TableParagraph"/>
+              <w:spacing w:before="0"/>
+              <w:jc w:val="center"/>
+              <w:rPr>
+                <w:rFonts w:ascii="Times New Roman" w:hAnsi="Times New Roman" w:cs="Times New Roman"/>
+                <w:b/>
+                <w:bCs/>
+                <w:sz w:val="24"/>
+                <w:szCs w:val="24"/>
+              </w:rPr>
+            </w:pPr>
+            <w:r>
+              <w:rPr>
+                <w:rFonts w:ascii="Times New Roman" w:hAnsi="Times New Roman" w:cs="Times New Roman"/>
+                <w:b/>
+                <w:bCs/>
+                <w:sz w:val="24"/>
+                <w:szCs w:val="24"/>
+              </w:rPr>
+              <w:t>31/10/2020</w:t>
+            </w:r>
+          </w:p>
+        </w:tc>
+        <w:tc>
+          <w:tcPr>
+            <w:tcW w:w="1054" w:type="dxa"/>
+            <w:tcBorders>
+              <w:top w:val="single" w:sz="8" w:space="0" w:color="000000"/>
+              <w:left w:val="single" w:sz="8" w:space="0" w:color="000000"/>
+              <w:bottom w:val="single" w:sz="8" w:space="0" w:color="000000"/>
+              <w:right w:val="single" w:sz="8" w:space="0" w:color="000000"/>
+            </w:tcBorders>
+            <w:vAlign w:val="center"/>
+          </w:tcPr>
+          <w:p>
+            <w:pPr>
+              <w:pStyle w:val="TableParagraph"/>
+              <w:spacing w:before="0"/>
+              <w:jc w:val="center"/>
+              <w:rPr>
+                <w:rFonts w:ascii="Times New Roman" w:hAnsi="Times New Roman" w:cs="Times New Roman"/>
+                <w:b/>
+                <w:bCs/>
+                <w:sz w:val="24"/>
+                <w:szCs w:val="24"/>
+              </w:rPr>
+            </w:pPr>
+            <w:r>
+              <w:rPr>
+                <w:rFonts w:ascii="Times New Roman" w:hAnsi="Times New Roman" w:cs="Times New Roman"/>
+                <w:b/>
+                <w:bCs/>
+                <w:sz w:val="24"/>
+                <w:szCs w:val="24"/>
+              </w:rPr>
+              <w:t>1.1</w:t>
+            </w:r>
+          </w:p>
+        </w:tc>
+        <w:tc>
+          <w:tcPr>
+            <w:tcW w:w="3708" w:type="dxa"/>
             <w:tcBorders>
               <w:top w:val="single" w:sz="8" w:space="0" w:color="000000"/>
               <w:left w:val="single" w:sz="8" w:space="0" w:color="000000"/>
@@ -850,6 +909,110 @@
             <w:pPr>
               <w:pStyle w:val="TableParagraph"/>
               <w:spacing w:before="0"/>
+              <w:jc w:val="both"/>
+              <w:rPr>
+                <w:rFonts w:ascii="Times New Roman" w:hAnsi="Times New Roman" w:cs="Times New Roman"/>
+                <w:sz w:val="24"/>
+                <w:szCs w:val="24"/>
+              </w:rPr>
+            </w:pPr>
+            <w:r>
+              <w:rPr>
+                <w:rFonts w:ascii="Times New Roman" w:hAnsi="Times New Roman" w:cs="Times New Roman"/>
+                <w:sz w:val="24"/>
+                <w:szCs w:val="24"/>
+              </w:rPr>
+              <w:t>Detalhamento dos requisitos funcionais e não funcionais, inserção do caso de uso, introdução do desenho arquitetural e analise de risco</w:t>
+            </w:r>
+            <w:r>
+              <w:rPr>
+                <w:rFonts w:ascii="Times New Roman" w:hAnsi="Times New Roman" w:cs="Times New Roman"/>
+                <w:sz w:val="24"/>
+                <w:szCs w:val="24"/>
+              </w:rPr>
+              <w:t>.</w:t>
+            </w:r>
+          </w:p>
+        </w:tc>
+        <w:tc>
+          <w:tcPr>
+            <w:tcW w:w="2686" w:type="dxa"/>
+            <w:tcBorders>
+              <w:top w:val="single" w:sz="8" w:space="0" w:color="000000"/>
+              <w:left w:val="single" w:sz="8" w:space="0" w:color="000000"/>
+              <w:bottom w:val="single" w:sz="8" w:space="0" w:color="000000"/>
+              <w:right w:val="single" w:sz="8" w:space="0" w:color="000000"/>
+            </w:tcBorders>
+            <w:vAlign w:val="center"/>
+          </w:tcPr>
+          <w:p>
+            <w:pPr>
+              <w:pStyle w:val="TableParagraph"/>
+              <w:spacing w:before="0"/>
+              <w:jc w:val="center"/>
+              <w:rPr>
+                <w:rFonts w:ascii="Times New Roman" w:hAnsi="Times New Roman" w:cs="Times New Roman"/>
+                <w:b/>
+                <w:bCs/>
+                <w:sz w:val="24"/>
+                <w:szCs w:val="24"/>
+              </w:rPr>
+            </w:pPr>
+            <w:r>
+              <w:rPr>
+                <w:rFonts w:ascii="Times New Roman" w:hAnsi="Times New Roman" w:cs="Times New Roman"/>
+                <w:b/>
+                <w:bCs/>
+                <w:sz w:val="24"/>
+                <w:szCs w:val="24"/>
+              </w:rPr>
+              <w:t>Thiago de Melo,</w:t>
+            </w:r>
+          </w:p>
+          <w:p>
+            <w:pPr>
+              <w:pStyle w:val="TableParagraph"/>
+              <w:spacing w:before="0"/>
+              <w:jc w:val="center"/>
+              <w:rPr>
+                <w:rFonts w:ascii="Times New Roman" w:hAnsi="Times New Roman" w:cs="Times New Roman"/>
+                <w:b/>
+                <w:bCs/>
+                <w:sz w:val="24"/>
+                <w:szCs w:val="24"/>
+              </w:rPr>
+            </w:pPr>
+            <w:r>
+              <w:rPr>
+                <w:rFonts w:ascii="Times New Roman" w:hAnsi="Times New Roman" w:cs="Times New Roman"/>
+                <w:b/>
+                <w:bCs/>
+                <w:sz w:val="24"/>
+                <w:szCs w:val="24"/>
+              </w:rPr>
+              <w:t>Victor Oliveira</w:t>
+            </w:r>
+          </w:p>
+        </w:tc>
+      </w:tr>
+      <w:tr>
+        <w:trPr>
+          <w:trHeight w:val="505"/>
+        </w:trPr>
+        <w:tc>
+          <w:tcPr>
+            <w:tcW w:w="1439" w:type="dxa"/>
+            <w:tcBorders>
+              <w:top w:val="single" w:sz="8" w:space="0" w:color="000000"/>
+              <w:left w:val="single" w:sz="8" w:space="0" w:color="000000"/>
+              <w:bottom w:val="single" w:sz="8" w:space="0" w:color="000000"/>
+              <w:right w:val="single" w:sz="8" w:space="0" w:color="000000"/>
+            </w:tcBorders>
+          </w:tcPr>
+          <w:p>
+            <w:pPr>
+              <w:pStyle w:val="TableParagraph"/>
+              <w:spacing w:before="0"/>
               <w:rPr>
                 <w:rFonts w:ascii="Times New Roman" w:hAnsi="Times New Roman" w:cs="Times New Roman"/>
                 <w:sz w:val="24"/>
@@ -860,7 +1023,7 @@
         </w:tc>
         <w:tc>
           <w:tcPr>
-            <w:tcW w:w="1052" w:type="dxa"/>
+            <w:tcW w:w="1054" w:type="dxa"/>
             <w:tcBorders>
               <w:top w:val="single" w:sz="8" w:space="0" w:color="000000"/>
               <w:left w:val="single" w:sz="8" w:space="0" w:color="000000"/>
@@ -904,7 +1067,7 @@
         </w:tc>
         <w:tc>
           <w:tcPr>
-            <w:tcW w:w="2687" w:type="dxa"/>
+            <w:tcW w:w="2686" w:type="dxa"/>
             <w:tcBorders>
               <w:top w:val="single" w:sz="8" w:space="0" w:color="000000"/>
               <w:left w:val="single" w:sz="8" w:space="0" w:color="000000"/>
@@ -931,7 +1094,7 @@
         </w:trPr>
         <w:tc>
           <w:tcPr>
-            <w:tcW w:w="1440" w:type="dxa"/>
+            <w:tcW w:w="1439" w:type="dxa"/>
             <w:tcBorders>
               <w:top w:val="single" w:sz="8" w:space="0" w:color="000000"/>
               <w:left w:val="single" w:sz="8" w:space="0" w:color="000000"/>
@@ -953,7 +1116,7 @@
         </w:tc>
         <w:tc>
           <w:tcPr>
-            <w:tcW w:w="1052" w:type="dxa"/>
+            <w:tcW w:w="1054" w:type="dxa"/>
             <w:tcBorders>
               <w:top w:val="single" w:sz="8" w:space="0" w:color="000000"/>
               <w:left w:val="single" w:sz="8" w:space="0" w:color="000000"/>
@@ -997,7 +1160,7 @@
         </w:tc>
         <w:tc>
           <w:tcPr>
-            <w:tcW w:w="2687" w:type="dxa"/>
+            <w:tcW w:w="2686" w:type="dxa"/>
             <w:tcBorders>
               <w:top w:val="single" w:sz="8" w:space="0" w:color="000000"/>
               <w:left w:val="single" w:sz="8" w:space="0" w:color="000000"/>
@@ -1024,7 +1187,7 @@
         </w:trPr>
         <w:tc>
           <w:tcPr>
-            <w:tcW w:w="1440" w:type="dxa"/>
+            <w:tcW w:w="1439" w:type="dxa"/>
             <w:tcBorders>
               <w:top w:val="single" w:sz="8" w:space="0" w:color="000000"/>
               <w:left w:val="single" w:sz="8" w:space="0" w:color="000000"/>
@@ -1046,7 +1209,7 @@
         </w:tc>
         <w:tc>
           <w:tcPr>
-            <w:tcW w:w="1052" w:type="dxa"/>
+            <w:tcW w:w="1054" w:type="dxa"/>
             <w:tcBorders>
               <w:top w:val="single" w:sz="8" w:space="0" w:color="000000"/>
               <w:left w:val="single" w:sz="8" w:space="0" w:color="000000"/>
@@ -1090,7 +1253,7 @@
         </w:tc>
         <w:tc>
           <w:tcPr>
-            <w:tcW w:w="2687" w:type="dxa"/>
+            <w:tcW w:w="2686" w:type="dxa"/>
             <w:tcBorders>
               <w:top w:val="single" w:sz="8" w:space="0" w:color="000000"/>
               <w:left w:val="single" w:sz="8" w:space="0" w:color="000000"/>
@@ -1117,7 +1280,7 @@
         </w:trPr>
         <w:tc>
           <w:tcPr>
-            <w:tcW w:w="1440" w:type="dxa"/>
+            <w:tcW w:w="1439" w:type="dxa"/>
             <w:tcBorders>
               <w:top w:val="single" w:sz="8" w:space="0" w:color="000000"/>
               <w:left w:val="single" w:sz="8" w:space="0" w:color="000000"/>
@@ -1139,7 +1302,7 @@
         </w:tc>
         <w:tc>
           <w:tcPr>
-            <w:tcW w:w="1052" w:type="dxa"/>
+            <w:tcW w:w="1054" w:type="dxa"/>
             <w:tcBorders>
               <w:top w:val="single" w:sz="8" w:space="0" w:color="000000"/>
               <w:left w:val="single" w:sz="8" w:space="0" w:color="000000"/>
@@ -1183,7 +1346,7 @@
         </w:tc>
         <w:tc>
           <w:tcPr>
-            <w:tcW w:w="2687" w:type="dxa"/>
+            <w:tcW w:w="2686" w:type="dxa"/>
             <w:tcBorders>
               <w:top w:val="single" w:sz="8" w:space="0" w:color="000000"/>
               <w:left w:val="single" w:sz="8" w:space="0" w:color="000000"/>
@@ -1210,7 +1373,7 @@
         </w:trPr>
         <w:tc>
           <w:tcPr>
-            <w:tcW w:w="1440" w:type="dxa"/>
+            <w:tcW w:w="1439" w:type="dxa"/>
             <w:tcBorders>
               <w:top w:val="single" w:sz="8" w:space="0" w:color="000000"/>
               <w:left w:val="single" w:sz="8" w:space="0" w:color="000000"/>
@@ -1232,7 +1395,7 @@
         </w:tc>
         <w:tc>
           <w:tcPr>
-            <w:tcW w:w="1052" w:type="dxa"/>
+            <w:tcW w:w="1054" w:type="dxa"/>
             <w:tcBorders>
               <w:top w:val="single" w:sz="8" w:space="0" w:color="000000"/>
               <w:left w:val="single" w:sz="8" w:space="0" w:color="000000"/>
@@ -1276,7 +1439,7 @@
         </w:tc>
         <w:tc>
           <w:tcPr>
-            <w:tcW w:w="2687" w:type="dxa"/>
+            <w:tcW w:w="2686" w:type="dxa"/>
             <w:tcBorders>
               <w:top w:val="single" w:sz="8" w:space="0" w:color="000000"/>
               <w:left w:val="single" w:sz="8" w:space="0" w:color="000000"/>
@@ -1303,7 +1466,7 @@
         </w:trPr>
         <w:tc>
           <w:tcPr>
-            <w:tcW w:w="1440" w:type="dxa"/>
+            <w:tcW w:w="1439" w:type="dxa"/>
             <w:tcBorders>
               <w:top w:val="single" w:sz="8" w:space="0" w:color="000000"/>
               <w:left w:val="single" w:sz="8" w:space="0" w:color="000000"/>
@@ -1325,7 +1488,7 @@
         </w:tc>
         <w:tc>
           <w:tcPr>
-            <w:tcW w:w="1052" w:type="dxa"/>
+            <w:tcW w:w="1054" w:type="dxa"/>
             <w:tcBorders>
               <w:top w:val="single" w:sz="8" w:space="0" w:color="000000"/>
               <w:left w:val="single" w:sz="8" w:space="0" w:color="000000"/>
@@ -1369,7 +1532,7 @@
         </w:tc>
         <w:tc>
           <w:tcPr>
-            <w:tcW w:w="2687" w:type="dxa"/>
+            <w:tcW w:w="2686" w:type="dxa"/>
             <w:tcBorders>
               <w:top w:val="single" w:sz="8" w:space="0" w:color="000000"/>
               <w:left w:val="single" w:sz="8" w:space="0" w:color="000000"/>
@@ -1390,109 +1553,19 @@
           </w:p>
         </w:tc>
       </w:tr>
-      <w:tr>
-        <w:trPr>
-          <w:trHeight w:val="505"/>
-        </w:trPr>
-        <w:tc>
-          <w:tcPr>
-            <w:tcW w:w="1440" w:type="dxa"/>
-            <w:tcBorders>
-              <w:top w:val="single" w:sz="8" w:space="0" w:color="000000"/>
-              <w:left w:val="single" w:sz="8" w:space="0" w:color="000000"/>
-              <w:bottom w:val="single" w:sz="8" w:space="0" w:color="000000"/>
-              <w:right w:val="single" w:sz="8" w:space="0" w:color="000000"/>
-            </w:tcBorders>
-          </w:tcPr>
-          <w:p>
-            <w:pPr>
-              <w:pStyle w:val="TableParagraph"/>
-              <w:spacing w:before="0"/>
-              <w:rPr>
-                <w:rFonts w:ascii="Times New Roman" w:hAnsi="Times New Roman" w:cs="Times New Roman"/>
-                <w:sz w:val="24"/>
-                <w:szCs w:val="24"/>
-              </w:rPr>
-            </w:pPr>
-          </w:p>
-        </w:tc>
-        <w:tc>
-          <w:tcPr>
-            <w:tcW w:w="1052" w:type="dxa"/>
-            <w:tcBorders>
-              <w:top w:val="single" w:sz="8" w:space="0" w:color="000000"/>
-              <w:left w:val="single" w:sz="8" w:space="0" w:color="000000"/>
-              <w:bottom w:val="single" w:sz="8" w:space="0" w:color="000000"/>
-              <w:right w:val="single" w:sz="8" w:space="0" w:color="000000"/>
-            </w:tcBorders>
-          </w:tcPr>
-          <w:p>
-            <w:pPr>
-              <w:pStyle w:val="TableParagraph"/>
-              <w:spacing w:before="0"/>
-              <w:rPr>
-                <w:rFonts w:ascii="Times New Roman" w:hAnsi="Times New Roman" w:cs="Times New Roman"/>
-                <w:sz w:val="24"/>
-                <w:szCs w:val="24"/>
-              </w:rPr>
-            </w:pPr>
-          </w:p>
-        </w:tc>
-        <w:tc>
-          <w:tcPr>
-            <w:tcW w:w="3708" w:type="dxa"/>
-            <w:tcBorders>
-              <w:top w:val="single" w:sz="8" w:space="0" w:color="000000"/>
-              <w:left w:val="single" w:sz="8" w:space="0" w:color="000000"/>
-              <w:bottom w:val="single" w:sz="8" w:space="0" w:color="000000"/>
-              <w:right w:val="single" w:sz="8" w:space="0" w:color="000000"/>
-            </w:tcBorders>
-          </w:tcPr>
-          <w:p>
-            <w:pPr>
-              <w:pStyle w:val="TableParagraph"/>
-              <w:spacing w:before="0"/>
-              <w:rPr>
-                <w:rFonts w:ascii="Times New Roman" w:hAnsi="Times New Roman" w:cs="Times New Roman"/>
-                <w:sz w:val="24"/>
-                <w:szCs w:val="24"/>
-              </w:rPr>
-            </w:pPr>
-          </w:p>
-        </w:tc>
-        <w:tc>
-          <w:tcPr>
-            <w:tcW w:w="2687" w:type="dxa"/>
-            <w:tcBorders>
-              <w:top w:val="single" w:sz="8" w:space="0" w:color="000000"/>
-              <w:left w:val="single" w:sz="8" w:space="0" w:color="000000"/>
-              <w:bottom w:val="single" w:sz="8" w:space="0" w:color="000000"/>
-              <w:right w:val="single" w:sz="8" w:space="0" w:color="000000"/>
-            </w:tcBorders>
-          </w:tcPr>
-          <w:p>
-            <w:pPr>
-              <w:pStyle w:val="TableParagraph"/>
-              <w:spacing w:before="0"/>
-              <w:rPr>
-                <w:rFonts w:ascii="Times New Roman" w:hAnsi="Times New Roman" w:cs="Times New Roman"/>
-                <w:sz w:val="24"/>
-                <w:szCs w:val="24"/>
-              </w:rPr>
-            </w:pPr>
-          </w:p>
-        </w:tc>
-      </w:tr>
     </w:tbl>
     <w:p>
       <w:pPr>
+        <w:rPr>
+          <w:rFonts w:ascii="Times New Roman" w:hAnsi="Times New Roman" w:cs="Times New Roman"/>
+        </w:rPr>
         <w:sectPr>
           <w:headerReference w:type="default" r:id="rId9"/>
           <w:pgSz w:w="11920" w:h="16860"/>
           <w:pgMar w:top="2100" w:right="1000" w:bottom="280" w:left="1580" w:header="450" w:footer="0" w:gutter="0"/>
           <w:cols w:space="720"/>
           <w:formProt w:val="0"/>
-          <w:docGrid w:linePitch="100" w:charSpace="4096"/>
+          <w:docGrid w:linePitch="100" w:charSpace="8192"/>
         </w:sectPr>
       </w:pPr>
     </w:p>
@@ -1528,18 +1601,26 @@
         </w:rPr>
       </w:pPr>
     </w:p>
+    <w:p>
+      <w:pPr>
+        <w:pStyle w:val="CabealhodoSumrio"/>
+        <w:rPr>
+          <w:rFonts w:ascii="Times New Roman" w:hAnsi="Times New Roman" w:cs="Times New Roman"/>
+          <w:sz w:val="24"/>
+          <w:szCs w:val="24"/>
+        </w:rPr>
+      </w:pPr>
+    </w:p>
     <w:sdt>
       <w:sdtPr>
         <w:rPr>
-          <w:rFonts w:ascii="Times New Roman" w:eastAsia="Times New Roman" w:hAnsi="Times New Roman" w:cs="Times New Roman"/>
-          <w:b/>
-          <w:bCs/>
-          <w:color w:val="auto"/>
-          <w:sz w:val="24"/>
-          <w:szCs w:val="24"/>
-          <w:lang w:val="pt-PT" w:eastAsia="en-US"/>
-        </w:rPr>
-        <w:id w:val="1867222354"/>
+          <w:rFonts w:ascii="Arial" w:eastAsia="Arial" w:hAnsi="Arial" w:cs="Arial"/>
+          <w:b w:val="0"/>
+          <w:bCs w:val="0"/>
+          <w:sz w:val="22"/>
+          <w:szCs w:val="22"/>
+        </w:rPr>
+        <w:id w:val="519205173"/>
         <w:docPartObj>
           <w:docPartGallery w:val="Table of Contents"/>
           <w:docPartUnique/>
@@ -1549,19 +1630,8 @@
       <w:sdtContent>
         <w:p>
           <w:pPr>
-            <w:pStyle w:val="CabealhodoSumrio"/>
-            <w:rPr>
-              <w:rFonts w:ascii="Times New Roman" w:hAnsi="Times New Roman" w:cs="Times New Roman"/>
-              <w:sz w:val="24"/>
-              <w:szCs w:val="24"/>
-            </w:rPr>
-          </w:pPr>
-        </w:p>
-        <w:p>
-          <w:pPr>
             <w:pStyle w:val="Sumrio1"/>
             <w:tabs>
-              <w:tab w:val="left" w:pos="842"/>
               <w:tab w:val="right" w:leader="dot" w:pos="9330"/>
             </w:tabs>
             <w:rPr>
@@ -1580,10 +1650,9 @@
           <w:r>
             <w:rPr>
               <w:rStyle w:val="Vnculodendice"/>
-              <w:webHidden/>
               <w:spacing w:val="-1"/>
             </w:rPr>
-            <w:instrText>TOC \z \o "1-3" \u \h</w:instrText>
+            <w:instrText>TOC \o "1-3" \h</w:instrText>
           </w:r>
           <w:r>
             <w:rPr>
@@ -1592,14 +1661,14 @@
             </w:rPr>
             <w:fldChar w:fldCharType="separate"/>
           </w:r>
-          <w:hyperlink w:anchor="_Toc54361042" w:history="1">
+          <w:hyperlink w:anchor="_Toc55111848" w:history="1">
             <w:r>
               <w:rPr>
                 <w:rStyle w:val="Hyperlink"/>
                 <w:noProof/>
                 <w:spacing w:val="-1"/>
               </w:rPr>
-              <w:t>1.</w:t>
+              <w:t>1</w:t>
             </w:r>
             <w:r>
               <w:rPr>
@@ -1623,48 +1692,41 @@
             <w:r>
               <w:rPr>
                 <w:noProof/>
-                <w:webHidden/>
               </w:rPr>
               <w:tab/>
             </w:r>
             <w:r>
               <w:rPr>
                 <w:noProof/>
-                <w:webHidden/>
               </w:rPr>
               <w:fldChar w:fldCharType="begin"/>
             </w:r>
             <w:r>
               <w:rPr>
                 <w:noProof/>
-                <w:webHidden/>
-              </w:rPr>
-              <w:instrText xml:space="preserve"> PAGEREF _Toc54361042 \h </w:instrText>
-            </w:r>
-            <w:r>
-              <w:rPr>
-                <w:noProof/>
-                <w:webHidden/>
-              </w:rPr>
-            </w:r>
-            <w:r>
-              <w:rPr>
-                <w:noProof/>
-                <w:webHidden/>
+              </w:rPr>
+              <w:instrText xml:space="preserve"> PAGEREF _Toc55111848 \h </w:instrText>
+            </w:r>
+            <w:r>
+              <w:rPr>
+                <w:noProof/>
+              </w:rPr>
+            </w:r>
+            <w:r>
+              <w:rPr>
+                <w:noProof/>
               </w:rPr>
               <w:fldChar w:fldCharType="separate"/>
             </w:r>
             <w:r>
               <w:rPr>
                 <w:noProof/>
-                <w:webHidden/>
-              </w:rPr>
-              <w:t>4</w:t>
-            </w:r>
-            <w:r>
-              <w:rPr>
-                <w:noProof/>
-                <w:webHidden/>
+              </w:rPr>
+              <w:t>5</w:t>
+            </w:r>
+            <w:r>
+              <w:rPr>
+                <w:noProof/>
               </w:rPr>
               <w:fldChar w:fldCharType="end"/>
             </w:r>
@@ -1687,7 +1749,7 @@
               <w:lang w:val="pt-BR" w:eastAsia="pt-BR"/>
             </w:rPr>
           </w:pPr>
-          <w:hyperlink w:anchor="_Toc54361043" w:history="1">
+          <w:hyperlink w:anchor="_Toc55111849" w:history="1">
             <w:r>
               <w:rPr>
                 <w:rStyle w:val="Hyperlink"/>
@@ -1718,48 +1780,41 @@
             <w:r>
               <w:rPr>
                 <w:noProof/>
-                <w:webHidden/>
               </w:rPr>
               <w:tab/>
             </w:r>
             <w:r>
               <w:rPr>
                 <w:noProof/>
-                <w:webHidden/>
               </w:rPr>
               <w:fldChar w:fldCharType="begin"/>
             </w:r>
             <w:r>
               <w:rPr>
                 <w:noProof/>
-                <w:webHidden/>
-              </w:rPr>
-              <w:instrText xml:space="preserve"> PAGEREF _Toc54361043 \h </w:instrText>
-            </w:r>
-            <w:r>
-              <w:rPr>
-                <w:noProof/>
-                <w:webHidden/>
-              </w:rPr>
-            </w:r>
-            <w:r>
-              <w:rPr>
-                <w:noProof/>
-                <w:webHidden/>
+              </w:rPr>
+              <w:instrText xml:space="preserve"> PAGEREF _Toc55111849 \h </w:instrText>
+            </w:r>
+            <w:r>
+              <w:rPr>
+                <w:noProof/>
+              </w:rPr>
+            </w:r>
+            <w:r>
+              <w:rPr>
+                <w:noProof/>
               </w:rPr>
               <w:fldChar w:fldCharType="separate"/>
             </w:r>
             <w:r>
               <w:rPr>
                 <w:noProof/>
-                <w:webHidden/>
-              </w:rPr>
-              <w:t>4</w:t>
-            </w:r>
-            <w:r>
-              <w:rPr>
-                <w:noProof/>
-                <w:webHidden/>
+              </w:rPr>
+              <w:t>5</w:t>
+            </w:r>
+            <w:r>
+              <w:rPr>
+                <w:noProof/>
               </w:rPr>
               <w:fldChar w:fldCharType="end"/>
             </w:r>
@@ -1782,7 +1837,7 @@
               <w:lang w:val="pt-BR" w:eastAsia="pt-BR"/>
             </w:rPr>
           </w:pPr>
-          <w:hyperlink w:anchor="_Toc54361044" w:history="1">
+          <w:hyperlink w:anchor="_Toc55111850" w:history="1">
             <w:r>
               <w:rPr>
                 <w:rStyle w:val="Hyperlink"/>
@@ -1813,535 +1868,41 @@
             <w:r>
               <w:rPr>
                 <w:noProof/>
-                <w:webHidden/>
               </w:rPr>
               <w:tab/>
             </w:r>
             <w:r>
               <w:rPr>
                 <w:noProof/>
-                <w:webHidden/>
               </w:rPr>
               <w:fldChar w:fldCharType="begin"/>
             </w:r>
             <w:r>
               <w:rPr>
                 <w:noProof/>
-                <w:webHidden/>
-              </w:rPr>
-              <w:instrText xml:space="preserve"> PAGEREF _Toc54361044 \h </w:instrText>
-            </w:r>
-            <w:r>
-              <w:rPr>
-                <w:noProof/>
-                <w:webHidden/>
-              </w:rPr>
-            </w:r>
-            <w:r>
-              <w:rPr>
-                <w:noProof/>
-                <w:webHidden/>
+              </w:rPr>
+              <w:instrText xml:space="preserve"> PAGEREF _Toc55111850 \h </w:instrText>
+            </w:r>
+            <w:r>
+              <w:rPr>
+                <w:noProof/>
+              </w:rPr>
+            </w:r>
+            <w:r>
+              <w:rPr>
+                <w:noProof/>
               </w:rPr>
               <w:fldChar w:fldCharType="separate"/>
             </w:r>
             <w:r>
               <w:rPr>
                 <w:noProof/>
-                <w:webHidden/>
-              </w:rPr>
-              <w:t>4</w:t>
-            </w:r>
-            <w:r>
-              <w:rPr>
-                <w:noProof/>
-                <w:webHidden/>
-              </w:rPr>
-              <w:fldChar w:fldCharType="end"/>
-            </w:r>
-          </w:hyperlink>
-        </w:p>
-        <w:p>
-          <w:pPr>
-            <w:pStyle w:val="Sumrio2"/>
-            <w:tabs>
-              <w:tab w:val="right" w:leader="dot" w:pos="9330"/>
-            </w:tabs>
-            <w:rPr>
-              <w:rFonts w:asciiTheme="minorHAnsi" w:eastAsiaTheme="minorEastAsia" w:hAnsiTheme="minorHAnsi" w:cstheme="minorBidi"/>
-              <w:b w:val="0"/>
-              <w:bCs w:val="0"/>
-              <w:noProof/>
-              <w:sz w:val="22"/>
-              <w:szCs w:val="22"/>
-              <w:lang w:val="pt-BR" w:eastAsia="pt-BR"/>
-            </w:rPr>
-          </w:pPr>
-          <w:hyperlink w:anchor="_Toc54361045" w:history="1">
-            <w:r>
-              <w:rPr>
-                <w:rStyle w:val="Hyperlink"/>
-                <w:noProof/>
-                <w:lang w:val="pt-BR"/>
-              </w:rPr>
-              <w:t>1.3 Visão Geral</w:t>
-            </w:r>
-            <w:r>
-              <w:rPr>
-                <w:noProof/>
-                <w:webHidden/>
-              </w:rPr>
-              <w:tab/>
-            </w:r>
-            <w:r>
-              <w:rPr>
-                <w:noProof/>
-                <w:webHidden/>
-              </w:rPr>
-              <w:fldChar w:fldCharType="begin"/>
-            </w:r>
-            <w:r>
-              <w:rPr>
-                <w:noProof/>
-                <w:webHidden/>
-              </w:rPr>
-              <w:instrText xml:space="preserve"> PAGEREF _Toc54361045 \h </w:instrText>
-            </w:r>
-            <w:r>
-              <w:rPr>
-                <w:noProof/>
-                <w:webHidden/>
-              </w:rPr>
-            </w:r>
-            <w:r>
-              <w:rPr>
-                <w:noProof/>
-                <w:webHidden/>
-              </w:rPr>
-              <w:fldChar w:fldCharType="separate"/>
-            </w:r>
-            <w:r>
-              <w:rPr>
-                <w:noProof/>
-                <w:webHidden/>
-              </w:rPr>
-              <w:t>4</w:t>
-            </w:r>
-            <w:r>
-              <w:rPr>
-                <w:noProof/>
-                <w:webHidden/>
-              </w:rPr>
-              <w:fldChar w:fldCharType="end"/>
-            </w:r>
-          </w:hyperlink>
-        </w:p>
-        <w:p>
-          <w:pPr>
-            <w:pStyle w:val="Sumrio2"/>
-            <w:tabs>
-              <w:tab w:val="right" w:leader="dot" w:pos="9330"/>
-            </w:tabs>
-            <w:rPr>
-              <w:rFonts w:asciiTheme="minorHAnsi" w:eastAsiaTheme="minorEastAsia" w:hAnsiTheme="minorHAnsi" w:cstheme="minorBidi"/>
-              <w:b w:val="0"/>
-              <w:bCs w:val="0"/>
-              <w:noProof/>
-              <w:sz w:val="22"/>
-              <w:szCs w:val="22"/>
-              <w:lang w:val="pt-BR" w:eastAsia="pt-BR"/>
-            </w:rPr>
-          </w:pPr>
-          <w:hyperlink w:anchor="_Toc54361046" w:history="1">
-            <w:r>
-              <w:rPr>
-                <w:rStyle w:val="Hyperlink"/>
-                <w:noProof/>
-              </w:rPr>
-              <w:t>1.4 Referências</w:t>
-            </w:r>
-            <w:r>
-              <w:rPr>
-                <w:noProof/>
-                <w:webHidden/>
-              </w:rPr>
-              <w:tab/>
-            </w:r>
-            <w:r>
-              <w:rPr>
-                <w:noProof/>
-                <w:webHidden/>
-              </w:rPr>
-              <w:fldChar w:fldCharType="begin"/>
-            </w:r>
-            <w:r>
-              <w:rPr>
-                <w:noProof/>
-                <w:webHidden/>
-              </w:rPr>
-              <w:instrText xml:space="preserve"> PAGEREF _Toc54361046 \h </w:instrText>
-            </w:r>
-            <w:r>
-              <w:rPr>
-                <w:noProof/>
-                <w:webHidden/>
-              </w:rPr>
-            </w:r>
-            <w:r>
-              <w:rPr>
-                <w:noProof/>
-                <w:webHidden/>
-              </w:rPr>
-              <w:fldChar w:fldCharType="separate"/>
-            </w:r>
-            <w:r>
-              <w:rPr>
-                <w:noProof/>
-                <w:webHidden/>
-              </w:rPr>
-              <w:t>4</w:t>
-            </w:r>
-            <w:r>
-              <w:rPr>
-                <w:noProof/>
-                <w:webHidden/>
-              </w:rPr>
-              <w:fldChar w:fldCharType="end"/>
-            </w:r>
-          </w:hyperlink>
-        </w:p>
-        <w:p>
-          <w:pPr>
-            <w:pStyle w:val="Sumrio1"/>
-            <w:tabs>
-              <w:tab w:val="left" w:pos="842"/>
-              <w:tab w:val="right" w:leader="dot" w:pos="9330"/>
-            </w:tabs>
-            <w:rPr>
-              <w:rFonts w:asciiTheme="minorHAnsi" w:eastAsiaTheme="minorEastAsia" w:hAnsiTheme="minorHAnsi" w:cstheme="minorBidi"/>
-              <w:b w:val="0"/>
-              <w:bCs w:val="0"/>
-              <w:noProof/>
-              <w:sz w:val="22"/>
-              <w:szCs w:val="22"/>
-              <w:lang w:val="pt-BR" w:eastAsia="pt-BR"/>
-            </w:rPr>
-          </w:pPr>
-          <w:hyperlink w:anchor="_Toc54361047" w:history="1">
-            <w:r>
-              <w:rPr>
-                <w:rStyle w:val="Hyperlink"/>
-                <w:noProof/>
-                <w:spacing w:val="-1"/>
-              </w:rPr>
-              <w:t>2.</w:t>
-            </w:r>
-            <w:r>
-              <w:rPr>
-                <w:rFonts w:asciiTheme="minorHAnsi" w:eastAsiaTheme="minorEastAsia" w:hAnsiTheme="minorHAnsi" w:cstheme="minorBidi"/>
-                <w:b w:val="0"/>
-                <w:bCs w:val="0"/>
-                <w:noProof/>
-                <w:sz w:val="22"/>
-                <w:szCs w:val="22"/>
-                <w:lang w:val="pt-BR" w:eastAsia="pt-BR"/>
-              </w:rPr>
-              <w:tab/>
-            </w:r>
-            <w:r>
-              <w:rPr>
-                <w:rStyle w:val="Hyperlink"/>
-                <w:noProof/>
-              </w:rPr>
-              <w:t>POSICIONAMENTO</w:t>
-            </w:r>
-            <w:r>
-              <w:rPr>
-                <w:noProof/>
-                <w:webHidden/>
-              </w:rPr>
-              <w:tab/>
-            </w:r>
-            <w:r>
-              <w:rPr>
-                <w:noProof/>
-                <w:webHidden/>
-              </w:rPr>
-              <w:fldChar w:fldCharType="begin"/>
-            </w:r>
-            <w:r>
-              <w:rPr>
-                <w:noProof/>
-                <w:webHidden/>
-              </w:rPr>
-              <w:instrText xml:space="preserve"> PAGEREF _Toc54361047 \h </w:instrText>
-            </w:r>
-            <w:r>
-              <w:rPr>
-                <w:noProof/>
-                <w:webHidden/>
-              </w:rPr>
-            </w:r>
-            <w:r>
-              <w:rPr>
-                <w:noProof/>
-                <w:webHidden/>
-              </w:rPr>
-              <w:fldChar w:fldCharType="separate"/>
-            </w:r>
-            <w:r>
-              <w:rPr>
-                <w:noProof/>
-                <w:webHidden/>
               </w:rPr>
               <w:t>5</w:t>
             </w:r>
             <w:r>
               <w:rPr>
                 <w:noProof/>
-                <w:webHidden/>
-              </w:rPr>
-              <w:fldChar w:fldCharType="end"/>
-            </w:r>
-          </w:hyperlink>
-        </w:p>
-        <w:p>
-          <w:pPr>
-            <w:pStyle w:val="Sumrio2"/>
-            <w:tabs>
-              <w:tab w:val="right" w:leader="dot" w:pos="9330"/>
-            </w:tabs>
-            <w:rPr>
-              <w:rFonts w:asciiTheme="minorHAnsi" w:eastAsiaTheme="minorEastAsia" w:hAnsiTheme="minorHAnsi" w:cstheme="minorBidi"/>
-              <w:b w:val="0"/>
-              <w:bCs w:val="0"/>
-              <w:noProof/>
-              <w:sz w:val="22"/>
-              <w:szCs w:val="22"/>
-              <w:lang w:val="pt-BR" w:eastAsia="pt-BR"/>
-            </w:rPr>
-          </w:pPr>
-          <w:hyperlink w:anchor="_Toc54361048" w:history="1">
-            <w:r>
-              <w:rPr>
-                <w:rStyle w:val="Hyperlink"/>
-                <w:noProof/>
-              </w:rPr>
-              <w:t>2.1 Descrição do Problema</w:t>
-            </w:r>
-            <w:r>
-              <w:rPr>
-                <w:noProof/>
-                <w:webHidden/>
-              </w:rPr>
-              <w:tab/>
-            </w:r>
-            <w:r>
-              <w:rPr>
-                <w:noProof/>
-                <w:webHidden/>
-              </w:rPr>
-              <w:fldChar w:fldCharType="begin"/>
-            </w:r>
-            <w:r>
-              <w:rPr>
-                <w:noProof/>
-                <w:webHidden/>
-              </w:rPr>
-              <w:instrText xml:space="preserve"> PAGEREF _Toc54361048 \h </w:instrText>
-            </w:r>
-            <w:r>
-              <w:rPr>
-                <w:noProof/>
-                <w:webHidden/>
-              </w:rPr>
-            </w:r>
-            <w:r>
-              <w:rPr>
-                <w:noProof/>
-                <w:webHidden/>
-              </w:rPr>
-              <w:fldChar w:fldCharType="separate"/>
-            </w:r>
-            <w:r>
-              <w:rPr>
-                <w:noProof/>
-                <w:webHidden/>
-              </w:rPr>
-              <w:t>5</w:t>
-            </w:r>
-            <w:r>
-              <w:rPr>
-                <w:noProof/>
-                <w:webHidden/>
-              </w:rPr>
-              <w:fldChar w:fldCharType="end"/>
-            </w:r>
-          </w:hyperlink>
-        </w:p>
-        <w:p>
-          <w:pPr>
-            <w:pStyle w:val="Sumrio1"/>
-            <w:tabs>
-              <w:tab w:val="left" w:pos="842"/>
-              <w:tab w:val="right" w:leader="dot" w:pos="9330"/>
-            </w:tabs>
-            <w:rPr>
-              <w:rFonts w:asciiTheme="minorHAnsi" w:eastAsiaTheme="minorEastAsia" w:hAnsiTheme="minorHAnsi" w:cstheme="minorBidi"/>
-              <w:b w:val="0"/>
-              <w:bCs w:val="0"/>
-              <w:noProof/>
-              <w:sz w:val="22"/>
-              <w:szCs w:val="22"/>
-              <w:lang w:val="pt-BR" w:eastAsia="pt-BR"/>
-            </w:rPr>
-          </w:pPr>
-          <w:hyperlink w:anchor="_Toc54361049" w:history="1">
-            <w:r>
-              <w:rPr>
-                <w:rStyle w:val="Hyperlink"/>
-                <w:noProof/>
-                <w:spacing w:val="-1"/>
-              </w:rPr>
-              <w:t>3.</w:t>
-            </w:r>
-            <w:r>
-              <w:rPr>
-                <w:rFonts w:asciiTheme="minorHAnsi" w:eastAsiaTheme="minorEastAsia" w:hAnsiTheme="minorHAnsi" w:cstheme="minorBidi"/>
-                <w:b w:val="0"/>
-                <w:bCs w:val="0"/>
-                <w:noProof/>
-                <w:sz w:val="22"/>
-                <w:szCs w:val="22"/>
-                <w:lang w:val="pt-BR" w:eastAsia="pt-BR"/>
-              </w:rPr>
-              <w:tab/>
-            </w:r>
-            <w:r>
-              <w:rPr>
-                <w:rStyle w:val="Hyperlink"/>
-                <w:noProof/>
-              </w:rPr>
-              <w:t>VISÃO GERAL DO PRODUTO</w:t>
-            </w:r>
-            <w:r>
-              <w:rPr>
-                <w:noProof/>
-                <w:webHidden/>
-              </w:rPr>
-              <w:tab/>
-            </w:r>
-            <w:r>
-              <w:rPr>
-                <w:noProof/>
-                <w:webHidden/>
-              </w:rPr>
-              <w:fldChar w:fldCharType="begin"/>
-            </w:r>
-            <w:r>
-              <w:rPr>
-                <w:noProof/>
-                <w:webHidden/>
-              </w:rPr>
-              <w:instrText xml:space="preserve"> PAGEREF _Toc54361049 \h </w:instrText>
-            </w:r>
-            <w:r>
-              <w:rPr>
-                <w:noProof/>
-                <w:webHidden/>
-              </w:rPr>
-            </w:r>
-            <w:r>
-              <w:rPr>
-                <w:noProof/>
-                <w:webHidden/>
-              </w:rPr>
-              <w:fldChar w:fldCharType="separate"/>
-            </w:r>
-            <w:r>
-              <w:rPr>
-                <w:noProof/>
-                <w:webHidden/>
-              </w:rPr>
-              <w:t>5</w:t>
-            </w:r>
-            <w:r>
-              <w:rPr>
-                <w:noProof/>
-                <w:webHidden/>
-              </w:rPr>
-              <w:fldChar w:fldCharType="end"/>
-            </w:r>
-          </w:hyperlink>
-        </w:p>
-        <w:p>
-          <w:pPr>
-            <w:pStyle w:val="Sumrio2"/>
-            <w:tabs>
-              <w:tab w:val="right" w:leader="dot" w:pos="9330"/>
-            </w:tabs>
-            <w:rPr>
-              <w:rFonts w:asciiTheme="minorHAnsi" w:eastAsiaTheme="minorEastAsia" w:hAnsiTheme="minorHAnsi" w:cstheme="minorBidi"/>
-              <w:b w:val="0"/>
-              <w:bCs w:val="0"/>
-              <w:noProof/>
-              <w:sz w:val="22"/>
-              <w:szCs w:val="22"/>
-              <w:lang w:val="pt-BR" w:eastAsia="pt-BR"/>
-            </w:rPr>
-          </w:pPr>
-          <w:hyperlink w:anchor="_Toc54361050" w:history="1">
-            <w:r>
-              <w:rPr>
-                <w:rStyle w:val="Hyperlink"/>
-                <w:noProof/>
-              </w:rPr>
-              <w:t>3.1 Perspetiva do Produto</w:t>
-            </w:r>
-            <w:r>
-              <w:rPr>
-                <w:noProof/>
-                <w:webHidden/>
-              </w:rPr>
-              <w:tab/>
-            </w:r>
-            <w:r>
-              <w:rPr>
-                <w:noProof/>
-                <w:webHidden/>
-              </w:rPr>
-              <w:fldChar w:fldCharType="begin"/>
-            </w:r>
-            <w:r>
-              <w:rPr>
-                <w:noProof/>
-                <w:webHidden/>
-              </w:rPr>
-              <w:instrText xml:space="preserve"> PAGEREF _Toc54361050 \h </w:instrText>
-            </w:r>
-            <w:r>
-              <w:rPr>
-                <w:noProof/>
-                <w:webHidden/>
-              </w:rPr>
-            </w:r>
-            <w:r>
-              <w:rPr>
-                <w:noProof/>
-                <w:webHidden/>
-              </w:rPr>
-              <w:fldChar w:fldCharType="separate"/>
-            </w:r>
-            <w:r>
-              <w:rPr>
-                <w:noProof/>
-                <w:webHidden/>
-              </w:rPr>
-              <w:t>5</w:t>
-            </w:r>
-            <w:r>
-              <w:rPr>
-                <w:noProof/>
-                <w:webHidden/>
               </w:rPr>
               <w:fldChar w:fldCharType="end"/>
             </w:r>
@@ -2364,14 +1925,14 @@
               <w:lang w:val="pt-BR" w:eastAsia="pt-BR"/>
             </w:rPr>
           </w:pPr>
-          <w:hyperlink w:anchor="_Toc54361051" w:history="1">
+          <w:hyperlink w:anchor="_Toc55111851" w:history="1">
             <w:r>
               <w:rPr>
                 <w:rStyle w:val="Hyperlink"/>
                 <w:noProof/>
-                <w:lang w:val="pt-BR"/>
-              </w:rPr>
-              <w:t>3.2</w:t>
+                <w:spacing w:val="-1"/>
+              </w:rPr>
+              <w:t>1.3</w:t>
             </w:r>
             <w:r>
               <w:rPr>
@@ -2391,53 +1952,46 @@
                 <w:noProof/>
                 <w:lang w:val="pt-BR"/>
               </w:rPr>
-              <w:t>Requisitos Gerais do Produto</w:t>
-            </w:r>
-            <w:r>
-              <w:rPr>
-                <w:noProof/>
-                <w:webHidden/>
+              <w:t>Visão Geral</w:t>
+            </w:r>
+            <w:r>
+              <w:rPr>
+                <w:noProof/>
               </w:rPr>
               <w:tab/>
             </w:r>
             <w:r>
               <w:rPr>
                 <w:noProof/>
-                <w:webHidden/>
               </w:rPr>
               <w:fldChar w:fldCharType="begin"/>
             </w:r>
             <w:r>
               <w:rPr>
                 <w:noProof/>
-                <w:webHidden/>
-              </w:rPr>
-              <w:instrText xml:space="preserve"> PAGEREF _Toc54361051 \h </w:instrText>
-            </w:r>
-            <w:r>
-              <w:rPr>
-                <w:noProof/>
-                <w:webHidden/>
-              </w:rPr>
-            </w:r>
-            <w:r>
-              <w:rPr>
-                <w:noProof/>
-                <w:webHidden/>
+              </w:rPr>
+              <w:instrText xml:space="preserve"> PAGEREF _Toc55111851 \h </w:instrText>
+            </w:r>
+            <w:r>
+              <w:rPr>
+                <w:noProof/>
+              </w:rPr>
+            </w:r>
+            <w:r>
+              <w:rPr>
+                <w:noProof/>
               </w:rPr>
               <w:fldChar w:fldCharType="separate"/>
             </w:r>
             <w:r>
               <w:rPr>
                 <w:noProof/>
-                <w:webHidden/>
               </w:rPr>
               <w:t>5</w:t>
             </w:r>
             <w:r>
               <w:rPr>
                 <w:noProof/>
-                <w:webHidden/>
               </w:rPr>
               <w:fldChar w:fldCharType="end"/>
             </w:r>
@@ -2454,10 +2008,1236 @@
               <w:rFonts w:asciiTheme="minorHAnsi" w:eastAsiaTheme="minorEastAsia" w:hAnsiTheme="minorHAnsi" w:cstheme="minorBidi"/>
               <w:b w:val="0"/>
               <w:bCs w:val="0"/>
+              <w:noProof/>
               <w:sz w:val="22"/>
               <w:szCs w:val="22"/>
               <w:lang w:val="pt-BR" w:eastAsia="pt-BR"/>
             </w:rPr>
+          </w:pPr>
+          <w:hyperlink w:anchor="_Toc55111852" w:history="1">
+            <w:r>
+              <w:rPr>
+                <w:rStyle w:val="Hyperlink"/>
+                <w:noProof/>
+                <w:spacing w:val="-1"/>
+              </w:rPr>
+              <w:t>1.4</w:t>
+            </w:r>
+            <w:r>
+              <w:rPr>
+                <w:rFonts w:asciiTheme="minorHAnsi" w:eastAsiaTheme="minorEastAsia" w:hAnsiTheme="minorHAnsi" w:cstheme="minorBidi"/>
+                <w:b w:val="0"/>
+                <w:bCs w:val="0"/>
+                <w:noProof/>
+                <w:sz w:val="22"/>
+                <w:szCs w:val="22"/>
+                <w:lang w:val="pt-BR" w:eastAsia="pt-BR"/>
+              </w:rPr>
+              <w:tab/>
+            </w:r>
+            <w:r>
+              <w:rPr>
+                <w:rStyle w:val="Hyperlink"/>
+                <w:noProof/>
+              </w:rPr>
+              <w:t>Referencias</w:t>
+            </w:r>
+            <w:r>
+              <w:rPr>
+                <w:noProof/>
+              </w:rPr>
+              <w:tab/>
+            </w:r>
+            <w:r>
+              <w:rPr>
+                <w:noProof/>
+              </w:rPr>
+              <w:fldChar w:fldCharType="begin"/>
+            </w:r>
+            <w:r>
+              <w:rPr>
+                <w:noProof/>
+              </w:rPr>
+              <w:instrText xml:space="preserve"> PAGEREF _Toc55111852 \h </w:instrText>
+            </w:r>
+            <w:r>
+              <w:rPr>
+                <w:noProof/>
+              </w:rPr>
+            </w:r>
+            <w:r>
+              <w:rPr>
+                <w:noProof/>
+              </w:rPr>
+              <w:fldChar w:fldCharType="separate"/>
+            </w:r>
+            <w:r>
+              <w:rPr>
+                <w:noProof/>
+              </w:rPr>
+              <w:t>5</w:t>
+            </w:r>
+            <w:r>
+              <w:rPr>
+                <w:noProof/>
+              </w:rPr>
+              <w:fldChar w:fldCharType="end"/>
+            </w:r>
+          </w:hyperlink>
+        </w:p>
+        <w:p>
+          <w:pPr>
+            <w:pStyle w:val="Sumrio1"/>
+            <w:tabs>
+              <w:tab w:val="right" w:leader="dot" w:pos="9330"/>
+            </w:tabs>
+            <w:rPr>
+              <w:rFonts w:asciiTheme="minorHAnsi" w:eastAsiaTheme="minorEastAsia" w:hAnsiTheme="minorHAnsi" w:cstheme="minorBidi"/>
+              <w:b w:val="0"/>
+              <w:bCs w:val="0"/>
+              <w:noProof/>
+              <w:sz w:val="22"/>
+              <w:szCs w:val="22"/>
+              <w:lang w:val="pt-BR" w:eastAsia="pt-BR"/>
+            </w:rPr>
+          </w:pPr>
+          <w:hyperlink w:anchor="_Toc55111853" w:history="1">
+            <w:r>
+              <w:rPr>
+                <w:rStyle w:val="Hyperlink"/>
+                <w:noProof/>
+                <w:spacing w:val="-1"/>
+              </w:rPr>
+              <w:t>2</w:t>
+            </w:r>
+            <w:r>
+              <w:rPr>
+                <w:rFonts w:asciiTheme="minorHAnsi" w:eastAsiaTheme="minorEastAsia" w:hAnsiTheme="minorHAnsi" w:cstheme="minorBidi"/>
+                <w:b w:val="0"/>
+                <w:bCs w:val="0"/>
+                <w:noProof/>
+                <w:sz w:val="22"/>
+                <w:szCs w:val="22"/>
+                <w:lang w:val="pt-BR" w:eastAsia="pt-BR"/>
+              </w:rPr>
+              <w:tab/>
+            </w:r>
+            <w:r>
+              <w:rPr>
+                <w:rStyle w:val="Hyperlink"/>
+                <w:noProof/>
+              </w:rPr>
+              <w:t>POSICIONAMENTO</w:t>
+            </w:r>
+            <w:r>
+              <w:rPr>
+                <w:noProof/>
+              </w:rPr>
+              <w:tab/>
+            </w:r>
+            <w:r>
+              <w:rPr>
+                <w:noProof/>
+              </w:rPr>
+              <w:fldChar w:fldCharType="begin"/>
+            </w:r>
+            <w:r>
+              <w:rPr>
+                <w:noProof/>
+              </w:rPr>
+              <w:instrText xml:space="preserve"> PAGEREF _Toc55111853 \h </w:instrText>
+            </w:r>
+            <w:r>
+              <w:rPr>
+                <w:noProof/>
+              </w:rPr>
+            </w:r>
+            <w:r>
+              <w:rPr>
+                <w:noProof/>
+              </w:rPr>
+              <w:fldChar w:fldCharType="separate"/>
+            </w:r>
+            <w:r>
+              <w:rPr>
+                <w:noProof/>
+              </w:rPr>
+              <w:t>6</w:t>
+            </w:r>
+            <w:r>
+              <w:rPr>
+                <w:noProof/>
+              </w:rPr>
+              <w:fldChar w:fldCharType="end"/>
+            </w:r>
+          </w:hyperlink>
+        </w:p>
+        <w:p>
+          <w:pPr>
+            <w:pStyle w:val="Sumrio2"/>
+            <w:tabs>
+              <w:tab w:val="left" w:pos="1383"/>
+              <w:tab w:val="right" w:leader="dot" w:pos="9330"/>
+            </w:tabs>
+            <w:rPr>
+              <w:rFonts w:asciiTheme="minorHAnsi" w:eastAsiaTheme="minorEastAsia" w:hAnsiTheme="minorHAnsi" w:cstheme="minorBidi"/>
+              <w:b w:val="0"/>
+              <w:bCs w:val="0"/>
+              <w:noProof/>
+              <w:sz w:val="22"/>
+              <w:szCs w:val="22"/>
+              <w:lang w:val="pt-BR" w:eastAsia="pt-BR"/>
+            </w:rPr>
+          </w:pPr>
+          <w:hyperlink w:anchor="_Toc55111854" w:history="1">
+            <w:r>
+              <w:rPr>
+                <w:rStyle w:val="Hyperlink"/>
+                <w:noProof/>
+                <w:spacing w:val="-1"/>
+              </w:rPr>
+              <w:t>2.1</w:t>
+            </w:r>
+            <w:r>
+              <w:rPr>
+                <w:rFonts w:asciiTheme="minorHAnsi" w:eastAsiaTheme="minorEastAsia" w:hAnsiTheme="minorHAnsi" w:cstheme="minorBidi"/>
+                <w:b w:val="0"/>
+                <w:bCs w:val="0"/>
+                <w:noProof/>
+                <w:sz w:val="22"/>
+                <w:szCs w:val="22"/>
+                <w:lang w:val="pt-BR" w:eastAsia="pt-BR"/>
+              </w:rPr>
+              <w:tab/>
+            </w:r>
+            <w:r>
+              <w:rPr>
+                <w:rStyle w:val="Hyperlink"/>
+                <w:noProof/>
+              </w:rPr>
+              <w:t>Descrição do Problema</w:t>
+            </w:r>
+            <w:r>
+              <w:rPr>
+                <w:noProof/>
+              </w:rPr>
+              <w:tab/>
+            </w:r>
+            <w:r>
+              <w:rPr>
+                <w:noProof/>
+              </w:rPr>
+              <w:fldChar w:fldCharType="begin"/>
+            </w:r>
+            <w:r>
+              <w:rPr>
+                <w:noProof/>
+              </w:rPr>
+              <w:instrText xml:space="preserve"> PAGEREF _Toc55111854 \h </w:instrText>
+            </w:r>
+            <w:r>
+              <w:rPr>
+                <w:noProof/>
+              </w:rPr>
+            </w:r>
+            <w:r>
+              <w:rPr>
+                <w:noProof/>
+              </w:rPr>
+              <w:fldChar w:fldCharType="separate"/>
+            </w:r>
+            <w:r>
+              <w:rPr>
+                <w:noProof/>
+              </w:rPr>
+              <w:t>6</w:t>
+            </w:r>
+            <w:r>
+              <w:rPr>
+                <w:noProof/>
+              </w:rPr>
+              <w:fldChar w:fldCharType="end"/>
+            </w:r>
+          </w:hyperlink>
+        </w:p>
+        <w:p>
+          <w:pPr>
+            <w:pStyle w:val="Sumrio1"/>
+            <w:tabs>
+              <w:tab w:val="right" w:leader="dot" w:pos="9330"/>
+            </w:tabs>
+            <w:rPr>
+              <w:rFonts w:asciiTheme="minorHAnsi" w:eastAsiaTheme="minorEastAsia" w:hAnsiTheme="minorHAnsi" w:cstheme="minorBidi"/>
+              <w:b w:val="0"/>
+              <w:bCs w:val="0"/>
+              <w:noProof/>
+              <w:sz w:val="22"/>
+              <w:szCs w:val="22"/>
+              <w:lang w:val="pt-BR" w:eastAsia="pt-BR"/>
+            </w:rPr>
+          </w:pPr>
+          <w:hyperlink w:anchor="_Toc55111855" w:history="1">
+            <w:r>
+              <w:rPr>
+                <w:rStyle w:val="Hyperlink"/>
+                <w:noProof/>
+                <w:spacing w:val="-1"/>
+              </w:rPr>
+              <w:t>3</w:t>
+            </w:r>
+            <w:r>
+              <w:rPr>
+                <w:rFonts w:asciiTheme="minorHAnsi" w:eastAsiaTheme="minorEastAsia" w:hAnsiTheme="minorHAnsi" w:cstheme="minorBidi"/>
+                <w:b w:val="0"/>
+                <w:bCs w:val="0"/>
+                <w:noProof/>
+                <w:sz w:val="22"/>
+                <w:szCs w:val="22"/>
+                <w:lang w:val="pt-BR" w:eastAsia="pt-BR"/>
+              </w:rPr>
+              <w:tab/>
+            </w:r>
+            <w:r>
+              <w:rPr>
+                <w:rStyle w:val="Hyperlink"/>
+                <w:noProof/>
+              </w:rPr>
+              <w:t>RESUMO DOS USUÁRIOS</w:t>
+            </w:r>
+            <w:r>
+              <w:rPr>
+                <w:noProof/>
+              </w:rPr>
+              <w:tab/>
+            </w:r>
+            <w:r>
+              <w:rPr>
+                <w:noProof/>
+              </w:rPr>
+              <w:fldChar w:fldCharType="begin"/>
+            </w:r>
+            <w:r>
+              <w:rPr>
+                <w:noProof/>
+              </w:rPr>
+              <w:instrText xml:space="preserve"> PAGEREF _Toc55111855 \h </w:instrText>
+            </w:r>
+            <w:r>
+              <w:rPr>
+                <w:noProof/>
+              </w:rPr>
+            </w:r>
+            <w:r>
+              <w:rPr>
+                <w:noProof/>
+              </w:rPr>
+              <w:fldChar w:fldCharType="separate"/>
+            </w:r>
+            <w:r>
+              <w:rPr>
+                <w:noProof/>
+              </w:rPr>
+              <w:t>6</w:t>
+            </w:r>
+            <w:r>
+              <w:rPr>
+                <w:noProof/>
+              </w:rPr>
+              <w:fldChar w:fldCharType="end"/>
+            </w:r>
+          </w:hyperlink>
+        </w:p>
+        <w:p>
+          <w:pPr>
+            <w:pStyle w:val="Sumrio1"/>
+            <w:tabs>
+              <w:tab w:val="right" w:leader="dot" w:pos="9330"/>
+            </w:tabs>
+            <w:rPr>
+              <w:rFonts w:asciiTheme="minorHAnsi" w:eastAsiaTheme="minorEastAsia" w:hAnsiTheme="minorHAnsi" w:cstheme="minorBidi"/>
+              <w:b w:val="0"/>
+              <w:bCs w:val="0"/>
+              <w:noProof/>
+              <w:sz w:val="22"/>
+              <w:szCs w:val="22"/>
+              <w:lang w:val="pt-BR" w:eastAsia="pt-BR"/>
+            </w:rPr>
+          </w:pPr>
+          <w:hyperlink w:anchor="_Toc55111856" w:history="1">
+            <w:r>
+              <w:rPr>
+                <w:rStyle w:val="Hyperlink"/>
+                <w:noProof/>
+                <w:spacing w:val="-1"/>
+              </w:rPr>
+              <w:t>4</w:t>
+            </w:r>
+            <w:r>
+              <w:rPr>
+                <w:rFonts w:asciiTheme="minorHAnsi" w:eastAsiaTheme="minorEastAsia" w:hAnsiTheme="minorHAnsi" w:cstheme="minorBidi"/>
+                <w:b w:val="0"/>
+                <w:bCs w:val="0"/>
+                <w:noProof/>
+                <w:sz w:val="22"/>
+                <w:szCs w:val="22"/>
+                <w:lang w:val="pt-BR" w:eastAsia="pt-BR"/>
+              </w:rPr>
+              <w:tab/>
+            </w:r>
+            <w:r>
+              <w:rPr>
+                <w:rStyle w:val="Hyperlink"/>
+                <w:noProof/>
+              </w:rPr>
+              <w:t>VISÃO GERAL DO PRODUTO</w:t>
+            </w:r>
+            <w:r>
+              <w:rPr>
+                <w:noProof/>
+              </w:rPr>
+              <w:tab/>
+            </w:r>
+            <w:r>
+              <w:rPr>
+                <w:noProof/>
+              </w:rPr>
+              <w:fldChar w:fldCharType="begin"/>
+            </w:r>
+            <w:r>
+              <w:rPr>
+                <w:noProof/>
+              </w:rPr>
+              <w:instrText xml:space="preserve"> PAGEREF _Toc55111856 \h </w:instrText>
+            </w:r>
+            <w:r>
+              <w:rPr>
+                <w:noProof/>
+              </w:rPr>
+            </w:r>
+            <w:r>
+              <w:rPr>
+                <w:noProof/>
+              </w:rPr>
+              <w:fldChar w:fldCharType="separate"/>
+            </w:r>
+            <w:r>
+              <w:rPr>
+                <w:noProof/>
+              </w:rPr>
+              <w:t>7</w:t>
+            </w:r>
+            <w:r>
+              <w:rPr>
+                <w:noProof/>
+              </w:rPr>
+              <w:fldChar w:fldCharType="end"/>
+            </w:r>
+          </w:hyperlink>
+        </w:p>
+        <w:p>
+          <w:pPr>
+            <w:pStyle w:val="Sumrio2"/>
+            <w:tabs>
+              <w:tab w:val="left" w:pos="1383"/>
+              <w:tab w:val="right" w:leader="dot" w:pos="9330"/>
+            </w:tabs>
+            <w:rPr>
+              <w:rFonts w:asciiTheme="minorHAnsi" w:eastAsiaTheme="minorEastAsia" w:hAnsiTheme="minorHAnsi" w:cstheme="minorBidi"/>
+              <w:b w:val="0"/>
+              <w:bCs w:val="0"/>
+              <w:noProof/>
+              <w:sz w:val="22"/>
+              <w:szCs w:val="22"/>
+              <w:lang w:val="pt-BR" w:eastAsia="pt-BR"/>
+            </w:rPr>
+          </w:pPr>
+          <w:hyperlink w:anchor="_Toc55111857" w:history="1">
+            <w:r>
+              <w:rPr>
+                <w:rStyle w:val="Hyperlink"/>
+                <w:noProof/>
+                <w:spacing w:val="-1"/>
+              </w:rPr>
+              <w:t>4.1</w:t>
+            </w:r>
+            <w:r>
+              <w:rPr>
+                <w:rFonts w:asciiTheme="minorHAnsi" w:eastAsiaTheme="minorEastAsia" w:hAnsiTheme="minorHAnsi" w:cstheme="minorBidi"/>
+                <w:b w:val="0"/>
+                <w:bCs w:val="0"/>
+                <w:noProof/>
+                <w:sz w:val="22"/>
+                <w:szCs w:val="22"/>
+                <w:lang w:val="pt-BR" w:eastAsia="pt-BR"/>
+              </w:rPr>
+              <w:tab/>
+            </w:r>
+            <w:r>
+              <w:rPr>
+                <w:rStyle w:val="Hyperlink"/>
+                <w:noProof/>
+              </w:rPr>
+              <w:t>Perspetiva do Produto</w:t>
+            </w:r>
+            <w:r>
+              <w:rPr>
+                <w:noProof/>
+              </w:rPr>
+              <w:tab/>
+            </w:r>
+            <w:r>
+              <w:rPr>
+                <w:noProof/>
+              </w:rPr>
+              <w:fldChar w:fldCharType="begin"/>
+            </w:r>
+            <w:r>
+              <w:rPr>
+                <w:noProof/>
+              </w:rPr>
+              <w:instrText xml:space="preserve"> PAGEREF _Toc55111857 \h </w:instrText>
+            </w:r>
+            <w:r>
+              <w:rPr>
+                <w:noProof/>
+              </w:rPr>
+            </w:r>
+            <w:r>
+              <w:rPr>
+                <w:noProof/>
+              </w:rPr>
+              <w:fldChar w:fldCharType="separate"/>
+            </w:r>
+            <w:r>
+              <w:rPr>
+                <w:noProof/>
+              </w:rPr>
+              <w:t>7</w:t>
+            </w:r>
+            <w:r>
+              <w:rPr>
+                <w:noProof/>
+              </w:rPr>
+              <w:fldChar w:fldCharType="end"/>
+            </w:r>
+          </w:hyperlink>
+        </w:p>
+        <w:p>
+          <w:pPr>
+            <w:pStyle w:val="Sumrio2"/>
+            <w:tabs>
+              <w:tab w:val="left" w:pos="1383"/>
+              <w:tab w:val="right" w:leader="dot" w:pos="9330"/>
+            </w:tabs>
+            <w:rPr>
+              <w:rFonts w:asciiTheme="minorHAnsi" w:eastAsiaTheme="minorEastAsia" w:hAnsiTheme="minorHAnsi" w:cstheme="minorBidi"/>
+              <w:b w:val="0"/>
+              <w:bCs w:val="0"/>
+              <w:noProof/>
+              <w:sz w:val="22"/>
+              <w:szCs w:val="22"/>
+              <w:lang w:val="pt-BR" w:eastAsia="pt-BR"/>
+            </w:rPr>
+          </w:pPr>
+          <w:hyperlink w:anchor="_Toc55111858" w:history="1">
+            <w:r>
+              <w:rPr>
+                <w:rStyle w:val="Hyperlink"/>
+                <w:noProof/>
+                <w:spacing w:val="-1"/>
+              </w:rPr>
+              <w:t>4.2</w:t>
+            </w:r>
+            <w:r>
+              <w:rPr>
+                <w:rFonts w:asciiTheme="minorHAnsi" w:eastAsiaTheme="minorEastAsia" w:hAnsiTheme="minorHAnsi" w:cstheme="minorBidi"/>
+                <w:b w:val="0"/>
+                <w:bCs w:val="0"/>
+                <w:noProof/>
+                <w:sz w:val="22"/>
+                <w:szCs w:val="22"/>
+                <w:lang w:val="pt-BR" w:eastAsia="pt-BR"/>
+              </w:rPr>
+              <w:tab/>
+            </w:r>
+            <w:r>
+              <w:rPr>
+                <w:rStyle w:val="Hyperlink"/>
+                <w:noProof/>
+                <w:lang w:val="pt-BR"/>
+              </w:rPr>
+              <w:t>Requisitos Gerais do Produto</w:t>
+            </w:r>
+            <w:r>
+              <w:rPr>
+                <w:noProof/>
+              </w:rPr>
+              <w:tab/>
+            </w:r>
+            <w:r>
+              <w:rPr>
+                <w:noProof/>
+              </w:rPr>
+              <w:fldChar w:fldCharType="begin"/>
+            </w:r>
+            <w:r>
+              <w:rPr>
+                <w:noProof/>
+              </w:rPr>
+              <w:instrText xml:space="preserve"> PAGEREF _Toc55111858 \h </w:instrText>
+            </w:r>
+            <w:r>
+              <w:rPr>
+                <w:noProof/>
+              </w:rPr>
+            </w:r>
+            <w:r>
+              <w:rPr>
+                <w:noProof/>
+              </w:rPr>
+              <w:fldChar w:fldCharType="separate"/>
+            </w:r>
+            <w:r>
+              <w:rPr>
+                <w:noProof/>
+              </w:rPr>
+              <w:t>7</w:t>
+            </w:r>
+            <w:r>
+              <w:rPr>
+                <w:noProof/>
+              </w:rPr>
+              <w:fldChar w:fldCharType="end"/>
+            </w:r>
+          </w:hyperlink>
+        </w:p>
+        <w:p>
+          <w:pPr>
+            <w:pStyle w:val="Sumrio3"/>
+            <w:tabs>
+              <w:tab w:val="left" w:pos="1383"/>
+              <w:tab w:val="right" w:leader="dot" w:pos="9330"/>
+            </w:tabs>
+            <w:rPr>
+              <w:rFonts w:asciiTheme="minorHAnsi" w:eastAsiaTheme="minorEastAsia" w:hAnsiTheme="minorHAnsi" w:cstheme="minorBidi"/>
+              <w:noProof/>
+              <w:sz w:val="22"/>
+              <w:szCs w:val="22"/>
+              <w:lang w:val="pt-BR" w:eastAsia="pt-BR"/>
+            </w:rPr>
+          </w:pPr>
+          <w:hyperlink w:anchor="_Toc55111859" w:history="1">
+            <w:r>
+              <w:rPr>
+                <w:rStyle w:val="Hyperlink"/>
+                <w:rFonts w:eastAsia="Arial" w:cs="Arial"/>
+                <w:b/>
+                <w:bCs/>
+                <w:noProof/>
+                <w:spacing w:val="-1"/>
+              </w:rPr>
+              <w:t>4.2.1</w:t>
+            </w:r>
+            <w:r>
+              <w:rPr>
+                <w:rFonts w:asciiTheme="minorHAnsi" w:eastAsiaTheme="minorEastAsia" w:hAnsiTheme="minorHAnsi" w:cstheme="minorBidi"/>
+                <w:noProof/>
+                <w:sz w:val="22"/>
+                <w:szCs w:val="22"/>
+                <w:lang w:val="pt-BR" w:eastAsia="pt-BR"/>
+              </w:rPr>
+              <w:tab/>
+            </w:r>
+            <w:r>
+              <w:rPr>
+                <w:rStyle w:val="Hyperlink"/>
+                <w:b/>
+                <w:bCs/>
+                <w:noProof/>
+                <w:lang w:val="pt-BR"/>
+              </w:rPr>
+              <w:t>Refinamento de requisitos funcionais</w:t>
+            </w:r>
+            <w:r>
+              <w:rPr>
+                <w:noProof/>
+              </w:rPr>
+              <w:tab/>
+            </w:r>
+            <w:r>
+              <w:rPr>
+                <w:noProof/>
+              </w:rPr>
+              <w:fldChar w:fldCharType="begin"/>
+            </w:r>
+            <w:r>
+              <w:rPr>
+                <w:noProof/>
+              </w:rPr>
+              <w:instrText xml:space="preserve"> PAGEREF _Toc55111859 \h </w:instrText>
+            </w:r>
+            <w:r>
+              <w:rPr>
+                <w:noProof/>
+              </w:rPr>
+            </w:r>
+            <w:r>
+              <w:rPr>
+                <w:noProof/>
+              </w:rPr>
+              <w:fldChar w:fldCharType="separate"/>
+            </w:r>
+            <w:r>
+              <w:rPr>
+                <w:noProof/>
+              </w:rPr>
+              <w:t>7</w:t>
+            </w:r>
+            <w:r>
+              <w:rPr>
+                <w:noProof/>
+              </w:rPr>
+              <w:fldChar w:fldCharType="end"/>
+            </w:r>
+          </w:hyperlink>
+        </w:p>
+        <w:p>
+          <w:pPr>
+            <w:pStyle w:val="Sumrio3"/>
+            <w:tabs>
+              <w:tab w:val="left" w:pos="1383"/>
+              <w:tab w:val="right" w:leader="dot" w:pos="9330"/>
+            </w:tabs>
+            <w:rPr>
+              <w:rFonts w:asciiTheme="minorHAnsi" w:eastAsiaTheme="minorEastAsia" w:hAnsiTheme="minorHAnsi" w:cstheme="minorBidi"/>
+              <w:noProof/>
+              <w:sz w:val="22"/>
+              <w:szCs w:val="22"/>
+              <w:lang w:val="pt-BR" w:eastAsia="pt-BR"/>
+            </w:rPr>
+          </w:pPr>
+          <w:hyperlink w:anchor="_Toc55111860" w:history="1">
+            <w:r>
+              <w:rPr>
+                <w:rStyle w:val="Hyperlink"/>
+                <w:rFonts w:eastAsia="Arial" w:cs="Arial"/>
+                <w:b/>
+                <w:bCs/>
+                <w:noProof/>
+                <w:spacing w:val="-1"/>
+              </w:rPr>
+              <w:t>4.2.2</w:t>
+            </w:r>
+            <w:r>
+              <w:rPr>
+                <w:rFonts w:asciiTheme="minorHAnsi" w:eastAsiaTheme="minorEastAsia" w:hAnsiTheme="minorHAnsi" w:cstheme="minorBidi"/>
+                <w:noProof/>
+                <w:sz w:val="22"/>
+                <w:szCs w:val="22"/>
+                <w:lang w:val="pt-BR" w:eastAsia="pt-BR"/>
+              </w:rPr>
+              <w:tab/>
+            </w:r>
+            <w:r>
+              <w:rPr>
+                <w:rStyle w:val="Hyperlink"/>
+                <w:b/>
+                <w:bCs/>
+                <w:noProof/>
+                <w:lang w:val="pt-BR"/>
+              </w:rPr>
+              <w:t>Refinamento de requisitos não funcionais</w:t>
+            </w:r>
+            <w:r>
+              <w:rPr>
+                <w:noProof/>
+              </w:rPr>
+              <w:tab/>
+            </w:r>
+            <w:r>
+              <w:rPr>
+                <w:noProof/>
+              </w:rPr>
+              <w:fldChar w:fldCharType="begin"/>
+            </w:r>
+            <w:r>
+              <w:rPr>
+                <w:noProof/>
+              </w:rPr>
+              <w:instrText xml:space="preserve"> PAGEREF _Toc55111860 \h </w:instrText>
+            </w:r>
+            <w:r>
+              <w:rPr>
+                <w:noProof/>
+              </w:rPr>
+            </w:r>
+            <w:r>
+              <w:rPr>
+                <w:noProof/>
+              </w:rPr>
+              <w:fldChar w:fldCharType="separate"/>
+            </w:r>
+            <w:r>
+              <w:rPr>
+                <w:noProof/>
+              </w:rPr>
+              <w:t>8</w:t>
+            </w:r>
+            <w:r>
+              <w:rPr>
+                <w:noProof/>
+              </w:rPr>
+              <w:fldChar w:fldCharType="end"/>
+            </w:r>
+          </w:hyperlink>
+        </w:p>
+        <w:p>
+          <w:pPr>
+            <w:pStyle w:val="Sumrio1"/>
+            <w:tabs>
+              <w:tab w:val="right" w:leader="dot" w:pos="9330"/>
+            </w:tabs>
+            <w:rPr>
+              <w:rFonts w:asciiTheme="minorHAnsi" w:eastAsiaTheme="minorEastAsia" w:hAnsiTheme="minorHAnsi" w:cstheme="minorBidi"/>
+              <w:b w:val="0"/>
+              <w:bCs w:val="0"/>
+              <w:noProof/>
+              <w:sz w:val="22"/>
+              <w:szCs w:val="22"/>
+              <w:lang w:val="pt-BR" w:eastAsia="pt-BR"/>
+            </w:rPr>
+          </w:pPr>
+          <w:hyperlink w:anchor="_Toc55111861" w:history="1">
+            <w:r>
+              <w:rPr>
+                <w:rStyle w:val="Hyperlink"/>
+                <w:noProof/>
+                <w:spacing w:val="-1"/>
+              </w:rPr>
+              <w:t>5</w:t>
+            </w:r>
+            <w:r>
+              <w:rPr>
+                <w:rFonts w:asciiTheme="minorHAnsi" w:eastAsiaTheme="minorEastAsia" w:hAnsiTheme="minorHAnsi" w:cstheme="minorBidi"/>
+                <w:b w:val="0"/>
+                <w:bCs w:val="0"/>
+                <w:noProof/>
+                <w:sz w:val="22"/>
+                <w:szCs w:val="22"/>
+                <w:lang w:val="pt-BR" w:eastAsia="pt-BR"/>
+              </w:rPr>
+              <w:tab/>
+            </w:r>
+            <w:r>
+              <w:rPr>
+                <w:rStyle w:val="Hyperlink"/>
+                <w:noProof/>
+                <w:lang w:val="pt-BR"/>
+              </w:rPr>
+              <w:t>DIAGRAMA DE CASO DE USO</w:t>
+            </w:r>
+            <w:r>
+              <w:rPr>
+                <w:noProof/>
+              </w:rPr>
+              <w:tab/>
+            </w:r>
+            <w:r>
+              <w:rPr>
+                <w:noProof/>
+              </w:rPr>
+              <w:fldChar w:fldCharType="begin"/>
+            </w:r>
+            <w:r>
+              <w:rPr>
+                <w:noProof/>
+              </w:rPr>
+              <w:instrText xml:space="preserve"> PAGEREF _Toc55111861 \h </w:instrText>
+            </w:r>
+            <w:r>
+              <w:rPr>
+                <w:noProof/>
+              </w:rPr>
+            </w:r>
+            <w:r>
+              <w:rPr>
+                <w:noProof/>
+              </w:rPr>
+              <w:fldChar w:fldCharType="separate"/>
+            </w:r>
+            <w:r>
+              <w:rPr>
+                <w:noProof/>
+              </w:rPr>
+              <w:t>8</w:t>
+            </w:r>
+            <w:r>
+              <w:rPr>
+                <w:noProof/>
+              </w:rPr>
+              <w:fldChar w:fldCharType="end"/>
+            </w:r>
+          </w:hyperlink>
+        </w:p>
+        <w:p>
+          <w:pPr>
+            <w:pStyle w:val="Sumrio1"/>
+            <w:tabs>
+              <w:tab w:val="right" w:leader="dot" w:pos="9330"/>
+            </w:tabs>
+            <w:rPr>
+              <w:rFonts w:asciiTheme="minorHAnsi" w:eastAsiaTheme="minorEastAsia" w:hAnsiTheme="minorHAnsi" w:cstheme="minorBidi"/>
+              <w:b w:val="0"/>
+              <w:bCs w:val="0"/>
+              <w:noProof/>
+              <w:sz w:val="22"/>
+              <w:szCs w:val="22"/>
+              <w:lang w:val="pt-BR" w:eastAsia="pt-BR"/>
+            </w:rPr>
+          </w:pPr>
+          <w:hyperlink w:anchor="_Toc55111862" w:history="1">
+            <w:r>
+              <w:rPr>
+                <w:rStyle w:val="Hyperlink"/>
+                <w:noProof/>
+                <w:spacing w:val="-1"/>
+              </w:rPr>
+              <w:t>6</w:t>
+            </w:r>
+            <w:r>
+              <w:rPr>
+                <w:rFonts w:asciiTheme="minorHAnsi" w:eastAsiaTheme="minorEastAsia" w:hAnsiTheme="minorHAnsi" w:cstheme="minorBidi"/>
+                <w:b w:val="0"/>
+                <w:bCs w:val="0"/>
+                <w:noProof/>
+                <w:sz w:val="22"/>
+                <w:szCs w:val="22"/>
+                <w:lang w:val="pt-BR" w:eastAsia="pt-BR"/>
+              </w:rPr>
+              <w:tab/>
+            </w:r>
+            <w:r>
+              <w:rPr>
+                <w:rStyle w:val="Hyperlink"/>
+                <w:noProof/>
+                <w:lang w:val="pt-BR"/>
+              </w:rPr>
+              <w:t>DESENHO ARQUITETURAL</w:t>
+            </w:r>
+            <w:r>
+              <w:rPr>
+                <w:noProof/>
+              </w:rPr>
+              <w:tab/>
+            </w:r>
+            <w:r>
+              <w:rPr>
+                <w:noProof/>
+              </w:rPr>
+              <w:fldChar w:fldCharType="begin"/>
+            </w:r>
+            <w:r>
+              <w:rPr>
+                <w:noProof/>
+              </w:rPr>
+              <w:instrText xml:space="preserve"> PAGEREF _Toc55111862 \h </w:instrText>
+            </w:r>
+            <w:r>
+              <w:rPr>
+                <w:noProof/>
+              </w:rPr>
+            </w:r>
+            <w:r>
+              <w:rPr>
+                <w:noProof/>
+              </w:rPr>
+              <w:fldChar w:fldCharType="separate"/>
+            </w:r>
+            <w:r>
+              <w:rPr>
+                <w:noProof/>
+              </w:rPr>
+              <w:t>9</w:t>
+            </w:r>
+            <w:r>
+              <w:rPr>
+                <w:noProof/>
+              </w:rPr>
+              <w:fldChar w:fldCharType="end"/>
+            </w:r>
+          </w:hyperlink>
+        </w:p>
+        <w:p>
+          <w:pPr>
+            <w:pStyle w:val="Sumrio1"/>
+            <w:tabs>
+              <w:tab w:val="right" w:leader="dot" w:pos="9330"/>
+            </w:tabs>
+            <w:rPr>
+              <w:rFonts w:asciiTheme="minorHAnsi" w:eastAsiaTheme="minorEastAsia" w:hAnsiTheme="minorHAnsi" w:cstheme="minorBidi"/>
+              <w:b w:val="0"/>
+              <w:bCs w:val="0"/>
+              <w:noProof/>
+              <w:sz w:val="22"/>
+              <w:szCs w:val="22"/>
+              <w:lang w:val="pt-BR" w:eastAsia="pt-BR"/>
+            </w:rPr>
+          </w:pPr>
+          <w:hyperlink w:anchor="_Toc55111863" w:history="1">
+            <w:r>
+              <w:rPr>
+                <w:rStyle w:val="Hyperlink"/>
+                <w:noProof/>
+                <w:spacing w:val="-1"/>
+              </w:rPr>
+              <w:t>7</w:t>
+            </w:r>
+            <w:r>
+              <w:rPr>
+                <w:rFonts w:asciiTheme="minorHAnsi" w:eastAsiaTheme="minorEastAsia" w:hAnsiTheme="minorHAnsi" w:cstheme="minorBidi"/>
+                <w:b w:val="0"/>
+                <w:bCs w:val="0"/>
+                <w:noProof/>
+                <w:sz w:val="22"/>
+                <w:szCs w:val="22"/>
+                <w:lang w:val="pt-BR" w:eastAsia="pt-BR"/>
+              </w:rPr>
+              <w:tab/>
+            </w:r>
+            <w:r>
+              <w:rPr>
+                <w:rStyle w:val="Hyperlink"/>
+                <w:noProof/>
+                <w:lang w:val="pt-BR"/>
+              </w:rPr>
+              <w:t>ANÁLISE DE RISCOS</w:t>
+            </w:r>
+            <w:r>
+              <w:rPr>
+                <w:noProof/>
+              </w:rPr>
+              <w:tab/>
+            </w:r>
+            <w:r>
+              <w:rPr>
+                <w:noProof/>
+              </w:rPr>
+              <w:fldChar w:fldCharType="begin"/>
+            </w:r>
+            <w:r>
+              <w:rPr>
+                <w:noProof/>
+              </w:rPr>
+              <w:instrText xml:space="preserve"> PAGEREF _Toc55111863 \h </w:instrText>
+            </w:r>
+            <w:r>
+              <w:rPr>
+                <w:noProof/>
+              </w:rPr>
+            </w:r>
+            <w:r>
+              <w:rPr>
+                <w:noProof/>
+              </w:rPr>
+              <w:fldChar w:fldCharType="separate"/>
+            </w:r>
+            <w:r>
+              <w:rPr>
+                <w:noProof/>
+              </w:rPr>
+              <w:t>9</w:t>
+            </w:r>
+            <w:r>
+              <w:rPr>
+                <w:noProof/>
+              </w:rPr>
+              <w:fldChar w:fldCharType="end"/>
+            </w:r>
+          </w:hyperlink>
+        </w:p>
+        <w:p>
+          <w:pPr>
+            <w:pStyle w:val="Sumrio2"/>
+            <w:tabs>
+              <w:tab w:val="left" w:pos="1383"/>
+              <w:tab w:val="right" w:leader="dot" w:pos="9330"/>
+            </w:tabs>
+            <w:rPr>
+              <w:rFonts w:asciiTheme="minorHAnsi" w:eastAsiaTheme="minorEastAsia" w:hAnsiTheme="minorHAnsi" w:cstheme="minorBidi"/>
+              <w:b w:val="0"/>
+              <w:bCs w:val="0"/>
+              <w:noProof/>
+              <w:sz w:val="22"/>
+              <w:szCs w:val="22"/>
+              <w:lang w:val="pt-BR" w:eastAsia="pt-BR"/>
+            </w:rPr>
+          </w:pPr>
+          <w:hyperlink w:anchor="_Toc55111864" w:history="1">
+            <w:r>
+              <w:rPr>
+                <w:rStyle w:val="Hyperlink"/>
+                <w:noProof/>
+                <w:spacing w:val="-1"/>
+              </w:rPr>
+              <w:t>7.1</w:t>
+            </w:r>
+            <w:r>
+              <w:rPr>
+                <w:rFonts w:asciiTheme="minorHAnsi" w:eastAsiaTheme="minorEastAsia" w:hAnsiTheme="minorHAnsi" w:cstheme="minorBidi"/>
+                <w:b w:val="0"/>
+                <w:bCs w:val="0"/>
+                <w:noProof/>
+                <w:sz w:val="22"/>
+                <w:szCs w:val="22"/>
+                <w:lang w:val="pt-BR" w:eastAsia="pt-BR"/>
+              </w:rPr>
+              <w:tab/>
+            </w:r>
+            <w:r>
+              <w:rPr>
+                <w:rStyle w:val="Hyperlink"/>
+                <w:noProof/>
+              </w:rPr>
+              <w:t>Definiçõs de Riscos</w:t>
+            </w:r>
+            <w:r>
+              <w:rPr>
+                <w:noProof/>
+              </w:rPr>
+              <w:tab/>
+            </w:r>
+            <w:r>
+              <w:rPr>
+                <w:noProof/>
+              </w:rPr>
+              <w:fldChar w:fldCharType="begin"/>
+            </w:r>
+            <w:r>
+              <w:rPr>
+                <w:noProof/>
+              </w:rPr>
+              <w:instrText xml:space="preserve"> PAGEREF _Toc55111864 \h </w:instrText>
+            </w:r>
+            <w:r>
+              <w:rPr>
+                <w:noProof/>
+              </w:rPr>
+            </w:r>
+            <w:r>
+              <w:rPr>
+                <w:noProof/>
+              </w:rPr>
+              <w:fldChar w:fldCharType="separate"/>
+            </w:r>
+            <w:r>
+              <w:rPr>
+                <w:noProof/>
+              </w:rPr>
+              <w:t>9</w:t>
+            </w:r>
+            <w:r>
+              <w:rPr>
+                <w:noProof/>
+              </w:rPr>
+              <w:fldChar w:fldCharType="end"/>
+            </w:r>
+          </w:hyperlink>
+        </w:p>
+        <w:p>
+          <w:pPr>
+            <w:pStyle w:val="Sumrio2"/>
+            <w:tabs>
+              <w:tab w:val="left" w:pos="1383"/>
+              <w:tab w:val="right" w:leader="dot" w:pos="9330"/>
+            </w:tabs>
+            <w:rPr>
+              <w:rFonts w:asciiTheme="minorHAnsi" w:eastAsiaTheme="minorEastAsia" w:hAnsiTheme="minorHAnsi" w:cstheme="minorBidi"/>
+              <w:b w:val="0"/>
+              <w:bCs w:val="0"/>
+              <w:noProof/>
+              <w:sz w:val="22"/>
+              <w:szCs w:val="22"/>
+              <w:lang w:val="pt-BR" w:eastAsia="pt-BR"/>
+            </w:rPr>
+          </w:pPr>
+          <w:hyperlink w:anchor="_Toc55111865" w:history="1">
+            <w:r>
+              <w:rPr>
+                <w:rStyle w:val="Hyperlink"/>
+                <w:noProof/>
+                <w:spacing w:val="-1"/>
+              </w:rPr>
+              <w:t>7.2</w:t>
+            </w:r>
+            <w:r>
+              <w:rPr>
+                <w:rFonts w:asciiTheme="minorHAnsi" w:eastAsiaTheme="minorEastAsia" w:hAnsiTheme="minorHAnsi" w:cstheme="minorBidi"/>
+                <w:b w:val="0"/>
+                <w:bCs w:val="0"/>
+                <w:noProof/>
+                <w:sz w:val="22"/>
+                <w:szCs w:val="22"/>
+                <w:lang w:val="pt-BR" w:eastAsia="pt-BR"/>
+              </w:rPr>
+              <w:tab/>
+            </w:r>
+            <w:r>
+              <w:rPr>
+                <w:rStyle w:val="Hyperlink"/>
+                <w:noProof/>
+              </w:rPr>
+              <w:t>Possíveis Soluções</w:t>
+            </w:r>
+            <w:r>
+              <w:rPr>
+                <w:noProof/>
+              </w:rPr>
+              <w:tab/>
+            </w:r>
+            <w:r>
+              <w:rPr>
+                <w:noProof/>
+              </w:rPr>
+              <w:fldChar w:fldCharType="begin"/>
+            </w:r>
+            <w:r>
+              <w:rPr>
+                <w:noProof/>
+              </w:rPr>
+              <w:instrText xml:space="preserve"> PAGEREF _Toc55111865 \h </w:instrText>
+            </w:r>
+            <w:r>
+              <w:rPr>
+                <w:noProof/>
+              </w:rPr>
+            </w:r>
+            <w:r>
+              <w:rPr>
+                <w:noProof/>
+              </w:rPr>
+              <w:fldChar w:fldCharType="separate"/>
+            </w:r>
+            <w:r>
+              <w:rPr>
+                <w:noProof/>
+              </w:rPr>
+              <w:t>9</w:t>
+            </w:r>
+            <w:r>
+              <w:rPr>
+                <w:noProof/>
+              </w:rPr>
+              <w:fldChar w:fldCharType="end"/>
+            </w:r>
+          </w:hyperlink>
+        </w:p>
+        <w:p>
+          <w:pPr>
+            <w:pStyle w:val="Sumrio2"/>
+            <w:tabs>
+              <w:tab w:val="left" w:pos="1383"/>
+              <w:tab w:val="right" w:leader="dot" w:pos="9330"/>
+            </w:tabs>
           </w:pPr>
           <w:r>
             <w:rPr>
@@ -2466,41 +3246,427 @@
             <w:fldChar w:fldCharType="end"/>
           </w:r>
         </w:p>
+        <w:p>
+          <w:pPr>
+            <w:rPr>
+              <w:rFonts w:ascii="Times New Roman" w:hAnsi="Times New Roman" w:cs="Times New Roman"/>
+            </w:rPr>
+          </w:pPr>
+        </w:p>
+        <w:p>
+          <w:pPr>
+            <w:widowControl/>
+            <w:overflowPunct/>
+            <w:rPr>
+              <w:rFonts w:ascii="Times New Roman" w:hAnsi="Times New Roman" w:cs="Times New Roman"/>
+            </w:rPr>
+            <w:sectPr>
+              <w:headerReference w:type="default" r:id="rId10"/>
+              <w:pgSz w:w="11920" w:h="16860"/>
+              <w:pgMar w:top="2100" w:right="1000" w:bottom="280" w:left="1580" w:header="450" w:footer="0" w:gutter="0"/>
+              <w:cols w:space="720"/>
+              <w:formProt w:val="0"/>
+              <w:docGrid w:linePitch="100" w:charSpace="8192"/>
+            </w:sectPr>
+          </w:pPr>
+          <w:r>
+            <w:rPr>
+              <w:rFonts w:ascii="Times New Roman" w:hAnsi="Times New Roman" w:cs="Times New Roman"/>
+            </w:rPr>
+            <w:br w:type="page"/>
+          </w:r>
+        </w:p>
       </w:sdtContent>
     </w:sdt>
     <w:p>
       <w:pPr>
-        <w:rPr>
-          <w:rFonts w:ascii="Times New Roman" w:hAnsi="Times New Roman" w:cs="Times New Roman"/>
+        <w:pStyle w:val="Corpodetexto"/>
+        <w:rPr>
+          <w:rFonts w:ascii="Times New Roman" w:hAnsi="Times New Roman" w:cs="Times New Roman"/>
+          <w:b/>
+        </w:rPr>
+      </w:pPr>
+    </w:p>
+    <w:p>
+      <w:pPr>
+        <w:pStyle w:val="ndicedeilustraes"/>
+        <w:tabs>
+          <w:tab w:val="right" w:leader="dot" w:pos="9330"/>
+        </w:tabs>
+        <w:rPr>
+          <w:rStyle w:val="Hyperlink"/>
+          <w:noProof/>
+        </w:rPr>
+      </w:pPr>
+    </w:p>
+    <w:p>
+      <w:pPr>
+        <w:pStyle w:val="ndicedeilustraes"/>
+        <w:tabs>
+          <w:tab w:val="right" w:leader="dot" w:pos="9330"/>
+        </w:tabs>
+        <w:jc w:val="both"/>
+        <w:rPr>
+          <w:rStyle w:val="Hyperlink"/>
+          <w:noProof/>
+          <w:color w:val="auto"/>
+          <w:u w:val="none"/>
+        </w:rPr>
+      </w:pPr>
+    </w:p>
+    <w:p>
+      <w:pPr>
+        <w:pStyle w:val="ndicedeilustraes"/>
+        <w:tabs>
+          <w:tab w:val="right" w:leader="dot" w:pos="9330"/>
+        </w:tabs>
+        <w:jc w:val="center"/>
+        <w:rPr>
+          <w:rStyle w:val="Hyperlink"/>
+          <w:rFonts w:ascii="Times New Roman" w:hAnsi="Times New Roman" w:cs="Times New Roman"/>
+          <w:b/>
+          <w:bCs/>
+          <w:noProof/>
+          <w:color w:val="auto"/>
+          <w:sz w:val="32"/>
+          <w:szCs w:val="32"/>
+          <w:u w:val="none"/>
+        </w:rPr>
+      </w:pPr>
+      <w:r>
+        <w:rPr>
+          <w:rStyle w:val="Hyperlink"/>
+          <w:rFonts w:ascii="Times New Roman" w:hAnsi="Times New Roman" w:cs="Times New Roman"/>
+          <w:b/>
+          <w:bCs/>
+          <w:noProof/>
+          <w:color w:val="auto"/>
+          <w:sz w:val="32"/>
+          <w:szCs w:val="32"/>
+          <w:u w:val="none"/>
+        </w:rPr>
+        <w:t>Sumário de Figuras</w:t>
+      </w:r>
+    </w:p>
+    <w:p>
+      <w:pPr>
+        <w:pStyle w:val="ndicedeilustraes"/>
+        <w:tabs>
+          <w:tab w:val="right" w:leader="dot" w:pos="9330"/>
+        </w:tabs>
+        <w:jc w:val="both"/>
+        <w:rPr>
+          <w:rStyle w:val="Hyperlink"/>
+          <w:rFonts w:ascii="Times New Roman" w:hAnsi="Times New Roman" w:cs="Times New Roman"/>
+          <w:noProof/>
+          <w:color w:val="auto"/>
+          <w:u w:val="none"/>
+        </w:rPr>
+      </w:pPr>
+    </w:p>
+    <w:p>
+      <w:pPr>
+        <w:pStyle w:val="ndicedeilustraes"/>
+        <w:tabs>
+          <w:tab w:val="right" w:leader="dot" w:pos="9330"/>
+        </w:tabs>
+        <w:spacing w:line="276" w:lineRule="auto"/>
+        <w:jc w:val="both"/>
+        <w:rPr>
+          <w:rFonts w:ascii="Times New Roman" w:hAnsi="Times New Roman" w:cs="Times New Roman"/>
+          <w:b/>
+          <w:bCs/>
+          <w:noProof/>
           <w:sz w:val="24"/>
           <w:szCs w:val="24"/>
         </w:rPr>
-        <w:sectPr>
-          <w:headerReference w:type="default" r:id="rId10"/>
-          <w:pgSz w:w="11920" w:h="16860"/>
-          <w:pgMar w:top="2100" w:right="1000" w:bottom="280" w:left="1580" w:header="450" w:footer="0" w:gutter="0"/>
-          <w:cols w:space="720"/>
-          <w:formProt w:val="0"/>
-          <w:docGrid w:linePitch="100" w:charSpace="4096"/>
-        </w:sectPr>
-      </w:pPr>
-    </w:p>
-    <w:p>
-      <w:pPr>
-        <w:pStyle w:val="Corpodetexto"/>
+      </w:pPr>
+      <w:hyperlink r:id="rId11" w:anchor="_Toc55053507" w:history="1">
+        <w:r>
+          <w:rPr>
+            <w:rStyle w:val="Hyperlink"/>
+            <w:rFonts w:ascii="Times New Roman" w:hAnsi="Times New Roman" w:cs="Times New Roman"/>
+            <w:b/>
+            <w:bCs/>
+            <w:noProof/>
+            <w:color w:val="auto"/>
+            <w:sz w:val="24"/>
+            <w:szCs w:val="24"/>
+            <w:u w:val="none"/>
+          </w:rPr>
+          <w:t>Figura 1 Diagrama de Caso de Uso</w:t>
+        </w:r>
+        <w:r>
+          <w:rPr>
+            <w:rFonts w:ascii="Times New Roman" w:hAnsi="Times New Roman" w:cs="Times New Roman"/>
+            <w:b/>
+            <w:bCs/>
+            <w:noProof/>
+            <w:webHidden/>
+            <w:sz w:val="24"/>
+            <w:szCs w:val="24"/>
+          </w:rPr>
+          <w:tab/>
+        </w:r>
+        <w:r>
+          <w:rPr>
+            <w:rFonts w:ascii="Times New Roman" w:hAnsi="Times New Roman" w:cs="Times New Roman"/>
+            <w:b/>
+            <w:bCs/>
+            <w:noProof/>
+            <w:webHidden/>
+            <w:sz w:val="24"/>
+            <w:szCs w:val="24"/>
+          </w:rPr>
+          <w:fldChar w:fldCharType="begin"/>
+        </w:r>
+        <w:r>
+          <w:rPr>
+            <w:rFonts w:ascii="Times New Roman" w:hAnsi="Times New Roman" w:cs="Times New Roman"/>
+            <w:b/>
+            <w:bCs/>
+            <w:noProof/>
+            <w:webHidden/>
+            <w:sz w:val="24"/>
+            <w:szCs w:val="24"/>
+          </w:rPr>
+          <w:instrText xml:space="preserve"> PAGEREF _Toc55053507 \h </w:instrText>
+        </w:r>
+        <w:r>
+          <w:rPr>
+            <w:rFonts w:ascii="Times New Roman" w:hAnsi="Times New Roman" w:cs="Times New Roman"/>
+            <w:b/>
+            <w:bCs/>
+            <w:noProof/>
+            <w:webHidden/>
+            <w:sz w:val="24"/>
+            <w:szCs w:val="24"/>
+          </w:rPr>
+        </w:r>
+        <w:r>
+          <w:rPr>
+            <w:rFonts w:ascii="Times New Roman" w:hAnsi="Times New Roman" w:cs="Times New Roman"/>
+            <w:b/>
+            <w:bCs/>
+            <w:noProof/>
+            <w:webHidden/>
+            <w:sz w:val="24"/>
+            <w:szCs w:val="24"/>
+          </w:rPr>
+          <w:fldChar w:fldCharType="separate"/>
+        </w:r>
+        <w:r>
+          <w:rPr>
+            <w:rFonts w:ascii="Times New Roman" w:hAnsi="Times New Roman" w:cs="Times New Roman"/>
+            <w:b/>
+            <w:bCs/>
+            <w:noProof/>
+            <w:webHidden/>
+            <w:sz w:val="24"/>
+            <w:szCs w:val="24"/>
+          </w:rPr>
+          <w:t>8</w:t>
+        </w:r>
+        <w:r>
+          <w:rPr>
+            <w:rFonts w:ascii="Times New Roman" w:hAnsi="Times New Roman" w:cs="Times New Roman"/>
+            <w:b/>
+            <w:bCs/>
+            <w:noProof/>
+            <w:webHidden/>
+            <w:sz w:val="24"/>
+            <w:szCs w:val="24"/>
+          </w:rPr>
+          <w:fldChar w:fldCharType="end"/>
+        </w:r>
+      </w:hyperlink>
+    </w:p>
+    <w:p>
+      <w:pPr>
+        <w:pStyle w:val="ndicedeilustraes"/>
+        <w:tabs>
+          <w:tab w:val="right" w:leader="dot" w:pos="9330"/>
+        </w:tabs>
+        <w:spacing w:line="276" w:lineRule="auto"/>
+        <w:jc w:val="both"/>
         <w:rPr>
           <w:rFonts w:ascii="Times New Roman" w:hAnsi="Times New Roman" w:cs="Times New Roman"/>
           <w:b/>
-        </w:rPr>
-      </w:pPr>
+          <w:bCs/>
+          <w:noProof/>
+          <w:sz w:val="24"/>
+          <w:szCs w:val="24"/>
+        </w:rPr>
+      </w:pPr>
+      <w:hyperlink r:id="rId12" w:anchor="_Toc55053508" w:history="1">
+        <w:r>
+          <w:rPr>
+            <w:rStyle w:val="Hyperlink"/>
+            <w:rFonts w:ascii="Times New Roman" w:hAnsi="Times New Roman" w:cs="Times New Roman"/>
+            <w:b/>
+            <w:bCs/>
+            <w:noProof/>
+            <w:color w:val="auto"/>
+            <w:sz w:val="24"/>
+            <w:szCs w:val="24"/>
+            <w:u w:val="none"/>
+          </w:rPr>
+          <w:t>Figura 2 Diagrama Arquitetural</w:t>
+        </w:r>
+        <w:r>
+          <w:rPr>
+            <w:rFonts w:ascii="Times New Roman" w:hAnsi="Times New Roman" w:cs="Times New Roman"/>
+            <w:b/>
+            <w:bCs/>
+            <w:noProof/>
+            <w:webHidden/>
+            <w:sz w:val="24"/>
+            <w:szCs w:val="24"/>
+          </w:rPr>
+          <w:tab/>
+        </w:r>
+        <w:r>
+          <w:rPr>
+            <w:rFonts w:ascii="Times New Roman" w:hAnsi="Times New Roman" w:cs="Times New Roman"/>
+            <w:b/>
+            <w:bCs/>
+            <w:noProof/>
+            <w:webHidden/>
+            <w:sz w:val="24"/>
+            <w:szCs w:val="24"/>
+          </w:rPr>
+          <w:fldChar w:fldCharType="begin"/>
+        </w:r>
+        <w:r>
+          <w:rPr>
+            <w:rFonts w:ascii="Times New Roman" w:hAnsi="Times New Roman" w:cs="Times New Roman"/>
+            <w:b/>
+            <w:bCs/>
+            <w:noProof/>
+            <w:webHidden/>
+            <w:sz w:val="24"/>
+            <w:szCs w:val="24"/>
+          </w:rPr>
+          <w:instrText xml:space="preserve"> PAGEREF _Toc55053508 \h </w:instrText>
+        </w:r>
+        <w:r>
+          <w:rPr>
+            <w:rFonts w:ascii="Times New Roman" w:hAnsi="Times New Roman" w:cs="Times New Roman"/>
+            <w:b/>
+            <w:bCs/>
+            <w:noProof/>
+            <w:webHidden/>
+            <w:sz w:val="24"/>
+            <w:szCs w:val="24"/>
+          </w:rPr>
+        </w:r>
+        <w:r>
+          <w:rPr>
+            <w:rFonts w:ascii="Times New Roman" w:hAnsi="Times New Roman" w:cs="Times New Roman"/>
+            <w:b/>
+            <w:bCs/>
+            <w:noProof/>
+            <w:webHidden/>
+            <w:sz w:val="24"/>
+            <w:szCs w:val="24"/>
+          </w:rPr>
+          <w:fldChar w:fldCharType="separate"/>
+        </w:r>
+        <w:r>
+          <w:rPr>
+            <w:rFonts w:ascii="Times New Roman" w:hAnsi="Times New Roman" w:cs="Times New Roman"/>
+            <w:b/>
+            <w:bCs/>
+            <w:noProof/>
+            <w:webHidden/>
+            <w:sz w:val="24"/>
+            <w:szCs w:val="24"/>
+          </w:rPr>
+          <w:t>9</w:t>
+        </w:r>
+        <w:r>
+          <w:rPr>
+            <w:rFonts w:ascii="Times New Roman" w:hAnsi="Times New Roman" w:cs="Times New Roman"/>
+            <w:b/>
+            <w:bCs/>
+            <w:noProof/>
+            <w:webHidden/>
+            <w:sz w:val="24"/>
+            <w:szCs w:val="24"/>
+          </w:rPr>
+          <w:fldChar w:fldCharType="end"/>
+        </w:r>
+      </w:hyperlink>
+    </w:p>
+    <w:p>
+      <w:pPr>
+        <w:widowControl/>
+        <w:overflowPunct/>
+        <w:spacing w:line="276" w:lineRule="auto"/>
+        <w:rPr>
+          <w:noProof/>
+        </w:rPr>
+      </w:pPr>
+      <w:r>
+        <w:rPr>
+          <w:rFonts w:ascii="Times New Roman" w:hAnsi="Times New Roman" w:cs="Times New Roman"/>
+          <w:b/>
+          <w:bCs/>
+          <w:sz w:val="24"/>
+          <w:szCs w:val="24"/>
+        </w:rPr>
+        <w:br w:type="page"/>
+      </w:r>
+      <w:r>
+        <w:rPr>
+          <w:rFonts w:ascii="Times New Roman" w:hAnsi="Times New Roman" w:cs="Times New Roman"/>
+          <w:b/>
+        </w:rPr>
+        <w:fldChar w:fldCharType="begin"/>
+      </w:r>
+      <w:r>
+        <w:rPr>
+          <w:rFonts w:ascii="Times New Roman" w:hAnsi="Times New Roman" w:cs="Times New Roman"/>
+          <w:b/>
+        </w:rPr>
+        <w:instrText xml:space="preserve"> TOC \h \z \c "Figura" </w:instrText>
+      </w:r>
+      <w:r>
+        <w:rPr>
+          <w:rFonts w:ascii="Times New Roman" w:hAnsi="Times New Roman" w:cs="Times New Roman"/>
+          <w:b/>
+        </w:rPr>
+        <w:fldChar w:fldCharType="separate"/>
+      </w:r>
+    </w:p>
+    <w:p>
+      <w:pPr>
+        <w:widowControl/>
+        <w:overflowPunct/>
+        <w:rPr>
+          <w:rFonts w:ascii="Times New Roman" w:hAnsi="Times New Roman" w:cs="Times New Roman"/>
+          <w:b/>
+          <w:sz w:val="24"/>
+          <w:szCs w:val="24"/>
+        </w:rPr>
+      </w:pPr>
+      <w:r>
+        <w:rPr>
+          <w:rFonts w:ascii="Times New Roman" w:hAnsi="Times New Roman" w:cs="Times New Roman"/>
+          <w:b/>
+        </w:rPr>
+        <w:lastRenderedPageBreak/>
+        <w:fldChar w:fldCharType="end"/>
+      </w:r>
     </w:p>
     <w:p>
       <w:pPr>
         <w:pStyle w:val="Ttulo1"/>
         <w:numPr>
           <w:ilvl w:val="0"/>
-          <w:numId w:val="1"/>
+          <w:numId w:val="2"/>
         </w:numPr>
+        <w:spacing w:line="360" w:lineRule="auto"/>
         <w:jc w:val="left"/>
         <w:rPr>
           <w:rFonts w:ascii="Times New Roman" w:hAnsi="Times New Roman" w:cs="Times New Roman"/>
@@ -2509,7 +3675,7 @@
         </w:rPr>
       </w:pPr>
       <w:bookmarkStart w:id="0" w:name="_TOC_250015"/>
-      <w:bookmarkStart w:id="1" w:name="_Toc54361042"/>
+      <w:bookmarkStart w:id="1" w:name="_Toc55111848"/>
       <w:bookmarkEnd w:id="0"/>
       <w:r>
         <w:rPr>
@@ -2526,7 +3692,7 @@
         <w:pStyle w:val="Ttulo2"/>
         <w:numPr>
           <w:ilvl w:val="1"/>
-          <w:numId w:val="1"/>
+          <w:numId w:val="2"/>
         </w:numPr>
         <w:tabs>
           <w:tab w:val="left" w:pos="1160"/>
@@ -2537,7 +3703,7 @@
         </w:rPr>
       </w:pPr>
       <w:bookmarkStart w:id="2" w:name="_TOC_250014"/>
-      <w:bookmarkStart w:id="3" w:name="_Toc54361043"/>
+      <w:bookmarkStart w:id="3" w:name="_Toc55111849"/>
       <w:bookmarkEnd w:id="2"/>
       <w:r>
         <w:rPr>
@@ -2549,25 +3715,27 @@
     </w:p>
     <w:p>
       <w:pPr>
+        <w:pStyle w:val="SemEspaamento"/>
         <w:spacing w:line="360" w:lineRule="auto"/>
         <w:ind w:firstLine="691"/>
         <w:jc w:val="both"/>
         <w:rPr>
           <w:rFonts w:ascii="Times New Roman" w:hAnsi="Times New Roman" w:cs="Times New Roman"/>
+          <w:b/>
+          <w:bCs/>
+          <w:sz w:val="24"/>
+          <w:szCs w:val="24"/>
+        </w:rPr>
+      </w:pPr>
+      <w:bookmarkStart w:id="4" w:name="_TOC_250013"/>
+      <w:bookmarkEnd w:id="4"/>
+      <w:r>
+        <w:rPr>
+          <w:rFonts w:ascii="Times New Roman" w:hAnsi="Times New Roman" w:cs="Times New Roman"/>
           <w:sz w:val="24"/>
           <w:szCs w:val="24"/>
           <w:lang w:val="pt-BR"/>
         </w:rPr>
-      </w:pPr>
-      <w:bookmarkStart w:id="4" w:name="_TOC_250013"/>
-      <w:bookmarkEnd w:id="4"/>
-      <w:r>
-        <w:rPr>
-          <w:rFonts w:ascii="Times New Roman" w:hAnsi="Times New Roman" w:cs="Times New Roman"/>
-          <w:sz w:val="24"/>
-          <w:szCs w:val="24"/>
-          <w:lang w:val="pt-BR"/>
-        </w:rPr>
         <w:t>Este documento tem como finalidade apresentar as necessidades e os recursos necessários para o desenvolvimento e a implantação de uma aplicação que utilizará serviços para realizar a busca de reservas e agendamento delas em restaurantes.</w:t>
       </w:r>
     </w:p>
@@ -2576,7 +3744,7 @@
         <w:pStyle w:val="Ttulo2"/>
         <w:numPr>
           <w:ilvl w:val="1"/>
-          <w:numId w:val="1"/>
+          <w:numId w:val="2"/>
         </w:numPr>
         <w:tabs>
           <w:tab w:val="left" w:pos="1311"/>
@@ -2587,7 +3755,7 @@
           <w:rFonts w:ascii="Times New Roman" w:hAnsi="Times New Roman" w:cs="Times New Roman"/>
         </w:rPr>
       </w:pPr>
-      <w:bookmarkStart w:id="5" w:name="_Toc54361044"/>
+      <w:bookmarkStart w:id="5" w:name="_Toc55111850"/>
       <w:r>
         <w:rPr>
           <w:rFonts w:ascii="Times New Roman" w:hAnsi="Times New Roman" w:cs="Times New Roman"/>
@@ -2598,15 +3766,65 @@
     </w:p>
     <w:p>
       <w:pPr>
+        <w:pStyle w:val="SemEspaamento"/>
         <w:spacing w:line="360" w:lineRule="auto"/>
         <w:ind w:firstLine="720"/>
         <w:jc w:val="both"/>
         <w:rPr>
           <w:rFonts w:ascii="Times New Roman" w:hAnsi="Times New Roman" w:cs="Times New Roman"/>
+          <w:b/>
+          <w:bCs/>
+          <w:sz w:val="24"/>
+          <w:szCs w:val="24"/>
+        </w:rPr>
+      </w:pPr>
+      <w:r>
+        <w:rPr>
+          <w:rFonts w:ascii="Times New Roman" w:hAnsi="Times New Roman" w:cs="Times New Roman"/>
           <w:sz w:val="24"/>
           <w:szCs w:val="24"/>
           <w:lang w:val="pt-BR"/>
         </w:rPr>
+        <w:t>escopo deste projeto está em desenvolver e viabilizar as tecnologias necessárias para a implantação de um sistema para agendamento de reservas em restaurantes, fornecendo aos envolvidos uma descrição compreensível das funcionalidades que serão atendidas no projeto de software. Quando necessário este documento pode ser atualizado durante todo o ciclo de desenvolvimento da solução.</w:t>
+      </w:r>
+    </w:p>
+    <w:p>
+      <w:pPr>
+        <w:pStyle w:val="Ttulo2"/>
+        <w:numPr>
+          <w:ilvl w:val="1"/>
+          <w:numId w:val="2"/>
+        </w:numPr>
+        <w:tabs>
+          <w:tab w:val="left" w:pos="1311"/>
+        </w:tabs>
+        <w:spacing w:before="230" w:line="360" w:lineRule="auto"/>
+        <w:ind w:left="1310" w:hanging="469"/>
+        <w:rPr>
+          <w:rFonts w:ascii="Times New Roman" w:hAnsi="Times New Roman" w:cs="Times New Roman"/>
+        </w:rPr>
+      </w:pPr>
+      <w:bookmarkStart w:id="6" w:name="_Toc55111851"/>
+      <w:r>
+        <w:rPr>
+          <w:rFonts w:ascii="Times New Roman" w:hAnsi="Times New Roman" w:cs="Times New Roman"/>
+          <w:lang w:val="pt-BR"/>
+        </w:rPr>
+        <w:t>Visão Geral</w:t>
+      </w:r>
+      <w:bookmarkEnd w:id="6"/>
+    </w:p>
+    <w:p>
+      <w:pPr>
+        <w:pStyle w:val="SemEspaamento"/>
+        <w:spacing w:line="360" w:lineRule="auto"/>
+        <w:ind w:firstLine="720"/>
+        <w:jc w:val="both"/>
+        <w:rPr>
+          <w:rFonts w:ascii="Times New Roman" w:hAnsi="Times New Roman" w:cs="Times New Roman"/>
+          <w:sz w:val="32"/>
+          <w:szCs w:val="32"/>
+        </w:rPr>
       </w:pPr>
       <w:r>
         <w:rPr>
@@ -2615,104 +3833,45 @@
           <w:szCs w:val="24"/>
           <w:lang w:val="pt-BR"/>
         </w:rPr>
-        <w:t>O escopo deste projeto está em desenvolver e viabilizar as tecnologias necessárias para a implantação de um sistema para agendamento de reservas em restaurantes, fornecendo aos envolvidos uma descrição compreensível das funcionalidades que serão atendidas no projeto de software. Quando necessário este documento pode ser atualizado durante todo o ciclo de desenvolvimento da solução.</w:t>
-      </w:r>
-    </w:p>
-    <w:p>
-      <w:pPr>
-        <w:pStyle w:val="Ttulo2"/>
-        <w:spacing w:line="360" w:lineRule="auto"/>
-        <w:rPr>
-          <w:rFonts w:ascii="Times New Roman" w:hAnsi="Times New Roman" w:cs="Times New Roman"/>
-          <w:sz w:val="24"/>
-          <w:szCs w:val="24"/>
-          <w:lang w:val="pt-BR"/>
-        </w:rPr>
-      </w:pPr>
-      <w:r>
-        <w:rPr>
-          <w:rFonts w:ascii="Times New Roman" w:hAnsi="Times New Roman" w:cs="Times New Roman"/>
-          <w:sz w:val="24"/>
-          <w:szCs w:val="24"/>
-          <w:lang w:val="pt-BR"/>
-        </w:rPr>
-        <w:tab/>
-      </w:r>
-      <w:r>
-        <w:rPr>
-          <w:rFonts w:ascii="Times New Roman" w:hAnsi="Times New Roman" w:cs="Times New Roman"/>
-          <w:sz w:val="24"/>
-          <w:szCs w:val="24"/>
-          <w:lang w:val="pt-BR"/>
-        </w:rPr>
-        <w:tab/>
-      </w:r>
-      <w:bookmarkStart w:id="6" w:name="_Toc54361045"/>
-      <w:r>
-        <w:rPr>
-          <w:rFonts w:ascii="Times New Roman" w:hAnsi="Times New Roman" w:cs="Times New Roman"/>
-          <w:lang w:val="pt-BR"/>
-        </w:rPr>
-        <w:t>1.3 Visão Geral</w:t>
-      </w:r>
-      <w:bookmarkEnd w:id="6"/>
-    </w:p>
-    <w:p>
-      <w:pPr>
-        <w:spacing w:line="360" w:lineRule="auto"/>
-        <w:ind w:firstLine="720"/>
-        <w:jc w:val="both"/>
-        <w:rPr>
-          <w:rFonts w:ascii="Times New Roman" w:hAnsi="Times New Roman" w:cs="Times New Roman"/>
-          <w:sz w:val="24"/>
-          <w:szCs w:val="24"/>
-          <w:lang w:val="pt-BR"/>
-        </w:rPr>
-      </w:pPr>
-      <w:r>
-        <w:rPr>
-          <w:rFonts w:ascii="Times New Roman" w:hAnsi="Times New Roman" w:cs="Times New Roman"/>
-          <w:sz w:val="24"/>
-          <w:szCs w:val="24"/>
-          <w:lang w:val="pt-BR"/>
-        </w:rPr>
         <w:t>Este documento de visão está organizado de forma a fornecer uma ampla visão sobre o escopo do projeto de um Sistema para agendamento de reservas em restaurantes. Seu conteúdo está organizado de forma a fornecer uma visão dos envolvidos no projeto, das necessidades apontadas por estes envolvidos, dos benefícios esperados pelos envolvidos, e das funcionalidades e suas características para atender a estes benefícios. Também são apresentados aqui requisitos importantes para o produto, não sendo, porém, realizado o detalhamento de cada funcionalidade de sistema, visto que esta atividade será realizada na especificação dos casos de uso.</w:t>
       </w:r>
     </w:p>
     <w:p>
       <w:pPr>
-        <w:ind w:firstLine="122"/>
-        <w:jc w:val="both"/>
-        <w:rPr>
-          <w:rFonts w:ascii="Times New Roman" w:hAnsi="Times New Roman" w:cs="Times New Roman"/>
-          <w:sz w:val="24"/>
-          <w:szCs w:val="24"/>
-          <w:lang w:val="pt-BR"/>
-        </w:rPr>
-      </w:pPr>
-    </w:p>
-    <w:p>
-      <w:pPr>
         <w:pStyle w:val="Ttulo2"/>
-        <w:spacing w:before="263" w:line="360" w:lineRule="auto"/>
-        <w:ind w:left="0" w:firstLine="720"/>
-        <w:rPr>
-          <w:rFonts w:ascii="Times New Roman" w:hAnsi="Times New Roman" w:cs="Times New Roman"/>
-        </w:rPr>
-      </w:pPr>
-      <w:bookmarkStart w:id="7" w:name="_Toc54361046"/>
+        <w:numPr>
+          <w:ilvl w:val="1"/>
+          <w:numId w:val="2"/>
+        </w:numPr>
+        <w:tabs>
+          <w:tab w:val="left" w:pos="1311"/>
+        </w:tabs>
+        <w:spacing w:before="230" w:line="360" w:lineRule="auto"/>
+        <w:ind w:left="1310" w:hanging="469"/>
+        <w:rPr>
+          <w:rFonts w:ascii="Times New Roman" w:hAnsi="Times New Roman" w:cs="Times New Roman"/>
+        </w:rPr>
+      </w:pPr>
+      <w:bookmarkStart w:id="7" w:name="_Toc55111852"/>
       <w:r>
         <w:rPr>
           <w:rFonts w:ascii="Times New Roman" w:hAnsi="Times New Roman" w:cs="Times New Roman"/>
         </w:rPr>
-        <w:t>1.4 Referências</w:t>
+        <w:t>Referencias</w:t>
       </w:r>
       <w:bookmarkEnd w:id="7"/>
+      <w:r>
+        <w:rPr>
+          <w:rFonts w:ascii="Times New Roman" w:hAnsi="Times New Roman" w:cs="Times New Roman"/>
+        </w:rPr>
+        <w:t xml:space="preserve"> </w:t>
+      </w:r>
     </w:p>
     <w:p>
       <w:pPr>
         <w:pStyle w:val="Corpodetexto"/>
         <w:spacing w:before="136" w:line="360" w:lineRule="auto"/>
+        <w:jc w:val="both"/>
         <w:rPr>
           <w:rFonts w:ascii="Times New Roman" w:hAnsi="Times New Roman" w:cs="Times New Roman"/>
         </w:rPr>
@@ -2783,16 +3942,20 @@
         <w:pStyle w:val="Ttulo1"/>
         <w:numPr>
           <w:ilvl w:val="0"/>
-          <w:numId w:val="1"/>
+          <w:numId w:val="2"/>
         </w:numPr>
+        <w:spacing w:line="360" w:lineRule="auto"/>
         <w:jc w:val="left"/>
         <w:rPr>
           <w:rFonts w:ascii="Times New Roman" w:hAnsi="Times New Roman" w:cs="Times New Roman"/>
-          <w:sz w:val="32"/>
-          <w:szCs w:val="32"/>
-        </w:rPr>
-      </w:pPr>
-      <w:bookmarkStart w:id="8" w:name="_Toc54361047"/>
+          <w:b w:val="0"/>
+          <w:bCs w:val="0"/>
+          <w:sz w:val="22"/>
+          <w:szCs w:val="22"/>
+          <w:lang w:val="pt-BR" w:eastAsia="pt-BR"/>
+        </w:rPr>
+      </w:pPr>
+      <w:bookmarkStart w:id="8" w:name="_Toc55111853"/>
       <w:r>
         <w:rPr>
           <w:rFonts w:ascii="Times New Roman" w:hAnsi="Times New Roman" w:cs="Times New Roman"/>
@@ -2815,19 +3978,23 @@
     <w:p>
       <w:pPr>
         <w:pStyle w:val="Ttulo2"/>
-        <w:ind w:firstLine="287"/>
-        <w:rPr>
-          <w:rFonts w:ascii="Times New Roman" w:hAnsi="Times New Roman" w:cs="Times New Roman"/>
-          <w:sz w:val="24"/>
-          <w:szCs w:val="24"/>
-        </w:rPr>
-      </w:pPr>
-      <w:bookmarkStart w:id="9" w:name="_Toc54361048"/>
+        <w:numPr>
+          <w:ilvl w:val="1"/>
+          <w:numId w:val="2"/>
+        </w:numPr>
+        <w:rPr>
+          <w:rFonts w:ascii="Times New Roman" w:hAnsi="Times New Roman" w:cs="Times New Roman"/>
+          <w:sz w:val="18"/>
+          <w:szCs w:val="18"/>
+          <w:lang w:val="pt-BR" w:eastAsia="pt-BR"/>
+        </w:rPr>
+      </w:pPr>
+      <w:bookmarkStart w:id="9" w:name="_Toc55111854"/>
       <w:r>
         <w:rPr>
           <w:rFonts w:ascii="Times New Roman" w:hAnsi="Times New Roman" w:cs="Times New Roman"/>
         </w:rPr>
-        <w:t>2.1 Descrição do Problema</w:t>
+        <w:t>Descrição do Problema</w:t>
       </w:r>
       <w:bookmarkEnd w:id="9"/>
       <w:r>
@@ -2840,7 +4007,7 @@
     <w:p>
       <w:pPr>
         <w:pStyle w:val="Corpodetexto"/>
-        <w:spacing w:before="3" w:after="1"/>
+        <w:spacing w:before="3" w:after="1" w:line="360" w:lineRule="auto"/>
         <w:rPr>
           <w:rFonts w:ascii="Times New Roman" w:hAnsi="Times New Roman" w:cs="Times New Roman"/>
           <w:b/>
@@ -2849,14 +4016,9 @@
     </w:p>
     <w:tbl>
       <w:tblPr>
-        <w:tblStyle w:val="TableNormal"/>
         <w:tblW w:w="8196" w:type="dxa"/>
         <w:tblInd w:w="867" w:type="dxa"/>
-        <w:tblCellMar>
-          <w:left w:w="108" w:type="dxa"/>
-          <w:right w:w="108" w:type="dxa"/>
-        </w:tblCellMar>
-        <w:tblLook w:val="01E0" w:firstRow="1" w:lastRow="1" w:firstColumn="1" w:lastColumn="1" w:noHBand="0" w:noVBand="0"/>
+        <w:tblLook w:val="04A0" w:firstRow="1" w:lastRow="0" w:firstColumn="1" w:lastColumn="0" w:noHBand="0" w:noVBand="1"/>
       </w:tblPr>
       <w:tblGrid>
         <w:gridCol w:w="2971"/>
@@ -2876,13 +4038,13 @@
               <w:bottom w:val="single" w:sz="8" w:space="0" w:color="000000"/>
               <w:right w:val="single" w:sz="18" w:space="0" w:color="000000"/>
             </w:tcBorders>
-            <w:shd w:val="clear" w:color="auto" w:fill="7F7F7F" w:themeFill="text1" w:themeFillTint="80"/>
+            <w:shd w:val="clear" w:color="auto" w:fill="7F7F7F"/>
             <w:vAlign w:val="center"/>
           </w:tcPr>
           <w:p>
             <w:pPr>
               <w:pStyle w:val="TableParagraph"/>
-              <w:spacing w:before="0"/>
+              <w:spacing w:before="0" w:line="360" w:lineRule="auto"/>
               <w:ind w:left="103"/>
               <w:jc w:val="center"/>
               <w:rPr>
@@ -2920,10 +4082,12 @@
               <w:pStyle w:val="TableParagraph"/>
               <w:spacing w:before="0" w:line="360" w:lineRule="auto"/>
               <w:ind w:left="103"/>
-              <w:rPr>
-                <w:rFonts w:ascii="Times New Roman" w:hAnsi="Times New Roman" w:cs="Times New Roman"/>
-                <w:sz w:val="24"/>
-                <w:szCs w:val="24"/>
+              <w:jc w:val="both"/>
+              <w:rPr>
+                <w:rFonts w:ascii="Times New Roman" w:hAnsi="Times New Roman" w:cs="Times New Roman"/>
+                <w:sz w:val="24"/>
+                <w:szCs w:val="24"/>
+                <w:lang w:val="pt-BR"/>
               </w:rPr>
             </w:pPr>
             <w:r>
@@ -2951,13 +4115,13 @@
               <w:bottom w:val="single" w:sz="8" w:space="0" w:color="000000"/>
               <w:right w:val="single" w:sz="18" w:space="0" w:color="000000"/>
             </w:tcBorders>
-            <w:shd w:val="clear" w:color="auto" w:fill="7F7F7F" w:themeFill="text1" w:themeFillTint="80"/>
+            <w:shd w:val="clear" w:color="auto" w:fill="7F7F7F"/>
             <w:vAlign w:val="center"/>
           </w:tcPr>
           <w:p>
             <w:pPr>
               <w:pStyle w:val="TableParagraph"/>
-              <w:spacing w:before="0"/>
+              <w:spacing w:before="0" w:line="360" w:lineRule="auto"/>
               <w:ind w:left="103"/>
               <w:jc w:val="center"/>
               <w:rPr>
@@ -3000,6 +4164,7 @@
                 <w:rFonts w:ascii="Times New Roman" w:hAnsi="Times New Roman" w:cs="Times New Roman"/>
                 <w:sz w:val="24"/>
                 <w:szCs w:val="24"/>
+                <w:lang w:val="pt-BR"/>
               </w:rPr>
             </w:pPr>
             <w:r>
@@ -3027,13 +4192,13 @@
               <w:bottom w:val="single" w:sz="8" w:space="0" w:color="000000"/>
               <w:right w:val="single" w:sz="18" w:space="0" w:color="000000"/>
             </w:tcBorders>
-            <w:shd w:val="clear" w:color="auto" w:fill="7F7F7F" w:themeFill="text1" w:themeFillTint="80"/>
+            <w:shd w:val="clear" w:color="auto" w:fill="7F7F7F"/>
             <w:vAlign w:val="center"/>
           </w:tcPr>
           <w:p>
             <w:pPr>
               <w:pStyle w:val="TableParagraph"/>
-              <w:spacing w:before="0"/>
+              <w:spacing w:before="0" w:line="360" w:lineRule="auto"/>
               <w:ind w:left="103"/>
               <w:jc w:val="center"/>
               <w:rPr>
@@ -3076,6 +4241,7 @@
                 <w:rFonts w:ascii="Times New Roman" w:hAnsi="Times New Roman" w:cs="Times New Roman"/>
                 <w:sz w:val="24"/>
                 <w:szCs w:val="24"/>
+                <w:lang w:val="pt-BR"/>
               </w:rPr>
             </w:pPr>
             <w:r>
@@ -3103,13 +4269,13 @@
               <w:bottom w:val="single" w:sz="8" w:space="0" w:color="000000"/>
               <w:right w:val="single" w:sz="18" w:space="0" w:color="000000"/>
             </w:tcBorders>
-            <w:shd w:val="clear" w:color="auto" w:fill="7F7F7F" w:themeFill="text1" w:themeFillTint="80"/>
+            <w:shd w:val="clear" w:color="auto" w:fill="7F7F7F"/>
             <w:vAlign w:val="center"/>
           </w:tcPr>
           <w:p>
             <w:pPr>
               <w:pStyle w:val="TableParagraph"/>
-              <w:spacing w:before="0"/>
+              <w:spacing w:before="0" w:line="360" w:lineRule="auto"/>
               <w:jc w:val="center"/>
               <w:rPr>
                 <w:rFonts w:ascii="Times New Roman" w:hAnsi="Times New Roman" w:cs="Times New Roman"/>
@@ -3151,6 +4317,7 @@
                 <w:rFonts w:ascii="Times New Roman" w:hAnsi="Times New Roman" w:cs="Times New Roman"/>
                 <w:sz w:val="24"/>
                 <w:szCs w:val="24"/>
+                <w:lang w:val="pt-BR"/>
               </w:rPr>
             </w:pPr>
             <w:r>
@@ -3169,6 +4336,7 @@
     <w:p>
       <w:pPr>
         <w:pStyle w:val="Corpodetexto"/>
+        <w:spacing w:line="360" w:lineRule="auto"/>
         <w:rPr>
           <w:rFonts w:ascii="Times New Roman" w:hAnsi="Times New Roman" w:cs="Times New Roman"/>
           <w:b/>
@@ -3180,130 +4348,106 @@
         <w:pStyle w:val="Ttulo1"/>
         <w:numPr>
           <w:ilvl w:val="0"/>
-          <w:numId w:val="1"/>
+          <w:numId w:val="2"/>
         </w:numPr>
+        <w:spacing w:line="360" w:lineRule="auto"/>
         <w:jc w:val="left"/>
+        <w:rPr>
+          <w:rFonts w:ascii="Times New Roman" w:hAnsi="Times New Roman" w:cs="Times New Roman"/>
+          <w:b w:val="0"/>
+          <w:bCs w:val="0"/>
+          <w:sz w:val="22"/>
+          <w:szCs w:val="22"/>
+          <w:lang w:val="pt-BR" w:eastAsia="pt-BR"/>
+        </w:rPr>
+      </w:pPr>
+      <w:r>
         <w:rPr>
           <w:rFonts w:ascii="Times New Roman" w:hAnsi="Times New Roman" w:cs="Times New Roman"/>
           <w:sz w:val="32"/>
           <w:szCs w:val="32"/>
         </w:rPr>
-      </w:pPr>
-      <w:bookmarkStart w:id="10" w:name="_Toc54361049"/>
+        <w:t xml:space="preserve"> </w:t>
+      </w:r>
+      <w:bookmarkStart w:id="10" w:name="_Toc55111855"/>
       <w:r>
         <w:rPr>
           <w:rFonts w:ascii="Times New Roman" w:hAnsi="Times New Roman" w:cs="Times New Roman"/>
-          <w:sz w:val="32"/>
-          <w:szCs w:val="32"/>
-        </w:rPr>
-        <w:t>VISÃO GERAL DO PRODU</w:t>
-      </w:r>
-      <w:r>
-        <w:rPr>
-          <w:rFonts w:ascii="Times New Roman" w:hAnsi="Times New Roman" w:cs="Times New Roman"/>
-          <w:sz w:val="32"/>
-          <w:szCs w:val="32"/>
-        </w:rPr>
-        <w:t>TO</w:t>
+          <w:sz w:val="28"/>
+          <w:szCs w:val="28"/>
+        </w:rPr>
+        <w:t>RESUMO DOS USUÁRIOS</w:t>
       </w:r>
       <w:bookmarkEnd w:id="10"/>
     </w:p>
-    <w:p>
-      <w:pPr>
-        <w:pStyle w:val="Ttulo2"/>
-        <w:ind w:firstLine="258"/>
-        <w:rPr>
-          <w:rFonts w:ascii="Times New Roman" w:hAnsi="Times New Roman" w:cs="Times New Roman"/>
-          <w:sz w:val="32"/>
-          <w:szCs w:val="32"/>
-        </w:rPr>
-      </w:pPr>
-      <w:bookmarkStart w:id="11" w:name="_Toc54361050"/>
-      <w:r>
-        <w:rPr>
-          <w:rFonts w:ascii="Times New Roman" w:hAnsi="Times New Roman" w:cs="Times New Roman"/>
-        </w:rPr>
-        <w:t xml:space="preserve">3.1 </w:t>
-      </w:r>
-      <w:r>
-        <w:rPr>
-          <w:rFonts w:ascii="Times New Roman" w:hAnsi="Times New Roman" w:cs="Times New Roman"/>
-        </w:rPr>
-        <w:t>Perspetiva do Produto</w:t>
-      </w:r>
-      <w:bookmarkEnd w:id="11"/>
-    </w:p>
-    <w:p>
-      <w:pPr>
-        <w:spacing w:line="360" w:lineRule="auto"/>
-        <w:ind w:firstLine="691"/>
-        <w:rPr>
-          <w:rFonts w:ascii="Times New Roman" w:hAnsi="Times New Roman" w:cs="Times New Roman"/>
-          <w:sz w:val="24"/>
-          <w:szCs w:val="24"/>
-          <w:lang w:val="pt-BR"/>
-        </w:rPr>
-      </w:pPr>
-      <w:r>
-        <w:rPr>
-          <w:rFonts w:ascii="Times New Roman" w:hAnsi="Times New Roman" w:cs="Times New Roman"/>
-          <w:sz w:val="24"/>
-          <w:szCs w:val="24"/>
-          <w:lang w:val="pt-BR"/>
-        </w:rPr>
-        <w:t>O objetivo deste projeto é levar uma maior acessibilidade ao cliente ao efetuar reservas de mesas e garantir uma maior segurança no gerenciamento de reservas para os restaurantes.</w:t>
-      </w:r>
-    </w:p>
-    <w:p>
-      <w:pPr>
-        <w:pStyle w:val="Ttulo2"/>
-        <w:numPr>
-          <w:ilvl w:val="1"/>
-          <w:numId w:val="3"/>
-        </w:numPr>
-        <w:spacing w:line="360" w:lineRule="auto"/>
-        <w:rPr>
-          <w:rFonts w:ascii="Times New Roman" w:hAnsi="Times New Roman" w:cs="Times New Roman"/>
-          <w:lang w:val="pt-BR"/>
-        </w:rPr>
-      </w:pPr>
-      <w:r>
-        <w:rPr>
-          <w:rFonts w:ascii="Times New Roman" w:hAnsi="Times New Roman" w:cs="Times New Roman"/>
-          <w:lang w:val="pt-BR"/>
-        </w:rPr>
-        <w:t xml:space="preserve"> </w:t>
-      </w:r>
-      <w:bookmarkStart w:id="12" w:name="_Toc54361051"/>
-      <w:r>
-        <w:rPr>
-          <w:rFonts w:ascii="Times New Roman" w:hAnsi="Times New Roman" w:cs="Times New Roman"/>
-          <w:lang w:val="pt-BR"/>
-        </w:rPr>
-        <w:t>Requisitos Gerais do Produto</w:t>
-      </w:r>
-      <w:bookmarkEnd w:id="12"/>
-    </w:p>
     <w:tbl>
       <w:tblPr>
-        <w:tblStyle w:val="Tabelacomgrade"/>
-        <w:tblW w:w="6771" w:type="dxa"/>
-        <w:tblInd w:w="1000" w:type="dxa"/>
+        <w:tblW w:w="9340" w:type="dxa"/>
+        <w:tblInd w:w="55" w:type="dxa"/>
+        <w:tblCellMar>
+          <w:top w:w="55" w:type="dxa"/>
+          <w:left w:w="55" w:type="dxa"/>
+          <w:bottom w:w="55" w:type="dxa"/>
+          <w:right w:w="55" w:type="dxa"/>
+        </w:tblCellMar>
         <w:tblLook w:val="04A0" w:firstRow="1" w:lastRow="0" w:firstColumn="1" w:lastColumn="0" w:noHBand="0" w:noVBand="1"/>
       </w:tblPr>
       <w:tblGrid>
-        <w:gridCol w:w="937"/>
-        <w:gridCol w:w="5834"/>
+        <w:gridCol w:w="1703"/>
+        <w:gridCol w:w="4523"/>
+        <w:gridCol w:w="3114"/>
       </w:tblGrid>
       <w:tr>
         <w:tc>
           <w:tcPr>
-            <w:tcW w:w="6770" w:type="dxa"/>
-            <w:gridSpan w:val="2"/>
+            <w:tcW w:w="1703" w:type="dxa"/>
+            <w:tcBorders>
+              <w:top w:val="single" w:sz="2" w:space="0" w:color="000000"/>
+              <w:left w:val="single" w:sz="2" w:space="0" w:color="000000"/>
+              <w:bottom w:val="single" w:sz="2" w:space="0" w:color="000000"/>
+            </w:tcBorders>
+            <w:shd w:val="clear" w:color="auto" w:fill="7F7F7F" w:themeFill="text1" w:themeFillTint="80"/>
+            <w:vAlign w:val="center"/>
+          </w:tcPr>
+          <w:p>
+            <w:pPr>
+              <w:pStyle w:val="Contedodatabela"/>
+              <w:spacing w:line="360" w:lineRule="auto"/>
+              <w:jc w:val="center"/>
+              <w:rPr>
+                <w:rFonts w:ascii="Times New Roman" w:hAnsi="Times New Roman" w:cs="Times New Roman"/>
+                <w:b/>
+                <w:bCs/>
+                <w:sz w:val="24"/>
+                <w:szCs w:val="24"/>
+              </w:rPr>
+            </w:pPr>
+            <w:r>
+              <w:rPr>
+                <w:rFonts w:ascii="Times New Roman" w:hAnsi="Times New Roman" w:cs="Times New Roman"/>
+                <w:b/>
+                <w:bCs/>
+                <w:sz w:val="24"/>
+                <w:szCs w:val="24"/>
+              </w:rPr>
+              <w:t>Nome</w:t>
+            </w:r>
+          </w:p>
+        </w:tc>
+        <w:tc>
+          <w:tcPr>
+            <w:tcW w:w="4523" w:type="dxa"/>
+            <w:tcBorders>
+              <w:top w:val="single" w:sz="2" w:space="0" w:color="000000"/>
+              <w:left w:val="single" w:sz="2" w:space="0" w:color="000000"/>
+              <w:bottom w:val="single" w:sz="2" w:space="0" w:color="000000"/>
+            </w:tcBorders>
             <w:shd w:val="clear" w:color="auto" w:fill="7F7F7F" w:themeFill="text1" w:themeFillTint="80"/>
           </w:tcPr>
           <w:p>
             <w:pPr>
+              <w:pStyle w:val="Contedodatabela"/>
+              <w:spacing w:line="360" w:lineRule="auto"/>
               <w:jc w:val="center"/>
               <w:rPr>
                 <w:rFonts w:ascii="Times New Roman" w:hAnsi="Times New Roman" w:cs="Times New Roman"/>
@@ -3321,7 +4465,43 @@
                 <w:sz w:val="24"/>
                 <w:szCs w:val="24"/>
               </w:rPr>
-              <w:t>REQUISITOS</w:t>
+              <w:t>Descrição</w:t>
+            </w:r>
+          </w:p>
+        </w:tc>
+        <w:tc>
+          <w:tcPr>
+            <w:tcW w:w="3114" w:type="dxa"/>
+            <w:tcBorders>
+              <w:top w:val="single" w:sz="2" w:space="0" w:color="000000"/>
+              <w:left w:val="single" w:sz="2" w:space="0" w:color="000000"/>
+              <w:bottom w:val="single" w:sz="2" w:space="0" w:color="000000"/>
+              <w:right w:val="single" w:sz="2" w:space="0" w:color="000000"/>
+            </w:tcBorders>
+            <w:shd w:val="clear" w:color="auto" w:fill="7F7F7F" w:themeFill="text1" w:themeFillTint="80"/>
+          </w:tcPr>
+          <w:p>
+            <w:pPr>
+              <w:pStyle w:val="Contedodatabela"/>
+              <w:spacing w:line="360" w:lineRule="auto"/>
+              <w:jc w:val="center"/>
+              <w:rPr>
+                <w:rFonts w:ascii="Times New Roman" w:hAnsi="Times New Roman" w:cs="Times New Roman"/>
+                <w:b/>
+                <w:bCs/>
+                <w:sz w:val="24"/>
+                <w:szCs w:val="24"/>
+              </w:rPr>
+            </w:pPr>
+            <w:r>
+              <w:rPr>
+                <w:rFonts w:ascii="Times New Roman" w:hAnsi="Times New Roman" w:cs="Times New Roman"/>
+                <w:b/>
+                <w:bCs/>
+                <w:sz w:val="24"/>
+                <w:szCs w:val="24"/>
+              </w:rPr>
+              <w:t>Responsabilidade</w:t>
             </w:r>
           </w:p>
         </w:tc>
@@ -3329,38 +4509,52 @@
       <w:tr>
         <w:tc>
           <w:tcPr>
-            <w:tcW w:w="937" w:type="dxa"/>
+            <w:tcW w:w="1703" w:type="dxa"/>
+            <w:tcBorders>
+              <w:left w:val="single" w:sz="2" w:space="0" w:color="000000"/>
+              <w:bottom w:val="single" w:sz="2" w:space="0" w:color="000000"/>
+            </w:tcBorders>
             <w:shd w:val="clear" w:color="auto" w:fill="7F7F7F" w:themeFill="text1" w:themeFillTint="80"/>
+            <w:vAlign w:val="center"/>
           </w:tcPr>
           <w:p>
             <w:pPr>
-              <w:spacing w:line="276" w:lineRule="auto"/>
-              <w:rPr>
-                <w:rFonts w:ascii="Times New Roman" w:hAnsi="Times New Roman" w:cs="Times New Roman"/>
-                <w:sz w:val="24"/>
-                <w:szCs w:val="24"/>
-              </w:rPr>
-            </w:pPr>
-            <w:r>
+              <w:pStyle w:val="Contedodatabela"/>
+              <w:spacing w:line="360" w:lineRule="auto"/>
+              <w:jc w:val="center"/>
               <w:rPr>
                 <w:rFonts w:ascii="Times New Roman" w:hAnsi="Times New Roman" w:cs="Times New Roman"/>
                 <w:b/>
                 <w:bCs/>
                 <w:sz w:val="24"/>
                 <w:szCs w:val="24"/>
-                <w:lang w:val="pt-BR"/>
-              </w:rPr>
-              <w:t>RF001</w:t>
+              </w:rPr>
+            </w:pPr>
+            <w:r>
+              <w:rPr>
+                <w:rFonts w:ascii="Times New Roman" w:hAnsi="Times New Roman" w:cs="Times New Roman"/>
+                <w:b/>
+                <w:bCs/>
+                <w:sz w:val="24"/>
+                <w:szCs w:val="24"/>
+              </w:rPr>
+              <w:t>Cliente</w:t>
             </w:r>
           </w:p>
         </w:tc>
         <w:tc>
           <w:tcPr>
-            <w:tcW w:w="5833" w:type="dxa"/>
+            <w:tcW w:w="4523" w:type="dxa"/>
+            <w:tcBorders>
+              <w:left w:val="single" w:sz="2" w:space="0" w:color="000000"/>
+              <w:bottom w:val="single" w:sz="2" w:space="0" w:color="000000"/>
+            </w:tcBorders>
           </w:tcPr>
           <w:p>
             <w:pPr>
-              <w:spacing w:line="276" w:lineRule="auto"/>
+              <w:pStyle w:val="Contedodatabela"/>
+              <w:spacing w:line="360" w:lineRule="auto"/>
+              <w:jc w:val="both"/>
               <w:rPr>
                 <w:rFonts w:ascii="Times New Roman" w:hAnsi="Times New Roman" w:cs="Times New Roman"/>
                 <w:sz w:val="24"/>
@@ -3372,9 +4566,361 @@
                 <w:rFonts w:ascii="Times New Roman" w:hAnsi="Times New Roman" w:cs="Times New Roman"/>
                 <w:sz w:val="24"/>
                 <w:szCs w:val="24"/>
-                <w:lang w:val="pt-BR"/>
-              </w:rPr>
-              <w:t>Realizar autenticação</w:t>
+              </w:rPr>
+              <w:t>Pessoas que utilizarão o sistema em busca de informação de restaurantes com mesas disponíveis para agendamento</w:t>
+            </w:r>
+          </w:p>
+        </w:tc>
+        <w:tc>
+          <w:tcPr>
+            <w:tcW w:w="3114" w:type="dxa"/>
+            <w:tcBorders>
+              <w:left w:val="single" w:sz="2" w:space="0" w:color="000000"/>
+              <w:bottom w:val="single" w:sz="2" w:space="0" w:color="000000"/>
+              <w:right w:val="single" w:sz="2" w:space="0" w:color="000000"/>
+            </w:tcBorders>
+          </w:tcPr>
+          <w:p>
+            <w:pPr>
+              <w:pStyle w:val="Contedodatabela"/>
+              <w:spacing w:line="360" w:lineRule="auto"/>
+              <w:jc w:val="both"/>
+              <w:rPr>
+                <w:rFonts w:ascii="Times New Roman" w:hAnsi="Times New Roman" w:cs="Times New Roman"/>
+                <w:sz w:val="24"/>
+                <w:szCs w:val="24"/>
+              </w:rPr>
+            </w:pPr>
+            <w:r>
+              <w:rPr>
+                <w:rFonts w:ascii="Times New Roman" w:hAnsi="Times New Roman" w:cs="Times New Roman"/>
+                <w:sz w:val="24"/>
+                <w:szCs w:val="24"/>
+              </w:rPr>
+              <w:t>Solicitar as informações desejadas.</w:t>
+            </w:r>
+          </w:p>
+        </w:tc>
+      </w:tr>
+      <w:tr>
+        <w:trPr>
+          <w:trHeight w:val="944"/>
+        </w:trPr>
+        <w:tc>
+          <w:tcPr>
+            <w:tcW w:w="1703" w:type="dxa"/>
+            <w:tcBorders>
+              <w:left w:val="single" w:sz="2" w:space="0" w:color="000000"/>
+              <w:bottom w:val="single" w:sz="2" w:space="0" w:color="000000"/>
+            </w:tcBorders>
+            <w:shd w:val="clear" w:color="auto" w:fill="7F7F7F" w:themeFill="text1" w:themeFillTint="80"/>
+            <w:vAlign w:val="center"/>
+          </w:tcPr>
+          <w:p>
+            <w:pPr>
+              <w:pStyle w:val="Contedodatabela"/>
+              <w:spacing w:line="360" w:lineRule="auto"/>
+              <w:jc w:val="center"/>
+              <w:rPr>
+                <w:rFonts w:ascii="Times New Roman" w:hAnsi="Times New Roman" w:cs="Times New Roman"/>
+                <w:b/>
+                <w:bCs/>
+                <w:sz w:val="24"/>
+                <w:szCs w:val="24"/>
+              </w:rPr>
+            </w:pPr>
+            <w:r>
+              <w:rPr>
+                <w:rFonts w:ascii="Times New Roman" w:hAnsi="Times New Roman" w:cs="Times New Roman"/>
+                <w:b/>
+                <w:bCs/>
+                <w:sz w:val="24"/>
+                <w:szCs w:val="24"/>
+              </w:rPr>
+              <w:t>Restaurante</w:t>
+            </w:r>
+          </w:p>
+        </w:tc>
+        <w:tc>
+          <w:tcPr>
+            <w:tcW w:w="4523" w:type="dxa"/>
+            <w:tcBorders>
+              <w:left w:val="single" w:sz="2" w:space="0" w:color="000000"/>
+              <w:bottom w:val="single" w:sz="2" w:space="0" w:color="000000"/>
+            </w:tcBorders>
+          </w:tcPr>
+          <w:p>
+            <w:pPr>
+              <w:pStyle w:val="Contedodatabela"/>
+              <w:spacing w:line="360" w:lineRule="auto"/>
+              <w:jc w:val="both"/>
+              <w:rPr>
+                <w:rFonts w:ascii="Times New Roman" w:hAnsi="Times New Roman" w:cs="Times New Roman"/>
+                <w:sz w:val="24"/>
+                <w:szCs w:val="24"/>
+              </w:rPr>
+            </w:pPr>
+            <w:r>
+              <w:rPr>
+                <w:rFonts w:ascii="Times New Roman" w:hAnsi="Times New Roman" w:cs="Times New Roman"/>
+                <w:sz w:val="24"/>
+                <w:szCs w:val="24"/>
+              </w:rPr>
+              <w:t>Representantes de um serviço, que busca incluí-lo no sistema para que mais pessoas tenham conhecimento sobre seus negócio.</w:t>
+            </w:r>
+          </w:p>
+        </w:tc>
+        <w:tc>
+          <w:tcPr>
+            <w:tcW w:w="3114" w:type="dxa"/>
+            <w:tcBorders>
+              <w:left w:val="single" w:sz="2" w:space="0" w:color="000000"/>
+              <w:bottom w:val="single" w:sz="2" w:space="0" w:color="000000"/>
+              <w:right w:val="single" w:sz="2" w:space="0" w:color="000000"/>
+            </w:tcBorders>
+          </w:tcPr>
+          <w:p>
+            <w:pPr>
+              <w:pStyle w:val="Contedodatabela"/>
+              <w:spacing w:line="360" w:lineRule="auto"/>
+              <w:jc w:val="both"/>
+              <w:rPr>
+                <w:rFonts w:ascii="Times New Roman" w:hAnsi="Times New Roman" w:cs="Times New Roman"/>
+                <w:sz w:val="24"/>
+                <w:szCs w:val="24"/>
+              </w:rPr>
+            </w:pPr>
+            <w:r>
+              <w:rPr>
+                <w:rFonts w:ascii="Times New Roman" w:hAnsi="Times New Roman" w:cs="Times New Roman"/>
+                <w:sz w:val="24"/>
+                <w:szCs w:val="24"/>
+              </w:rPr>
+              <w:t>Disponibilizar as informações necessárias para as solicitações direcionadas ao seu serviço.</w:t>
+            </w:r>
+          </w:p>
+        </w:tc>
+      </w:tr>
+    </w:tbl>
+    <w:p/>
+    <w:p/>
+    <w:p/>
+    <w:p/>
+    <w:p/>
+    <w:p/>
+    <w:p/>
+    <w:p>
+      <w:pPr>
+        <w:pStyle w:val="Ttulo1"/>
+        <w:numPr>
+          <w:ilvl w:val="0"/>
+          <w:numId w:val="2"/>
+        </w:numPr>
+        <w:spacing w:line="276" w:lineRule="auto"/>
+        <w:jc w:val="left"/>
+        <w:rPr>
+          <w:rFonts w:ascii="Times New Roman" w:hAnsi="Times New Roman" w:cs="Times New Roman"/>
+          <w:sz w:val="32"/>
+          <w:szCs w:val="32"/>
+        </w:rPr>
+      </w:pPr>
+      <w:bookmarkStart w:id="11" w:name="_Toc55111856"/>
+      <w:r>
+        <w:rPr>
+          <w:rFonts w:ascii="Times New Roman" w:hAnsi="Times New Roman" w:cs="Times New Roman"/>
+          <w:sz w:val="32"/>
+          <w:szCs w:val="32"/>
+        </w:rPr>
+        <w:lastRenderedPageBreak/>
+        <w:t>VISÃO GERAL DO PRODUTO</w:t>
+      </w:r>
+      <w:bookmarkEnd w:id="11"/>
+    </w:p>
+    <w:p>
+      <w:pPr>
+        <w:pStyle w:val="Ttulo2"/>
+        <w:numPr>
+          <w:ilvl w:val="1"/>
+          <w:numId w:val="2"/>
+        </w:numPr>
+        <w:spacing w:line="276" w:lineRule="auto"/>
+        <w:rPr>
+          <w:rFonts w:ascii="Times New Roman" w:hAnsi="Times New Roman" w:cs="Times New Roman"/>
+        </w:rPr>
+      </w:pPr>
+      <w:bookmarkStart w:id="12" w:name="_Toc55111857"/>
+      <w:r>
+        <w:rPr>
+          <w:rFonts w:ascii="Times New Roman" w:hAnsi="Times New Roman" w:cs="Times New Roman"/>
+        </w:rPr>
+        <w:t>Perspetiva do Produto</w:t>
+      </w:r>
+      <w:bookmarkEnd w:id="12"/>
+    </w:p>
+    <w:p>
+      <w:pPr>
+        <w:spacing w:line="360" w:lineRule="auto"/>
+        <w:rPr>
+          <w:rFonts w:ascii="Times New Roman" w:hAnsi="Times New Roman" w:cs="Times New Roman"/>
+          <w:sz w:val="24"/>
+          <w:szCs w:val="24"/>
+          <w:lang w:val="pt-BR"/>
+        </w:rPr>
+      </w:pPr>
+      <w:r>
+        <w:rPr>
+          <w:rFonts w:ascii="Times New Roman" w:hAnsi="Times New Roman" w:cs="Times New Roman"/>
+          <w:sz w:val="24"/>
+          <w:szCs w:val="24"/>
+          <w:lang w:val="pt-BR"/>
+        </w:rPr>
+        <w:tab/>
+        <w:t>O objetivo deste projeto é levar uma maior acessibilidade ao cliente ao efetuar reservas de mesas e garantir uma maior segurança no gerenciamento de reservas para os restaurantes.</w:t>
+      </w:r>
+    </w:p>
+    <w:p>
+      <w:pPr>
+        <w:pStyle w:val="Ttulo2"/>
+        <w:numPr>
+          <w:ilvl w:val="1"/>
+          <w:numId w:val="2"/>
+        </w:numPr>
+        <w:spacing w:line="360" w:lineRule="auto"/>
+        <w:rPr>
+          <w:rFonts w:ascii="Times New Roman" w:hAnsi="Times New Roman" w:cs="Times New Roman"/>
+          <w:lang w:val="pt-BR"/>
+        </w:rPr>
+      </w:pPr>
+      <w:bookmarkStart w:id="13" w:name="_Toc55111858"/>
+      <w:r>
+        <w:rPr>
+          <w:rFonts w:ascii="Times New Roman" w:hAnsi="Times New Roman" w:cs="Times New Roman"/>
+          <w:lang w:val="pt-BR"/>
+        </w:rPr>
+        <w:t>Requisitos Gerais do Produto</w:t>
+      </w:r>
+      <w:bookmarkEnd w:id="13"/>
+    </w:p>
+    <w:p>
+      <w:pPr>
+        <w:pStyle w:val="Ttulo3"/>
+        <w:numPr>
+          <w:ilvl w:val="2"/>
+          <w:numId w:val="2"/>
+        </w:numPr>
+        <w:spacing w:line="360" w:lineRule="auto"/>
+        <w:rPr>
+          <w:rFonts w:ascii="Times New Roman" w:hAnsi="Times New Roman" w:cs="Times New Roman"/>
+          <w:b/>
+          <w:bCs/>
+          <w:color w:val="auto"/>
+          <w:sz w:val="28"/>
+          <w:szCs w:val="28"/>
+          <w:lang w:val="pt-BR"/>
+        </w:rPr>
+      </w:pPr>
+      <w:bookmarkStart w:id="14" w:name="_Toc55111859"/>
+      <w:r>
+        <w:rPr>
+          <w:rFonts w:ascii="Times New Roman" w:hAnsi="Times New Roman" w:cs="Times New Roman"/>
+          <w:b/>
+          <w:bCs/>
+          <w:color w:val="auto"/>
+          <w:sz w:val="28"/>
+          <w:szCs w:val="28"/>
+          <w:lang w:val="pt-BR"/>
+        </w:rPr>
+        <w:t>Refinamento de requisitos funcionais</w:t>
+      </w:r>
+      <w:bookmarkEnd w:id="14"/>
+    </w:p>
+    <w:tbl>
+      <w:tblPr>
+        <w:tblW w:w="9340" w:type="dxa"/>
+        <w:tblInd w:w="55" w:type="dxa"/>
+        <w:tblCellMar>
+          <w:top w:w="55" w:type="dxa"/>
+          <w:left w:w="55" w:type="dxa"/>
+          <w:bottom w:w="55" w:type="dxa"/>
+          <w:right w:w="55" w:type="dxa"/>
+        </w:tblCellMar>
+        <w:tblLook w:val="04A0" w:firstRow="1" w:lastRow="0" w:firstColumn="1" w:lastColumn="0" w:noHBand="0" w:noVBand="1"/>
+      </w:tblPr>
+      <w:tblGrid>
+        <w:gridCol w:w="954"/>
+        <w:gridCol w:w="4203"/>
+        <w:gridCol w:w="4183"/>
+      </w:tblGrid>
+      <w:tr>
+        <w:tc>
+          <w:tcPr>
+            <w:tcW w:w="5157" w:type="dxa"/>
+            <w:gridSpan w:val="2"/>
+            <w:tcBorders>
+              <w:top w:val="single" w:sz="2" w:space="0" w:color="000000"/>
+              <w:left w:val="single" w:sz="2" w:space="0" w:color="000000"/>
+              <w:bottom w:val="single" w:sz="2" w:space="0" w:color="000000"/>
+            </w:tcBorders>
+            <w:shd w:val="clear" w:color="auto" w:fill="7F7F7F" w:themeFill="text1" w:themeFillTint="80"/>
+            <w:vAlign w:val="center"/>
+          </w:tcPr>
+          <w:p>
+            <w:pPr>
+              <w:pStyle w:val="Contedodatabela"/>
+              <w:jc w:val="center"/>
+              <w:rPr>
+                <w:rFonts w:ascii="Times New Roman" w:hAnsi="Times New Roman" w:cs="Times New Roman"/>
+                <w:b/>
+                <w:bCs/>
+                <w:sz w:val="28"/>
+                <w:szCs w:val="28"/>
+              </w:rPr>
+            </w:pPr>
+            <w:r>
+              <w:rPr>
+                <w:rFonts w:ascii="Times New Roman" w:hAnsi="Times New Roman" w:cs="Times New Roman"/>
+                <w:b/>
+                <w:bCs/>
+                <w:sz w:val="28"/>
+                <w:szCs w:val="28"/>
+              </w:rPr>
+              <w:t>Requisitos</w:t>
+            </w:r>
+          </w:p>
+        </w:tc>
+        <w:tc>
+          <w:tcPr>
+            <w:tcW w:w="4183" w:type="dxa"/>
+            <w:tcBorders>
+              <w:top w:val="single" w:sz="2" w:space="0" w:color="000000"/>
+              <w:left w:val="single" w:sz="2" w:space="0" w:color="000000"/>
+              <w:bottom w:val="single" w:sz="2" w:space="0" w:color="000000"/>
+              <w:right w:val="single" w:sz="2" w:space="0" w:color="000000"/>
+            </w:tcBorders>
+            <w:shd w:val="clear" w:color="auto" w:fill="7F7F7F" w:themeFill="text1" w:themeFillTint="80"/>
+            <w:vAlign w:val="center"/>
+          </w:tcPr>
+          <w:p>
+            <w:pPr>
+              <w:pStyle w:val="Contedodatabela"/>
+              <w:jc w:val="center"/>
+              <w:rPr>
+                <w:rFonts w:ascii="Times New Roman" w:hAnsi="Times New Roman" w:cs="Times New Roman"/>
+                <w:b/>
+                <w:bCs/>
+                <w:sz w:val="28"/>
+                <w:szCs w:val="28"/>
+              </w:rPr>
+            </w:pPr>
+            <w:r>
+              <w:rPr>
+                <w:rFonts w:ascii="Times New Roman" w:hAnsi="Times New Roman" w:cs="Times New Roman"/>
+                <w:b/>
+                <w:bCs/>
+                <w:sz w:val="28"/>
+                <w:szCs w:val="28"/>
+              </w:rPr>
+              <w:t>Detalhamento</w:t>
             </w:r>
           </w:p>
         </w:tc>
@@ -3382,19 +4928,17 @@
       <w:tr>
         <w:tc>
           <w:tcPr>
-            <w:tcW w:w="937" w:type="dxa"/>
+            <w:tcW w:w="954" w:type="dxa"/>
+            <w:tcBorders>
+              <w:left w:val="single" w:sz="2" w:space="0" w:color="000000"/>
+              <w:bottom w:val="single" w:sz="2" w:space="0" w:color="000000"/>
+            </w:tcBorders>
             <w:shd w:val="clear" w:color="auto" w:fill="7F7F7F" w:themeFill="text1" w:themeFillTint="80"/>
+            <w:vAlign w:val="center"/>
           </w:tcPr>
           <w:p>
             <w:pPr>
-              <w:spacing w:line="276" w:lineRule="auto"/>
-              <w:rPr>
-                <w:rFonts w:ascii="Times New Roman" w:hAnsi="Times New Roman" w:cs="Times New Roman"/>
-                <w:sz w:val="24"/>
-                <w:szCs w:val="24"/>
-              </w:rPr>
-            </w:pPr>
-            <w:r>
+              <w:jc w:val="center"/>
               <w:rPr>
                 <w:rFonts w:ascii="Times New Roman" w:hAnsi="Times New Roman" w:cs="Times New Roman"/>
                 <w:b/>
@@ -3403,17 +4947,65 @@
                 <w:szCs w:val="24"/>
                 <w:lang w:val="pt-BR"/>
               </w:rPr>
-              <w:t>RF002</w:t>
+            </w:pPr>
+            <w:r>
+              <w:rPr>
+                <w:rFonts w:ascii="Times New Roman" w:hAnsi="Times New Roman" w:cs="Times New Roman"/>
+                <w:b/>
+                <w:bCs/>
+                <w:sz w:val="24"/>
+                <w:szCs w:val="24"/>
+                <w:lang w:val="pt-BR"/>
+              </w:rPr>
+              <w:t>RF001</w:t>
             </w:r>
           </w:p>
         </w:tc>
         <w:tc>
           <w:tcPr>
-            <w:tcW w:w="5833" w:type="dxa"/>
+            <w:tcW w:w="4203" w:type="dxa"/>
+            <w:tcBorders>
+              <w:left w:val="single" w:sz="2" w:space="0" w:color="000000"/>
+              <w:bottom w:val="single" w:sz="2" w:space="0" w:color="000000"/>
+            </w:tcBorders>
+            <w:vAlign w:val="center"/>
           </w:tcPr>
           <w:p>
             <w:pPr>
+              <w:jc w:val="center"/>
+              <w:rPr>
+                <w:rFonts w:ascii="Times New Roman" w:hAnsi="Times New Roman" w:cs="Times New Roman"/>
+                <w:sz w:val="24"/>
+                <w:szCs w:val="24"/>
+                <w:lang w:val="pt-BR"/>
+              </w:rPr>
+            </w:pPr>
+            <w:r>
+              <w:rPr>
+                <w:rFonts w:ascii="Times New Roman" w:hAnsi="Times New Roman" w:cs="Times New Roman"/>
+                <w:sz w:val="24"/>
+                <w:szCs w:val="24"/>
+                <w:lang w:val="pt-BR"/>
+              </w:rPr>
+              <w:t>Realizar autenticação</w:t>
+            </w:r>
+          </w:p>
+        </w:tc>
+        <w:tc>
+          <w:tcPr>
+            <w:tcW w:w="4183" w:type="dxa"/>
+            <w:tcBorders>
+              <w:left w:val="single" w:sz="2" w:space="0" w:color="000000"/>
+              <w:bottom w:val="single" w:sz="2" w:space="0" w:color="000000"/>
+              <w:right w:val="single" w:sz="2" w:space="0" w:color="000000"/>
+            </w:tcBorders>
+            <w:vAlign w:val="center"/>
+          </w:tcPr>
+          <w:p>
+            <w:pPr>
+              <w:pStyle w:val="Contedodatabela"/>
               <w:spacing w:line="276" w:lineRule="auto"/>
+              <w:jc w:val="both"/>
               <w:rPr>
                 <w:rFonts w:ascii="Times New Roman" w:hAnsi="Times New Roman" w:cs="Times New Roman"/>
                 <w:sz w:val="24"/>
@@ -3425,9 +5017,8 @@
                 <w:rFonts w:ascii="Times New Roman" w:hAnsi="Times New Roman" w:cs="Times New Roman"/>
                 <w:sz w:val="24"/>
                 <w:szCs w:val="24"/>
-                <w:lang w:val="pt-BR"/>
-              </w:rPr>
-              <w:t>Finalizar cadastro</w:t>
+              </w:rPr>
+              <w:t>Permitir que o usuário seja autenticado através de uma conta já existente na plataforma do Google.</w:t>
             </w:r>
           </w:p>
         </w:tc>
@@ -3435,19 +5026,17 @@
       <w:tr>
         <w:tc>
           <w:tcPr>
-            <w:tcW w:w="937" w:type="dxa"/>
+            <w:tcW w:w="954" w:type="dxa"/>
+            <w:tcBorders>
+              <w:left w:val="single" w:sz="2" w:space="0" w:color="000000"/>
+              <w:bottom w:val="single" w:sz="2" w:space="0" w:color="000000"/>
+            </w:tcBorders>
             <w:shd w:val="clear" w:color="auto" w:fill="7F7F7F" w:themeFill="text1" w:themeFillTint="80"/>
+            <w:vAlign w:val="center"/>
           </w:tcPr>
           <w:p>
             <w:pPr>
-              <w:spacing w:line="276" w:lineRule="auto"/>
-              <w:rPr>
-                <w:rFonts w:ascii="Times New Roman" w:hAnsi="Times New Roman" w:cs="Times New Roman"/>
-                <w:sz w:val="24"/>
-                <w:szCs w:val="24"/>
-              </w:rPr>
-            </w:pPr>
-            <w:r>
+              <w:jc w:val="center"/>
               <w:rPr>
                 <w:rFonts w:ascii="Times New Roman" w:hAnsi="Times New Roman" w:cs="Times New Roman"/>
                 <w:b/>
@@ -3456,17 +5045,65 @@
                 <w:szCs w:val="24"/>
                 <w:lang w:val="pt-BR"/>
               </w:rPr>
-              <w:t>RF003</w:t>
+            </w:pPr>
+            <w:r>
+              <w:rPr>
+                <w:rFonts w:ascii="Times New Roman" w:hAnsi="Times New Roman" w:cs="Times New Roman"/>
+                <w:b/>
+                <w:bCs/>
+                <w:sz w:val="24"/>
+                <w:szCs w:val="24"/>
+                <w:lang w:val="pt-BR"/>
+              </w:rPr>
+              <w:t>RF002</w:t>
             </w:r>
           </w:p>
         </w:tc>
         <w:tc>
           <w:tcPr>
-            <w:tcW w:w="5833" w:type="dxa"/>
+            <w:tcW w:w="4203" w:type="dxa"/>
+            <w:tcBorders>
+              <w:left w:val="single" w:sz="2" w:space="0" w:color="000000"/>
+              <w:bottom w:val="single" w:sz="2" w:space="0" w:color="000000"/>
+            </w:tcBorders>
+            <w:vAlign w:val="center"/>
           </w:tcPr>
           <w:p>
             <w:pPr>
+              <w:jc w:val="center"/>
+              <w:rPr>
+                <w:rFonts w:ascii="Times New Roman" w:hAnsi="Times New Roman" w:cs="Times New Roman"/>
+                <w:sz w:val="24"/>
+                <w:szCs w:val="24"/>
+                <w:lang w:val="pt-BR"/>
+              </w:rPr>
+            </w:pPr>
+            <w:r>
+              <w:rPr>
+                <w:rFonts w:ascii="Times New Roman" w:hAnsi="Times New Roman" w:cs="Times New Roman"/>
+                <w:sz w:val="24"/>
+                <w:szCs w:val="24"/>
+                <w:lang w:val="pt-BR"/>
+              </w:rPr>
+              <w:t>Finalizar cadastro</w:t>
+            </w:r>
+          </w:p>
+        </w:tc>
+        <w:tc>
+          <w:tcPr>
+            <w:tcW w:w="4183" w:type="dxa"/>
+            <w:tcBorders>
+              <w:left w:val="single" w:sz="2" w:space="0" w:color="000000"/>
+              <w:bottom w:val="single" w:sz="2" w:space="0" w:color="000000"/>
+              <w:right w:val="single" w:sz="2" w:space="0" w:color="000000"/>
+            </w:tcBorders>
+            <w:vAlign w:val="center"/>
+          </w:tcPr>
+          <w:p>
+            <w:pPr>
+              <w:pStyle w:val="Contedodatabela"/>
               <w:spacing w:line="276" w:lineRule="auto"/>
+              <w:jc w:val="both"/>
               <w:rPr>
                 <w:rFonts w:ascii="Times New Roman" w:hAnsi="Times New Roman" w:cs="Times New Roman"/>
                 <w:sz w:val="24"/>
@@ -3478,9 +5115,107 @@
                 <w:rFonts w:ascii="Times New Roman" w:hAnsi="Times New Roman" w:cs="Times New Roman"/>
                 <w:sz w:val="24"/>
                 <w:szCs w:val="24"/>
+              </w:rPr>
+              <w:t>Após a primeira autenticação o usuário deve finalizar o cadastro adicionando os dados necessários.</w:t>
+            </w:r>
+          </w:p>
+        </w:tc>
+      </w:tr>
+      <w:tr>
+        <w:trPr>
+          <w:trHeight w:val="376"/>
+        </w:trPr>
+        <w:tc>
+          <w:tcPr>
+            <w:tcW w:w="954" w:type="dxa"/>
+            <w:tcBorders>
+              <w:left w:val="single" w:sz="2" w:space="0" w:color="000000"/>
+              <w:bottom w:val="single" w:sz="2" w:space="0" w:color="000000"/>
+            </w:tcBorders>
+            <w:shd w:val="clear" w:color="auto" w:fill="7F7F7F" w:themeFill="text1" w:themeFillTint="80"/>
+            <w:vAlign w:val="center"/>
+          </w:tcPr>
+          <w:p>
+            <w:pPr>
+              <w:jc w:val="center"/>
+              <w:rPr>
+                <w:rFonts w:ascii="Times New Roman" w:hAnsi="Times New Roman" w:cs="Times New Roman"/>
+                <w:b/>
+                <w:bCs/>
+                <w:sz w:val="24"/>
+                <w:szCs w:val="24"/>
                 <w:lang w:val="pt-BR"/>
               </w:rPr>
-              <w:t>Cadastrar mesas disponível por hora</w:t>
+            </w:pPr>
+            <w:r>
+              <w:rPr>
+                <w:rFonts w:ascii="Times New Roman" w:hAnsi="Times New Roman" w:cs="Times New Roman"/>
+                <w:b/>
+                <w:bCs/>
+                <w:sz w:val="24"/>
+                <w:szCs w:val="24"/>
+                <w:lang w:val="pt-BR"/>
+              </w:rPr>
+              <w:t>RF003</w:t>
+            </w:r>
+          </w:p>
+        </w:tc>
+        <w:tc>
+          <w:tcPr>
+            <w:tcW w:w="4203" w:type="dxa"/>
+            <w:tcBorders>
+              <w:left w:val="single" w:sz="2" w:space="0" w:color="000000"/>
+              <w:bottom w:val="single" w:sz="2" w:space="0" w:color="000000"/>
+            </w:tcBorders>
+            <w:vAlign w:val="center"/>
+          </w:tcPr>
+          <w:p>
+            <w:pPr>
+              <w:jc w:val="center"/>
+              <w:rPr>
+                <w:rFonts w:ascii="Times New Roman" w:hAnsi="Times New Roman" w:cs="Times New Roman"/>
+                <w:lang w:val="pt-BR" w:eastAsia="pt-BR"/>
+              </w:rPr>
+            </w:pPr>
+            <w:r>
+              <w:rPr>
+                <w:rFonts w:ascii="Times New Roman" w:hAnsi="Times New Roman" w:cs="Times New Roman"/>
+                <w:sz w:val="24"/>
+                <w:szCs w:val="24"/>
+                <w:lang w:val="pt-BR"/>
+              </w:rPr>
+              <w:t>Cadastrar mesas disponível por data/hora</w:t>
+            </w:r>
+          </w:p>
+        </w:tc>
+        <w:tc>
+          <w:tcPr>
+            <w:tcW w:w="4183" w:type="dxa"/>
+            <w:tcBorders>
+              <w:left w:val="single" w:sz="2" w:space="0" w:color="000000"/>
+              <w:bottom w:val="single" w:sz="2" w:space="0" w:color="000000"/>
+              <w:right w:val="single" w:sz="2" w:space="0" w:color="000000"/>
+            </w:tcBorders>
+            <w:vAlign w:val="center"/>
+          </w:tcPr>
+          <w:p>
+            <w:pPr>
+              <w:pStyle w:val="Contedodatabela"/>
+              <w:spacing w:line="276" w:lineRule="auto"/>
+              <w:jc w:val="both"/>
+              <w:rPr>
+                <w:rFonts w:ascii="Times New Roman" w:hAnsi="Times New Roman" w:cs="Times New Roman"/>
+                <w:sz w:val="24"/>
+                <w:szCs w:val="24"/>
+              </w:rPr>
+            </w:pPr>
+            <w:r>
+              <w:rPr>
+                <w:rFonts w:ascii="Times New Roman" w:hAnsi="Times New Roman" w:cs="Times New Roman"/>
+                <w:sz w:val="24"/>
+                <w:szCs w:val="24"/>
+              </w:rPr>
+              <w:t>Permitir que os restaurantes  cadastrem a quantidade de mesas disponíveis em determinada data e horários.</w:t>
             </w:r>
           </w:p>
         </w:tc>
@@ -3488,16 +5223,24 @@
       <w:tr>
         <w:tc>
           <w:tcPr>
-            <w:tcW w:w="937" w:type="dxa"/>
+            <w:tcW w:w="954" w:type="dxa"/>
+            <w:tcBorders>
+              <w:left w:val="single" w:sz="2" w:space="0" w:color="000000"/>
+              <w:bottom w:val="single" w:sz="2" w:space="0" w:color="000000"/>
+            </w:tcBorders>
             <w:shd w:val="clear" w:color="auto" w:fill="7F7F7F" w:themeFill="text1" w:themeFillTint="80"/>
+            <w:vAlign w:val="center"/>
           </w:tcPr>
           <w:p>
             <w:pPr>
-              <w:spacing w:line="276" w:lineRule="auto"/>
-              <w:rPr>
-                <w:rFonts w:ascii="Times New Roman" w:hAnsi="Times New Roman" w:cs="Times New Roman"/>
-                <w:sz w:val="24"/>
-                <w:szCs w:val="24"/>
+              <w:jc w:val="center"/>
+              <w:rPr>
+                <w:rFonts w:ascii="Times New Roman" w:hAnsi="Times New Roman" w:cs="Times New Roman"/>
+                <w:b/>
+                <w:bCs/>
+                <w:sz w:val="24"/>
+                <w:szCs w:val="24"/>
+                <w:lang w:val="pt-BR"/>
               </w:rPr>
             </w:pPr>
             <w:r>
@@ -3515,11 +5258,49 @@
         </w:tc>
         <w:tc>
           <w:tcPr>
-            <w:tcW w:w="5833" w:type="dxa"/>
+            <w:tcW w:w="4203" w:type="dxa"/>
+            <w:tcBorders>
+              <w:left w:val="single" w:sz="2" w:space="0" w:color="000000"/>
+              <w:bottom w:val="single" w:sz="2" w:space="0" w:color="000000"/>
+            </w:tcBorders>
+            <w:vAlign w:val="center"/>
           </w:tcPr>
           <w:p>
             <w:pPr>
+              <w:jc w:val="center"/>
+              <w:rPr>
+                <w:rFonts w:ascii="Times New Roman" w:hAnsi="Times New Roman" w:cs="Times New Roman"/>
+                <w:sz w:val="24"/>
+                <w:szCs w:val="24"/>
+                <w:lang w:val="pt-BR"/>
+              </w:rPr>
+            </w:pPr>
+            <w:r>
+              <w:rPr>
+                <w:rFonts w:ascii="Times New Roman" w:hAnsi="Times New Roman" w:cs="Times New Roman"/>
+                <w:sz w:val="24"/>
+                <w:szCs w:val="24"/>
+                <w:lang w:val="pt-BR"/>
+              </w:rPr>
+              <w:t>Cadastrar pratos</w:t>
+            </w:r>
+          </w:p>
+        </w:tc>
+        <w:tc>
+          <w:tcPr>
+            <w:tcW w:w="4183" w:type="dxa"/>
+            <w:tcBorders>
+              <w:left w:val="single" w:sz="2" w:space="0" w:color="000000"/>
+              <w:bottom w:val="single" w:sz="2" w:space="0" w:color="000000"/>
+              <w:right w:val="single" w:sz="2" w:space="0" w:color="000000"/>
+            </w:tcBorders>
+            <w:vAlign w:val="center"/>
+          </w:tcPr>
+          <w:p>
+            <w:pPr>
+              <w:pStyle w:val="Contedodatabela"/>
               <w:spacing w:line="276" w:lineRule="auto"/>
+              <w:jc w:val="both"/>
               <w:rPr>
                 <w:rFonts w:ascii="Times New Roman" w:hAnsi="Times New Roman" w:cs="Times New Roman"/>
                 <w:sz w:val="24"/>
@@ -3531,9 +5312,8 @@
                 <w:rFonts w:ascii="Times New Roman" w:hAnsi="Times New Roman" w:cs="Times New Roman"/>
                 <w:sz w:val="24"/>
                 <w:szCs w:val="24"/>
-                <w:lang w:val="pt-BR"/>
-              </w:rPr>
-              <w:t>Cadastrar pratos</w:t>
+              </w:rPr>
+              <w:t>Permitir que os restaurantes cadastrem os pratos (cardápio) disponíveis.</w:t>
             </w:r>
           </w:p>
         </w:tc>
@@ -3541,16 +5321,24 @@
       <w:tr>
         <w:tc>
           <w:tcPr>
-            <w:tcW w:w="937" w:type="dxa"/>
+            <w:tcW w:w="954" w:type="dxa"/>
+            <w:tcBorders>
+              <w:left w:val="single" w:sz="2" w:space="0" w:color="000000"/>
+              <w:bottom w:val="single" w:sz="2" w:space="0" w:color="000000"/>
+            </w:tcBorders>
             <w:shd w:val="clear" w:color="auto" w:fill="7F7F7F" w:themeFill="text1" w:themeFillTint="80"/>
+            <w:vAlign w:val="center"/>
           </w:tcPr>
           <w:p>
             <w:pPr>
-              <w:spacing w:line="276" w:lineRule="auto"/>
-              <w:rPr>
-                <w:rFonts w:ascii="Times New Roman" w:hAnsi="Times New Roman" w:cs="Times New Roman"/>
-                <w:sz w:val="24"/>
-                <w:szCs w:val="24"/>
+              <w:jc w:val="center"/>
+              <w:rPr>
+                <w:rFonts w:ascii="Times New Roman" w:hAnsi="Times New Roman" w:cs="Times New Roman"/>
+                <w:b/>
+                <w:bCs/>
+                <w:sz w:val="24"/>
+                <w:szCs w:val="24"/>
+                <w:lang w:val="pt-BR"/>
               </w:rPr>
             </w:pPr>
             <w:r>
@@ -3568,11 +5356,49 @@
         </w:tc>
         <w:tc>
           <w:tcPr>
-            <w:tcW w:w="5833" w:type="dxa"/>
+            <w:tcW w:w="4203" w:type="dxa"/>
+            <w:tcBorders>
+              <w:left w:val="single" w:sz="2" w:space="0" w:color="000000"/>
+              <w:bottom w:val="single" w:sz="2" w:space="0" w:color="000000"/>
+            </w:tcBorders>
+            <w:vAlign w:val="center"/>
           </w:tcPr>
           <w:p>
             <w:pPr>
+              <w:jc w:val="center"/>
+              <w:rPr>
+                <w:rFonts w:ascii="Times New Roman" w:hAnsi="Times New Roman" w:cs="Times New Roman"/>
+                <w:sz w:val="24"/>
+                <w:szCs w:val="24"/>
+                <w:lang w:val="pt-BR"/>
+              </w:rPr>
+            </w:pPr>
+            <w:r>
+              <w:rPr>
+                <w:rFonts w:ascii="Times New Roman" w:hAnsi="Times New Roman" w:cs="Times New Roman"/>
+                <w:sz w:val="24"/>
+                <w:szCs w:val="24"/>
+                <w:lang w:val="pt-BR"/>
+              </w:rPr>
+              <w:t>Agendar mesa</w:t>
+            </w:r>
+          </w:p>
+        </w:tc>
+        <w:tc>
+          <w:tcPr>
+            <w:tcW w:w="4183" w:type="dxa"/>
+            <w:tcBorders>
+              <w:left w:val="single" w:sz="2" w:space="0" w:color="000000"/>
+              <w:bottom w:val="single" w:sz="2" w:space="0" w:color="000000"/>
+              <w:right w:val="single" w:sz="2" w:space="0" w:color="000000"/>
+            </w:tcBorders>
+            <w:vAlign w:val="center"/>
+          </w:tcPr>
+          <w:p>
+            <w:pPr>
+              <w:pStyle w:val="Contedodatabela"/>
               <w:spacing w:line="276" w:lineRule="auto"/>
+              <w:jc w:val="both"/>
               <w:rPr>
                 <w:rFonts w:ascii="Times New Roman" w:hAnsi="Times New Roman" w:cs="Times New Roman"/>
                 <w:sz w:val="24"/>
@@ -3584,9 +5410,8 @@
                 <w:rFonts w:ascii="Times New Roman" w:hAnsi="Times New Roman" w:cs="Times New Roman"/>
                 <w:sz w:val="24"/>
                 <w:szCs w:val="24"/>
-                <w:lang w:val="pt-BR"/>
-              </w:rPr>
-              <w:t>Agendar mesa</w:t>
+              </w:rPr>
+              <w:t>Permitir que o cliente faça o agendamento da mesa em determinada data e horário disponível, informando a quantidade de pessoas e de pratos.</w:t>
             </w:r>
           </w:p>
         </w:tc>
@@ -3594,16 +5419,24 @@
       <w:tr>
         <w:tc>
           <w:tcPr>
-            <w:tcW w:w="937" w:type="dxa"/>
+            <w:tcW w:w="954" w:type="dxa"/>
+            <w:tcBorders>
+              <w:left w:val="single" w:sz="2" w:space="0" w:color="000000"/>
+              <w:bottom w:val="single" w:sz="2" w:space="0" w:color="000000"/>
+            </w:tcBorders>
             <w:shd w:val="clear" w:color="auto" w:fill="7F7F7F" w:themeFill="text1" w:themeFillTint="80"/>
+            <w:vAlign w:val="center"/>
           </w:tcPr>
           <w:p>
             <w:pPr>
-              <w:spacing w:line="276" w:lineRule="auto"/>
-              <w:rPr>
-                <w:rFonts w:ascii="Times New Roman" w:hAnsi="Times New Roman" w:cs="Times New Roman"/>
-                <w:sz w:val="24"/>
-                <w:szCs w:val="24"/>
+              <w:jc w:val="center"/>
+              <w:rPr>
+                <w:rFonts w:ascii="Times New Roman" w:hAnsi="Times New Roman" w:cs="Times New Roman"/>
+                <w:b/>
+                <w:bCs/>
+                <w:sz w:val="24"/>
+                <w:szCs w:val="24"/>
+                <w:lang w:val="pt-BR"/>
               </w:rPr>
             </w:pPr>
             <w:r>
@@ -3621,11 +5454,49 @@
         </w:tc>
         <w:tc>
           <w:tcPr>
-            <w:tcW w:w="5833" w:type="dxa"/>
+            <w:tcW w:w="4203" w:type="dxa"/>
+            <w:tcBorders>
+              <w:left w:val="single" w:sz="2" w:space="0" w:color="000000"/>
+              <w:bottom w:val="single" w:sz="2" w:space="0" w:color="000000"/>
+            </w:tcBorders>
+            <w:vAlign w:val="center"/>
           </w:tcPr>
           <w:p>
             <w:pPr>
+              <w:jc w:val="center"/>
+              <w:rPr>
+                <w:rFonts w:ascii="Times New Roman" w:hAnsi="Times New Roman" w:cs="Times New Roman"/>
+                <w:sz w:val="24"/>
+                <w:szCs w:val="24"/>
+                <w:lang w:val="pt-BR"/>
+              </w:rPr>
+            </w:pPr>
+            <w:r>
+              <w:rPr>
+                <w:rFonts w:ascii="Times New Roman" w:hAnsi="Times New Roman" w:cs="Times New Roman"/>
+                <w:sz w:val="24"/>
+                <w:szCs w:val="24"/>
+                <w:lang w:val="pt-BR"/>
+              </w:rPr>
+              <w:t>Listar pratos</w:t>
+            </w:r>
+          </w:p>
+        </w:tc>
+        <w:tc>
+          <w:tcPr>
+            <w:tcW w:w="4183" w:type="dxa"/>
+            <w:tcBorders>
+              <w:left w:val="single" w:sz="2" w:space="0" w:color="000000"/>
+              <w:bottom w:val="single" w:sz="2" w:space="0" w:color="000000"/>
+              <w:right w:val="single" w:sz="2" w:space="0" w:color="000000"/>
+            </w:tcBorders>
+            <w:vAlign w:val="center"/>
+          </w:tcPr>
+          <w:p>
+            <w:pPr>
+              <w:pStyle w:val="Contedodatabela"/>
               <w:spacing w:line="276" w:lineRule="auto"/>
+              <w:jc w:val="both"/>
               <w:rPr>
                 <w:rFonts w:ascii="Times New Roman" w:hAnsi="Times New Roman" w:cs="Times New Roman"/>
                 <w:sz w:val="24"/>
@@ -3637,9 +5508,8 @@
                 <w:rFonts w:ascii="Times New Roman" w:hAnsi="Times New Roman" w:cs="Times New Roman"/>
                 <w:sz w:val="24"/>
                 <w:szCs w:val="24"/>
-                <w:lang w:val="pt-BR"/>
-              </w:rPr>
-              <w:t>Listar pratos</w:t>
+              </w:rPr>
+              <w:t>Permitir que o usuário liste os pratos disponíveis.</w:t>
             </w:r>
           </w:p>
         </w:tc>
@@ -3647,16 +5517,24 @@
       <w:tr>
         <w:tc>
           <w:tcPr>
-            <w:tcW w:w="937" w:type="dxa"/>
+            <w:tcW w:w="954" w:type="dxa"/>
+            <w:tcBorders>
+              <w:left w:val="single" w:sz="2" w:space="0" w:color="000000"/>
+              <w:bottom w:val="single" w:sz="2" w:space="0" w:color="000000"/>
+            </w:tcBorders>
             <w:shd w:val="clear" w:color="auto" w:fill="7F7F7F" w:themeFill="text1" w:themeFillTint="80"/>
+            <w:vAlign w:val="center"/>
           </w:tcPr>
           <w:p>
             <w:pPr>
-              <w:spacing w:line="276" w:lineRule="auto"/>
-              <w:rPr>
-                <w:rFonts w:ascii="Times New Roman" w:hAnsi="Times New Roman" w:cs="Times New Roman"/>
-                <w:sz w:val="24"/>
-                <w:szCs w:val="24"/>
+              <w:jc w:val="center"/>
+              <w:rPr>
+                <w:rFonts w:ascii="Times New Roman" w:hAnsi="Times New Roman" w:cs="Times New Roman"/>
+                <w:b/>
+                <w:bCs/>
+                <w:sz w:val="24"/>
+                <w:szCs w:val="24"/>
+                <w:lang w:val="pt-BR"/>
               </w:rPr>
             </w:pPr>
             <w:r>
@@ -3674,11 +5552,49 @@
         </w:tc>
         <w:tc>
           <w:tcPr>
-            <w:tcW w:w="5833" w:type="dxa"/>
+            <w:tcW w:w="4203" w:type="dxa"/>
+            <w:tcBorders>
+              <w:left w:val="single" w:sz="2" w:space="0" w:color="000000"/>
+              <w:bottom w:val="single" w:sz="2" w:space="0" w:color="000000"/>
+            </w:tcBorders>
+            <w:vAlign w:val="center"/>
           </w:tcPr>
           <w:p>
             <w:pPr>
+              <w:jc w:val="center"/>
+              <w:rPr>
+                <w:rFonts w:ascii="Times New Roman" w:hAnsi="Times New Roman" w:cs="Times New Roman"/>
+                <w:sz w:val="24"/>
+                <w:szCs w:val="24"/>
+                <w:lang w:val="pt-BR"/>
+              </w:rPr>
+            </w:pPr>
+            <w:r>
+              <w:rPr>
+                <w:rFonts w:ascii="Times New Roman" w:hAnsi="Times New Roman" w:cs="Times New Roman"/>
+                <w:sz w:val="24"/>
+                <w:szCs w:val="24"/>
+                <w:lang w:val="pt-BR"/>
+              </w:rPr>
+              <w:t>Listar restaurantes</w:t>
+            </w:r>
+          </w:p>
+        </w:tc>
+        <w:tc>
+          <w:tcPr>
+            <w:tcW w:w="4183" w:type="dxa"/>
+            <w:tcBorders>
+              <w:left w:val="single" w:sz="2" w:space="0" w:color="000000"/>
+              <w:bottom w:val="single" w:sz="2" w:space="0" w:color="000000"/>
+              <w:right w:val="single" w:sz="2" w:space="0" w:color="000000"/>
+            </w:tcBorders>
+            <w:vAlign w:val="center"/>
+          </w:tcPr>
+          <w:p>
+            <w:pPr>
+              <w:pStyle w:val="Contedodatabela"/>
               <w:spacing w:line="276" w:lineRule="auto"/>
+              <w:jc w:val="both"/>
               <w:rPr>
                 <w:rFonts w:ascii="Times New Roman" w:hAnsi="Times New Roman" w:cs="Times New Roman"/>
                 <w:sz w:val="24"/>
@@ -3690,9 +5606,8 @@
                 <w:rFonts w:ascii="Times New Roman" w:hAnsi="Times New Roman" w:cs="Times New Roman"/>
                 <w:sz w:val="24"/>
                 <w:szCs w:val="24"/>
-                <w:lang w:val="pt-BR"/>
-              </w:rPr>
-              <w:t>Listar restaurantes</w:t>
+              </w:rPr>
+              <w:t>Permite listar os restaurantes cadastrados no sistema.</w:t>
             </w:r>
           </w:p>
         </w:tc>
@@ -3700,16 +5615,24 @@
       <w:tr>
         <w:tc>
           <w:tcPr>
-            <w:tcW w:w="937" w:type="dxa"/>
+            <w:tcW w:w="954" w:type="dxa"/>
+            <w:tcBorders>
+              <w:left w:val="single" w:sz="2" w:space="0" w:color="000000"/>
+              <w:bottom w:val="single" w:sz="2" w:space="0" w:color="000000"/>
+            </w:tcBorders>
             <w:shd w:val="clear" w:color="auto" w:fill="7F7F7F" w:themeFill="text1" w:themeFillTint="80"/>
+            <w:vAlign w:val="center"/>
           </w:tcPr>
           <w:p>
             <w:pPr>
-              <w:spacing w:line="276" w:lineRule="auto"/>
-              <w:rPr>
-                <w:rFonts w:ascii="Times New Roman" w:hAnsi="Times New Roman" w:cs="Times New Roman"/>
-                <w:sz w:val="24"/>
-                <w:szCs w:val="24"/>
+              <w:jc w:val="center"/>
+              <w:rPr>
+                <w:rFonts w:ascii="Times New Roman" w:hAnsi="Times New Roman" w:cs="Times New Roman"/>
+                <w:b/>
+                <w:bCs/>
+                <w:sz w:val="24"/>
+                <w:szCs w:val="24"/>
+                <w:lang w:val="pt-BR"/>
               </w:rPr>
             </w:pPr>
             <w:r>
@@ -3727,11 +5650,49 @@
         </w:tc>
         <w:tc>
           <w:tcPr>
-            <w:tcW w:w="5833" w:type="dxa"/>
+            <w:tcW w:w="4203" w:type="dxa"/>
+            <w:tcBorders>
+              <w:left w:val="single" w:sz="2" w:space="0" w:color="000000"/>
+              <w:bottom w:val="single" w:sz="2" w:space="0" w:color="000000"/>
+            </w:tcBorders>
+            <w:vAlign w:val="center"/>
           </w:tcPr>
           <w:p>
             <w:pPr>
+              <w:jc w:val="center"/>
+              <w:rPr>
+                <w:rFonts w:ascii="Times New Roman" w:hAnsi="Times New Roman" w:cs="Times New Roman"/>
+                <w:sz w:val="24"/>
+                <w:szCs w:val="24"/>
+                <w:lang w:val="pt-BR"/>
+              </w:rPr>
+            </w:pPr>
+            <w:r>
+              <w:rPr>
+                <w:rFonts w:ascii="Times New Roman" w:hAnsi="Times New Roman" w:cs="Times New Roman"/>
+                <w:sz w:val="24"/>
+                <w:szCs w:val="24"/>
+                <w:lang w:val="pt-BR"/>
+              </w:rPr>
+              <w:t>Listar mesas reservadas</w:t>
+            </w:r>
+          </w:p>
+        </w:tc>
+        <w:tc>
+          <w:tcPr>
+            <w:tcW w:w="4183" w:type="dxa"/>
+            <w:tcBorders>
+              <w:left w:val="single" w:sz="2" w:space="0" w:color="000000"/>
+              <w:bottom w:val="single" w:sz="2" w:space="0" w:color="000000"/>
+              <w:right w:val="single" w:sz="2" w:space="0" w:color="000000"/>
+            </w:tcBorders>
+            <w:vAlign w:val="center"/>
+          </w:tcPr>
+          <w:p>
+            <w:pPr>
+              <w:pStyle w:val="Contedodatabela"/>
               <w:spacing w:line="276" w:lineRule="auto"/>
+              <w:jc w:val="both"/>
               <w:rPr>
                 <w:rFonts w:ascii="Times New Roman" w:hAnsi="Times New Roman" w:cs="Times New Roman"/>
                 <w:sz w:val="24"/>
@@ -3743,9 +5704,8 @@
                 <w:rFonts w:ascii="Times New Roman" w:hAnsi="Times New Roman" w:cs="Times New Roman"/>
                 <w:sz w:val="24"/>
                 <w:szCs w:val="24"/>
-                <w:lang w:val="pt-BR"/>
-              </w:rPr>
-              <w:t>Listar mesas reservadas</w:t>
+              </w:rPr>
+              <w:t>Permite que os restaurantes listem todas as reservas feitas para seu respectivo restaurante.</w:t>
             </w:r>
           </w:p>
         </w:tc>
@@ -3753,19 +5713,532 @@
       <w:tr>
         <w:tc>
           <w:tcPr>
-            <w:tcW w:w="937" w:type="dxa"/>
+            <w:tcW w:w="954" w:type="dxa"/>
+            <w:tcBorders>
+              <w:left w:val="single" w:sz="2" w:space="0" w:color="000000"/>
+              <w:bottom w:val="single" w:sz="2" w:space="0" w:color="000000"/>
+            </w:tcBorders>
             <w:shd w:val="clear" w:color="auto" w:fill="7F7F7F" w:themeFill="text1" w:themeFillTint="80"/>
+            <w:vAlign w:val="center"/>
+          </w:tcPr>
+          <w:p>
+            <w:pPr>
+              <w:jc w:val="center"/>
+              <w:rPr>
+                <w:rFonts w:ascii="Times New Roman" w:hAnsi="Times New Roman" w:cs="Times New Roman"/>
+                <w:b/>
+                <w:bCs/>
+                <w:sz w:val="24"/>
+                <w:szCs w:val="24"/>
+                <w:lang w:val="pt-BR"/>
+              </w:rPr>
+            </w:pPr>
+            <w:r>
+              <w:rPr>
+                <w:rFonts w:ascii="Times New Roman" w:hAnsi="Times New Roman" w:cs="Times New Roman"/>
+                <w:b/>
+                <w:bCs/>
+                <w:sz w:val="24"/>
+                <w:szCs w:val="24"/>
+                <w:lang w:val="pt-BR"/>
+              </w:rPr>
+              <w:t>RF009</w:t>
+            </w:r>
+          </w:p>
+        </w:tc>
+        <w:tc>
+          <w:tcPr>
+            <w:tcW w:w="4203" w:type="dxa"/>
+            <w:tcBorders>
+              <w:left w:val="single" w:sz="2" w:space="0" w:color="000000"/>
+              <w:bottom w:val="single" w:sz="2" w:space="0" w:color="000000"/>
+            </w:tcBorders>
+            <w:vAlign w:val="center"/>
+          </w:tcPr>
+          <w:p>
+            <w:pPr>
+              <w:jc w:val="center"/>
+              <w:rPr>
+                <w:rFonts w:ascii="Times New Roman" w:hAnsi="Times New Roman" w:cs="Times New Roman"/>
+                <w:sz w:val="24"/>
+                <w:szCs w:val="24"/>
+                <w:lang w:val="pt-BR"/>
+              </w:rPr>
+            </w:pPr>
+            <w:r>
+              <w:rPr>
+                <w:rFonts w:ascii="Times New Roman" w:hAnsi="Times New Roman" w:cs="Times New Roman"/>
+                <w:sz w:val="24"/>
+                <w:szCs w:val="24"/>
+                <w:lang w:val="pt-BR"/>
+              </w:rPr>
+              <w:t>Listar mesas disponíveis</w:t>
+            </w:r>
+          </w:p>
+        </w:tc>
+        <w:tc>
+          <w:tcPr>
+            <w:tcW w:w="4183" w:type="dxa"/>
+            <w:tcBorders>
+              <w:left w:val="single" w:sz="2" w:space="0" w:color="000000"/>
+              <w:bottom w:val="single" w:sz="2" w:space="0" w:color="000000"/>
+              <w:right w:val="single" w:sz="2" w:space="0" w:color="000000"/>
+            </w:tcBorders>
+            <w:vAlign w:val="center"/>
+          </w:tcPr>
+          <w:p>
+            <w:pPr>
+              <w:pStyle w:val="Contedodatabela"/>
+              <w:spacing w:line="276" w:lineRule="auto"/>
+              <w:jc w:val="both"/>
+              <w:rPr>
+                <w:rFonts w:ascii="Times New Roman" w:hAnsi="Times New Roman" w:cs="Times New Roman"/>
+                <w:sz w:val="24"/>
+                <w:szCs w:val="24"/>
+              </w:rPr>
+            </w:pPr>
+            <w:r>
+              <w:rPr>
+                <w:rFonts w:ascii="Times New Roman" w:hAnsi="Times New Roman" w:cs="Times New Roman"/>
+                <w:sz w:val="24"/>
+                <w:szCs w:val="24"/>
+              </w:rPr>
+              <w:t>Permite que o cliente liste todas as mesas disponíveis.</w:t>
+            </w:r>
+          </w:p>
+        </w:tc>
+      </w:tr>
+      <w:tr>
+        <w:tc>
+          <w:tcPr>
+            <w:tcW w:w="954" w:type="dxa"/>
+            <w:tcBorders>
+              <w:left w:val="single" w:sz="2" w:space="0" w:color="000000"/>
+              <w:bottom w:val="single" w:sz="2" w:space="0" w:color="000000"/>
+            </w:tcBorders>
+            <w:shd w:val="clear" w:color="auto" w:fill="7F7F7F" w:themeFill="text1" w:themeFillTint="80"/>
+            <w:vAlign w:val="center"/>
+          </w:tcPr>
+          <w:p>
+            <w:pPr>
+              <w:pStyle w:val="Contedodatabela"/>
+              <w:jc w:val="center"/>
+              <w:rPr>
+                <w:rFonts w:ascii="Times New Roman" w:hAnsi="Times New Roman" w:cs="Times New Roman"/>
+                <w:b/>
+                <w:bCs/>
+                <w:sz w:val="24"/>
+                <w:szCs w:val="24"/>
+              </w:rPr>
+            </w:pPr>
+            <w:r>
+              <w:rPr>
+                <w:rFonts w:ascii="Times New Roman" w:hAnsi="Times New Roman" w:cs="Times New Roman"/>
+                <w:b/>
+                <w:bCs/>
+                <w:sz w:val="24"/>
+                <w:szCs w:val="24"/>
+              </w:rPr>
+              <w:t>RF010</w:t>
+            </w:r>
+          </w:p>
+        </w:tc>
+        <w:tc>
+          <w:tcPr>
+            <w:tcW w:w="4203" w:type="dxa"/>
+            <w:tcBorders>
+              <w:left w:val="single" w:sz="2" w:space="0" w:color="000000"/>
+              <w:bottom w:val="single" w:sz="2" w:space="0" w:color="000000"/>
+            </w:tcBorders>
+            <w:vAlign w:val="center"/>
+          </w:tcPr>
+          <w:p>
+            <w:pPr>
+              <w:pStyle w:val="Contedodatabela"/>
+              <w:jc w:val="center"/>
+              <w:rPr>
+                <w:rFonts w:ascii="Times New Roman" w:hAnsi="Times New Roman" w:cs="Times New Roman"/>
+                <w:sz w:val="24"/>
+                <w:szCs w:val="24"/>
+              </w:rPr>
+            </w:pPr>
+            <w:r>
+              <w:rPr>
+                <w:rFonts w:ascii="Times New Roman" w:hAnsi="Times New Roman" w:cs="Times New Roman"/>
+                <w:sz w:val="24"/>
+                <w:szCs w:val="24"/>
+              </w:rPr>
+              <w:t>Remover prato</w:t>
+            </w:r>
+          </w:p>
+        </w:tc>
+        <w:tc>
+          <w:tcPr>
+            <w:tcW w:w="4183" w:type="dxa"/>
+            <w:tcBorders>
+              <w:left w:val="single" w:sz="2" w:space="0" w:color="000000"/>
+              <w:bottom w:val="single" w:sz="2" w:space="0" w:color="000000"/>
+              <w:right w:val="single" w:sz="2" w:space="0" w:color="000000"/>
+            </w:tcBorders>
+            <w:vAlign w:val="center"/>
+          </w:tcPr>
+          <w:p>
+            <w:pPr>
+              <w:pStyle w:val="Contedodatabela"/>
+              <w:spacing w:line="276" w:lineRule="auto"/>
+              <w:jc w:val="both"/>
+              <w:rPr>
+                <w:rFonts w:ascii="Times New Roman" w:hAnsi="Times New Roman" w:cs="Times New Roman"/>
+                <w:sz w:val="24"/>
+                <w:szCs w:val="24"/>
+              </w:rPr>
+            </w:pPr>
+            <w:r>
+              <w:rPr>
+                <w:rFonts w:ascii="Times New Roman" w:hAnsi="Times New Roman" w:cs="Times New Roman"/>
+                <w:sz w:val="24"/>
+                <w:szCs w:val="24"/>
+              </w:rPr>
+              <w:t>Permite que os restaurantes excluam os pratos já cadastrados</w:t>
+            </w:r>
+          </w:p>
+        </w:tc>
+      </w:tr>
+      <w:tr>
+        <w:tc>
+          <w:tcPr>
+            <w:tcW w:w="954" w:type="dxa"/>
+            <w:tcBorders>
+              <w:left w:val="single" w:sz="2" w:space="0" w:color="000000"/>
+              <w:bottom w:val="single" w:sz="2" w:space="0" w:color="000000"/>
+            </w:tcBorders>
+            <w:shd w:val="clear" w:color="auto" w:fill="7F7F7F" w:themeFill="text1" w:themeFillTint="80"/>
+            <w:vAlign w:val="center"/>
+          </w:tcPr>
+          <w:p>
+            <w:pPr>
+              <w:pStyle w:val="Contedodatabela"/>
+              <w:jc w:val="center"/>
+              <w:rPr>
+                <w:rFonts w:ascii="Times New Roman" w:hAnsi="Times New Roman" w:cs="Times New Roman"/>
+                <w:b/>
+                <w:bCs/>
+                <w:sz w:val="24"/>
+                <w:szCs w:val="24"/>
+              </w:rPr>
+            </w:pPr>
+            <w:r>
+              <w:rPr>
+                <w:rFonts w:ascii="Times New Roman" w:hAnsi="Times New Roman" w:cs="Times New Roman"/>
+                <w:b/>
+                <w:bCs/>
+                <w:sz w:val="24"/>
+                <w:szCs w:val="24"/>
+              </w:rPr>
+              <w:t>RF011</w:t>
+            </w:r>
+          </w:p>
+        </w:tc>
+        <w:tc>
+          <w:tcPr>
+            <w:tcW w:w="4203" w:type="dxa"/>
+            <w:tcBorders>
+              <w:left w:val="single" w:sz="2" w:space="0" w:color="000000"/>
+              <w:bottom w:val="single" w:sz="2" w:space="0" w:color="000000"/>
+            </w:tcBorders>
+            <w:vAlign w:val="center"/>
+          </w:tcPr>
+          <w:p>
+            <w:pPr>
+              <w:pStyle w:val="Contedodatabela"/>
+              <w:jc w:val="center"/>
+              <w:rPr>
+                <w:rFonts w:ascii="Times New Roman" w:hAnsi="Times New Roman" w:cs="Times New Roman"/>
+                <w:sz w:val="24"/>
+                <w:szCs w:val="24"/>
+              </w:rPr>
+            </w:pPr>
+            <w:r>
+              <w:rPr>
+                <w:rFonts w:ascii="Times New Roman" w:hAnsi="Times New Roman" w:cs="Times New Roman"/>
+                <w:sz w:val="24"/>
+                <w:szCs w:val="24"/>
+              </w:rPr>
+              <w:t>Cancelar agendamento</w:t>
+            </w:r>
+          </w:p>
+        </w:tc>
+        <w:tc>
+          <w:tcPr>
+            <w:tcW w:w="4183" w:type="dxa"/>
+            <w:tcBorders>
+              <w:left w:val="single" w:sz="2" w:space="0" w:color="000000"/>
+              <w:bottom w:val="single" w:sz="2" w:space="0" w:color="000000"/>
+              <w:right w:val="single" w:sz="2" w:space="0" w:color="000000"/>
+            </w:tcBorders>
+            <w:vAlign w:val="center"/>
+          </w:tcPr>
+          <w:p>
+            <w:pPr>
+              <w:pStyle w:val="Contedodatabela"/>
+              <w:spacing w:line="276" w:lineRule="auto"/>
+              <w:jc w:val="both"/>
+              <w:rPr>
+                <w:rFonts w:ascii="Times New Roman" w:hAnsi="Times New Roman" w:cs="Times New Roman"/>
+                <w:sz w:val="24"/>
+                <w:szCs w:val="24"/>
+              </w:rPr>
+            </w:pPr>
+            <w:r>
+              <w:rPr>
+                <w:rFonts w:ascii="Times New Roman" w:hAnsi="Times New Roman" w:cs="Times New Roman"/>
+                <w:sz w:val="24"/>
+                <w:szCs w:val="24"/>
+              </w:rPr>
+              <w:t>Permite que o cliente cancele o agendamento.</w:t>
+            </w:r>
+          </w:p>
+        </w:tc>
+      </w:tr>
+      <w:tr>
+        <w:tc>
+          <w:tcPr>
+            <w:tcW w:w="954" w:type="dxa"/>
+            <w:tcBorders>
+              <w:left w:val="single" w:sz="2" w:space="0" w:color="000000"/>
+              <w:bottom w:val="single" w:sz="2" w:space="0" w:color="000000"/>
+            </w:tcBorders>
+            <w:shd w:val="clear" w:color="auto" w:fill="7F7F7F" w:themeFill="text1" w:themeFillTint="80"/>
+            <w:vAlign w:val="center"/>
+          </w:tcPr>
+          <w:p>
+            <w:pPr>
+              <w:pStyle w:val="Contedodatabela"/>
+              <w:jc w:val="center"/>
+              <w:rPr>
+                <w:rFonts w:ascii="Times New Roman" w:hAnsi="Times New Roman" w:cs="Times New Roman"/>
+                <w:b/>
+                <w:bCs/>
+                <w:sz w:val="24"/>
+                <w:szCs w:val="24"/>
+              </w:rPr>
+            </w:pPr>
+            <w:r>
+              <w:rPr>
+                <w:rFonts w:ascii="Times New Roman" w:hAnsi="Times New Roman" w:cs="Times New Roman"/>
+                <w:b/>
+                <w:bCs/>
+                <w:sz w:val="24"/>
+                <w:szCs w:val="24"/>
+              </w:rPr>
+              <w:t>RF012</w:t>
+            </w:r>
+          </w:p>
+        </w:tc>
+        <w:tc>
+          <w:tcPr>
+            <w:tcW w:w="4203" w:type="dxa"/>
+            <w:tcBorders>
+              <w:left w:val="single" w:sz="2" w:space="0" w:color="000000"/>
+              <w:bottom w:val="single" w:sz="2" w:space="0" w:color="000000"/>
+            </w:tcBorders>
+            <w:vAlign w:val="center"/>
+          </w:tcPr>
+          <w:p>
+            <w:pPr>
+              <w:pStyle w:val="Contedodatabela"/>
+              <w:jc w:val="center"/>
+              <w:rPr>
+                <w:rFonts w:ascii="Times New Roman" w:hAnsi="Times New Roman" w:cs="Times New Roman"/>
+                <w:sz w:val="24"/>
+                <w:szCs w:val="24"/>
+              </w:rPr>
+            </w:pPr>
+            <w:r>
+              <w:rPr>
+                <w:rFonts w:ascii="Times New Roman" w:hAnsi="Times New Roman" w:cs="Times New Roman"/>
+                <w:sz w:val="24"/>
+                <w:szCs w:val="24"/>
+              </w:rPr>
+              <w:t>Verificar horário de menor Fluxo</w:t>
+            </w:r>
+          </w:p>
+        </w:tc>
+        <w:tc>
+          <w:tcPr>
+            <w:tcW w:w="4183" w:type="dxa"/>
+            <w:tcBorders>
+              <w:left w:val="single" w:sz="2" w:space="0" w:color="000000"/>
+              <w:bottom w:val="single" w:sz="2" w:space="0" w:color="000000"/>
+              <w:right w:val="single" w:sz="2" w:space="0" w:color="000000"/>
+            </w:tcBorders>
+            <w:vAlign w:val="center"/>
+          </w:tcPr>
+          <w:p>
+            <w:pPr>
+              <w:pStyle w:val="Contedodatabela"/>
+              <w:spacing w:line="276" w:lineRule="auto"/>
+              <w:jc w:val="both"/>
+              <w:rPr>
+                <w:rFonts w:ascii="Times New Roman" w:hAnsi="Times New Roman" w:cs="Times New Roman"/>
+                <w:sz w:val="24"/>
+                <w:szCs w:val="24"/>
+              </w:rPr>
+            </w:pPr>
+            <w:r>
+              <w:rPr>
+                <w:rFonts w:ascii="Times New Roman" w:hAnsi="Times New Roman" w:cs="Times New Roman"/>
+                <w:sz w:val="24"/>
+                <w:szCs w:val="24"/>
+              </w:rPr>
+              <w:t>Permitir que o sistema liste o fluxo de menor movimento nos restaurantes.</w:t>
+            </w:r>
+          </w:p>
+        </w:tc>
+      </w:tr>
+    </w:tbl>
+    <w:p>
+      <w:pPr>
+        <w:pStyle w:val="Ttulo3"/>
+        <w:numPr>
+          <w:ilvl w:val="2"/>
+          <w:numId w:val="2"/>
+        </w:numPr>
+        <w:spacing w:line="360" w:lineRule="auto"/>
+        <w:rPr>
+          <w:rFonts w:ascii="Times New Roman" w:hAnsi="Times New Roman" w:cs="Times New Roman"/>
+          <w:b/>
+          <w:bCs/>
+          <w:color w:val="auto"/>
+          <w:sz w:val="28"/>
+          <w:szCs w:val="28"/>
+          <w:lang w:val="pt-BR"/>
+        </w:rPr>
+      </w:pPr>
+      <w:bookmarkStart w:id="15" w:name="_Toc55111860"/>
+      <w:r>
+        <w:rPr>
+          <w:rFonts w:ascii="Times New Roman" w:hAnsi="Times New Roman" w:cs="Times New Roman"/>
+          <w:b/>
+          <w:bCs/>
+          <w:color w:val="auto"/>
+          <w:sz w:val="28"/>
+          <w:szCs w:val="28"/>
+          <w:lang w:val="pt-BR"/>
+        </w:rPr>
+        <w:lastRenderedPageBreak/>
+        <w:t>Refinamento de requisitos não funcionais</w:t>
+      </w:r>
+      <w:bookmarkEnd w:id="15"/>
+    </w:p>
+    <w:tbl>
+      <w:tblPr>
+        <w:tblW w:w="9340" w:type="dxa"/>
+        <w:tblInd w:w="55" w:type="dxa"/>
+        <w:tblCellMar>
+          <w:top w:w="55" w:type="dxa"/>
+          <w:left w:w="55" w:type="dxa"/>
+          <w:bottom w:w="55" w:type="dxa"/>
+          <w:right w:w="55" w:type="dxa"/>
+        </w:tblCellMar>
+        <w:tblLook w:val="04A0" w:firstRow="1" w:lastRow="0" w:firstColumn="1" w:lastColumn="0" w:noHBand="0" w:noVBand="1"/>
+      </w:tblPr>
+      <w:tblGrid>
+        <w:gridCol w:w="1022"/>
+        <w:gridCol w:w="4136"/>
+        <w:gridCol w:w="4182"/>
+      </w:tblGrid>
+      <w:tr>
+        <w:tc>
+          <w:tcPr>
+            <w:tcW w:w="5158" w:type="dxa"/>
+            <w:gridSpan w:val="2"/>
+            <w:tcBorders>
+              <w:top w:val="single" w:sz="2" w:space="0" w:color="000000"/>
+              <w:left w:val="single" w:sz="2" w:space="0" w:color="000000"/>
+              <w:bottom w:val="single" w:sz="2" w:space="0" w:color="000000"/>
+            </w:tcBorders>
+            <w:shd w:val="clear" w:color="auto" w:fill="7F7F7F" w:themeFill="text1" w:themeFillTint="80"/>
+            <w:vAlign w:val="center"/>
+          </w:tcPr>
+          <w:p>
+            <w:pPr>
+              <w:pStyle w:val="Contedodatabela"/>
+              <w:spacing w:line="276" w:lineRule="auto"/>
+              <w:jc w:val="center"/>
+              <w:rPr>
+                <w:rFonts w:ascii="Times New Roman" w:hAnsi="Times New Roman" w:cs="Times New Roman"/>
+                <w:b/>
+                <w:bCs/>
+                <w:sz w:val="28"/>
+                <w:szCs w:val="28"/>
+              </w:rPr>
+            </w:pPr>
+            <w:r>
+              <w:rPr>
+                <w:rFonts w:ascii="Times New Roman" w:hAnsi="Times New Roman" w:cs="Times New Roman"/>
+                <w:b/>
+                <w:bCs/>
+                <w:sz w:val="28"/>
+                <w:szCs w:val="28"/>
+              </w:rPr>
+              <w:t>Requisitos</w:t>
+            </w:r>
+          </w:p>
+        </w:tc>
+        <w:tc>
+          <w:tcPr>
+            <w:tcW w:w="4182" w:type="dxa"/>
+            <w:tcBorders>
+              <w:top w:val="single" w:sz="2" w:space="0" w:color="000000"/>
+              <w:left w:val="single" w:sz="2" w:space="0" w:color="000000"/>
+              <w:bottom w:val="single" w:sz="2" w:space="0" w:color="000000"/>
+              <w:right w:val="single" w:sz="2" w:space="0" w:color="000000"/>
+            </w:tcBorders>
+            <w:shd w:val="clear" w:color="auto" w:fill="7F7F7F" w:themeFill="text1" w:themeFillTint="80"/>
+            <w:vAlign w:val="center"/>
+          </w:tcPr>
+          <w:p>
+            <w:pPr>
+              <w:pStyle w:val="Contedodatabela"/>
+              <w:spacing w:line="276" w:lineRule="auto"/>
+              <w:jc w:val="center"/>
+              <w:rPr>
+                <w:rFonts w:ascii="Times New Roman" w:hAnsi="Times New Roman" w:cs="Times New Roman"/>
+                <w:b/>
+                <w:bCs/>
+                <w:sz w:val="28"/>
+                <w:szCs w:val="28"/>
+              </w:rPr>
+            </w:pPr>
+            <w:r>
+              <w:rPr>
+                <w:rFonts w:ascii="Times New Roman" w:hAnsi="Times New Roman" w:cs="Times New Roman"/>
+                <w:b/>
+                <w:bCs/>
+                <w:sz w:val="28"/>
+                <w:szCs w:val="28"/>
+              </w:rPr>
+              <w:t>Detalhamento</w:t>
+            </w:r>
+          </w:p>
+        </w:tc>
+      </w:tr>
+      <w:tr>
+        <w:tc>
+          <w:tcPr>
+            <w:tcW w:w="1022" w:type="dxa"/>
+            <w:tcBorders>
+              <w:left w:val="single" w:sz="2" w:space="0" w:color="000000"/>
+              <w:bottom w:val="single" w:sz="2" w:space="0" w:color="000000"/>
+            </w:tcBorders>
+            <w:shd w:val="clear" w:color="auto" w:fill="7F7F7F" w:themeFill="text1" w:themeFillTint="80"/>
+            <w:vAlign w:val="center"/>
           </w:tcPr>
           <w:p>
             <w:pPr>
               <w:spacing w:line="276" w:lineRule="auto"/>
-              <w:rPr>
-                <w:rFonts w:ascii="Times New Roman" w:hAnsi="Times New Roman" w:cs="Times New Roman"/>
-                <w:sz w:val="24"/>
-                <w:szCs w:val="24"/>
-              </w:rPr>
-            </w:pPr>
-            <w:r>
+              <w:jc w:val="center"/>
               <w:rPr>
                 <w:rFonts w:ascii="Times New Roman" w:hAnsi="Times New Roman" w:cs="Times New Roman"/>
                 <w:b/>
@@ -3774,31 +6247,276 @@
                 <w:szCs w:val="24"/>
                 <w:lang w:val="pt-BR"/>
               </w:rPr>
-              <w:t>RF009</w:t>
+            </w:pPr>
+            <w:r>
+              <w:rPr>
+                <w:rFonts w:ascii="Times New Roman" w:hAnsi="Times New Roman" w:cs="Times New Roman"/>
+                <w:b/>
+                <w:bCs/>
+                <w:sz w:val="24"/>
+                <w:szCs w:val="24"/>
+                <w:lang w:val="pt-BR"/>
+              </w:rPr>
+              <w:t>RF001</w:t>
             </w:r>
           </w:p>
         </w:tc>
         <w:tc>
           <w:tcPr>
-            <w:tcW w:w="5833" w:type="dxa"/>
+            <w:tcW w:w="4136" w:type="dxa"/>
+            <w:tcBorders>
+              <w:left w:val="single" w:sz="2" w:space="0" w:color="000000"/>
+              <w:bottom w:val="single" w:sz="2" w:space="0" w:color="000000"/>
+            </w:tcBorders>
+            <w:vAlign w:val="center"/>
+          </w:tcPr>
+          <w:p>
+            <w:pPr>
+              <w:pStyle w:val="Contedodatabela"/>
+              <w:spacing w:line="276" w:lineRule="auto"/>
+              <w:jc w:val="center"/>
+              <w:rPr>
+                <w:rFonts w:ascii="Times New Roman" w:hAnsi="Times New Roman" w:cs="Times New Roman"/>
+                <w:sz w:val="24"/>
+                <w:szCs w:val="24"/>
+              </w:rPr>
+            </w:pPr>
+            <w:r>
+              <w:rPr>
+                <w:rFonts w:ascii="Times New Roman" w:hAnsi="Times New Roman" w:cs="Times New Roman"/>
+                <w:sz w:val="24"/>
+                <w:szCs w:val="24"/>
+              </w:rPr>
+              <w:t>Disponibilidade</w:t>
+            </w:r>
+          </w:p>
+        </w:tc>
+        <w:tc>
+          <w:tcPr>
+            <w:tcW w:w="4182" w:type="dxa"/>
+            <w:tcBorders>
+              <w:left w:val="single" w:sz="2" w:space="0" w:color="000000"/>
+              <w:bottom w:val="single" w:sz="2" w:space="0" w:color="000000"/>
+              <w:right w:val="single" w:sz="2" w:space="0" w:color="000000"/>
+            </w:tcBorders>
+            <w:vAlign w:val="center"/>
+          </w:tcPr>
+          <w:p>
+            <w:pPr>
+              <w:pStyle w:val="Contedodatabela"/>
+              <w:spacing w:line="276" w:lineRule="auto"/>
+              <w:jc w:val="both"/>
+              <w:rPr>
+                <w:rFonts w:ascii="Times New Roman" w:hAnsi="Times New Roman" w:cs="Times New Roman"/>
+                <w:sz w:val="24"/>
+                <w:szCs w:val="24"/>
+              </w:rPr>
+            </w:pPr>
+            <w:r>
+              <w:rPr>
+                <w:rFonts w:ascii="Times New Roman" w:hAnsi="Times New Roman" w:cs="Times New Roman"/>
+                <w:sz w:val="24"/>
+                <w:szCs w:val="24"/>
+              </w:rPr>
+              <w:t>O sistema deve está disponível para acesso 24 horas por dia, 7 dias por semana.</w:t>
+            </w:r>
+          </w:p>
+        </w:tc>
+      </w:tr>
+      <w:tr>
+        <w:tc>
+          <w:tcPr>
+            <w:tcW w:w="1022" w:type="dxa"/>
+            <w:tcBorders>
+              <w:left w:val="single" w:sz="2" w:space="0" w:color="000000"/>
+              <w:bottom w:val="single" w:sz="2" w:space="0" w:color="000000"/>
+            </w:tcBorders>
+            <w:shd w:val="clear" w:color="auto" w:fill="7F7F7F" w:themeFill="text1" w:themeFillTint="80"/>
+            <w:vAlign w:val="center"/>
           </w:tcPr>
           <w:p>
             <w:pPr>
               <w:spacing w:line="276" w:lineRule="auto"/>
-              <w:rPr>
-                <w:rFonts w:ascii="Times New Roman" w:hAnsi="Times New Roman" w:cs="Times New Roman"/>
-                <w:sz w:val="24"/>
-                <w:szCs w:val="24"/>
+              <w:jc w:val="center"/>
+              <w:rPr>
+                <w:rFonts w:ascii="Times New Roman" w:hAnsi="Times New Roman" w:cs="Times New Roman"/>
+                <w:b/>
+                <w:bCs/>
+                <w:sz w:val="24"/>
+                <w:szCs w:val="24"/>
+                <w:lang w:val="pt-BR"/>
               </w:rPr>
             </w:pPr>
             <w:r>
               <w:rPr>
                 <w:rFonts w:ascii="Times New Roman" w:hAnsi="Times New Roman" w:cs="Times New Roman"/>
+                <w:b/>
+                <w:bCs/>
                 <w:sz w:val="24"/>
                 <w:szCs w:val="24"/>
                 <w:lang w:val="pt-BR"/>
               </w:rPr>
-              <w:t>Listar mesas disponíveis</w:t>
+              <w:t>RF002</w:t>
+            </w:r>
+          </w:p>
+        </w:tc>
+        <w:tc>
+          <w:tcPr>
+            <w:tcW w:w="4136" w:type="dxa"/>
+            <w:tcBorders>
+              <w:left w:val="single" w:sz="2" w:space="0" w:color="000000"/>
+              <w:bottom w:val="single" w:sz="2" w:space="0" w:color="000000"/>
+            </w:tcBorders>
+            <w:vAlign w:val="center"/>
+          </w:tcPr>
+          <w:p>
+            <w:pPr>
+              <w:pStyle w:val="Contedodatabela"/>
+              <w:spacing w:line="276" w:lineRule="auto"/>
+              <w:jc w:val="center"/>
+              <w:rPr>
+                <w:rFonts w:ascii="Times New Roman" w:hAnsi="Times New Roman" w:cs="Times New Roman"/>
+                <w:sz w:val="24"/>
+                <w:szCs w:val="24"/>
+              </w:rPr>
+            </w:pPr>
+            <w:r>
+              <w:rPr>
+                <w:rFonts w:ascii="Times New Roman" w:hAnsi="Times New Roman" w:cs="Times New Roman"/>
+                <w:sz w:val="24"/>
+                <w:szCs w:val="24"/>
+              </w:rPr>
+              <w:t>Confiabilidade</w:t>
+            </w:r>
+          </w:p>
+        </w:tc>
+        <w:tc>
+          <w:tcPr>
+            <w:tcW w:w="4182" w:type="dxa"/>
+            <w:tcBorders>
+              <w:left w:val="single" w:sz="2" w:space="0" w:color="000000"/>
+              <w:bottom w:val="single" w:sz="2" w:space="0" w:color="000000"/>
+              <w:right w:val="single" w:sz="2" w:space="0" w:color="000000"/>
+            </w:tcBorders>
+            <w:vAlign w:val="center"/>
+          </w:tcPr>
+          <w:p>
+            <w:pPr>
+              <w:pStyle w:val="Contedodatabela"/>
+              <w:spacing w:line="276" w:lineRule="auto"/>
+              <w:jc w:val="both"/>
+              <w:rPr>
+                <w:rFonts w:ascii="Times New Roman" w:hAnsi="Times New Roman" w:cs="Times New Roman"/>
+                <w:sz w:val="24"/>
+                <w:szCs w:val="24"/>
+              </w:rPr>
+            </w:pPr>
+            <w:r>
+              <w:rPr>
+                <w:rFonts w:ascii="Times New Roman" w:hAnsi="Times New Roman" w:cs="Times New Roman"/>
+                <w:sz w:val="24"/>
+                <w:szCs w:val="24"/>
+              </w:rPr>
+              <w:t>O sistema deve garantir que quaisquer informações e dados pessoais relacionados aos usuários não venham a ser acessados de forma indevida por terceiros.</w:t>
+            </w:r>
+          </w:p>
+        </w:tc>
+      </w:tr>
+      <w:tr>
+        <w:tc>
+          <w:tcPr>
+            <w:tcW w:w="1022" w:type="dxa"/>
+            <w:tcBorders>
+              <w:left w:val="single" w:sz="2" w:space="0" w:color="000000"/>
+              <w:bottom w:val="single" w:sz="2" w:space="0" w:color="000000"/>
+            </w:tcBorders>
+            <w:shd w:val="clear" w:color="auto" w:fill="7F7F7F" w:themeFill="text1" w:themeFillTint="80"/>
+            <w:vAlign w:val="center"/>
+          </w:tcPr>
+          <w:p>
+            <w:pPr>
+              <w:spacing w:line="276" w:lineRule="auto"/>
+              <w:jc w:val="center"/>
+              <w:rPr>
+                <w:rFonts w:ascii="Times New Roman" w:hAnsi="Times New Roman" w:cs="Times New Roman"/>
+                <w:b/>
+                <w:bCs/>
+                <w:sz w:val="24"/>
+                <w:szCs w:val="24"/>
+                <w:lang w:val="pt-BR"/>
+              </w:rPr>
+            </w:pPr>
+            <w:r>
+              <w:rPr>
+                <w:rFonts w:ascii="Times New Roman" w:hAnsi="Times New Roman" w:cs="Times New Roman"/>
+                <w:b/>
+                <w:bCs/>
+                <w:sz w:val="24"/>
+                <w:szCs w:val="24"/>
+                <w:lang w:val="pt-BR"/>
+              </w:rPr>
+              <w:t>RF003</w:t>
+            </w:r>
+          </w:p>
+        </w:tc>
+        <w:tc>
+          <w:tcPr>
+            <w:tcW w:w="4136" w:type="dxa"/>
+            <w:tcBorders>
+              <w:left w:val="single" w:sz="2" w:space="0" w:color="000000"/>
+              <w:bottom w:val="single" w:sz="2" w:space="0" w:color="000000"/>
+            </w:tcBorders>
+            <w:vAlign w:val="center"/>
+          </w:tcPr>
+          <w:p>
+            <w:pPr>
+              <w:pStyle w:val="Contedodatabela"/>
+              <w:spacing w:line="276" w:lineRule="auto"/>
+              <w:jc w:val="center"/>
+              <w:rPr>
+                <w:rFonts w:ascii="Times New Roman" w:hAnsi="Times New Roman" w:cs="Times New Roman"/>
+                <w:sz w:val="24"/>
+                <w:szCs w:val="24"/>
+              </w:rPr>
+            </w:pPr>
+            <w:r>
+              <w:rPr>
+                <w:rFonts w:ascii="Times New Roman" w:hAnsi="Times New Roman" w:cs="Times New Roman"/>
+                <w:sz w:val="24"/>
+                <w:szCs w:val="24"/>
+              </w:rPr>
+              <w:t>Acessível via Mobile</w:t>
+            </w:r>
+          </w:p>
+        </w:tc>
+        <w:tc>
+          <w:tcPr>
+            <w:tcW w:w="4182" w:type="dxa"/>
+            <w:tcBorders>
+              <w:left w:val="single" w:sz="2" w:space="0" w:color="000000"/>
+              <w:bottom w:val="single" w:sz="2" w:space="0" w:color="000000"/>
+              <w:right w:val="single" w:sz="2" w:space="0" w:color="000000"/>
+            </w:tcBorders>
+            <w:vAlign w:val="center"/>
+          </w:tcPr>
+          <w:p>
+            <w:pPr>
+              <w:pStyle w:val="Contedodatabela"/>
+              <w:spacing w:line="276" w:lineRule="auto"/>
+              <w:jc w:val="both"/>
+              <w:rPr>
+                <w:rFonts w:ascii="Times New Roman" w:hAnsi="Times New Roman" w:cs="Times New Roman"/>
+                <w:sz w:val="24"/>
+                <w:szCs w:val="24"/>
+              </w:rPr>
+            </w:pPr>
+            <w:r>
+              <w:rPr>
+                <w:rFonts w:ascii="Times New Roman" w:hAnsi="Times New Roman" w:cs="Times New Roman"/>
+                <w:sz w:val="24"/>
+                <w:szCs w:val="24"/>
+              </w:rPr>
+              <w:t>O sistema deve está disponível para acesso por telefones celulares.</w:t>
             </w:r>
           </w:p>
         </w:tc>
@@ -3806,22 +6524,798 @@
     </w:tbl>
     <w:p>
       <w:pPr>
+        <w:pStyle w:val="Ttulo1"/>
+        <w:numPr>
+          <w:ilvl w:val="0"/>
+          <w:numId w:val="2"/>
+        </w:numPr>
+        <w:spacing w:before="385" w:after="228" w:line="360" w:lineRule="auto"/>
+        <w:jc w:val="left"/>
+        <w:rPr>
+          <w:rFonts w:ascii="Times New Roman" w:hAnsi="Times New Roman" w:cs="Times New Roman"/>
+          <w:sz w:val="32"/>
+          <w:szCs w:val="32"/>
+          <w:lang w:val="pt-BR"/>
+        </w:rPr>
+      </w:pPr>
+      <w:bookmarkStart w:id="16" w:name="_Toc55111861"/>
+      <w:r>
+        <w:rPr>
+          <w:noProof/>
+          <w:sz w:val="32"/>
+          <w:szCs w:val="32"/>
+        </w:rPr>
+        <w:pict w14:anchorId="21304B89">
+          <v:shapetype id="_x0000_t202" coordsize="21600,21600" o:spt="202" path="m,l,21600r21600,l21600,xe">
+            <v:stroke joinstyle="miter"/>
+            <v:path gradientshapeok="t" o:connecttype="rect"/>
+          </v:shapetype>
+          <v:shape id="_x0000_s1026" type="#_x0000_t202" style="position:absolute;left:0;text-align:left;margin-left:-15.25pt;margin-top:355.6pt;width:467pt;height:.05pt;z-index:251658240;mso-position-horizontal-relative:text;mso-position-vertical-relative:text" wrapcoords="-35 0 -35 21337 21600 21337 21600 0 -35 0" stroked="f">
+            <v:textbox style="mso-next-textbox:#_x0000_s1026;mso-fit-shape-to-text:t" inset="0,0,0,0">
+              <w:txbxContent>
+                <w:p>
+                  <w:pPr>
+                    <w:pStyle w:val="Legenda"/>
+                    <w:jc w:val="center"/>
+                    <w:rPr>
+                      <w:rFonts w:ascii="Times New Roman" w:hAnsi="Times New Roman" w:cs="Times New Roman"/>
+                      <w:b/>
+                      <w:bCs/>
+                      <w:noProof/>
+                      <w:sz w:val="28"/>
+                      <w:szCs w:val="28"/>
+                    </w:rPr>
+                  </w:pPr>
+                  <w:bookmarkStart w:id="17" w:name="_Ref55111935"/>
+                  <w:bookmarkStart w:id="18" w:name="_Toc55053507"/>
+                  <w:r>
+                    <w:rPr>
+                      <w:rFonts w:ascii="Times New Roman" w:hAnsi="Times New Roman" w:cs="Times New Roman"/>
+                      <w:sz w:val="20"/>
+                      <w:szCs w:val="20"/>
+                    </w:rPr>
+                    <w:t xml:space="preserve">Figura </w:t>
+                  </w:r>
+                  <w:r>
+                    <w:rPr>
+                      <w:rFonts w:ascii="Times New Roman" w:hAnsi="Times New Roman" w:cs="Times New Roman"/>
+                      <w:sz w:val="20"/>
+                      <w:szCs w:val="20"/>
+                    </w:rPr>
+                    <w:fldChar w:fldCharType="begin"/>
+                  </w:r>
+                  <w:r>
+                    <w:rPr>
+                      <w:rFonts w:ascii="Times New Roman" w:hAnsi="Times New Roman" w:cs="Times New Roman"/>
+                      <w:sz w:val="20"/>
+                      <w:szCs w:val="20"/>
+                    </w:rPr>
+                    <w:instrText xml:space="preserve"> SEQ Figura \* ARABIC </w:instrText>
+                  </w:r>
+                  <w:r>
+                    <w:rPr>
+                      <w:rFonts w:ascii="Times New Roman" w:hAnsi="Times New Roman" w:cs="Times New Roman"/>
+                      <w:sz w:val="20"/>
+                      <w:szCs w:val="20"/>
+                    </w:rPr>
+                    <w:fldChar w:fldCharType="separate"/>
+                  </w:r>
+                  <w:r>
+                    <w:rPr>
+                      <w:rFonts w:ascii="Times New Roman" w:hAnsi="Times New Roman" w:cs="Times New Roman"/>
+                      <w:noProof/>
+                      <w:sz w:val="20"/>
+                      <w:szCs w:val="20"/>
+                    </w:rPr>
+                    <w:t>1</w:t>
+                  </w:r>
+                  <w:r>
+                    <w:rPr>
+                      <w:rFonts w:ascii="Times New Roman" w:hAnsi="Times New Roman" w:cs="Times New Roman"/>
+                      <w:sz w:val="20"/>
+                      <w:szCs w:val="20"/>
+                    </w:rPr>
+                    <w:fldChar w:fldCharType="end"/>
+                  </w:r>
+                  <w:bookmarkEnd w:id="17"/>
+                  <w:r>
+                    <w:rPr>
+                      <w:rFonts w:ascii="Times New Roman" w:hAnsi="Times New Roman" w:cs="Times New Roman"/>
+                      <w:sz w:val="20"/>
+                      <w:szCs w:val="20"/>
+                    </w:rPr>
+                    <w:t xml:space="preserve"> Diagrama de Caso de Uso</w:t>
+                  </w:r>
+                  <w:bookmarkEnd w:id="18"/>
+                </w:p>
+              </w:txbxContent>
+            </v:textbox>
+            <w10:wrap type="through"/>
+          </v:shape>
+        </w:pict>
+      </w:r>
+      <w:r>
+        <w:rPr>
+          <w:rFonts w:ascii="Times New Roman" w:hAnsi="Times New Roman" w:cs="Times New Roman"/>
+          <w:noProof/>
+          <w:sz w:val="32"/>
+          <w:szCs w:val="32"/>
+        </w:rPr>
+        <w:drawing>
+          <wp:anchor distT="0" distB="0" distL="114300" distR="114300" simplePos="0" relativeHeight="251661312" behindDoc="0" locked="0" layoutInCell="1" allowOverlap="1" wp14:anchorId="13964F3C" wp14:editId="0788C63F">
+            <wp:simplePos x="0" y="0"/>
+            <wp:positionH relativeFrom="column">
+              <wp:posOffset>-193675</wp:posOffset>
+            </wp:positionH>
+            <wp:positionV relativeFrom="paragraph">
+              <wp:posOffset>725170</wp:posOffset>
+            </wp:positionV>
+            <wp:extent cx="5930900" cy="3733800"/>
+            <wp:effectExtent l="0" t="0" r="0" b="0"/>
+            <wp:wrapThrough wrapText="bothSides">
+              <wp:wrapPolygon edited="0">
+                <wp:start x="0" y="0"/>
+                <wp:lineTo x="0" y="21490"/>
+                <wp:lineTo x="21507" y="21490"/>
+                <wp:lineTo x="21507" y="0"/>
+                <wp:lineTo x="0" y="0"/>
+              </wp:wrapPolygon>
+            </wp:wrapThrough>
+            <wp:docPr id="7" name="Figura1"/>
+            <wp:cNvGraphicFramePr>
+              <a:graphicFrameLocks xmlns:a="http://schemas.openxmlformats.org/drawingml/2006/main" noChangeAspect="1"/>
+            </wp:cNvGraphicFramePr>
+            <a:graphic xmlns:a="http://schemas.openxmlformats.org/drawingml/2006/main">
+              <a:graphicData uri="http://schemas.openxmlformats.org/drawingml/2006/picture">
+                <pic:pic xmlns:pic="http://schemas.openxmlformats.org/drawingml/2006/picture">
+                  <pic:nvPicPr>
+                    <pic:cNvPr id="7" name="Figura1"/>
+                    <pic:cNvPicPr>
+                      <a:picLocks noChangeAspect="1" noChangeArrowheads="1"/>
+                    </pic:cNvPicPr>
+                  </pic:nvPicPr>
+                  <pic:blipFill>
+                    <a:blip r:embed="rId13">
+                      <a:extLst>
+                        <a:ext uri="{28A0092B-C50C-407E-A947-70E740481C1C}">
+                          <a14:useLocalDpi xmlns:a14="http://schemas.microsoft.com/office/drawing/2010/main" val="0"/>
+                        </a:ext>
+                      </a:extLst>
+                    </a:blip>
+                    <a:stretch>
+                      <a:fillRect/>
+                    </a:stretch>
+                  </pic:blipFill>
+                  <pic:spPr bwMode="auto">
+                    <a:xfrm>
+                      <a:off x="0" y="0"/>
+                      <a:ext cx="5930900" cy="3733800"/>
+                    </a:xfrm>
+                    <a:prstGeom prst="rect">
+                      <a:avLst/>
+                    </a:prstGeom>
+                  </pic:spPr>
+                </pic:pic>
+              </a:graphicData>
+            </a:graphic>
+          </wp:anchor>
+        </w:drawing>
+      </w:r>
+      <w:r>
+        <w:rPr>
+          <w:rFonts w:ascii="Times New Roman" w:hAnsi="Times New Roman" w:cs="Times New Roman"/>
+          <w:sz w:val="32"/>
+          <w:szCs w:val="32"/>
+          <w:lang w:val="pt-BR"/>
+        </w:rPr>
+        <w:t>DIAGRAMA DE CASO DE USO</w:t>
+      </w:r>
+      <w:bookmarkEnd w:id="16"/>
+    </w:p>
+    <w:p/>
+    <w:p>
+      <w:pPr>
+        <w:pStyle w:val="PargrafodaLista"/>
+        <w:rPr>
+          <w:rFonts w:ascii="Times New Roman" w:hAnsi="Times New Roman" w:cs="Times New Roman"/>
+          <w:sz w:val="32"/>
+          <w:szCs w:val="32"/>
+          <w:lang w:val="pt-BR"/>
+        </w:rPr>
+      </w:pPr>
+    </w:p>
+    <w:p>
+      <w:pPr>
+        <w:pStyle w:val="PargrafodaLista"/>
+        <w:rPr>
+          <w:rFonts w:ascii="Times New Roman" w:hAnsi="Times New Roman" w:cs="Times New Roman"/>
+          <w:sz w:val="32"/>
+          <w:szCs w:val="32"/>
+          <w:lang w:val="pt-BR"/>
+        </w:rPr>
+      </w:pPr>
+    </w:p>
+    <w:p>
+      <w:pPr>
+        <w:pStyle w:val="PargrafodaLista"/>
+        <w:rPr>
+          <w:rFonts w:ascii="Times New Roman" w:hAnsi="Times New Roman" w:cs="Times New Roman"/>
+          <w:sz w:val="32"/>
+          <w:szCs w:val="32"/>
+          <w:lang w:val="pt-BR"/>
+        </w:rPr>
+      </w:pPr>
+    </w:p>
+    <w:p>
+      <w:pPr>
+        <w:pStyle w:val="PargrafodaLista"/>
+        <w:rPr>
+          <w:rFonts w:ascii="Times New Roman" w:hAnsi="Times New Roman" w:cs="Times New Roman"/>
+          <w:sz w:val="32"/>
+          <w:szCs w:val="32"/>
+          <w:lang w:val="pt-BR"/>
+        </w:rPr>
+      </w:pPr>
+    </w:p>
+    <w:p>
+      <w:pPr>
+        <w:pStyle w:val="Ttulo1"/>
+        <w:numPr>
+          <w:ilvl w:val="0"/>
+          <w:numId w:val="2"/>
+        </w:numPr>
+        <w:spacing w:before="385" w:after="228" w:line="276" w:lineRule="auto"/>
+        <w:jc w:val="left"/>
+        <w:rPr>
+          <w:rFonts w:ascii="Times New Roman" w:hAnsi="Times New Roman" w:cs="Times New Roman"/>
+          <w:sz w:val="32"/>
+          <w:szCs w:val="32"/>
+          <w:lang w:val="pt-BR"/>
+        </w:rPr>
+      </w:pPr>
+      <w:bookmarkStart w:id="19" w:name="_Toc55111862"/>
+      <w:r>
+        <w:rPr>
+          <w:rFonts w:ascii="Times New Roman" w:hAnsi="Times New Roman" w:cs="Times New Roman"/>
+          <w:sz w:val="32"/>
+          <w:szCs w:val="32"/>
+          <w:lang w:val="pt-BR"/>
+        </w:rPr>
+        <w:lastRenderedPageBreak/>
+        <w:t>DESENHO ARQUITETURAL</w:t>
+      </w:r>
+      <w:bookmarkEnd w:id="19"/>
+    </w:p>
+    <w:p>
+      <w:pPr>
+        <w:pStyle w:val="SemEspaamento"/>
+        <w:spacing w:line="360" w:lineRule="auto"/>
+        <w:ind w:firstLine="433"/>
         <w:jc w:val="both"/>
         <w:rPr>
           <w:rFonts w:ascii="Times New Roman" w:hAnsi="Times New Roman" w:cs="Times New Roman"/>
+          <w:b/>
+          <w:bCs/>
           <w:sz w:val="24"/>
           <w:szCs w:val="24"/>
+        </w:rPr>
+      </w:pPr>
+      <w:r>
+        <w:rPr>
+          <w:rFonts w:ascii="Times New Roman" w:hAnsi="Times New Roman" w:cs="Times New Roman"/>
+          <w:noProof/>
           <w:lang w:val="pt-BR"/>
         </w:rPr>
-      </w:pPr>
+        <w:drawing>
+          <wp:anchor distT="0" distB="0" distL="114300" distR="114300" simplePos="0" relativeHeight="251655168" behindDoc="0" locked="0" layoutInCell="1" allowOverlap="1" wp14:anchorId="214AE4CF" wp14:editId="252A0208">
+            <wp:simplePos x="0" y="0"/>
+            <wp:positionH relativeFrom="column">
+              <wp:posOffset>0</wp:posOffset>
+            </wp:positionH>
+            <wp:positionV relativeFrom="paragraph">
+              <wp:posOffset>1174750</wp:posOffset>
+            </wp:positionV>
+            <wp:extent cx="5930900" cy="3000375"/>
+            <wp:effectExtent l="0" t="0" r="0" b="0"/>
+            <wp:wrapThrough wrapText="bothSides">
+              <wp:wrapPolygon edited="0">
+                <wp:start x="0" y="0"/>
+                <wp:lineTo x="0" y="21531"/>
+                <wp:lineTo x="21507" y="21531"/>
+                <wp:lineTo x="21507" y="0"/>
+                <wp:lineTo x="0" y="0"/>
+              </wp:wrapPolygon>
+            </wp:wrapThrough>
+            <wp:docPr id="17" name="Imagem 17" descr="Diagrama&#10;&#10;Descrição gerada automaticamente"/>
+            <wp:cNvGraphicFramePr>
+              <a:graphicFrameLocks xmlns:a="http://schemas.openxmlformats.org/drawingml/2006/main" noChangeAspect="1"/>
+            </wp:cNvGraphicFramePr>
+            <a:graphic xmlns:a="http://schemas.openxmlformats.org/drawingml/2006/main">
+              <a:graphicData uri="http://schemas.openxmlformats.org/drawingml/2006/picture">
+                <pic:pic xmlns:pic="http://schemas.openxmlformats.org/drawingml/2006/picture">
+                  <pic:nvPicPr>
+                    <pic:cNvPr id="17" name="Imagem 17" descr="Diagrama&#10;&#10;Descrição gerada automaticamente"/>
+                    <pic:cNvPicPr/>
+                  </pic:nvPicPr>
+                  <pic:blipFill>
+                    <a:blip r:embed="rId14">
+                      <a:extLst>
+                        <a:ext uri="{28A0092B-C50C-407E-A947-70E740481C1C}">
+                          <a14:useLocalDpi xmlns:a14="http://schemas.microsoft.com/office/drawing/2010/main" val="0"/>
+                        </a:ext>
+                      </a:extLst>
+                    </a:blip>
+                    <a:stretch>
+                      <a:fillRect/>
+                    </a:stretch>
+                  </pic:blipFill>
+                  <pic:spPr>
+                    <a:xfrm>
+                      <a:off x="0" y="0"/>
+                      <a:ext cx="5930900" cy="3000375"/>
+                    </a:xfrm>
+                    <a:prstGeom prst="rect">
+                      <a:avLst/>
+                    </a:prstGeom>
+                  </pic:spPr>
+                </pic:pic>
+              </a:graphicData>
+            </a:graphic>
+          </wp:anchor>
+        </w:drawing>
+      </w:r>
+      <w:r>
+        <w:rPr>
+          <w:rFonts w:ascii="Times New Roman" w:hAnsi="Times New Roman" w:cs="Times New Roman"/>
+          <w:sz w:val="24"/>
+          <w:szCs w:val="24"/>
+        </w:rPr>
+        <w:t>A arquitetura do sistema compõe-se basicamente por um servidor node, que será responsável por se comunicar com o servidor de banco de dados e fornecer serviços para a aplicação front-end (React Native). A aplicação front-end irá consumir serviços tanto do servidor node como do serviço de autenticação de usuário fornecido pelo Google. (</w:t>
+      </w:r>
+      <w:r>
+        <w:rPr>
+          <w:rFonts w:ascii="Times New Roman" w:hAnsi="Times New Roman" w:cs="Times New Roman"/>
+          <w:sz w:val="24"/>
+          <w:szCs w:val="24"/>
+        </w:rPr>
+        <w:t xml:space="preserve">ver </w:t>
+      </w:r>
+      <w:r>
+        <w:rPr>
+          <w:rFonts w:ascii="Times New Roman" w:hAnsi="Times New Roman" w:cs="Times New Roman"/>
+          <w:sz w:val="24"/>
+          <w:szCs w:val="24"/>
+        </w:rPr>
+        <w:fldChar w:fldCharType="begin"/>
+      </w:r>
+      <w:r>
+        <w:rPr>
+          <w:rFonts w:ascii="Times New Roman" w:hAnsi="Times New Roman" w:cs="Times New Roman"/>
+          <w:sz w:val="24"/>
+          <w:szCs w:val="24"/>
+        </w:rPr>
+        <w:instrText xml:space="preserve"> REF _Ref55111956 \h </w:instrText>
+      </w:r>
+      <w:r>
+        <w:rPr>
+          <w:rFonts w:ascii="Times New Roman" w:hAnsi="Times New Roman" w:cs="Times New Roman"/>
+          <w:sz w:val="24"/>
+          <w:szCs w:val="24"/>
+        </w:rPr>
+        <w:instrText xml:space="preserve"> \* MERGEFORMAT </w:instrText>
+      </w:r>
+      <w:r>
+        <w:rPr>
+          <w:rFonts w:ascii="Times New Roman" w:hAnsi="Times New Roman" w:cs="Times New Roman"/>
+          <w:sz w:val="24"/>
+          <w:szCs w:val="24"/>
+        </w:rPr>
+      </w:r>
+      <w:r>
+        <w:rPr>
+          <w:rFonts w:ascii="Times New Roman" w:hAnsi="Times New Roman" w:cs="Times New Roman"/>
+          <w:sz w:val="24"/>
+          <w:szCs w:val="24"/>
+        </w:rPr>
+        <w:fldChar w:fldCharType="separate"/>
+      </w:r>
+      <w:r>
+        <w:rPr>
+          <w:rFonts w:ascii="Times New Roman" w:hAnsi="Times New Roman" w:cs="Times New Roman"/>
+          <w:sz w:val="24"/>
+          <w:szCs w:val="24"/>
+        </w:rPr>
+        <w:t xml:space="preserve">Figura </w:t>
+      </w:r>
+      <w:r>
+        <w:rPr>
+          <w:rFonts w:ascii="Times New Roman" w:hAnsi="Times New Roman" w:cs="Times New Roman"/>
+          <w:noProof/>
+          <w:sz w:val="24"/>
+          <w:szCs w:val="24"/>
+        </w:rPr>
+        <w:t>2</w:t>
+      </w:r>
+      <w:r>
+        <w:rPr>
+          <w:rFonts w:ascii="Times New Roman" w:hAnsi="Times New Roman" w:cs="Times New Roman"/>
+          <w:sz w:val="24"/>
+          <w:szCs w:val="24"/>
+        </w:rPr>
+        <w:fldChar w:fldCharType="end"/>
+      </w:r>
+      <w:r>
+        <w:rPr>
+          <w:rFonts w:ascii="Times New Roman" w:hAnsi="Times New Roman" w:cs="Times New Roman"/>
+          <w:sz w:val="24"/>
+          <w:szCs w:val="24"/>
+        </w:rPr>
+        <w:t>).</w:t>
+      </w:r>
+    </w:p>
+    <w:p>
+      <w:pPr>
+        <w:pStyle w:val="PargrafodaLista"/>
+        <w:rPr>
+          <w:rFonts w:ascii="Times New Roman" w:hAnsi="Times New Roman" w:cs="Times New Roman"/>
+          <w:lang w:val="pt-BR"/>
+        </w:rPr>
+      </w:pPr>
+      <w:r>
+        <w:rPr>
+          <w:noProof/>
+        </w:rPr>
+        <w:pict w14:anchorId="649E0B21">
+          <v:shape id="_x0000_s1028" type="#_x0000_t202" style="position:absolute;left:0;text-align:left;margin-left:-15pt;margin-top:6.25pt;width:467pt;height:23.5pt;z-index:251659264;mso-position-horizontal-relative:text;mso-position-vertical-relative:text" wrapcoords="-35 0 -35 20329 21600 20329 21600 0 -35 0" stroked="f">
+            <v:textbox style="mso-fit-shape-to-text:t" inset="0,0,0,0">
+              <w:txbxContent>
+                <w:p>
+                  <w:pPr>
+                    <w:pStyle w:val="Legenda"/>
+                    <w:jc w:val="center"/>
+                    <w:rPr>
+                      <w:rFonts w:ascii="Times New Roman" w:hAnsi="Times New Roman" w:cs="Times New Roman"/>
+                      <w:noProof/>
+                      <w:sz w:val="20"/>
+                      <w:szCs w:val="20"/>
+                    </w:rPr>
+                  </w:pPr>
+                  <w:bookmarkStart w:id="20" w:name="_Ref55111956"/>
+                  <w:bookmarkStart w:id="21" w:name="_Toc55053508"/>
+                  <w:bookmarkStart w:id="22" w:name="_Ref55111895"/>
+                  <w:r>
+                    <w:rPr>
+                      <w:rFonts w:ascii="Times New Roman" w:hAnsi="Times New Roman" w:cs="Times New Roman"/>
+                      <w:sz w:val="20"/>
+                      <w:szCs w:val="20"/>
+                    </w:rPr>
+                    <w:t xml:space="preserve">Figura </w:t>
+                  </w:r>
+                  <w:r>
+                    <w:rPr>
+                      <w:rFonts w:ascii="Times New Roman" w:hAnsi="Times New Roman" w:cs="Times New Roman"/>
+                      <w:sz w:val="20"/>
+                      <w:szCs w:val="20"/>
+                    </w:rPr>
+                    <w:fldChar w:fldCharType="begin"/>
+                  </w:r>
+                  <w:r>
+                    <w:rPr>
+                      <w:rFonts w:ascii="Times New Roman" w:hAnsi="Times New Roman" w:cs="Times New Roman"/>
+                      <w:sz w:val="20"/>
+                      <w:szCs w:val="20"/>
+                    </w:rPr>
+                    <w:instrText xml:space="preserve"> SEQ Figura \* ARABIC </w:instrText>
+                  </w:r>
+                  <w:r>
+                    <w:rPr>
+                      <w:rFonts w:ascii="Times New Roman" w:hAnsi="Times New Roman" w:cs="Times New Roman"/>
+                      <w:sz w:val="20"/>
+                      <w:szCs w:val="20"/>
+                    </w:rPr>
+                    <w:fldChar w:fldCharType="separate"/>
+                  </w:r>
+                  <w:r>
+                    <w:rPr>
+                      <w:rFonts w:ascii="Times New Roman" w:hAnsi="Times New Roman" w:cs="Times New Roman"/>
+                      <w:noProof/>
+                      <w:sz w:val="20"/>
+                      <w:szCs w:val="20"/>
+                    </w:rPr>
+                    <w:t>2</w:t>
+                  </w:r>
+                  <w:r>
+                    <w:rPr>
+                      <w:rFonts w:ascii="Times New Roman" w:hAnsi="Times New Roman" w:cs="Times New Roman"/>
+                      <w:sz w:val="20"/>
+                      <w:szCs w:val="20"/>
+                    </w:rPr>
+                    <w:fldChar w:fldCharType="end"/>
+                  </w:r>
+                  <w:bookmarkEnd w:id="20"/>
+                  <w:r>
+                    <w:rPr>
+                      <w:rFonts w:ascii="Times New Roman" w:hAnsi="Times New Roman" w:cs="Times New Roman"/>
+                      <w:sz w:val="20"/>
+                      <w:szCs w:val="20"/>
+                    </w:rPr>
+                    <w:t xml:space="preserve"> Diagrama Arquitetural</w:t>
+                  </w:r>
+                  <w:bookmarkEnd w:id="21"/>
+                  <w:bookmarkEnd w:id="22"/>
+                </w:p>
+              </w:txbxContent>
+            </v:textbox>
+            <w10:wrap type="through"/>
+          </v:shape>
+        </w:pict>
+      </w:r>
+    </w:p>
+    <w:p>
+      <w:pPr>
+        <w:pStyle w:val="Ttulo1"/>
+        <w:numPr>
+          <w:ilvl w:val="0"/>
+          <w:numId w:val="2"/>
+        </w:numPr>
+        <w:spacing w:before="385" w:after="228" w:line="276" w:lineRule="auto"/>
+        <w:jc w:val="left"/>
+        <w:rPr>
+          <w:rFonts w:ascii="Times New Roman" w:hAnsi="Times New Roman" w:cs="Times New Roman"/>
+          <w:sz w:val="32"/>
+          <w:szCs w:val="32"/>
+          <w:lang w:val="pt-BR"/>
+        </w:rPr>
+      </w:pPr>
+      <w:bookmarkStart w:id="23" w:name="_Toc55111863"/>
+      <w:r>
+        <w:rPr>
+          <w:rFonts w:ascii="Times New Roman" w:hAnsi="Times New Roman" w:cs="Times New Roman"/>
+          <w:sz w:val="32"/>
+          <w:szCs w:val="32"/>
+          <w:lang w:val="pt-BR"/>
+        </w:rPr>
+        <w:t>ANÁLISE</w:t>
+      </w:r>
+      <w:r>
+        <w:rPr>
+          <w:rFonts w:ascii="Times New Roman" w:hAnsi="Times New Roman" w:cs="Times New Roman"/>
+          <w:sz w:val="32"/>
+          <w:szCs w:val="32"/>
+          <w:lang w:val="pt-BR"/>
+        </w:rPr>
+        <w:t xml:space="preserve"> DE RISCOS</w:t>
+      </w:r>
+      <w:bookmarkEnd w:id="23"/>
+    </w:p>
+    <w:p>
+      <w:pPr>
+        <w:pStyle w:val="Ttulo2"/>
+        <w:numPr>
+          <w:ilvl w:val="1"/>
+          <w:numId w:val="2"/>
+        </w:numPr>
+        <w:rPr>
+          <w:rFonts w:ascii="Times New Roman" w:hAnsi="Times New Roman" w:cs="Times New Roman"/>
+        </w:rPr>
+      </w:pPr>
+      <w:bookmarkStart w:id="24" w:name="_Ref55111511"/>
+      <w:bookmarkStart w:id="25" w:name="_Toc55111864"/>
+      <w:r>
+        <w:rPr>
+          <w:rFonts w:ascii="Times New Roman" w:hAnsi="Times New Roman" w:cs="Times New Roman"/>
+        </w:rPr>
+        <w:t>Definiçõs de Riscos</w:t>
+      </w:r>
+      <w:bookmarkEnd w:id="24"/>
+      <w:bookmarkEnd w:id="25"/>
+    </w:p>
+    <w:p>
+      <w:pPr>
+        <w:pStyle w:val="PargrafodaLista"/>
+        <w:numPr>
+          <w:ilvl w:val="0"/>
+          <w:numId w:val="9"/>
+        </w:numPr>
+        <w:rPr>
+          <w:rFonts w:ascii="Times New Roman" w:hAnsi="Times New Roman" w:cs="Times New Roman"/>
+          <w:sz w:val="24"/>
+          <w:szCs w:val="24"/>
+        </w:rPr>
+      </w:pPr>
+      <w:r>
+        <w:rPr>
+          <w:rFonts w:ascii="Times New Roman" w:hAnsi="Times New Roman" w:cs="Times New Roman"/>
+          <w:sz w:val="24"/>
+          <w:szCs w:val="24"/>
+        </w:rPr>
+        <w:t>Não alcance dos requisitos</w:t>
+      </w:r>
+    </w:p>
+    <w:p>
+      <w:pPr>
+        <w:pStyle w:val="PargrafodaLista"/>
+        <w:numPr>
+          <w:ilvl w:val="0"/>
+          <w:numId w:val="9"/>
+        </w:numPr>
+        <w:rPr>
+          <w:rFonts w:ascii="Times New Roman" w:hAnsi="Times New Roman" w:cs="Times New Roman"/>
+          <w:sz w:val="24"/>
+          <w:szCs w:val="24"/>
+        </w:rPr>
+      </w:pPr>
+      <w:r>
+        <w:rPr>
+          <w:rFonts w:ascii="Times New Roman" w:hAnsi="Times New Roman" w:cs="Times New Roman"/>
+          <w:sz w:val="24"/>
+          <w:szCs w:val="24"/>
+        </w:rPr>
+        <w:t>Criação de orçamento e cronograma não realista</w:t>
+      </w:r>
+    </w:p>
+    <w:p>
+      <w:pPr>
+        <w:pStyle w:val="PargrafodaLista"/>
+        <w:numPr>
+          <w:ilvl w:val="0"/>
+          <w:numId w:val="9"/>
+        </w:numPr>
+        <w:rPr>
+          <w:rFonts w:ascii="Times New Roman" w:hAnsi="Times New Roman" w:cs="Times New Roman"/>
+          <w:sz w:val="24"/>
+          <w:szCs w:val="24"/>
+        </w:rPr>
+      </w:pPr>
+      <w:r>
+        <w:rPr>
+          <w:rFonts w:ascii="Times New Roman" w:hAnsi="Times New Roman" w:cs="Times New Roman"/>
+          <w:sz w:val="24"/>
+          <w:szCs w:val="24"/>
+        </w:rPr>
+        <w:t>Sugimento de imprevistos com os recursos</w:t>
+      </w:r>
+    </w:p>
+    <w:p>
+      <w:pPr>
+        <w:pStyle w:val="PargrafodaLista"/>
+        <w:numPr>
+          <w:ilvl w:val="0"/>
+          <w:numId w:val="9"/>
+        </w:numPr>
+        <w:rPr>
+          <w:rFonts w:ascii="Times New Roman" w:hAnsi="Times New Roman" w:cs="Times New Roman"/>
+          <w:sz w:val="24"/>
+          <w:szCs w:val="24"/>
+        </w:rPr>
+      </w:pPr>
+      <w:r>
+        <w:rPr>
+          <w:rFonts w:ascii="Times New Roman" w:hAnsi="Times New Roman" w:cs="Times New Roman"/>
+          <w:sz w:val="24"/>
+          <w:szCs w:val="24"/>
+        </w:rPr>
+        <w:t>Surgir novos rquisitos ao decorrer do desenvolvimento</w:t>
+      </w:r>
+    </w:p>
+    <w:p>
+      <w:pPr>
+        <w:pStyle w:val="Ttulo2"/>
+        <w:numPr>
+          <w:ilvl w:val="1"/>
+          <w:numId w:val="2"/>
+        </w:numPr>
+        <w:spacing w:line="360" w:lineRule="auto"/>
+        <w:rPr>
+          <w:rFonts w:ascii="Times New Roman" w:hAnsi="Times New Roman" w:cs="Times New Roman"/>
+        </w:rPr>
+      </w:pPr>
+      <w:bookmarkStart w:id="26" w:name="_Toc55111865"/>
+      <w:r>
+        <w:rPr>
+          <w:rFonts w:ascii="Times New Roman" w:hAnsi="Times New Roman" w:cs="Times New Roman"/>
+        </w:rPr>
+        <w:t>Possíveis Soluções</w:t>
+      </w:r>
+      <w:bookmarkEnd w:id="26"/>
+    </w:p>
+    <w:p>
+      <w:pPr>
+        <w:ind w:firstLine="691"/>
+        <w:jc w:val="both"/>
+        <w:rPr>
+          <w:rFonts w:ascii="Times New Roman" w:hAnsi="Times New Roman" w:cs="Times New Roman"/>
+          <w:sz w:val="24"/>
+          <w:szCs w:val="24"/>
+        </w:rPr>
+      </w:pPr>
+      <w:r>
+        <w:rPr>
+          <w:rFonts w:ascii="Times New Roman" w:hAnsi="Times New Roman" w:cs="Times New Roman"/>
+          <w:sz w:val="24"/>
+          <w:szCs w:val="24"/>
+        </w:rPr>
+        <w:t>Com os possíveis riscos descritos no tópico anterior (</w:t>
+      </w:r>
+      <w:r>
+        <w:rPr>
+          <w:rFonts w:ascii="Times New Roman" w:hAnsi="Times New Roman" w:cs="Times New Roman"/>
+          <w:sz w:val="24"/>
+          <w:szCs w:val="24"/>
+        </w:rPr>
+        <w:fldChar w:fldCharType="begin"/>
+      </w:r>
+      <w:r>
+        <w:rPr>
+          <w:rFonts w:ascii="Times New Roman" w:hAnsi="Times New Roman" w:cs="Times New Roman"/>
+          <w:sz w:val="24"/>
+          <w:szCs w:val="24"/>
+        </w:rPr>
+        <w:instrText xml:space="preserve"> REF _Ref55111511 \r \h </w:instrText>
+      </w:r>
+      <w:r>
+        <w:rPr>
+          <w:rFonts w:ascii="Times New Roman" w:hAnsi="Times New Roman" w:cs="Times New Roman"/>
+          <w:sz w:val="24"/>
+          <w:szCs w:val="24"/>
+        </w:rPr>
+        <w:instrText xml:space="preserve"> \* MERGEFORMAT </w:instrText>
+      </w:r>
+      <w:r>
+        <w:rPr>
+          <w:rFonts w:ascii="Times New Roman" w:hAnsi="Times New Roman" w:cs="Times New Roman"/>
+          <w:sz w:val="24"/>
+          <w:szCs w:val="24"/>
+        </w:rPr>
+      </w:r>
+      <w:r>
+        <w:rPr>
+          <w:rFonts w:ascii="Times New Roman" w:hAnsi="Times New Roman" w:cs="Times New Roman"/>
+          <w:sz w:val="24"/>
+          <w:szCs w:val="24"/>
+        </w:rPr>
+        <w:fldChar w:fldCharType="separate"/>
+      </w:r>
+      <w:r>
+        <w:rPr>
+          <w:rFonts w:ascii="Times New Roman" w:hAnsi="Times New Roman" w:cs="Times New Roman"/>
+          <w:sz w:val="24"/>
+          <w:szCs w:val="24"/>
+        </w:rPr>
+        <w:t>7.1</w:t>
+      </w:r>
+      <w:r>
+        <w:rPr>
+          <w:rFonts w:ascii="Times New Roman" w:hAnsi="Times New Roman" w:cs="Times New Roman"/>
+          <w:sz w:val="24"/>
+          <w:szCs w:val="24"/>
+        </w:rPr>
+        <w:fldChar w:fldCharType="end"/>
+      </w:r>
+      <w:r>
+        <w:rPr>
+          <w:rFonts w:ascii="Times New Roman" w:hAnsi="Times New Roman" w:cs="Times New Roman"/>
+          <w:sz w:val="24"/>
+          <w:szCs w:val="24"/>
+        </w:rPr>
+        <w:t xml:space="preserve">), poderá ocorrer atrasos na entega do sistema. Para sanar esse eventual imprevisto, foi pensado em adicionar uma quizena </w:t>
+      </w:r>
+      <w:r>
+        <w:rPr>
+          <w:rFonts w:ascii="Times New Roman" w:hAnsi="Times New Roman" w:cs="Times New Roman"/>
+          <w:sz w:val="24"/>
+          <w:szCs w:val="24"/>
+        </w:rPr>
+        <w:t>de segurança ao cronograma de desenvolvimento.</w:t>
+      </w:r>
     </w:p>
     <w:sectPr>
-      <w:headerReference w:type="default" r:id="rId11"/>
+      <w:headerReference w:type="default" r:id="rId15"/>
       <w:pgSz w:w="11920" w:h="16860"/>
       <w:pgMar w:top="2100" w:right="1000" w:bottom="280" w:left="1580" w:header="450" w:footer="0" w:gutter="0"/>
       <w:cols w:space="720"/>
       <w:formProt w:val="0"/>
-      <w:docGrid w:linePitch="100" w:charSpace="4096"/>
+      <w:docGrid w:linePitch="100" w:charSpace="8192"/>
     </w:sectPr>
   </w:body>
 </w:document>
@@ -3870,7 +7364,7 @@
   <w:p>
     <w:pPr>
       <w:pStyle w:val="Corpodetexto"/>
-      <w:spacing w:line="12" w:lineRule="auto"/>
+      <w:spacing w:line="7" w:lineRule="auto"/>
       <w:rPr>
         <w:sz w:val="20"/>
       </w:rPr>
@@ -3881,7 +7375,7 @@
         <w:sz w:val="20"/>
       </w:rPr>
       <w:drawing>
-        <wp:anchor distT="0" distB="0" distL="0" distR="0" simplePos="0" relativeHeight="2" behindDoc="1" locked="0" layoutInCell="1" allowOverlap="1" wp14:anchorId="5BC2639D" wp14:editId="4B7476F8">
+        <wp:anchor distT="0" distB="0" distL="0" distR="0" simplePos="0" relativeHeight="251659264" behindDoc="1" locked="0" layoutInCell="1" allowOverlap="1" wp14:anchorId="249D8C8E" wp14:editId="4D000881">
           <wp:simplePos x="0" y="0"/>
           <wp:positionH relativeFrom="page">
             <wp:posOffset>1096010</wp:posOffset>
@@ -3892,7 +7386,7 @@
           <wp:extent cx="1999615" cy="934085"/>
           <wp:effectExtent l="0" t="0" r="0" b="0"/>
           <wp:wrapNone/>
-          <wp:docPr id="1" name="image1.jpeg"/>
+          <wp:docPr id="11" name="image1.jpeg"/>
           <wp:cNvGraphicFramePr>
             <a:graphicFrameLocks xmlns:a="http://schemas.openxmlformats.org/drawingml/2006/main" noChangeAspect="1"/>
           </wp:cNvGraphicFramePr>
@@ -3932,7 +7426,7 @@
         <w:sz w:val="20"/>
       </w:rPr>
       <w:drawing>
-        <wp:anchor distT="0" distB="0" distL="0" distR="0" simplePos="0" relativeHeight="13" behindDoc="1" locked="0" layoutInCell="1" allowOverlap="1" wp14:anchorId="4E04E860" wp14:editId="2D539460">
+        <wp:anchor distT="0" distB="0" distL="0" distR="0" simplePos="0" relativeHeight="251661312" behindDoc="1" locked="0" layoutInCell="1" allowOverlap="1" wp14:anchorId="0B4FD215" wp14:editId="15531A27">
           <wp:simplePos x="0" y="0"/>
           <wp:positionH relativeFrom="page">
             <wp:posOffset>1087120</wp:posOffset>
@@ -3943,7 +7437,7 @@
           <wp:extent cx="6234430" cy="85725"/>
           <wp:effectExtent l="0" t="0" r="0" b="0"/>
           <wp:wrapNone/>
-          <wp:docPr id="2" name="image2.png"/>
+          <wp:docPr id="12" name="image2.png"/>
           <wp:cNvGraphicFramePr>
             <a:graphicFrameLocks xmlns:a="http://schemas.openxmlformats.org/drawingml/2006/main" noChangeAspect="1"/>
           </wp:cNvGraphicFramePr>
@@ -3986,7 +7480,7 @@
   <w:p>
     <w:pPr>
       <w:pStyle w:val="Corpodetexto"/>
-      <w:spacing w:line="12" w:lineRule="auto"/>
+      <w:spacing w:line="7" w:lineRule="auto"/>
       <w:rPr>
         <w:sz w:val="20"/>
       </w:rPr>
@@ -3997,7 +7491,7 @@
         <w:sz w:val="20"/>
       </w:rPr>
       <w:drawing>
-        <wp:anchor distT="0" distB="0" distL="0" distR="0" simplePos="0" relativeHeight="3" behindDoc="1" locked="0" layoutInCell="1" allowOverlap="1" wp14:anchorId="7A6FF71F" wp14:editId="34684EB5">
+        <wp:anchor distT="0" distB="0" distL="0" distR="0" simplePos="0" relativeHeight="251656192" behindDoc="1" locked="0" layoutInCell="1" allowOverlap="1" wp14:anchorId="4A92F3E4" wp14:editId="02A34886">
           <wp:simplePos x="0" y="0"/>
           <wp:positionH relativeFrom="page">
             <wp:posOffset>1087120</wp:posOffset>
@@ -4008,7 +7502,7 @@
           <wp:extent cx="6234430" cy="85725"/>
           <wp:effectExtent l="0" t="0" r="0" b="0"/>
           <wp:wrapNone/>
-          <wp:docPr id="3" name="Imagem 3"/>
+          <wp:docPr id="13" name="Imagem 13"/>
           <wp:cNvGraphicFramePr>
             <a:graphicFrameLocks xmlns:a="http://schemas.openxmlformats.org/drawingml/2006/main" noChangeAspect="1"/>
           </wp:cNvGraphicFramePr>
@@ -4016,7 +7510,7 @@
             <a:graphicData uri="http://schemas.openxmlformats.org/drawingml/2006/picture">
               <pic:pic xmlns:pic="http://schemas.openxmlformats.org/drawingml/2006/picture">
                 <pic:nvPicPr>
-                  <pic:cNvPr id="3" name=""/>
+                  <pic:cNvPr id="3" name="Imagem 3"/>
                   <pic:cNvPicPr>
                     <a:picLocks noChangeAspect="1" noChangeArrowheads="1"/>
                   </pic:cNvPicPr>
@@ -4048,7 +7542,7 @@
         <w:sz w:val="20"/>
       </w:rPr>
       <w:drawing>
-        <wp:anchor distT="0" distB="0" distL="0" distR="0" simplePos="0" relativeHeight="12" behindDoc="1" locked="0" layoutInCell="1" allowOverlap="1" wp14:anchorId="20A045B4" wp14:editId="3F9EDCF6">
+        <wp:anchor distT="0" distB="0" distL="0" distR="0" simplePos="0" relativeHeight="251658240" behindDoc="1" locked="0" layoutInCell="1" allowOverlap="1" wp14:anchorId="4D21F639" wp14:editId="28D34B64">
           <wp:simplePos x="0" y="0"/>
           <wp:positionH relativeFrom="page">
             <wp:posOffset>1096010</wp:posOffset>
@@ -4059,7 +7553,7 @@
           <wp:extent cx="1999615" cy="934085"/>
           <wp:effectExtent l="0" t="0" r="0" b="0"/>
           <wp:wrapNone/>
-          <wp:docPr id="4" name="Imagem 4"/>
+          <wp:docPr id="14" name="Imagem 14"/>
           <wp:cNvGraphicFramePr>
             <a:graphicFrameLocks xmlns:a="http://schemas.openxmlformats.org/drawingml/2006/main" noChangeAspect="1"/>
           </wp:cNvGraphicFramePr>
@@ -4067,7 +7561,7 @@
             <a:graphicData uri="http://schemas.openxmlformats.org/drawingml/2006/picture">
               <pic:pic xmlns:pic="http://schemas.openxmlformats.org/drawingml/2006/picture">
                 <pic:nvPicPr>
-                  <pic:cNvPr id="4" name=""/>
+                  <pic:cNvPr id="4" name="Imagem 4"/>
                   <pic:cNvPicPr>
                     <a:picLocks noChangeAspect="1" noChangeArrowheads="1"/>
                   </pic:cNvPicPr>
@@ -4102,7 +7596,7 @@
   <w:p>
     <w:pPr>
       <w:pStyle w:val="Corpodetexto"/>
-      <w:spacing w:line="12" w:lineRule="auto"/>
+      <w:spacing w:line="7" w:lineRule="auto"/>
       <w:rPr>
         <w:sz w:val="20"/>
       </w:rPr>
@@ -4113,18 +7607,18 @@
         <w:sz w:val="20"/>
       </w:rPr>
       <w:drawing>
-        <wp:anchor distT="0" distB="0" distL="0" distR="0" simplePos="0" relativeHeight="4" behindDoc="1" locked="0" layoutInCell="1" allowOverlap="1" wp14:anchorId="4C8FA9A6" wp14:editId="3E6C2ECE">
+        <wp:anchor distT="0" distB="0" distL="0" distR="0" simplePos="0" relativeHeight="251657216" behindDoc="1" locked="0" layoutInCell="1" allowOverlap="1" wp14:anchorId="4DE73C6D" wp14:editId="4509ECEE">
           <wp:simplePos x="0" y="0"/>
           <wp:positionH relativeFrom="page">
-            <wp:posOffset>1087120</wp:posOffset>
+            <wp:posOffset>1096010</wp:posOffset>
           </wp:positionH>
           <wp:positionV relativeFrom="page">
-            <wp:posOffset>1257935</wp:posOffset>
+            <wp:posOffset>285750</wp:posOffset>
           </wp:positionV>
-          <wp:extent cx="6234430" cy="85725"/>
+          <wp:extent cx="1999615" cy="934085"/>
           <wp:effectExtent l="0" t="0" r="0" b="0"/>
           <wp:wrapNone/>
-          <wp:docPr id="5" name="Imagem 5"/>
+          <wp:docPr id="15" name="Imagem 6"/>
           <wp:cNvGraphicFramePr>
             <a:graphicFrameLocks xmlns:a="http://schemas.openxmlformats.org/drawingml/2006/main" noChangeAspect="1"/>
           </wp:cNvGraphicFramePr>
@@ -4132,7 +7626,7 @@
             <a:graphicData uri="http://schemas.openxmlformats.org/drawingml/2006/picture">
               <pic:pic xmlns:pic="http://schemas.openxmlformats.org/drawingml/2006/picture">
                 <pic:nvPicPr>
-                  <pic:cNvPr id="5" name=""/>
+                  <pic:cNvPr id="5" name="Imagem 6"/>
                   <pic:cNvPicPr>
                     <a:picLocks noChangeAspect="1" noChangeArrowheads="1"/>
                   </pic:cNvPicPr>
@@ -4146,7 +7640,7 @@
                 <pic:spPr bwMode="auto">
                   <a:xfrm>
                     <a:off x="0" y="0"/>
-                    <a:ext cx="6234430" cy="85725"/>
+                    <a:ext cx="1999615" cy="934085"/>
                   </a:xfrm>
                   <a:prstGeom prst="rect">
                     <a:avLst/>
@@ -4164,18 +7658,18 @@
         <w:sz w:val="20"/>
       </w:rPr>
       <w:drawing>
-        <wp:anchor distT="0" distB="0" distL="0" distR="0" simplePos="0" relativeHeight="5" behindDoc="1" locked="0" layoutInCell="1" allowOverlap="1" wp14:anchorId="574C6515" wp14:editId="28CEC513">
+        <wp:anchor distT="0" distB="0" distL="0" distR="0" simplePos="0" relativeHeight="251660288" behindDoc="1" locked="0" layoutInCell="1" allowOverlap="1" wp14:anchorId="70FE98AC" wp14:editId="723403B4">
           <wp:simplePos x="0" y="0"/>
           <wp:positionH relativeFrom="page">
-            <wp:posOffset>1096010</wp:posOffset>
+            <wp:posOffset>1087120</wp:posOffset>
           </wp:positionH>
           <wp:positionV relativeFrom="page">
-            <wp:posOffset>285750</wp:posOffset>
+            <wp:posOffset>1257935</wp:posOffset>
           </wp:positionV>
-          <wp:extent cx="1999615" cy="934085"/>
+          <wp:extent cx="6234430" cy="85725"/>
           <wp:effectExtent l="0" t="0" r="0" b="0"/>
           <wp:wrapNone/>
-          <wp:docPr id="6" name="Imagem 6"/>
+          <wp:docPr id="16" name="Imagem 5"/>
           <wp:cNvGraphicFramePr>
             <a:graphicFrameLocks xmlns:a="http://schemas.openxmlformats.org/drawingml/2006/main" noChangeAspect="1"/>
           </wp:cNvGraphicFramePr>
@@ -4183,7 +7677,7 @@
             <a:graphicData uri="http://schemas.openxmlformats.org/drawingml/2006/picture">
               <pic:pic xmlns:pic="http://schemas.openxmlformats.org/drawingml/2006/picture">
                 <pic:nvPicPr>
-                  <pic:cNvPr id="6" name=""/>
+                  <pic:cNvPr id="6" name="Imagem 5"/>
                   <pic:cNvPicPr>
                     <a:picLocks noChangeAspect="1" noChangeArrowheads="1"/>
                   </pic:cNvPicPr>
@@ -4197,7 +7691,7 @@
                 <pic:spPr bwMode="auto">
                   <a:xfrm>
                     <a:off x="0" y="0"/>
-                    <a:ext cx="1999615" cy="934085"/>
+                    <a:ext cx="6234430" cy="85725"/>
                   </a:xfrm>
                   <a:prstGeom prst="rect">
                     <a:avLst/>
@@ -4218,7 +7712,7 @@
   <w:p>
     <w:pPr>
       <w:pStyle w:val="Corpodetexto"/>
-      <w:spacing w:line="12" w:lineRule="auto"/>
+      <w:spacing w:line="7" w:lineRule="auto"/>
       <w:rPr>
         <w:sz w:val="20"/>
       </w:rPr>
@@ -4229,7 +7723,58 @@
         <w:sz w:val="20"/>
       </w:rPr>
       <w:drawing>
-        <wp:anchor distT="0" distB="0" distL="0" distR="0" simplePos="0" relativeHeight="8" behindDoc="1" locked="0" layoutInCell="1" allowOverlap="1" wp14:anchorId="1F6B39B4" wp14:editId="6F917306">
+        <wp:anchor distT="0" distB="0" distL="0" distR="0" simplePos="0" relativeHeight="251654144" behindDoc="1" locked="0" layoutInCell="1" allowOverlap="1" wp14:anchorId="507F0F18" wp14:editId="579CB607">
+          <wp:simplePos x="0" y="0"/>
+          <wp:positionH relativeFrom="page">
+            <wp:posOffset>1096010</wp:posOffset>
+          </wp:positionH>
+          <wp:positionV relativeFrom="page">
+            <wp:posOffset>285750</wp:posOffset>
+          </wp:positionV>
+          <wp:extent cx="1999615" cy="934085"/>
+          <wp:effectExtent l="0" t="0" r="0" b="0"/>
+          <wp:wrapNone/>
+          <wp:docPr id="9" name="Imagem 8"/>
+          <wp:cNvGraphicFramePr>
+            <a:graphicFrameLocks xmlns:a="http://schemas.openxmlformats.org/drawingml/2006/main" noChangeAspect="1"/>
+          </wp:cNvGraphicFramePr>
+          <a:graphic xmlns:a="http://schemas.openxmlformats.org/drawingml/2006/main">
+            <a:graphicData uri="http://schemas.openxmlformats.org/drawingml/2006/picture">
+              <pic:pic xmlns:pic="http://schemas.openxmlformats.org/drawingml/2006/picture">
+                <pic:nvPicPr>
+                  <pic:cNvPr id="9" name="Imagem 8"/>
+                  <pic:cNvPicPr>
+                    <a:picLocks noChangeAspect="1" noChangeArrowheads="1"/>
+                  </pic:cNvPicPr>
+                </pic:nvPicPr>
+                <pic:blipFill>
+                  <a:blip r:embed="rId1"/>
+                  <a:stretch>
+                    <a:fillRect/>
+                  </a:stretch>
+                </pic:blipFill>
+                <pic:spPr bwMode="auto">
+                  <a:xfrm>
+                    <a:off x="0" y="0"/>
+                    <a:ext cx="1999615" cy="934085"/>
+                  </a:xfrm>
+                  <a:prstGeom prst="rect">
+                    <a:avLst/>
+                  </a:prstGeom>
+                </pic:spPr>
+              </pic:pic>
+            </a:graphicData>
+          </a:graphic>
+        </wp:anchor>
+      </w:drawing>
+    </w:r>
+    <w:r>
+      <w:rPr>
+        <w:noProof/>
+        <w:sz w:val="20"/>
+      </w:rPr>
+      <w:drawing>
+        <wp:anchor distT="0" distB="0" distL="0" distR="0" simplePos="0" relativeHeight="251655168" behindDoc="1" locked="0" layoutInCell="1" allowOverlap="1" wp14:anchorId="14C36647" wp14:editId="31FFFFED">
           <wp:simplePos x="0" y="0"/>
           <wp:positionH relativeFrom="page">
             <wp:posOffset>1087120</wp:posOffset>
@@ -4240,7 +7785,7 @@
           <wp:extent cx="6234430" cy="85725"/>
           <wp:effectExtent l="0" t="0" r="0" b="0"/>
           <wp:wrapNone/>
-          <wp:docPr id="7" name="Imagem 7"/>
+          <wp:docPr id="10" name="Imagem 7"/>
           <wp:cNvGraphicFramePr>
             <a:graphicFrameLocks xmlns:a="http://schemas.openxmlformats.org/drawingml/2006/main" noChangeAspect="1"/>
           </wp:cNvGraphicFramePr>
@@ -4248,13 +7793,13 @@
             <a:graphicData uri="http://schemas.openxmlformats.org/drawingml/2006/picture">
               <pic:pic xmlns:pic="http://schemas.openxmlformats.org/drawingml/2006/picture">
                 <pic:nvPicPr>
-                  <pic:cNvPr id="7" name=""/>
+                  <pic:cNvPr id="10" name="Imagem 7"/>
                   <pic:cNvPicPr>
                     <a:picLocks noChangeAspect="1" noChangeArrowheads="1"/>
                   </pic:cNvPicPr>
                 </pic:nvPicPr>
                 <pic:blipFill>
-                  <a:blip r:embed="rId1"/>
+                  <a:blip r:embed="rId2"/>
                   <a:stretch>
                     <a:fillRect/>
                   </a:stretch>
@@ -4274,57 +7819,6 @@
         </wp:anchor>
       </w:drawing>
     </w:r>
-    <w:r>
-      <w:rPr>
-        <w:noProof/>
-        <w:sz w:val="20"/>
-      </w:rPr>
-      <w:drawing>
-        <wp:anchor distT="0" distB="0" distL="0" distR="0" simplePos="0" relativeHeight="11" behindDoc="1" locked="0" layoutInCell="1" allowOverlap="1" wp14:anchorId="39F695B5" wp14:editId="43DA0337">
-          <wp:simplePos x="0" y="0"/>
-          <wp:positionH relativeFrom="page">
-            <wp:posOffset>1096010</wp:posOffset>
-          </wp:positionH>
-          <wp:positionV relativeFrom="page">
-            <wp:posOffset>285750</wp:posOffset>
-          </wp:positionV>
-          <wp:extent cx="1999615" cy="934085"/>
-          <wp:effectExtent l="0" t="0" r="0" b="0"/>
-          <wp:wrapNone/>
-          <wp:docPr id="8" name="Imagem 8"/>
-          <wp:cNvGraphicFramePr>
-            <a:graphicFrameLocks xmlns:a="http://schemas.openxmlformats.org/drawingml/2006/main" noChangeAspect="1"/>
-          </wp:cNvGraphicFramePr>
-          <a:graphic xmlns:a="http://schemas.openxmlformats.org/drawingml/2006/main">
-            <a:graphicData uri="http://schemas.openxmlformats.org/drawingml/2006/picture">
-              <pic:pic xmlns:pic="http://schemas.openxmlformats.org/drawingml/2006/picture">
-                <pic:nvPicPr>
-                  <pic:cNvPr id="8" name=""/>
-                  <pic:cNvPicPr>
-                    <a:picLocks noChangeAspect="1" noChangeArrowheads="1"/>
-                  </pic:cNvPicPr>
-                </pic:nvPicPr>
-                <pic:blipFill>
-                  <a:blip r:embed="rId2"/>
-                  <a:stretch>
-                    <a:fillRect/>
-                  </a:stretch>
-                </pic:blipFill>
-                <pic:spPr bwMode="auto">
-                  <a:xfrm>
-                    <a:off x="0" y="0"/>
-                    <a:ext cx="1999615" cy="934085"/>
-                  </a:xfrm>
-                  <a:prstGeom prst="rect">
-                    <a:avLst/>
-                  </a:prstGeom>
-                </pic:spPr>
-              </pic:pic>
-            </a:graphicData>
-          </a:graphic>
-        </wp:anchor>
-      </w:drawing>
-    </w:r>
   </w:p>
 </w:hdr>
 </file>
@@ -4332,135 +7826,13 @@
 <file path=word/numbering.xml><?xml version="1.0" encoding="utf-8"?>
 <w:numbering xmlns:wpc="http://schemas.microsoft.com/office/word/2010/wordprocessingCanvas" xmlns:cx="http://schemas.microsoft.com/office/drawing/2014/chartex" xmlns:cx1="http://schemas.microsoft.com/office/drawing/2015/9/8/chartex" xmlns:cx2="http://schemas.microsoft.com/office/drawing/2015/10/21/chartex" xmlns:cx3="http://schemas.microsoft.com/office/drawing/2016/5/9/chartex" xmlns:cx4="http://schemas.microsoft.com/office/drawing/2016/5/10/chartex" xmlns:cx5="http://schemas.microsoft.com/office/drawing/2016/5/11/chartex" xmlns:cx6="http://schemas.microsoft.com/office/drawing/2016/5/12/chartex" xmlns:cx7="http://schemas.microsoft.com/office/drawing/2016/5/13/chartex" xmlns:cx8="http://schemas.microsoft.com/office/drawing/2016/5/14/chartex" xmlns:mc="http://schemas.openxmlformats.org/markup-compatibility/2006" xmlns:aink="http://schemas.microsoft.com/office/drawing/2016/ink" xmlns:am3d="http://schemas.microsoft.com/office/drawing/2017/model3d" xmlns:o="urn:schemas-microsoft-com:office:office" xmlns:r="http://schemas.openxmlformats.org/officeDocument/2006/relationships" xmlns:m="http://schemas.openxmlformats.org/officeDocument/2006/math" xmlns:v="urn:schemas-microsoft-com:vml" xmlns:wp14="http://schemas.microsoft.com/office/word/2010/wordprocessingDrawing" xmlns:wp="http://schemas.openxmlformats.org/drawingml/2006/wordprocessingDrawing" xmlns:w10="urn:schemas-microsoft-com:office:word" xmlns:w="http://schemas.openxmlformats.org/wordprocessingml/2006/main" xmlns:w14="http://schemas.microsoft.com/office/word/2010/wordml" xmlns:w15="http://schemas.microsoft.com/office/word/2012/wordml" xmlns:w16cex="http://schemas.microsoft.com/office/word/2018/wordml/cex" xmlns:w16cid="http://schemas.microsoft.com/office/word/2016/wordml/cid" xmlns:w16="http://schemas.microsoft.com/office/word/2018/wordml" xmlns:w16se="http://schemas.microsoft.com/office/word/2015/wordml/symex" xmlns:wpg="http://schemas.microsoft.com/office/word/2010/wordprocessingGroup" xmlns:wpi="http://schemas.microsoft.com/office/word/2010/wordprocessingInk" xmlns:wne="http://schemas.microsoft.com/office/word/2006/wordml" xmlns:wps="http://schemas.microsoft.com/office/word/2010/wordprocessingShape" mc:Ignorable="w14 w15 w16se w16cid w16 w16cex wp14">
   <w:abstractNum w:abstractNumId="0" w15:restartNumberingAfterBreak="0">
-    <w:nsid w:val="017335EE"/>
+    <w:nsid w:val="08C80864"/>
     <w:multiLevelType w:val="multilevel"/>
-    <w:tmpl w:val="3050DB6E"/>
-    <w:lvl w:ilvl="0">
-      <w:start w:val="1"/>
-      <w:numFmt w:val="none"/>
-      <w:suff w:val="nothing"/>
-      <w:lvlText w:val=""/>
-      <w:lvlJc w:val="left"/>
-      <w:pPr>
-        <w:tabs>
-          <w:tab w:val="num" w:pos="0"/>
-        </w:tabs>
-        <w:ind w:left="0" w:firstLine="0"/>
-      </w:pPr>
-    </w:lvl>
-    <w:lvl w:ilvl="1">
-      <w:start w:val="1"/>
-      <w:numFmt w:val="none"/>
-      <w:suff w:val="nothing"/>
-      <w:lvlText w:val=""/>
-      <w:lvlJc w:val="left"/>
-      <w:pPr>
-        <w:tabs>
-          <w:tab w:val="num" w:pos="0"/>
-        </w:tabs>
-        <w:ind w:left="0" w:firstLine="0"/>
-      </w:pPr>
-    </w:lvl>
-    <w:lvl w:ilvl="2">
-      <w:start w:val="1"/>
-      <w:numFmt w:val="none"/>
-      <w:suff w:val="nothing"/>
-      <w:lvlText w:val=""/>
-      <w:lvlJc w:val="left"/>
-      <w:pPr>
-        <w:tabs>
-          <w:tab w:val="num" w:pos="0"/>
-        </w:tabs>
-        <w:ind w:left="0" w:firstLine="0"/>
-      </w:pPr>
-    </w:lvl>
-    <w:lvl w:ilvl="3">
-      <w:start w:val="1"/>
-      <w:numFmt w:val="none"/>
-      <w:suff w:val="nothing"/>
-      <w:lvlText w:val=""/>
-      <w:lvlJc w:val="left"/>
-      <w:pPr>
-        <w:tabs>
-          <w:tab w:val="num" w:pos="0"/>
-        </w:tabs>
-        <w:ind w:left="0" w:firstLine="0"/>
-      </w:pPr>
-    </w:lvl>
-    <w:lvl w:ilvl="4">
-      <w:start w:val="1"/>
-      <w:numFmt w:val="none"/>
-      <w:suff w:val="nothing"/>
-      <w:lvlText w:val=""/>
-      <w:lvlJc w:val="left"/>
-      <w:pPr>
-        <w:tabs>
-          <w:tab w:val="num" w:pos="0"/>
-        </w:tabs>
-        <w:ind w:left="0" w:firstLine="0"/>
-      </w:pPr>
-    </w:lvl>
-    <w:lvl w:ilvl="5">
-      <w:start w:val="1"/>
-      <w:numFmt w:val="none"/>
-      <w:suff w:val="nothing"/>
-      <w:lvlText w:val=""/>
-      <w:lvlJc w:val="left"/>
-      <w:pPr>
-        <w:tabs>
-          <w:tab w:val="num" w:pos="0"/>
-        </w:tabs>
-        <w:ind w:left="0" w:firstLine="0"/>
-      </w:pPr>
-    </w:lvl>
-    <w:lvl w:ilvl="6">
-      <w:start w:val="1"/>
-      <w:numFmt w:val="none"/>
-      <w:suff w:val="nothing"/>
-      <w:lvlText w:val=""/>
-      <w:lvlJc w:val="left"/>
-      <w:pPr>
-        <w:tabs>
-          <w:tab w:val="num" w:pos="0"/>
-        </w:tabs>
-        <w:ind w:left="0" w:firstLine="0"/>
-      </w:pPr>
-    </w:lvl>
-    <w:lvl w:ilvl="7">
-      <w:start w:val="1"/>
-      <w:numFmt w:val="none"/>
-      <w:suff w:val="nothing"/>
-      <w:lvlText w:val=""/>
-      <w:lvlJc w:val="left"/>
-      <w:pPr>
-        <w:tabs>
-          <w:tab w:val="num" w:pos="0"/>
-        </w:tabs>
-        <w:ind w:left="0" w:firstLine="0"/>
-      </w:pPr>
-    </w:lvl>
-    <w:lvl w:ilvl="8">
-      <w:start w:val="1"/>
-      <w:numFmt w:val="none"/>
-      <w:suff w:val="nothing"/>
-      <w:lvlText w:val=""/>
-      <w:lvlJc w:val="left"/>
-      <w:pPr>
-        <w:tabs>
-          <w:tab w:val="num" w:pos="0"/>
-        </w:tabs>
-        <w:ind w:left="0" w:firstLine="0"/>
-      </w:pPr>
-    </w:lvl>
-  </w:abstractNum>
-  <w:abstractNum w:abstractNumId="1" w15:restartNumberingAfterBreak="0">
-    <w:nsid w:val="6979177A"/>
-    <w:multiLevelType w:val="multilevel"/>
-    <w:tmpl w:val="8C644EA2"/>
+    <w:tmpl w:val="FC70F8A0"/>
     <w:lvl w:ilvl="0">
       <w:start w:val="1"/>
       <w:numFmt w:val="decimal"/>
-      <w:lvlText w:val="%1."/>
+      <w:lvlText w:val="%1"/>
       <w:lvlJc w:val="left"/>
       <w:pPr>
         <w:tabs>
@@ -4518,12 +7890,13 @@
         <w:bCs/>
         <w:spacing w:val="-1"/>
         <w:w w:val="100"/>
-        <w:sz w:val="28"/>
-        <w:szCs w:val="28"/>
+        <w:sz w:val="24"/>
+        <w:szCs w:val="24"/>
         <w:lang w:val="pt-PT" w:eastAsia="en-US" w:bidi="ar-SA"/>
       </w:rPr>
     </w:lvl>
     <w:lvl w:ilvl="3">
+      <w:start w:val="1"/>
       <w:numFmt w:val="bullet"/>
       <w:lvlText w:val=""/>
       <w:lvlJc w:val="left"/>
@@ -4538,6 +7911,7 @@
       </w:rPr>
     </w:lvl>
     <w:lvl w:ilvl="4">
+      <w:start w:val="1"/>
       <w:numFmt w:val="bullet"/>
       <w:lvlText w:val=""/>
       <w:lvlJc w:val="left"/>
@@ -4552,6 +7926,7 @@
       </w:rPr>
     </w:lvl>
     <w:lvl w:ilvl="5">
+      <w:start w:val="1"/>
       <w:numFmt w:val="bullet"/>
       <w:lvlText w:val=""/>
       <w:lvlJc w:val="left"/>
@@ -4566,6 +7941,7 @@
       </w:rPr>
     </w:lvl>
     <w:lvl w:ilvl="6">
+      <w:start w:val="1"/>
       <w:numFmt w:val="bullet"/>
       <w:lvlText w:val=""/>
       <w:lvlJc w:val="left"/>
@@ -4580,6 +7956,7 @@
       </w:rPr>
     </w:lvl>
     <w:lvl w:ilvl="7">
+      <w:start w:val="1"/>
       <w:numFmt w:val="bullet"/>
       <w:lvlText w:val=""/>
       <w:lvlJc w:val="left"/>
@@ -4594,6 +7971,7 @@
       </w:rPr>
     </w:lvl>
     <w:lvl w:ilvl="8">
+      <w:start w:val="1"/>
       <w:numFmt w:val="bullet"/>
       <w:lvlText w:val=""/>
       <w:lvlJc w:val="left"/>
@@ -4608,32 +7986,52 @@
       </w:rPr>
     </w:lvl>
   </w:abstractNum>
-  <w:abstractNum w:abstractNumId="2" w15:restartNumberingAfterBreak="0">
-    <w:nsid w:val="714A058D"/>
+  <w:abstractNum w:abstractNumId="1" w15:restartNumberingAfterBreak="0">
+    <w:nsid w:val="1BAC3B7B"/>
     <w:multiLevelType w:val="multilevel"/>
-    <w:tmpl w:val="32E02CBE"/>
+    <w:tmpl w:val="3196CEA4"/>
     <w:lvl w:ilvl="0">
-      <w:start w:val="3"/>
+      <w:start w:val="1"/>
       <w:numFmt w:val="decimal"/>
       <w:lvlText w:val="%1"/>
       <w:lvlJc w:val="left"/>
       <w:pPr>
-        <w:ind w:left="375" w:hanging="375"/>
+        <w:tabs>
+          <w:tab w:val="num" w:pos="0"/>
+        </w:tabs>
+        <w:ind w:left="433" w:hanging="312"/>
       </w:pPr>
       <w:rPr>
-        <w:rFonts w:hint="default"/>
+        <w:rFonts w:eastAsia="Arial" w:cs="Times New Roman"/>
+        <w:b/>
+        <w:bCs/>
+        <w:spacing w:val="-1"/>
+        <w:w w:val="100"/>
+        <w:sz w:val="32"/>
+        <w:szCs w:val="32"/>
+        <w:lang w:val="pt-PT" w:eastAsia="en-US" w:bidi="ar-SA"/>
       </w:rPr>
     </w:lvl>
     <w:lvl w:ilvl="1">
-      <w:start w:val="2"/>
-      <w:numFmt w:val="decimal"/>
-      <w:lvlText w:val="%1.%2"/>
+      <w:start w:val="1"/>
+      <w:numFmt w:val="bullet"/>
+      <w:lvlText w:val=""/>
       <w:lvlJc w:val="left"/>
       <w:pPr>
-        <w:ind w:left="1066" w:hanging="375"/>
+        <w:tabs>
+          <w:tab w:val="num" w:pos="0"/>
+        </w:tabs>
+        <w:ind w:left="1159" w:hanging="468"/>
       </w:pPr>
       <w:rPr>
-        <w:rFonts w:hint="default"/>
+        <w:rFonts w:ascii="Wingdings" w:hAnsi="Wingdings" w:hint="default"/>
+        <w:b/>
+        <w:bCs/>
+        <w:spacing w:val="-1"/>
+        <w:w w:val="100"/>
+        <w:sz w:val="28"/>
+        <w:szCs w:val="28"/>
+        <w:lang w:val="pt-PT" w:eastAsia="en-US" w:bidi="ar-SA"/>
       </w:rPr>
     </w:lvl>
     <w:lvl w:ilvl="2">
@@ -4642,93 +8040,1227 @@
       <w:lvlText w:val="%1.%2.%3"/>
       <w:lvlJc w:val="left"/>
       <w:pPr>
-        <w:ind w:left="2102" w:hanging="720"/>
+        <w:tabs>
+          <w:tab w:val="num" w:pos="0"/>
+        </w:tabs>
+        <w:ind w:left="1048" w:hanging="701"/>
       </w:pPr>
       <w:rPr>
-        <w:rFonts w:hint="default"/>
+        <w:rFonts w:eastAsia="Arial" w:cs="Arial"/>
+        <w:b/>
+        <w:bCs/>
+        <w:spacing w:val="-1"/>
+        <w:w w:val="100"/>
+        <w:sz w:val="24"/>
+        <w:szCs w:val="24"/>
+        <w:lang w:val="pt-PT" w:eastAsia="en-US" w:bidi="ar-SA"/>
       </w:rPr>
     </w:lvl>
     <w:lvl w:ilvl="3">
       <w:start w:val="1"/>
-      <w:numFmt w:val="decimal"/>
-      <w:lvlText w:val="%1.%2.%3.%4"/>
+      <w:numFmt w:val="bullet"/>
+      <w:lvlText w:val=""/>
       <w:lvlJc w:val="left"/>
       <w:pPr>
-        <w:ind w:left="3153" w:hanging="1080"/>
+        <w:tabs>
+          <w:tab w:val="num" w:pos="0"/>
+        </w:tabs>
+        <w:ind w:left="1320" w:hanging="701"/>
       </w:pPr>
       <w:rPr>
-        <w:rFonts w:hint="default"/>
+        <w:rFonts w:ascii="Wingdings" w:hAnsi="Wingdings" w:hint="default"/>
       </w:rPr>
     </w:lvl>
     <w:lvl w:ilvl="4">
       <w:start w:val="1"/>
-      <w:numFmt w:val="decimal"/>
-      <w:lvlText w:val="%1.%2.%3.%4.%5"/>
+      <w:numFmt w:val="bullet"/>
+      <w:lvlText w:val=""/>
       <w:lvlJc w:val="left"/>
       <w:pPr>
-        <w:ind w:left="3844" w:hanging="1080"/>
+        <w:tabs>
+          <w:tab w:val="num" w:pos="0"/>
+        </w:tabs>
+        <w:ind w:left="2465" w:hanging="701"/>
       </w:pPr>
       <w:rPr>
-        <w:rFonts w:hint="default"/>
+        <w:rFonts w:ascii="Symbol" w:hAnsi="Symbol" w:cs="Symbol" w:hint="default"/>
       </w:rPr>
     </w:lvl>
     <w:lvl w:ilvl="5">
       <w:start w:val="1"/>
-      <w:numFmt w:val="decimal"/>
-      <w:lvlText w:val="%1.%2.%3.%4.%5.%6"/>
+      <w:numFmt w:val="bullet"/>
+      <w:lvlText w:val=""/>
       <w:lvlJc w:val="left"/>
       <w:pPr>
-        <w:ind w:left="4895" w:hanging="1440"/>
+        <w:tabs>
+          <w:tab w:val="num" w:pos="0"/>
+        </w:tabs>
+        <w:ind w:left="3611" w:hanging="701"/>
       </w:pPr>
       <w:rPr>
-        <w:rFonts w:hint="default"/>
+        <w:rFonts w:ascii="Symbol" w:hAnsi="Symbol" w:cs="Symbol" w:hint="default"/>
       </w:rPr>
     </w:lvl>
     <w:lvl w:ilvl="6">
       <w:start w:val="1"/>
-      <w:numFmt w:val="decimal"/>
-      <w:lvlText w:val="%1.%2.%3.%4.%5.%6.%7"/>
+      <w:numFmt w:val="bullet"/>
+      <w:lvlText w:val=""/>
       <w:lvlJc w:val="left"/>
       <w:pPr>
-        <w:ind w:left="5586" w:hanging="1440"/>
+        <w:tabs>
+          <w:tab w:val="num" w:pos="0"/>
+        </w:tabs>
+        <w:ind w:left="4757" w:hanging="701"/>
       </w:pPr>
       <w:rPr>
-        <w:rFonts w:hint="default"/>
+        <w:rFonts w:ascii="Symbol" w:hAnsi="Symbol" w:cs="Symbol" w:hint="default"/>
       </w:rPr>
     </w:lvl>
     <w:lvl w:ilvl="7">
       <w:start w:val="1"/>
-      <w:numFmt w:val="decimal"/>
-      <w:lvlText w:val="%1.%2.%3.%4.%5.%6.%7.%8"/>
+      <w:numFmt w:val="bullet"/>
+      <w:lvlText w:val=""/>
       <w:lvlJc w:val="left"/>
       <w:pPr>
-        <w:ind w:left="6637" w:hanging="1800"/>
+        <w:tabs>
+          <w:tab w:val="num" w:pos="0"/>
+        </w:tabs>
+        <w:ind w:left="5902" w:hanging="701"/>
       </w:pPr>
       <w:rPr>
-        <w:rFonts w:hint="default"/>
+        <w:rFonts w:ascii="Symbol" w:hAnsi="Symbol" w:cs="Symbol" w:hint="default"/>
       </w:rPr>
     </w:lvl>
     <w:lvl w:ilvl="8">
       <w:start w:val="1"/>
+      <w:numFmt w:val="bullet"/>
+      <w:lvlText w:val=""/>
+      <w:lvlJc w:val="left"/>
+      <w:pPr>
+        <w:tabs>
+          <w:tab w:val="num" w:pos="0"/>
+        </w:tabs>
+        <w:ind w:left="7048" w:hanging="701"/>
+      </w:pPr>
+      <w:rPr>
+        <w:rFonts w:ascii="Symbol" w:hAnsi="Symbol" w:cs="Symbol" w:hint="default"/>
+      </w:rPr>
+    </w:lvl>
+  </w:abstractNum>
+  <w:abstractNum w:abstractNumId="2" w15:restartNumberingAfterBreak="0">
+    <w:nsid w:val="1BCD4EF9"/>
+    <w:multiLevelType w:val="multilevel"/>
+    <w:tmpl w:val="FC70F8A0"/>
+    <w:lvl w:ilvl="0">
+      <w:start w:val="1"/>
       <w:numFmt w:val="decimal"/>
-      <w:lvlText w:val="%1.%2.%3.%4.%5.%6.%7.%8.%9"/>
+      <w:lvlText w:val="%1"/>
       <w:lvlJc w:val="left"/>
       <w:pPr>
-        <w:ind w:left="7688" w:hanging="2160"/>
+        <w:tabs>
+          <w:tab w:val="num" w:pos="0"/>
+        </w:tabs>
+        <w:ind w:left="433" w:hanging="312"/>
       </w:pPr>
       <w:rPr>
-        <w:rFonts w:hint="default"/>
+        <w:rFonts w:eastAsia="Arial" w:cs="Times New Roman"/>
+        <w:b/>
+        <w:bCs/>
+        <w:spacing w:val="-1"/>
+        <w:w w:val="100"/>
+        <w:sz w:val="32"/>
+        <w:szCs w:val="32"/>
+        <w:lang w:val="pt-PT" w:eastAsia="en-US" w:bidi="ar-SA"/>
+      </w:rPr>
+    </w:lvl>
+    <w:lvl w:ilvl="1">
+      <w:start w:val="1"/>
+      <w:numFmt w:val="decimal"/>
+      <w:lvlText w:val="%1.%2"/>
+      <w:lvlJc w:val="left"/>
+      <w:pPr>
+        <w:tabs>
+          <w:tab w:val="num" w:pos="0"/>
+        </w:tabs>
+        <w:ind w:left="1159" w:hanging="468"/>
+      </w:pPr>
+      <w:rPr>
+        <w:rFonts w:eastAsia="Arial" w:cs="Times New Roman"/>
+        <w:b/>
+        <w:bCs/>
+        <w:spacing w:val="-1"/>
+        <w:w w:val="100"/>
+        <w:sz w:val="28"/>
+        <w:szCs w:val="28"/>
+        <w:lang w:val="pt-PT" w:eastAsia="en-US" w:bidi="ar-SA"/>
+      </w:rPr>
+    </w:lvl>
+    <w:lvl w:ilvl="2">
+      <w:start w:val="1"/>
+      <w:numFmt w:val="decimal"/>
+      <w:lvlText w:val="%1.%2.%3"/>
+      <w:lvlJc w:val="left"/>
+      <w:pPr>
+        <w:tabs>
+          <w:tab w:val="num" w:pos="0"/>
+        </w:tabs>
+        <w:ind w:left="1048" w:hanging="701"/>
+      </w:pPr>
+      <w:rPr>
+        <w:rFonts w:eastAsia="Arial" w:cs="Arial"/>
+        <w:b/>
+        <w:bCs/>
+        <w:spacing w:val="-1"/>
+        <w:w w:val="100"/>
+        <w:sz w:val="24"/>
+        <w:szCs w:val="24"/>
+        <w:lang w:val="pt-PT" w:eastAsia="en-US" w:bidi="ar-SA"/>
+      </w:rPr>
+    </w:lvl>
+    <w:lvl w:ilvl="3">
+      <w:start w:val="1"/>
+      <w:numFmt w:val="bullet"/>
+      <w:lvlText w:val=""/>
+      <w:lvlJc w:val="left"/>
+      <w:pPr>
+        <w:tabs>
+          <w:tab w:val="num" w:pos="0"/>
+        </w:tabs>
+        <w:ind w:left="1320" w:hanging="701"/>
+      </w:pPr>
+      <w:rPr>
+        <w:rFonts w:ascii="Symbol" w:hAnsi="Symbol" w:cs="Symbol" w:hint="default"/>
+      </w:rPr>
+    </w:lvl>
+    <w:lvl w:ilvl="4">
+      <w:start w:val="1"/>
+      <w:numFmt w:val="bullet"/>
+      <w:lvlText w:val=""/>
+      <w:lvlJc w:val="left"/>
+      <w:pPr>
+        <w:tabs>
+          <w:tab w:val="num" w:pos="0"/>
+        </w:tabs>
+        <w:ind w:left="2465" w:hanging="701"/>
+      </w:pPr>
+      <w:rPr>
+        <w:rFonts w:ascii="Symbol" w:hAnsi="Symbol" w:cs="Symbol" w:hint="default"/>
+      </w:rPr>
+    </w:lvl>
+    <w:lvl w:ilvl="5">
+      <w:start w:val="1"/>
+      <w:numFmt w:val="bullet"/>
+      <w:lvlText w:val=""/>
+      <w:lvlJc w:val="left"/>
+      <w:pPr>
+        <w:tabs>
+          <w:tab w:val="num" w:pos="0"/>
+        </w:tabs>
+        <w:ind w:left="3611" w:hanging="701"/>
+      </w:pPr>
+      <w:rPr>
+        <w:rFonts w:ascii="Symbol" w:hAnsi="Symbol" w:cs="Symbol" w:hint="default"/>
+      </w:rPr>
+    </w:lvl>
+    <w:lvl w:ilvl="6">
+      <w:start w:val="1"/>
+      <w:numFmt w:val="bullet"/>
+      <w:lvlText w:val=""/>
+      <w:lvlJc w:val="left"/>
+      <w:pPr>
+        <w:tabs>
+          <w:tab w:val="num" w:pos="0"/>
+        </w:tabs>
+        <w:ind w:left="4757" w:hanging="701"/>
+      </w:pPr>
+      <w:rPr>
+        <w:rFonts w:ascii="Symbol" w:hAnsi="Symbol" w:cs="Symbol" w:hint="default"/>
+      </w:rPr>
+    </w:lvl>
+    <w:lvl w:ilvl="7">
+      <w:start w:val="1"/>
+      <w:numFmt w:val="bullet"/>
+      <w:lvlText w:val=""/>
+      <w:lvlJc w:val="left"/>
+      <w:pPr>
+        <w:tabs>
+          <w:tab w:val="num" w:pos="0"/>
+        </w:tabs>
+        <w:ind w:left="5902" w:hanging="701"/>
+      </w:pPr>
+      <w:rPr>
+        <w:rFonts w:ascii="Symbol" w:hAnsi="Symbol" w:cs="Symbol" w:hint="default"/>
+      </w:rPr>
+    </w:lvl>
+    <w:lvl w:ilvl="8">
+      <w:start w:val="1"/>
+      <w:numFmt w:val="bullet"/>
+      <w:lvlText w:val=""/>
+      <w:lvlJc w:val="left"/>
+      <w:pPr>
+        <w:tabs>
+          <w:tab w:val="num" w:pos="0"/>
+        </w:tabs>
+        <w:ind w:left="7048" w:hanging="701"/>
+      </w:pPr>
+      <w:rPr>
+        <w:rFonts w:ascii="Symbol" w:hAnsi="Symbol" w:cs="Symbol" w:hint="default"/>
+      </w:rPr>
+    </w:lvl>
+  </w:abstractNum>
+  <w:abstractNum w:abstractNumId="3" w15:restartNumberingAfterBreak="0">
+    <w:nsid w:val="30E3325A"/>
+    <w:multiLevelType w:val="multilevel"/>
+    <w:tmpl w:val="F58C82A0"/>
+    <w:lvl w:ilvl="0">
+      <w:start w:val="1"/>
+      <w:numFmt w:val="decimal"/>
+      <w:lvlText w:val="%1"/>
+      <w:lvlJc w:val="left"/>
+      <w:pPr>
+        <w:tabs>
+          <w:tab w:val="num" w:pos="0"/>
+        </w:tabs>
+        <w:ind w:left="433" w:hanging="312"/>
+      </w:pPr>
+      <w:rPr>
+        <w:rFonts w:eastAsia="Arial" w:cs="Times New Roman"/>
+        <w:b/>
+        <w:bCs/>
+        <w:spacing w:val="-1"/>
+        <w:w w:val="100"/>
+        <w:sz w:val="32"/>
+        <w:szCs w:val="32"/>
+        <w:lang w:val="pt-PT" w:eastAsia="en-US" w:bidi="ar-SA"/>
+      </w:rPr>
+    </w:lvl>
+    <w:lvl w:ilvl="1">
+      <w:start w:val="1"/>
+      <w:numFmt w:val="decimal"/>
+      <w:lvlText w:val="%1.%2"/>
+      <w:lvlJc w:val="left"/>
+      <w:pPr>
+        <w:tabs>
+          <w:tab w:val="num" w:pos="0"/>
+        </w:tabs>
+        <w:ind w:left="1159" w:hanging="468"/>
+      </w:pPr>
+      <w:rPr>
+        <w:rFonts w:eastAsia="Arial" w:cs="Times New Roman"/>
+        <w:b/>
+        <w:bCs/>
+        <w:spacing w:val="-1"/>
+        <w:w w:val="100"/>
+        <w:sz w:val="28"/>
+        <w:szCs w:val="28"/>
+        <w:lang w:val="pt-PT" w:eastAsia="en-US" w:bidi="ar-SA"/>
+      </w:rPr>
+    </w:lvl>
+    <w:lvl w:ilvl="2">
+      <w:start w:val="1"/>
+      <w:numFmt w:val="decimal"/>
+      <w:lvlText w:val="%1.%2.%3"/>
+      <w:lvlJc w:val="left"/>
+      <w:pPr>
+        <w:tabs>
+          <w:tab w:val="num" w:pos="0"/>
+        </w:tabs>
+        <w:ind w:left="1048" w:hanging="701"/>
+      </w:pPr>
+      <w:rPr>
+        <w:rFonts w:eastAsia="Arial" w:cs="Arial"/>
+        <w:b/>
+        <w:bCs/>
+        <w:spacing w:val="-1"/>
+        <w:w w:val="100"/>
+        <w:sz w:val="24"/>
+        <w:szCs w:val="24"/>
+        <w:lang w:val="pt-PT" w:eastAsia="en-US" w:bidi="ar-SA"/>
+      </w:rPr>
+    </w:lvl>
+    <w:lvl w:ilvl="3">
+      <w:start w:val="1"/>
+      <w:numFmt w:val="bullet"/>
+      <w:lvlText w:val=""/>
+      <w:lvlJc w:val="left"/>
+      <w:pPr>
+        <w:tabs>
+          <w:tab w:val="num" w:pos="0"/>
+        </w:tabs>
+        <w:ind w:left="1320" w:hanging="701"/>
+      </w:pPr>
+      <w:rPr>
+        <w:rFonts w:ascii="Wingdings" w:hAnsi="Wingdings" w:hint="default"/>
+      </w:rPr>
+    </w:lvl>
+    <w:lvl w:ilvl="4">
+      <w:start w:val="1"/>
+      <w:numFmt w:val="bullet"/>
+      <w:lvlText w:val=""/>
+      <w:lvlJc w:val="left"/>
+      <w:pPr>
+        <w:tabs>
+          <w:tab w:val="num" w:pos="0"/>
+        </w:tabs>
+        <w:ind w:left="2465" w:hanging="701"/>
+      </w:pPr>
+      <w:rPr>
+        <w:rFonts w:ascii="Symbol" w:hAnsi="Symbol" w:cs="Symbol" w:hint="default"/>
+      </w:rPr>
+    </w:lvl>
+    <w:lvl w:ilvl="5">
+      <w:start w:val="1"/>
+      <w:numFmt w:val="bullet"/>
+      <w:lvlText w:val=""/>
+      <w:lvlJc w:val="left"/>
+      <w:pPr>
+        <w:tabs>
+          <w:tab w:val="num" w:pos="0"/>
+        </w:tabs>
+        <w:ind w:left="3611" w:hanging="701"/>
+      </w:pPr>
+      <w:rPr>
+        <w:rFonts w:ascii="Symbol" w:hAnsi="Symbol" w:cs="Symbol" w:hint="default"/>
+      </w:rPr>
+    </w:lvl>
+    <w:lvl w:ilvl="6">
+      <w:start w:val="1"/>
+      <w:numFmt w:val="bullet"/>
+      <w:lvlText w:val=""/>
+      <w:lvlJc w:val="left"/>
+      <w:pPr>
+        <w:tabs>
+          <w:tab w:val="num" w:pos="0"/>
+        </w:tabs>
+        <w:ind w:left="4757" w:hanging="701"/>
+      </w:pPr>
+      <w:rPr>
+        <w:rFonts w:ascii="Symbol" w:hAnsi="Symbol" w:cs="Symbol" w:hint="default"/>
+      </w:rPr>
+    </w:lvl>
+    <w:lvl w:ilvl="7">
+      <w:start w:val="1"/>
+      <w:numFmt w:val="bullet"/>
+      <w:lvlText w:val=""/>
+      <w:lvlJc w:val="left"/>
+      <w:pPr>
+        <w:tabs>
+          <w:tab w:val="num" w:pos="0"/>
+        </w:tabs>
+        <w:ind w:left="5902" w:hanging="701"/>
+      </w:pPr>
+      <w:rPr>
+        <w:rFonts w:ascii="Symbol" w:hAnsi="Symbol" w:cs="Symbol" w:hint="default"/>
+      </w:rPr>
+    </w:lvl>
+    <w:lvl w:ilvl="8">
+      <w:start w:val="1"/>
+      <w:numFmt w:val="bullet"/>
+      <w:lvlText w:val=""/>
+      <w:lvlJc w:val="left"/>
+      <w:pPr>
+        <w:tabs>
+          <w:tab w:val="num" w:pos="0"/>
+        </w:tabs>
+        <w:ind w:left="7048" w:hanging="701"/>
+      </w:pPr>
+      <w:rPr>
+        <w:rFonts w:ascii="Symbol" w:hAnsi="Symbol" w:cs="Symbol" w:hint="default"/>
+      </w:rPr>
+    </w:lvl>
+  </w:abstractNum>
+  <w:abstractNum w:abstractNumId="4" w15:restartNumberingAfterBreak="0">
+    <w:nsid w:val="39884F75"/>
+    <w:multiLevelType w:val="multilevel"/>
+    <w:tmpl w:val="39362F40"/>
+    <w:lvl w:ilvl="0">
+      <w:start w:val="1"/>
+      <w:numFmt w:val="bullet"/>
+      <w:lvlText w:val=""/>
+      <w:lvlJc w:val="left"/>
+      <w:pPr>
+        <w:tabs>
+          <w:tab w:val="num" w:pos="-121"/>
+        </w:tabs>
+        <w:ind w:left="312" w:hanging="312"/>
+      </w:pPr>
+      <w:rPr>
+        <w:rFonts w:ascii="Wingdings" w:hAnsi="Wingdings" w:hint="default"/>
+        <w:b w:val="0"/>
+        <w:bCs w:val="0"/>
+        <w:spacing w:val="-1"/>
+        <w:w w:val="100"/>
+        <w:sz w:val="32"/>
+        <w:szCs w:val="32"/>
+        <w:lang w:val="pt-PT" w:eastAsia="en-US" w:bidi="ar-SA"/>
+      </w:rPr>
+    </w:lvl>
+    <w:lvl w:ilvl="1">
+      <w:start w:val="1"/>
+      <w:numFmt w:val="bullet"/>
+      <w:lvlText w:val=""/>
+      <w:lvlJc w:val="left"/>
+      <w:pPr>
+        <w:tabs>
+          <w:tab w:val="num" w:pos="-121"/>
+        </w:tabs>
+        <w:ind w:left="1038" w:hanging="468"/>
+      </w:pPr>
+      <w:rPr>
+        <w:rFonts w:ascii="Wingdings" w:hAnsi="Wingdings" w:hint="default"/>
+        <w:b/>
+        <w:bCs/>
+        <w:spacing w:val="-1"/>
+        <w:w w:val="100"/>
+        <w:sz w:val="28"/>
+        <w:szCs w:val="28"/>
+        <w:lang w:val="pt-PT" w:eastAsia="en-US" w:bidi="ar-SA"/>
+      </w:rPr>
+    </w:lvl>
+    <w:lvl w:ilvl="2">
+      <w:start w:val="1"/>
+      <w:numFmt w:val="decimal"/>
+      <w:lvlText w:val="%1.%2.%3"/>
+      <w:lvlJc w:val="left"/>
+      <w:pPr>
+        <w:tabs>
+          <w:tab w:val="num" w:pos="-121"/>
+        </w:tabs>
+        <w:ind w:left="927" w:hanging="701"/>
+      </w:pPr>
+      <w:rPr>
+        <w:rFonts w:eastAsia="Arial" w:cs="Arial"/>
+        <w:b/>
+        <w:bCs/>
+        <w:spacing w:val="-1"/>
+        <w:w w:val="100"/>
+        <w:sz w:val="24"/>
+        <w:szCs w:val="24"/>
+        <w:lang w:val="pt-PT" w:eastAsia="en-US" w:bidi="ar-SA"/>
+      </w:rPr>
+    </w:lvl>
+    <w:lvl w:ilvl="3">
+      <w:start w:val="1"/>
+      <w:numFmt w:val="bullet"/>
+      <w:lvlText w:val=""/>
+      <w:lvlJc w:val="left"/>
+      <w:pPr>
+        <w:tabs>
+          <w:tab w:val="num" w:pos="-121"/>
+        </w:tabs>
+        <w:ind w:left="1199" w:hanging="701"/>
+      </w:pPr>
+      <w:rPr>
+        <w:rFonts w:ascii="Wingdings" w:hAnsi="Wingdings" w:hint="default"/>
+      </w:rPr>
+    </w:lvl>
+    <w:lvl w:ilvl="4">
+      <w:start w:val="1"/>
+      <w:numFmt w:val="bullet"/>
+      <w:lvlText w:val=""/>
+      <w:lvlJc w:val="left"/>
+      <w:pPr>
+        <w:tabs>
+          <w:tab w:val="num" w:pos="-121"/>
+        </w:tabs>
+        <w:ind w:left="2344" w:hanging="701"/>
+      </w:pPr>
+      <w:rPr>
+        <w:rFonts w:ascii="Symbol" w:hAnsi="Symbol" w:cs="Symbol" w:hint="default"/>
+      </w:rPr>
+    </w:lvl>
+    <w:lvl w:ilvl="5">
+      <w:start w:val="1"/>
+      <w:numFmt w:val="bullet"/>
+      <w:lvlText w:val=""/>
+      <w:lvlJc w:val="left"/>
+      <w:pPr>
+        <w:tabs>
+          <w:tab w:val="num" w:pos="-121"/>
+        </w:tabs>
+        <w:ind w:left="3490" w:hanging="701"/>
+      </w:pPr>
+      <w:rPr>
+        <w:rFonts w:ascii="Symbol" w:hAnsi="Symbol" w:cs="Symbol" w:hint="default"/>
+      </w:rPr>
+    </w:lvl>
+    <w:lvl w:ilvl="6">
+      <w:start w:val="1"/>
+      <w:numFmt w:val="bullet"/>
+      <w:lvlText w:val=""/>
+      <w:lvlJc w:val="left"/>
+      <w:pPr>
+        <w:tabs>
+          <w:tab w:val="num" w:pos="-121"/>
+        </w:tabs>
+        <w:ind w:left="4636" w:hanging="701"/>
+      </w:pPr>
+      <w:rPr>
+        <w:rFonts w:ascii="Symbol" w:hAnsi="Symbol" w:cs="Symbol" w:hint="default"/>
+      </w:rPr>
+    </w:lvl>
+    <w:lvl w:ilvl="7">
+      <w:start w:val="1"/>
+      <w:numFmt w:val="bullet"/>
+      <w:lvlText w:val=""/>
+      <w:lvlJc w:val="left"/>
+      <w:pPr>
+        <w:tabs>
+          <w:tab w:val="num" w:pos="-121"/>
+        </w:tabs>
+        <w:ind w:left="5781" w:hanging="701"/>
+      </w:pPr>
+      <w:rPr>
+        <w:rFonts w:ascii="Symbol" w:hAnsi="Symbol" w:cs="Symbol" w:hint="default"/>
+      </w:rPr>
+    </w:lvl>
+    <w:lvl w:ilvl="8">
+      <w:start w:val="1"/>
+      <w:numFmt w:val="bullet"/>
+      <w:lvlText w:val=""/>
+      <w:lvlJc w:val="left"/>
+      <w:pPr>
+        <w:tabs>
+          <w:tab w:val="num" w:pos="-121"/>
+        </w:tabs>
+        <w:ind w:left="6927" w:hanging="701"/>
+      </w:pPr>
+      <w:rPr>
+        <w:rFonts w:ascii="Symbol" w:hAnsi="Symbol" w:cs="Symbol" w:hint="default"/>
+      </w:rPr>
+    </w:lvl>
+  </w:abstractNum>
+  <w:abstractNum w:abstractNumId="5" w15:restartNumberingAfterBreak="0">
+    <w:nsid w:val="5E4014F7"/>
+    <w:multiLevelType w:val="multilevel"/>
+    <w:tmpl w:val="D44E2E74"/>
+    <w:lvl w:ilvl="0">
+      <w:start w:val="1"/>
+      <w:numFmt w:val="none"/>
+      <w:suff w:val="nothing"/>
+      <w:lvlText w:val=""/>
+      <w:lvlJc w:val="left"/>
+      <w:pPr>
+        <w:tabs>
+          <w:tab w:val="num" w:pos="0"/>
+        </w:tabs>
+        <w:ind w:left="0" w:firstLine="0"/>
+      </w:pPr>
+    </w:lvl>
+    <w:lvl w:ilvl="1">
+      <w:start w:val="1"/>
+      <w:numFmt w:val="none"/>
+      <w:suff w:val="nothing"/>
+      <w:lvlText w:val=""/>
+      <w:lvlJc w:val="left"/>
+      <w:pPr>
+        <w:tabs>
+          <w:tab w:val="num" w:pos="0"/>
+        </w:tabs>
+        <w:ind w:left="0" w:firstLine="0"/>
+      </w:pPr>
+    </w:lvl>
+    <w:lvl w:ilvl="2">
+      <w:start w:val="1"/>
+      <w:numFmt w:val="none"/>
+      <w:suff w:val="nothing"/>
+      <w:lvlText w:val=""/>
+      <w:lvlJc w:val="left"/>
+      <w:pPr>
+        <w:tabs>
+          <w:tab w:val="num" w:pos="0"/>
+        </w:tabs>
+        <w:ind w:left="0" w:firstLine="0"/>
+      </w:pPr>
+    </w:lvl>
+    <w:lvl w:ilvl="3">
+      <w:start w:val="1"/>
+      <w:numFmt w:val="none"/>
+      <w:suff w:val="nothing"/>
+      <w:lvlText w:val=""/>
+      <w:lvlJc w:val="left"/>
+      <w:pPr>
+        <w:tabs>
+          <w:tab w:val="num" w:pos="0"/>
+        </w:tabs>
+        <w:ind w:left="0" w:firstLine="0"/>
+      </w:pPr>
+    </w:lvl>
+    <w:lvl w:ilvl="4">
+      <w:start w:val="1"/>
+      <w:numFmt w:val="none"/>
+      <w:suff w:val="nothing"/>
+      <w:lvlText w:val=""/>
+      <w:lvlJc w:val="left"/>
+      <w:pPr>
+        <w:tabs>
+          <w:tab w:val="num" w:pos="0"/>
+        </w:tabs>
+        <w:ind w:left="0" w:firstLine="0"/>
+      </w:pPr>
+    </w:lvl>
+    <w:lvl w:ilvl="5">
+      <w:start w:val="1"/>
+      <w:numFmt w:val="none"/>
+      <w:suff w:val="nothing"/>
+      <w:lvlText w:val=""/>
+      <w:lvlJc w:val="left"/>
+      <w:pPr>
+        <w:tabs>
+          <w:tab w:val="num" w:pos="0"/>
+        </w:tabs>
+        <w:ind w:left="0" w:firstLine="0"/>
+      </w:pPr>
+    </w:lvl>
+    <w:lvl w:ilvl="6">
+      <w:start w:val="1"/>
+      <w:numFmt w:val="none"/>
+      <w:suff w:val="nothing"/>
+      <w:lvlText w:val=""/>
+      <w:lvlJc w:val="left"/>
+      <w:pPr>
+        <w:tabs>
+          <w:tab w:val="num" w:pos="0"/>
+        </w:tabs>
+        <w:ind w:left="0" w:firstLine="0"/>
+      </w:pPr>
+    </w:lvl>
+    <w:lvl w:ilvl="7">
+      <w:start w:val="1"/>
+      <w:numFmt w:val="none"/>
+      <w:suff w:val="nothing"/>
+      <w:lvlText w:val=""/>
+      <w:lvlJc w:val="left"/>
+      <w:pPr>
+        <w:tabs>
+          <w:tab w:val="num" w:pos="0"/>
+        </w:tabs>
+        <w:ind w:left="0" w:firstLine="0"/>
+      </w:pPr>
+    </w:lvl>
+    <w:lvl w:ilvl="8">
+      <w:start w:val="1"/>
+      <w:numFmt w:val="none"/>
+      <w:suff w:val="nothing"/>
+      <w:lvlText w:val=""/>
+      <w:lvlJc w:val="left"/>
+      <w:pPr>
+        <w:tabs>
+          <w:tab w:val="num" w:pos="0"/>
+        </w:tabs>
+        <w:ind w:left="0" w:firstLine="0"/>
+      </w:pPr>
+    </w:lvl>
+  </w:abstractNum>
+  <w:abstractNum w:abstractNumId="6" w15:restartNumberingAfterBreak="0">
+    <w:nsid w:val="5FE47758"/>
+    <w:multiLevelType w:val="multilevel"/>
+    <w:tmpl w:val="FC70F8A0"/>
+    <w:lvl w:ilvl="0">
+      <w:start w:val="1"/>
+      <w:numFmt w:val="decimal"/>
+      <w:lvlText w:val="%1"/>
+      <w:lvlJc w:val="left"/>
+      <w:pPr>
+        <w:tabs>
+          <w:tab w:val="num" w:pos="0"/>
+        </w:tabs>
+        <w:ind w:left="433" w:hanging="312"/>
+      </w:pPr>
+      <w:rPr>
+        <w:rFonts w:eastAsia="Arial" w:cs="Times New Roman"/>
+        <w:b/>
+        <w:bCs/>
+        <w:spacing w:val="-1"/>
+        <w:w w:val="100"/>
+        <w:sz w:val="32"/>
+        <w:szCs w:val="32"/>
+        <w:lang w:val="pt-PT" w:eastAsia="en-US" w:bidi="ar-SA"/>
+      </w:rPr>
+    </w:lvl>
+    <w:lvl w:ilvl="1">
+      <w:start w:val="1"/>
+      <w:numFmt w:val="decimal"/>
+      <w:lvlText w:val="%1.%2"/>
+      <w:lvlJc w:val="left"/>
+      <w:pPr>
+        <w:tabs>
+          <w:tab w:val="num" w:pos="0"/>
+        </w:tabs>
+        <w:ind w:left="1159" w:hanging="468"/>
+      </w:pPr>
+      <w:rPr>
+        <w:rFonts w:eastAsia="Arial" w:cs="Times New Roman"/>
+        <w:b/>
+        <w:bCs/>
+        <w:spacing w:val="-1"/>
+        <w:w w:val="100"/>
+        <w:sz w:val="28"/>
+        <w:szCs w:val="28"/>
+        <w:lang w:val="pt-PT" w:eastAsia="en-US" w:bidi="ar-SA"/>
+      </w:rPr>
+    </w:lvl>
+    <w:lvl w:ilvl="2">
+      <w:start w:val="1"/>
+      <w:numFmt w:val="decimal"/>
+      <w:lvlText w:val="%1.%2.%3"/>
+      <w:lvlJc w:val="left"/>
+      <w:pPr>
+        <w:tabs>
+          <w:tab w:val="num" w:pos="0"/>
+        </w:tabs>
+        <w:ind w:left="1048" w:hanging="701"/>
+      </w:pPr>
+      <w:rPr>
+        <w:rFonts w:eastAsia="Arial" w:cs="Arial"/>
+        <w:b/>
+        <w:bCs/>
+        <w:spacing w:val="-1"/>
+        <w:w w:val="100"/>
+        <w:sz w:val="24"/>
+        <w:szCs w:val="24"/>
+        <w:lang w:val="pt-PT" w:eastAsia="en-US" w:bidi="ar-SA"/>
+      </w:rPr>
+    </w:lvl>
+    <w:lvl w:ilvl="3">
+      <w:start w:val="1"/>
+      <w:numFmt w:val="bullet"/>
+      <w:lvlText w:val=""/>
+      <w:lvlJc w:val="left"/>
+      <w:pPr>
+        <w:tabs>
+          <w:tab w:val="num" w:pos="0"/>
+        </w:tabs>
+        <w:ind w:left="1320" w:hanging="701"/>
+      </w:pPr>
+      <w:rPr>
+        <w:rFonts w:ascii="Symbol" w:hAnsi="Symbol" w:cs="Symbol" w:hint="default"/>
+      </w:rPr>
+    </w:lvl>
+    <w:lvl w:ilvl="4">
+      <w:start w:val="1"/>
+      <w:numFmt w:val="bullet"/>
+      <w:lvlText w:val=""/>
+      <w:lvlJc w:val="left"/>
+      <w:pPr>
+        <w:tabs>
+          <w:tab w:val="num" w:pos="0"/>
+        </w:tabs>
+        <w:ind w:left="2465" w:hanging="701"/>
+      </w:pPr>
+      <w:rPr>
+        <w:rFonts w:ascii="Symbol" w:hAnsi="Symbol" w:cs="Symbol" w:hint="default"/>
+      </w:rPr>
+    </w:lvl>
+    <w:lvl w:ilvl="5">
+      <w:start w:val="1"/>
+      <w:numFmt w:val="bullet"/>
+      <w:lvlText w:val=""/>
+      <w:lvlJc w:val="left"/>
+      <w:pPr>
+        <w:tabs>
+          <w:tab w:val="num" w:pos="0"/>
+        </w:tabs>
+        <w:ind w:left="3611" w:hanging="701"/>
+      </w:pPr>
+      <w:rPr>
+        <w:rFonts w:ascii="Symbol" w:hAnsi="Symbol" w:cs="Symbol" w:hint="default"/>
+      </w:rPr>
+    </w:lvl>
+    <w:lvl w:ilvl="6">
+      <w:start w:val="1"/>
+      <w:numFmt w:val="bullet"/>
+      <w:lvlText w:val=""/>
+      <w:lvlJc w:val="left"/>
+      <w:pPr>
+        <w:tabs>
+          <w:tab w:val="num" w:pos="0"/>
+        </w:tabs>
+        <w:ind w:left="4757" w:hanging="701"/>
+      </w:pPr>
+      <w:rPr>
+        <w:rFonts w:ascii="Symbol" w:hAnsi="Symbol" w:cs="Symbol" w:hint="default"/>
+      </w:rPr>
+    </w:lvl>
+    <w:lvl w:ilvl="7">
+      <w:start w:val="1"/>
+      <w:numFmt w:val="bullet"/>
+      <w:lvlText w:val=""/>
+      <w:lvlJc w:val="left"/>
+      <w:pPr>
+        <w:tabs>
+          <w:tab w:val="num" w:pos="0"/>
+        </w:tabs>
+        <w:ind w:left="5902" w:hanging="701"/>
+      </w:pPr>
+      <w:rPr>
+        <w:rFonts w:ascii="Symbol" w:hAnsi="Symbol" w:cs="Symbol" w:hint="default"/>
+      </w:rPr>
+    </w:lvl>
+    <w:lvl w:ilvl="8">
+      <w:start w:val="1"/>
+      <w:numFmt w:val="bullet"/>
+      <w:lvlText w:val=""/>
+      <w:lvlJc w:val="left"/>
+      <w:pPr>
+        <w:tabs>
+          <w:tab w:val="num" w:pos="0"/>
+        </w:tabs>
+        <w:ind w:left="7048" w:hanging="701"/>
+      </w:pPr>
+      <w:rPr>
+        <w:rFonts w:ascii="Symbol" w:hAnsi="Symbol" w:cs="Symbol" w:hint="default"/>
+      </w:rPr>
+    </w:lvl>
+  </w:abstractNum>
+  <w:abstractNum w:abstractNumId="7" w15:restartNumberingAfterBreak="0">
+    <w:nsid w:val="6DF528D3"/>
+    <w:multiLevelType w:val="multilevel"/>
+    <w:tmpl w:val="FC70F8A0"/>
+    <w:lvl w:ilvl="0">
+      <w:start w:val="1"/>
+      <w:numFmt w:val="decimal"/>
+      <w:lvlText w:val="%1"/>
+      <w:lvlJc w:val="left"/>
+      <w:pPr>
+        <w:tabs>
+          <w:tab w:val="num" w:pos="0"/>
+        </w:tabs>
+        <w:ind w:left="433" w:hanging="312"/>
+      </w:pPr>
+      <w:rPr>
+        <w:rFonts w:eastAsia="Arial" w:cs="Times New Roman"/>
+        <w:b/>
+        <w:bCs/>
+        <w:spacing w:val="-1"/>
+        <w:w w:val="100"/>
+        <w:sz w:val="32"/>
+        <w:szCs w:val="32"/>
+        <w:lang w:val="pt-PT" w:eastAsia="en-US" w:bidi="ar-SA"/>
+      </w:rPr>
+    </w:lvl>
+    <w:lvl w:ilvl="1">
+      <w:start w:val="1"/>
+      <w:numFmt w:val="decimal"/>
+      <w:lvlText w:val="%1.%2"/>
+      <w:lvlJc w:val="left"/>
+      <w:pPr>
+        <w:tabs>
+          <w:tab w:val="num" w:pos="0"/>
+        </w:tabs>
+        <w:ind w:left="1159" w:hanging="468"/>
+      </w:pPr>
+      <w:rPr>
+        <w:rFonts w:eastAsia="Arial" w:cs="Times New Roman"/>
+        <w:b/>
+        <w:bCs/>
+        <w:spacing w:val="-1"/>
+        <w:w w:val="100"/>
+        <w:sz w:val="28"/>
+        <w:szCs w:val="28"/>
+        <w:lang w:val="pt-PT" w:eastAsia="en-US" w:bidi="ar-SA"/>
+      </w:rPr>
+    </w:lvl>
+    <w:lvl w:ilvl="2">
+      <w:start w:val="1"/>
+      <w:numFmt w:val="decimal"/>
+      <w:lvlText w:val="%1.%2.%3"/>
+      <w:lvlJc w:val="left"/>
+      <w:pPr>
+        <w:tabs>
+          <w:tab w:val="num" w:pos="0"/>
+        </w:tabs>
+        <w:ind w:left="1048" w:hanging="701"/>
+      </w:pPr>
+      <w:rPr>
+        <w:rFonts w:eastAsia="Arial" w:cs="Arial"/>
+        <w:b/>
+        <w:bCs/>
+        <w:spacing w:val="-1"/>
+        <w:w w:val="100"/>
+        <w:sz w:val="24"/>
+        <w:szCs w:val="24"/>
+        <w:lang w:val="pt-PT" w:eastAsia="en-US" w:bidi="ar-SA"/>
+      </w:rPr>
+    </w:lvl>
+    <w:lvl w:ilvl="3">
+      <w:start w:val="1"/>
+      <w:numFmt w:val="bullet"/>
+      <w:lvlText w:val=""/>
+      <w:lvlJc w:val="left"/>
+      <w:pPr>
+        <w:tabs>
+          <w:tab w:val="num" w:pos="0"/>
+        </w:tabs>
+        <w:ind w:left="1320" w:hanging="701"/>
+      </w:pPr>
+      <w:rPr>
+        <w:rFonts w:ascii="Symbol" w:hAnsi="Symbol" w:cs="Symbol" w:hint="default"/>
+      </w:rPr>
+    </w:lvl>
+    <w:lvl w:ilvl="4">
+      <w:start w:val="1"/>
+      <w:numFmt w:val="bullet"/>
+      <w:lvlText w:val=""/>
+      <w:lvlJc w:val="left"/>
+      <w:pPr>
+        <w:tabs>
+          <w:tab w:val="num" w:pos="0"/>
+        </w:tabs>
+        <w:ind w:left="2465" w:hanging="701"/>
+      </w:pPr>
+      <w:rPr>
+        <w:rFonts w:ascii="Symbol" w:hAnsi="Symbol" w:cs="Symbol" w:hint="default"/>
+      </w:rPr>
+    </w:lvl>
+    <w:lvl w:ilvl="5">
+      <w:start w:val="1"/>
+      <w:numFmt w:val="bullet"/>
+      <w:lvlText w:val=""/>
+      <w:lvlJc w:val="left"/>
+      <w:pPr>
+        <w:tabs>
+          <w:tab w:val="num" w:pos="0"/>
+        </w:tabs>
+        <w:ind w:left="3611" w:hanging="701"/>
+      </w:pPr>
+      <w:rPr>
+        <w:rFonts w:ascii="Symbol" w:hAnsi="Symbol" w:cs="Symbol" w:hint="default"/>
+      </w:rPr>
+    </w:lvl>
+    <w:lvl w:ilvl="6">
+      <w:start w:val="1"/>
+      <w:numFmt w:val="bullet"/>
+      <w:lvlText w:val=""/>
+      <w:lvlJc w:val="left"/>
+      <w:pPr>
+        <w:tabs>
+          <w:tab w:val="num" w:pos="0"/>
+        </w:tabs>
+        <w:ind w:left="4757" w:hanging="701"/>
+      </w:pPr>
+      <w:rPr>
+        <w:rFonts w:ascii="Symbol" w:hAnsi="Symbol" w:cs="Symbol" w:hint="default"/>
+      </w:rPr>
+    </w:lvl>
+    <w:lvl w:ilvl="7">
+      <w:start w:val="1"/>
+      <w:numFmt w:val="bullet"/>
+      <w:lvlText w:val=""/>
+      <w:lvlJc w:val="left"/>
+      <w:pPr>
+        <w:tabs>
+          <w:tab w:val="num" w:pos="0"/>
+        </w:tabs>
+        <w:ind w:left="5902" w:hanging="701"/>
+      </w:pPr>
+      <w:rPr>
+        <w:rFonts w:ascii="Symbol" w:hAnsi="Symbol" w:cs="Symbol" w:hint="default"/>
+      </w:rPr>
+    </w:lvl>
+    <w:lvl w:ilvl="8">
+      <w:start w:val="1"/>
+      <w:numFmt w:val="bullet"/>
+      <w:lvlText w:val=""/>
+      <w:lvlJc w:val="left"/>
+      <w:pPr>
+        <w:tabs>
+          <w:tab w:val="num" w:pos="0"/>
+        </w:tabs>
+        <w:ind w:left="7048" w:hanging="701"/>
+      </w:pPr>
+      <w:rPr>
+        <w:rFonts w:ascii="Symbol" w:hAnsi="Symbol" w:cs="Symbol" w:hint="default"/>
+      </w:rPr>
+    </w:lvl>
+  </w:abstractNum>
+  <w:abstractNum w:abstractNumId="8" w15:restartNumberingAfterBreak="0">
+    <w:nsid w:val="6F8D4DC8"/>
+    <w:multiLevelType w:val="multilevel"/>
+    <w:tmpl w:val="3196CEA4"/>
+    <w:lvl w:ilvl="0">
+      <w:start w:val="1"/>
+      <w:numFmt w:val="decimal"/>
+      <w:lvlText w:val="%1"/>
+      <w:lvlJc w:val="left"/>
+      <w:pPr>
+        <w:tabs>
+          <w:tab w:val="num" w:pos="0"/>
+        </w:tabs>
+        <w:ind w:left="433" w:hanging="312"/>
+      </w:pPr>
+      <w:rPr>
+        <w:rFonts w:eastAsia="Arial" w:cs="Times New Roman"/>
+        <w:b/>
+        <w:bCs/>
+        <w:spacing w:val="-1"/>
+        <w:w w:val="100"/>
+        <w:sz w:val="32"/>
+        <w:szCs w:val="32"/>
+        <w:lang w:val="pt-PT" w:eastAsia="en-US" w:bidi="ar-SA"/>
+      </w:rPr>
+    </w:lvl>
+    <w:lvl w:ilvl="1">
+      <w:start w:val="1"/>
+      <w:numFmt w:val="bullet"/>
+      <w:lvlText w:val=""/>
+      <w:lvlJc w:val="left"/>
+      <w:pPr>
+        <w:tabs>
+          <w:tab w:val="num" w:pos="0"/>
+        </w:tabs>
+        <w:ind w:left="1159" w:hanging="468"/>
+      </w:pPr>
+      <w:rPr>
+        <w:rFonts w:ascii="Wingdings" w:hAnsi="Wingdings" w:hint="default"/>
+        <w:b/>
+        <w:bCs/>
+        <w:spacing w:val="-1"/>
+        <w:w w:val="100"/>
+        <w:sz w:val="28"/>
+        <w:szCs w:val="28"/>
+        <w:lang w:val="pt-PT" w:eastAsia="en-US" w:bidi="ar-SA"/>
+      </w:rPr>
+    </w:lvl>
+    <w:lvl w:ilvl="2">
+      <w:start w:val="1"/>
+      <w:numFmt w:val="decimal"/>
+      <w:lvlText w:val="%1.%2.%3"/>
+      <w:lvlJc w:val="left"/>
+      <w:pPr>
+        <w:tabs>
+          <w:tab w:val="num" w:pos="0"/>
+        </w:tabs>
+        <w:ind w:left="1048" w:hanging="701"/>
+      </w:pPr>
+      <w:rPr>
+        <w:rFonts w:eastAsia="Arial" w:cs="Arial"/>
+        <w:b/>
+        <w:bCs/>
+        <w:spacing w:val="-1"/>
+        <w:w w:val="100"/>
+        <w:sz w:val="24"/>
+        <w:szCs w:val="24"/>
+        <w:lang w:val="pt-PT" w:eastAsia="en-US" w:bidi="ar-SA"/>
+      </w:rPr>
+    </w:lvl>
+    <w:lvl w:ilvl="3">
+      <w:start w:val="1"/>
+      <w:numFmt w:val="bullet"/>
+      <w:lvlText w:val=""/>
+      <w:lvlJc w:val="left"/>
+      <w:pPr>
+        <w:tabs>
+          <w:tab w:val="num" w:pos="0"/>
+        </w:tabs>
+        <w:ind w:left="1320" w:hanging="701"/>
+      </w:pPr>
+      <w:rPr>
+        <w:rFonts w:ascii="Wingdings" w:hAnsi="Wingdings" w:hint="default"/>
+      </w:rPr>
+    </w:lvl>
+    <w:lvl w:ilvl="4">
+      <w:start w:val="1"/>
+      <w:numFmt w:val="bullet"/>
+      <w:lvlText w:val=""/>
+      <w:lvlJc w:val="left"/>
+      <w:pPr>
+        <w:tabs>
+          <w:tab w:val="num" w:pos="0"/>
+        </w:tabs>
+        <w:ind w:left="2465" w:hanging="701"/>
+      </w:pPr>
+      <w:rPr>
+        <w:rFonts w:ascii="Symbol" w:hAnsi="Symbol" w:cs="Symbol" w:hint="default"/>
+      </w:rPr>
+    </w:lvl>
+    <w:lvl w:ilvl="5">
+      <w:start w:val="1"/>
+      <w:numFmt w:val="bullet"/>
+      <w:lvlText w:val=""/>
+      <w:lvlJc w:val="left"/>
+      <w:pPr>
+        <w:tabs>
+          <w:tab w:val="num" w:pos="0"/>
+        </w:tabs>
+        <w:ind w:left="3611" w:hanging="701"/>
+      </w:pPr>
+      <w:rPr>
+        <w:rFonts w:ascii="Symbol" w:hAnsi="Symbol" w:cs="Symbol" w:hint="default"/>
+      </w:rPr>
+    </w:lvl>
+    <w:lvl w:ilvl="6">
+      <w:start w:val="1"/>
+      <w:numFmt w:val="bullet"/>
+      <w:lvlText w:val=""/>
+      <w:lvlJc w:val="left"/>
+      <w:pPr>
+        <w:tabs>
+          <w:tab w:val="num" w:pos="0"/>
+        </w:tabs>
+        <w:ind w:left="4757" w:hanging="701"/>
+      </w:pPr>
+      <w:rPr>
+        <w:rFonts w:ascii="Symbol" w:hAnsi="Symbol" w:cs="Symbol" w:hint="default"/>
+      </w:rPr>
+    </w:lvl>
+    <w:lvl w:ilvl="7">
+      <w:start w:val="1"/>
+      <w:numFmt w:val="bullet"/>
+      <w:lvlText w:val=""/>
+      <w:lvlJc w:val="left"/>
+      <w:pPr>
+        <w:tabs>
+          <w:tab w:val="num" w:pos="0"/>
+        </w:tabs>
+        <w:ind w:left="5902" w:hanging="701"/>
+      </w:pPr>
+      <w:rPr>
+        <w:rFonts w:ascii="Symbol" w:hAnsi="Symbol" w:cs="Symbol" w:hint="default"/>
+      </w:rPr>
+    </w:lvl>
+    <w:lvl w:ilvl="8">
+      <w:start w:val="1"/>
+      <w:numFmt w:val="bullet"/>
+      <w:lvlText w:val=""/>
+      <w:lvlJc w:val="left"/>
+      <w:pPr>
+        <w:tabs>
+          <w:tab w:val="num" w:pos="0"/>
+        </w:tabs>
+        <w:ind w:left="7048" w:hanging="701"/>
+      </w:pPr>
+      <w:rPr>
+        <w:rFonts w:ascii="Symbol" w:hAnsi="Symbol" w:cs="Symbol" w:hint="default"/>
       </w:rPr>
     </w:lvl>
   </w:abstractNum>
   <w:num w:numId="1">
-    <w:abstractNumId w:val="1"/>
+    <w:abstractNumId w:val="5"/>
   </w:num>
   <w:num w:numId="2">
-    <w:abstractNumId w:val="0"/>
+    <w:abstractNumId w:val="3"/>
   </w:num>
   <w:num w:numId="3">
     <w:abstractNumId w:val="2"/>
+  </w:num>
+  <w:num w:numId="4">
+    <w:abstractNumId w:val="6"/>
+  </w:num>
+  <w:num w:numId="5">
+    <w:abstractNumId w:val="7"/>
+  </w:num>
+  <w:num w:numId="6">
+    <w:abstractNumId w:val="0"/>
+  </w:num>
+  <w:num w:numId="7">
+    <w:abstractNumId w:val="1"/>
+  </w:num>
+  <w:num w:numId="8">
+    <w:abstractNumId w:val="8"/>
+  </w:num>
+  <w:num w:numId="9">
+    <w:abstractNumId w:val="4"/>
   </w:num>
 </w:numbering>
 </file>
@@ -4738,8 +9270,7 @@
   <w:docDefaults>
     <w:rPrDefault>
       <w:rPr>
-        <w:rFonts w:asciiTheme="minorHAnsi" w:eastAsiaTheme="minorHAnsi" w:hAnsiTheme="minorHAnsi" w:cstheme="minorBidi"/>
-        <w:sz w:val="22"/>
+        <w:rFonts w:ascii="Calibri" w:eastAsia="Calibri" w:hAnsi="Calibri" w:cs="DejaVu Sans"/>
         <w:szCs w:val="22"/>
         <w:lang w:val="en-US" w:eastAsia="en-US" w:bidi="ar-SA"/>
       </w:rPr>
@@ -5133,9 +9664,11 @@
     <w:qFormat/>
     <w:pPr>
       <w:widowControl w:val="0"/>
+      <w:overflowPunct w:val="0"/>
     </w:pPr>
     <w:rPr>
       <w:rFonts w:ascii="Arial" w:eastAsia="Arial" w:hAnsi="Arial" w:cs="Arial"/>
+      <w:sz w:val="22"/>
       <w:lang w:val="pt-PT"/>
     </w:rPr>
   </w:style>
@@ -5175,6 +9708,28 @@
       <w:szCs w:val="28"/>
     </w:rPr>
   </w:style>
+  <w:style w:type="paragraph" w:styleId="Ttulo3">
+    <w:name w:val="heading 3"/>
+    <w:basedOn w:val="Normal"/>
+    <w:next w:val="Normal"/>
+    <w:link w:val="Ttulo3Char"/>
+    <w:uiPriority w:val="9"/>
+    <w:unhideWhenUsed/>
+    <w:qFormat/>
+    <w:rsid w:val="008F736B"/>
+    <w:pPr>
+      <w:keepNext/>
+      <w:keepLines/>
+      <w:spacing w:before="40"/>
+      <w:outlineLvl w:val="2"/>
+    </w:pPr>
+    <w:rPr>
+      <w:rFonts w:asciiTheme="majorHAnsi" w:eastAsiaTheme="majorEastAsia" w:hAnsiTheme="majorHAnsi" w:cstheme="majorBidi"/>
+      <w:color w:val="1F3763" w:themeColor="accent1" w:themeShade="7F"/>
+      <w:sz w:val="24"/>
+      <w:szCs w:val="24"/>
+    </w:rPr>
+  </w:style>
   <w:style w:type="character" w:default="1" w:styleId="Fontepargpadro">
     <w:name w:val="Default Paragraph Font"/>
     <w:uiPriority w:val="1"/>
@@ -5205,11 +9760,8 @@
   <w:style w:type="character" w:customStyle="1" w:styleId="LinkdaInternet">
     <w:name w:val="Link da Internet"/>
     <w:basedOn w:val="Fontepargpadro"/>
-    <w:uiPriority w:val="99"/>
-    <w:unhideWhenUsed/>
-    <w:rsid w:val="00C963E6"/>
     <w:rPr>
-      <w:color w:val="0000FF" w:themeColor="hyperlink"/>
+      <w:color w:val="0000FF"/>
       <w:u w:val="single"/>
     </w:rPr>
   </w:style>
@@ -5221,6 +9773,7 @@
     <w:name w:val="Title"/>
     <w:basedOn w:val="Normal"/>
     <w:next w:val="Corpodetexto"/>
+    <w:uiPriority w:val="10"/>
     <w:qFormat/>
     <w:pPr>
       <w:keepNext/>
@@ -5235,8 +9788,6 @@
   <w:style w:type="paragraph" w:styleId="Corpodetexto">
     <w:name w:val="Body Text"/>
     <w:basedOn w:val="Normal"/>
-    <w:uiPriority w:val="1"/>
-    <w:qFormat/>
     <w:rPr>
       <w:sz w:val="24"/>
       <w:szCs w:val="24"/>
@@ -5280,7 +9831,6 @@
     <w:name w:val="toc 1"/>
     <w:basedOn w:val="Normal"/>
     <w:uiPriority w:val="39"/>
-    <w:qFormat/>
     <w:pPr>
       <w:spacing w:before="219"/>
       <w:ind w:left="362" w:hanging="241"/>
@@ -5297,7 +9847,6 @@
     <w:name w:val="toc 2"/>
     <w:basedOn w:val="Normal"/>
     <w:uiPriority w:val="39"/>
-    <w:qFormat/>
     <w:pPr>
       <w:spacing w:before="69"/>
       <w:ind w:left="842" w:hanging="361"/>
@@ -5313,8 +9862,7 @@
   <w:style w:type="paragraph" w:styleId="Sumrio3">
     <w:name w:val="toc 3"/>
     <w:basedOn w:val="Normal"/>
-    <w:uiPriority w:val="1"/>
-    <w:qFormat/>
+    <w:uiPriority w:val="39"/>
     <w:pPr>
       <w:spacing w:before="84"/>
       <w:ind w:left="842" w:hanging="361"/>
@@ -5328,8 +9876,6 @@
   <w:style w:type="paragraph" w:styleId="Sumrio4">
     <w:name w:val="toc 4"/>
     <w:basedOn w:val="Normal"/>
-    <w:uiPriority w:val="1"/>
-    <w:qFormat/>
     <w:pPr>
       <w:spacing w:before="70"/>
       <w:ind w:left="1383" w:hanging="542"/>
@@ -5345,8 +9891,6 @@
   <w:style w:type="paragraph" w:styleId="Sumrio5">
     <w:name w:val="toc 5"/>
     <w:basedOn w:val="Normal"/>
-    <w:uiPriority w:val="1"/>
-    <w:qFormat/>
     <w:pPr>
       <w:spacing w:before="69"/>
       <w:ind w:left="1383" w:hanging="542"/>
@@ -5360,7 +9904,6 @@
   <w:style w:type="paragraph" w:styleId="PargrafodaLista">
     <w:name w:val="List Paragraph"/>
     <w:basedOn w:val="Normal"/>
-    <w:uiPriority w:val="1"/>
     <w:qFormat/>
     <w:pPr>
       <w:spacing w:before="9"/>
@@ -5370,7 +9913,6 @@
   <w:style w:type="paragraph" w:customStyle="1" w:styleId="TableParagraph">
     <w:name w:val="Table Paragraph"/>
     <w:basedOn w:val="Normal"/>
-    <w:uiPriority w:val="1"/>
     <w:qFormat/>
     <w:pPr>
       <w:spacing w:before="117"/>
@@ -5380,10 +9922,7 @@
     <w:name w:val="TOC Heading"/>
     <w:basedOn w:val="Ttulo1"/>
     <w:next w:val="Normal"/>
-    <w:uiPriority w:val="39"/>
-    <w:unhideWhenUsed/>
     <w:qFormat/>
-    <w:rsid w:val="00C963E6"/>
     <w:pPr>
       <w:keepNext/>
       <w:keepLines/>
@@ -5393,10 +9932,10 @@
       <w:jc w:val="left"/>
     </w:pPr>
     <w:rPr>
-      <w:rFonts w:asciiTheme="majorHAnsi" w:eastAsiaTheme="majorEastAsia" w:hAnsiTheme="majorHAnsi" w:cstheme="majorBidi"/>
+      <w:rFonts w:ascii="Cambria" w:eastAsia="Calibri" w:hAnsi="Cambria" w:cs="DejaVu Sans"/>
       <w:b w:val="0"/>
       <w:bCs w:val="0"/>
-      <w:color w:val="365F91" w:themeColor="accent1" w:themeShade="BF"/>
+      <w:color w:val="365F91"/>
       <w:sz w:val="32"/>
       <w:szCs w:val="32"/>
       <w:lang w:val="pt-BR" w:eastAsia="pt-BR"/>
@@ -5411,54 +9950,84 @@
     <w:name w:val="header"/>
     <w:basedOn w:val="CabealhoeRodap"/>
   </w:style>
-  <w:style w:type="table" w:customStyle="1" w:styleId="TableNormal">
-    <w:name w:val="Table Normal"/>
-    <w:uiPriority w:val="2"/>
-    <w:semiHidden/>
-    <w:unhideWhenUsed/>
+  <w:style w:type="paragraph" w:customStyle="1" w:styleId="Contedodatabela">
+    <w:name w:val="Conteúdo da tabela"/>
+    <w:basedOn w:val="Normal"/>
     <w:qFormat/>
-    <w:tblPr>
-      <w:tblInd w:w="0" w:type="dxa"/>
-      <w:tblCellMar>
-        <w:top w:w="0" w:type="dxa"/>
-        <w:left w:w="0" w:type="dxa"/>
-        <w:bottom w:w="0" w:type="dxa"/>
-        <w:right w:w="0" w:type="dxa"/>
-      </w:tblCellMar>
-    </w:tblPr>
+    <w:pPr>
+      <w:suppressLineNumbers/>
+    </w:pPr>
   </w:style>
-  <w:style w:type="table" w:styleId="Tabelacomgrade">
-    <w:name w:val="Table Grid"/>
-    <w:basedOn w:val="Tabelanormal"/>
-    <w:uiPriority w:val="39"/>
-    <w:rsid w:val="002C5CE5"/>
-    <w:tblPr>
-      <w:tblBorders>
-        <w:top w:val="single" w:sz="4" w:space="0" w:color="auto"/>
-        <w:left w:val="single" w:sz="4" w:space="0" w:color="auto"/>
-        <w:bottom w:val="single" w:sz="4" w:space="0" w:color="auto"/>
-        <w:right w:val="single" w:sz="4" w:space="0" w:color="auto"/>
-        <w:insideH w:val="single" w:sz="4" w:space="0" w:color="auto"/>
-        <w:insideV w:val="single" w:sz="4" w:space="0" w:color="auto"/>
-      </w:tblBorders>
-    </w:tblPr>
+  <w:style w:type="paragraph" w:customStyle="1" w:styleId="Ttulodetabela">
+    <w:name w:val="Título de tabela"/>
+    <w:basedOn w:val="Contedodatabela"/>
+    <w:qFormat/>
+    <w:pPr>
+      <w:jc w:val="center"/>
+    </w:pPr>
+    <w:rPr>
+      <w:b/>
+      <w:bCs/>
+    </w:rPr>
+  </w:style>
+  <w:style w:type="paragraph" w:customStyle="1" w:styleId="Figura">
+    <w:name w:val="Figura"/>
+    <w:basedOn w:val="Legenda"/>
+    <w:qFormat/>
   </w:style>
   <w:style w:type="character" w:styleId="Hyperlink">
     <w:name w:val="Hyperlink"/>
     <w:basedOn w:val="Fontepargpadro"/>
     <w:uiPriority w:val="99"/>
     <w:unhideWhenUsed/>
-    <w:rsid w:val="00C4556F"/>
+    <w:rsid w:val="009334AF"/>
     <w:rPr>
-      <w:color w:val="0000FF" w:themeColor="hyperlink"/>
+      <w:color w:val="0563C1" w:themeColor="hyperlink"/>
       <w:u w:val="single"/>
+    </w:rPr>
+  </w:style>
+  <w:style w:type="paragraph" w:styleId="SemEspaamento">
+    <w:name w:val="No Spacing"/>
+    <w:uiPriority w:val="1"/>
+    <w:qFormat/>
+    <w:rsid w:val="009334AF"/>
+    <w:pPr>
+      <w:widowControl w:val="0"/>
+      <w:overflowPunct w:val="0"/>
+    </w:pPr>
+    <w:rPr>
+      <w:rFonts w:ascii="Arial" w:eastAsia="Arial" w:hAnsi="Arial" w:cs="Arial"/>
+      <w:sz w:val="22"/>
+      <w:lang w:val="pt-PT"/>
+    </w:rPr>
+  </w:style>
+  <w:style w:type="paragraph" w:styleId="ndicedeilustraes">
+    <w:name w:val="table of figures"/>
+    <w:basedOn w:val="Normal"/>
+    <w:next w:val="Normal"/>
+    <w:uiPriority w:val="99"/>
+    <w:unhideWhenUsed/>
+    <w:rsid w:val="00421200"/>
+  </w:style>
+  <w:style w:type="character" w:customStyle="1" w:styleId="Ttulo3Char">
+    <w:name w:val="Título 3 Char"/>
+    <w:basedOn w:val="Fontepargpadro"/>
+    <w:link w:val="Ttulo3"/>
+    <w:uiPriority w:val="9"/>
+    <w:rsid w:val="008F736B"/>
+    <w:rPr>
+      <w:rFonts w:asciiTheme="majorHAnsi" w:eastAsiaTheme="majorEastAsia" w:hAnsiTheme="majorHAnsi" w:cstheme="majorBidi"/>
+      <w:color w:val="1F3763" w:themeColor="accent1" w:themeShade="7F"/>
+      <w:sz w:val="24"/>
+      <w:szCs w:val="24"/>
+      <w:lang w:val="pt-PT"/>
     </w:rPr>
   </w:style>
 </w:styles>
 </file>
 
 <file path=word/theme/theme1.xml><?xml version="1.0" encoding="utf-8"?>
-<a:theme xmlns:a="http://schemas.openxmlformats.org/drawingml/2006/main" name="Office Theme">
+<a:theme xmlns:a="http://schemas.openxmlformats.org/drawingml/2006/main" name="Tema do Office">
   <a:themeElements>
     <a:clrScheme name="Office">
       <a:dk1>
@@ -5468,44 +10037,44 @@
         <a:sysClr val="window" lastClr="FFFFFF"/>
       </a:lt1>
       <a:dk2>
-        <a:srgbClr val="1F497D"/>
+        <a:srgbClr val="44546A"/>
       </a:dk2>
       <a:lt2>
-        <a:srgbClr val="EEECE1"/>
+        <a:srgbClr val="E7E6E6"/>
       </a:lt2>
       <a:accent1>
-        <a:srgbClr val="4F81BD"/>
+        <a:srgbClr val="4472C4"/>
       </a:accent1>
       <a:accent2>
-        <a:srgbClr val="C0504D"/>
+        <a:srgbClr val="ED7D31"/>
       </a:accent2>
       <a:accent3>
-        <a:srgbClr val="9BBB59"/>
+        <a:srgbClr val="A5A5A5"/>
       </a:accent3>
       <a:accent4>
-        <a:srgbClr val="8064A2"/>
+        <a:srgbClr val="FFC000"/>
       </a:accent4>
       <a:accent5>
-        <a:srgbClr val="4BACC6"/>
+        <a:srgbClr val="5B9BD5"/>
       </a:accent5>
       <a:accent6>
-        <a:srgbClr val="F79646"/>
+        <a:srgbClr val="70AD47"/>
       </a:accent6>
       <a:hlink>
-        <a:srgbClr val="0000FF"/>
+        <a:srgbClr val="0563C1"/>
       </a:hlink>
       <a:folHlink>
-        <a:srgbClr val="800080"/>
+        <a:srgbClr val="954F72"/>
       </a:folHlink>
     </a:clrScheme>
     <a:fontScheme name="Office">
       <a:majorFont>
-        <a:latin typeface="Cambria"/>
+        <a:latin typeface="Calibri Light" panose="020F0302020204030204"/>
         <a:ea typeface=""/>
         <a:cs typeface=""/>
-        <a:font script="Jpan" typeface="ＭＳ ゴシック"/>
+        <a:font script="Jpan" typeface="游ゴシック Light"/>
         <a:font script="Hang" typeface="맑은 고딕"/>
-        <a:font script="Hans" typeface="宋体"/>
+        <a:font script="Hans" typeface="等线 Light"/>
         <a:font script="Hant" typeface="新細明體"/>
         <a:font script="Arab" typeface="Times New Roman"/>
         <a:font script="Hebr" typeface="Times New Roman"/>
@@ -5532,14 +10101,32 @@
         <a:font script="Mong" typeface="Mongolian Baiti"/>
         <a:font script="Viet" typeface="Times New Roman"/>
         <a:font script="Uigh" typeface="Microsoft Uighur"/>
+        <a:font script="Geor" typeface="Sylfaen"/>
+        <a:font script="Armn" typeface="Arial"/>
+        <a:font script="Bugi" typeface="Leelawadee UI"/>
+        <a:font script="Bopo" typeface="Microsoft JhengHei"/>
+        <a:font script="Java" typeface="Javanese Text"/>
+        <a:font script="Lisu" typeface="Segoe UI"/>
+        <a:font script="Mymr" typeface="Myanmar Text"/>
+        <a:font script="Nkoo" typeface="Ebrima"/>
+        <a:font script="Olck" typeface="Nirmala UI"/>
+        <a:font script="Osma" typeface="Ebrima"/>
+        <a:font script="Phag" typeface="Phagspa"/>
+        <a:font script="Syrn" typeface="Estrangelo Edessa"/>
+        <a:font script="Syrj" typeface="Estrangelo Edessa"/>
+        <a:font script="Syre" typeface="Estrangelo Edessa"/>
+        <a:font script="Sora" typeface="Nirmala UI"/>
+        <a:font script="Tale" typeface="Microsoft Tai Le"/>
+        <a:font script="Talu" typeface="Microsoft New Tai Lue"/>
+        <a:font script="Tfng" typeface="Ebrima"/>
       </a:majorFont>
       <a:minorFont>
-        <a:latin typeface="Calibri"/>
+        <a:latin typeface="Calibri" panose="020F0502020204030204"/>
         <a:ea typeface=""/>
         <a:cs typeface=""/>
-        <a:font script="Jpan" typeface="ＭＳ 明朝"/>
+        <a:font script="Jpan" typeface="游明朝"/>
         <a:font script="Hang" typeface="맑은 고딕"/>
-        <a:font script="Hans" typeface="宋体"/>
+        <a:font script="Hans" typeface="等线"/>
         <a:font script="Hant" typeface="新細明體"/>
         <a:font script="Arab" typeface="Arial"/>
         <a:font script="Hebr" typeface="Arial"/>
@@ -5566,6 +10153,24 @@
         <a:font script="Mong" typeface="Mongolian Baiti"/>
         <a:font script="Viet" typeface="Arial"/>
         <a:font script="Uigh" typeface="Microsoft Uighur"/>
+        <a:font script="Geor" typeface="Sylfaen"/>
+        <a:font script="Armn" typeface="Arial"/>
+        <a:font script="Bugi" typeface="Leelawadee UI"/>
+        <a:font script="Bopo" typeface="Microsoft JhengHei"/>
+        <a:font script="Java" typeface="Javanese Text"/>
+        <a:font script="Lisu" typeface="Segoe UI"/>
+        <a:font script="Mymr" typeface="Myanmar Text"/>
+        <a:font script="Nkoo" typeface="Ebrima"/>
+        <a:font script="Olck" typeface="Nirmala UI"/>
+        <a:font script="Osma" typeface="Ebrima"/>
+        <a:font script="Phag" typeface="Phagspa"/>
+        <a:font script="Syrn" typeface="Estrangelo Edessa"/>
+        <a:font script="Syrj" typeface="Estrangelo Edessa"/>
+        <a:font script="Syre" typeface="Estrangelo Edessa"/>
+        <a:font script="Sora" typeface="Nirmala UI"/>
+        <a:font script="Tale" typeface="Microsoft Tai Le"/>
+        <a:font script="Talu" typeface="Microsoft New Tai Lue"/>
+        <a:font script="Tfng" typeface="Ebrima"/>
       </a:minorFont>
     </a:fontScheme>
     <a:fmtScheme name="Office">
@@ -5577,166 +10182,142 @@
           <a:gsLst>
             <a:gs pos="0">
               <a:schemeClr val="phClr">
-                <a:tint val="50000"/>
-                <a:satMod val="300000"/>
+                <a:lumMod val="110000"/>
+                <a:satMod val="105000"/>
+                <a:tint val="67000"/>
               </a:schemeClr>
             </a:gs>
-            <a:gs pos="35000">
+            <a:gs pos="50000">
               <a:schemeClr val="phClr">
-                <a:tint val="37000"/>
-                <a:satMod val="300000"/>
+                <a:lumMod val="105000"/>
+                <a:satMod val="103000"/>
+                <a:tint val="73000"/>
               </a:schemeClr>
             </a:gs>
             <a:gs pos="100000">
               <a:schemeClr val="phClr">
-                <a:tint val="15000"/>
-                <a:satMod val="350000"/>
+                <a:lumMod val="105000"/>
+                <a:satMod val="109000"/>
+                <a:tint val="81000"/>
               </a:schemeClr>
             </a:gs>
           </a:gsLst>
-          <a:lin ang="16200000" scaled="1"/>
+          <a:lin ang="5400000" scaled="0"/>
         </a:gradFill>
         <a:gradFill rotWithShape="1">
           <a:gsLst>
             <a:gs pos="0">
               <a:schemeClr val="phClr">
-                <a:shade val="51000"/>
-                <a:satMod val="130000"/>
+                <a:satMod val="103000"/>
+                <a:lumMod val="102000"/>
+                <a:tint val="94000"/>
               </a:schemeClr>
             </a:gs>
-            <a:gs pos="80000">
+            <a:gs pos="50000">
               <a:schemeClr val="phClr">
-                <a:shade val="93000"/>
-                <a:satMod val="130000"/>
+                <a:satMod val="110000"/>
+                <a:lumMod val="100000"/>
+                <a:shade val="100000"/>
               </a:schemeClr>
             </a:gs>
             <a:gs pos="100000">
               <a:schemeClr val="phClr">
-                <a:shade val="94000"/>
-                <a:satMod val="135000"/>
+                <a:lumMod val="99000"/>
+                <a:satMod val="120000"/>
+                <a:shade val="78000"/>
               </a:schemeClr>
             </a:gs>
           </a:gsLst>
-          <a:lin ang="16200000" scaled="0"/>
+          <a:lin ang="5400000" scaled="0"/>
         </a:gradFill>
       </a:fillStyleLst>
       <a:lnStyleLst>
-        <a:ln w="9525" cap="flat" cmpd="sng" algn="ctr">
-          <a:solidFill>
-            <a:schemeClr val="phClr">
-              <a:shade val="95000"/>
-              <a:satMod val="105000"/>
-            </a:schemeClr>
-          </a:solidFill>
-          <a:prstDash val="solid"/>
-        </a:ln>
-        <a:ln w="25400" cap="flat" cmpd="sng" algn="ctr">
+        <a:ln w="6350" cap="flat" cmpd="sng" algn="ctr">
           <a:solidFill>
             <a:schemeClr val="phClr"/>
           </a:solidFill>
           <a:prstDash val="solid"/>
+          <a:miter lim="800000"/>
         </a:ln>
-        <a:ln w="38100" cap="flat" cmpd="sng" algn="ctr">
+        <a:ln w="12700" cap="flat" cmpd="sng" algn="ctr">
           <a:solidFill>
             <a:schemeClr val="phClr"/>
           </a:solidFill>
           <a:prstDash val="solid"/>
+          <a:miter lim="800000"/>
+        </a:ln>
+        <a:ln w="19050" cap="flat" cmpd="sng" algn="ctr">
+          <a:solidFill>
+            <a:schemeClr val="phClr"/>
+          </a:solidFill>
+          <a:prstDash val="solid"/>
+          <a:miter lim="800000"/>
         </a:ln>
       </a:lnStyleLst>
       <a:effectStyleLst>
         <a:effectStyle>
+          <a:effectLst/>
+        </a:effectStyle>
+        <a:effectStyle>
+          <a:effectLst/>
+        </a:effectStyle>
+        <a:effectStyle>
           <a:effectLst>
-            <a:outerShdw blurRad="40000" dist="20000" dir="5400000" rotWithShape="0">
+            <a:outerShdw blurRad="57150" dist="19050" dir="5400000" algn="ctr" rotWithShape="0">
               <a:srgbClr val="000000">
-                <a:alpha val="38000"/>
+                <a:alpha val="63000"/>
               </a:srgbClr>
             </a:outerShdw>
           </a:effectLst>
-        </a:effectStyle>
-        <a:effectStyle>
-          <a:effectLst>
-            <a:outerShdw blurRad="40000" dist="23000" dir="5400000" rotWithShape="0">
-              <a:srgbClr val="000000">
-                <a:alpha val="35000"/>
-              </a:srgbClr>
-            </a:outerShdw>
-          </a:effectLst>
-        </a:effectStyle>
-        <a:effectStyle>
-          <a:effectLst>
-            <a:outerShdw blurRad="40000" dist="23000" dir="5400000" rotWithShape="0">
-              <a:srgbClr val="000000">
-                <a:alpha val="35000"/>
-              </a:srgbClr>
-            </a:outerShdw>
-          </a:effectLst>
-          <a:scene3d>
-            <a:camera prst="orthographicFront">
-              <a:rot lat="0" lon="0" rev="0"/>
-            </a:camera>
-            <a:lightRig rig="threePt" dir="t">
-              <a:rot lat="0" lon="0" rev="1200000"/>
-            </a:lightRig>
-          </a:scene3d>
-          <a:sp3d>
-            <a:bevelT w="63500" h="25400"/>
-          </a:sp3d>
         </a:effectStyle>
       </a:effectStyleLst>
       <a:bgFillStyleLst>
         <a:solidFill>
           <a:schemeClr val="phClr"/>
         </a:solidFill>
+        <a:solidFill>
+          <a:schemeClr val="phClr">
+            <a:tint val="95000"/>
+            <a:satMod val="170000"/>
+          </a:schemeClr>
+        </a:solidFill>
         <a:gradFill rotWithShape="1">
           <a:gsLst>
             <a:gs pos="0">
               <a:schemeClr val="phClr">
-                <a:tint val="40000"/>
-                <a:satMod val="350000"/>
+                <a:tint val="93000"/>
+                <a:satMod val="150000"/>
+                <a:shade val="98000"/>
+                <a:lumMod val="102000"/>
               </a:schemeClr>
             </a:gs>
-            <a:gs pos="40000">
+            <a:gs pos="50000">
               <a:schemeClr val="phClr">
-                <a:tint val="45000"/>
-                <a:shade val="99000"/>
-                <a:satMod val="350000"/>
+                <a:tint val="98000"/>
+                <a:satMod val="130000"/>
+                <a:shade val="90000"/>
+                <a:lumMod val="103000"/>
               </a:schemeClr>
             </a:gs>
             <a:gs pos="100000">
               <a:schemeClr val="phClr">
-                <a:shade val="20000"/>
-                <a:satMod val="255000"/>
+                <a:shade val="63000"/>
+                <a:satMod val="120000"/>
               </a:schemeClr>
             </a:gs>
           </a:gsLst>
-          <a:path path="circle">
-            <a:fillToRect l="50000" t="-80000" r="50000" b="180000"/>
-          </a:path>
-        </a:gradFill>
-        <a:gradFill rotWithShape="1">
-          <a:gsLst>
-            <a:gs pos="0">
-              <a:schemeClr val="phClr">
-                <a:tint val="80000"/>
-                <a:satMod val="300000"/>
-              </a:schemeClr>
-            </a:gs>
-            <a:gs pos="100000">
-              <a:schemeClr val="phClr">
-                <a:shade val="30000"/>
-                <a:satMod val="200000"/>
-              </a:schemeClr>
-            </a:gs>
-          </a:gsLst>
-          <a:path path="circle">
-            <a:fillToRect l="50000" t="50000" r="50000" b="50000"/>
-          </a:path>
+          <a:lin ang="5400000" scaled="0"/>
         </a:gradFill>
       </a:bgFillStyleLst>
     </a:fmtScheme>
   </a:themeElements>
   <a:objectDefaults/>
   <a:extraClrSchemeLst/>
+  <a:extLst>
+    <a:ext uri="{05A4C25C-085E-4340-85A3-A5531E510DB2}">
+      <thm15:themeFamily xmlns:thm15="http://schemas.microsoft.com/office/thememl/2012/main" name="Office Theme" id="{62F939B6-93AF-4DB8-9C6B-D6C7DFDC589F}" vid="{4A3C46E8-61CC-4603-A589-7422A47A8E4A}"/>
+    </a:ext>
+  </a:extLst>
 </a:theme>
 </file>
 
@@ -5745,7 +10326,7 @@
 </file>
 
 <file path=customXml/itemProps1.xml><?xml version="1.0" encoding="utf-8"?>
-<ds:datastoreItem xmlns:ds="http://schemas.openxmlformats.org/officeDocument/2006/customXml" ds:itemID="{1A4227B7-2233-42C1-B427-45A86AC53AE4}">
+<ds:datastoreItem xmlns:ds="http://schemas.openxmlformats.org/officeDocument/2006/customXml" ds:itemID="{D652ADFE-94C0-44B1-9C46-FFA667D9EEF2}">
   <ds:schemaRefs>
     <ds:schemaRef ds:uri="http://schemas.openxmlformats.org/officeDocument/2006/bibliography"/>
   </ds:schemaRefs>

--- a/Documento de visão.docx
+++ b/Documento de visão.docx
@@ -1731,7 +1731,7 @@
             </w:rPr>
             <w:fldChar w:fldCharType="separate"/>
           </w:r>
-          <w:hyperlink w:anchor="_Toc56619703" w:history="1">
+          <w:hyperlink w:anchor="_Toc56788122" w:history="1">
             <w:r>
               <w:rPr>
                 <w:rStyle w:val="Hyperlink"/>
@@ -1776,7 +1776,7 @@
               <w:rPr>
                 <w:noProof/>
               </w:rPr>
-              <w:instrText xml:space="preserve"> PAGEREF _Toc56619703 \h </w:instrText>
+              <w:instrText xml:space="preserve"> PAGEREF _Toc56788122 \h </w:instrText>
             </w:r>
             <w:r>
               <w:rPr>
@@ -1820,7 +1820,7 @@
               <w:lang w:eastAsia="pt-BR"/>
             </w:rPr>
           </w:pPr>
-          <w:hyperlink w:anchor="_Toc56619704" w:history="1">
+          <w:hyperlink w:anchor="_Toc56788123" w:history="1">
             <w:r>
               <w:rPr>
                 <w:rStyle w:val="Hyperlink"/>
@@ -1865,7 +1865,7 @@
               <w:rPr>
                 <w:noProof/>
               </w:rPr>
-              <w:instrText xml:space="preserve"> PAGEREF _Toc56619704 \h </w:instrText>
+              <w:instrText xml:space="preserve"> PAGEREF _Toc56788123 \h </w:instrText>
             </w:r>
             <w:r>
               <w:rPr>
@@ -1909,7 +1909,7 @@
               <w:lang w:eastAsia="pt-BR"/>
             </w:rPr>
           </w:pPr>
-          <w:hyperlink w:anchor="_Toc56619705" w:history="1">
+          <w:hyperlink w:anchor="_Toc56788124" w:history="1">
             <w:r>
               <w:rPr>
                 <w:rStyle w:val="Hyperlink"/>
@@ -1954,7 +1954,7 @@
               <w:rPr>
                 <w:noProof/>
               </w:rPr>
-              <w:instrText xml:space="preserve"> PAGEREF _Toc56619705 \h </w:instrText>
+              <w:instrText xml:space="preserve"> PAGEREF _Toc56788124 \h </w:instrText>
             </w:r>
             <w:r>
               <w:rPr>
@@ -1998,7 +1998,7 @@
               <w:lang w:eastAsia="pt-BR"/>
             </w:rPr>
           </w:pPr>
-          <w:hyperlink w:anchor="_Toc56619706" w:history="1">
+          <w:hyperlink w:anchor="_Toc56788125" w:history="1">
             <w:r>
               <w:rPr>
                 <w:rStyle w:val="Hyperlink"/>
@@ -2043,7 +2043,95 @@
               <w:rPr>
                 <w:noProof/>
               </w:rPr>
-              <w:instrText xml:space="preserve"> PAGEREF _Toc56619706 \h </w:instrText>
+              <w:instrText xml:space="preserve"> PAGEREF _Toc56788125 \h </w:instrText>
+            </w:r>
+            <w:r>
+              <w:rPr>
+                <w:noProof/>
+              </w:rPr>
+            </w:r>
+            <w:r>
+              <w:rPr>
+                <w:noProof/>
+              </w:rPr>
+              <w:fldChar w:fldCharType="separate"/>
+            </w:r>
+            <w:r>
+              <w:rPr>
+                <w:noProof/>
+              </w:rPr>
+              <w:t>4</w:t>
+            </w:r>
+            <w:r>
+              <w:rPr>
+                <w:noProof/>
+              </w:rPr>
+              <w:fldChar w:fldCharType="end"/>
+            </w:r>
+          </w:hyperlink>
+        </w:p>
+        <w:p>
+          <w:pPr>
+            <w:pStyle w:val="Sumrio1"/>
+            <w:tabs>
+              <w:tab w:val="right" w:leader="dot" w:pos="9330"/>
+            </w:tabs>
+            <w:rPr>
+              <w:rFonts w:asciiTheme="minorHAnsi" w:eastAsiaTheme="minorEastAsia" w:hAnsiTheme="minorHAnsi" w:cstheme="minorBidi"/>
+              <w:b w:val="0"/>
+              <w:bCs w:val="0"/>
+              <w:noProof/>
+              <w:sz w:val="22"/>
+              <w:szCs w:val="22"/>
+              <w:lang w:eastAsia="pt-BR"/>
+            </w:rPr>
+          </w:pPr>
+          <w:hyperlink w:anchor="_Toc56788126" w:history="1">
+            <w:r>
+              <w:rPr>
+                <w:rStyle w:val="Hyperlink"/>
+                <w:noProof/>
+                <w:spacing w:val="-1"/>
+                <w:lang w:val="pt-PT"/>
+              </w:rPr>
+              <w:t>2</w:t>
+            </w:r>
+            <w:r>
+              <w:rPr>
+                <w:rFonts w:asciiTheme="minorHAnsi" w:eastAsiaTheme="minorEastAsia" w:hAnsiTheme="minorHAnsi" w:cstheme="minorBidi"/>
+                <w:b w:val="0"/>
+                <w:bCs w:val="0"/>
+                <w:noProof/>
+                <w:sz w:val="22"/>
+                <w:szCs w:val="22"/>
+                <w:lang w:eastAsia="pt-BR"/>
+              </w:rPr>
+              <w:tab/>
+            </w:r>
+            <w:r>
+              <w:rPr>
+                <w:rStyle w:val="Hyperlink"/>
+                <w:noProof/>
+              </w:rPr>
+              <w:t>POSICIONAMENTO</w:t>
+            </w:r>
+            <w:r>
+              <w:rPr>
+                <w:noProof/>
+              </w:rPr>
+              <w:tab/>
+            </w:r>
+            <w:r>
+              <w:rPr>
+                <w:noProof/>
+              </w:rPr>
+              <w:fldChar w:fldCharType="begin"/>
+            </w:r>
+            <w:r>
+              <w:rPr>
+                <w:noProof/>
+              </w:rPr>
+              <w:instrText xml:space="preserve"> PAGEREF _Toc56788126 \h </w:instrText>
             </w:r>
             <w:r>
               <w:rPr>
@@ -2087,7 +2175,7 @@
               <w:lang w:eastAsia="pt-BR"/>
             </w:rPr>
           </w:pPr>
-          <w:hyperlink w:anchor="_Toc56619707" w:history="1">
+          <w:hyperlink w:anchor="_Toc56788127" w:history="1">
             <w:r>
               <w:rPr>
                 <w:rStyle w:val="Hyperlink"/>
@@ -2095,7 +2183,7 @@
                 <w:spacing w:val="-1"/>
                 <w:lang w:val="pt-PT"/>
               </w:rPr>
-              <w:t>1.4</w:t>
+              <w:t>2.1</w:t>
             </w:r>
             <w:r>
               <w:rPr>
@@ -2114,7 +2202,7 @@
                 <w:rStyle w:val="Hyperlink"/>
                 <w:noProof/>
               </w:rPr>
-              <w:t>Referências</w:t>
+              <w:t>Descrição do Problema</w:t>
             </w:r>
             <w:r>
               <w:rPr>
@@ -2132,7 +2220,7 @@
               <w:rPr>
                 <w:noProof/>
               </w:rPr>
-              <w:instrText xml:space="preserve"> PAGEREF _Toc56619707 \h </w:instrText>
+              <w:instrText xml:space="preserve"> PAGEREF _Toc56788127 \h </w:instrText>
             </w:r>
             <w:r>
               <w:rPr>
@@ -2149,7 +2237,7 @@
               <w:rPr>
                 <w:noProof/>
               </w:rPr>
-              <w:t>4</w:t>
+              <w:t>5</w:t>
             </w:r>
             <w:r>
               <w:rPr>
@@ -2175,7 +2263,7 @@
               <w:lang w:eastAsia="pt-BR"/>
             </w:rPr>
           </w:pPr>
-          <w:hyperlink w:anchor="_Toc56619708" w:history="1">
+          <w:hyperlink w:anchor="_Toc56788128" w:history="1">
             <w:r>
               <w:rPr>
                 <w:rStyle w:val="Hyperlink"/>
@@ -2183,7 +2271,7 @@
                 <w:spacing w:val="-1"/>
                 <w:lang w:val="pt-PT"/>
               </w:rPr>
-              <w:t>2</w:t>
+              <w:t>3</w:t>
             </w:r>
             <w:r>
               <w:rPr>
@@ -2202,7 +2290,7 @@
                 <w:rStyle w:val="Hyperlink"/>
                 <w:noProof/>
               </w:rPr>
-              <w:t>POSICIONAMENTO</w:t>
+              <w:t>RESUMO DOS USUÁRIOS</w:t>
             </w:r>
             <w:r>
               <w:rPr>
@@ -2220,7 +2308,95 @@
               <w:rPr>
                 <w:noProof/>
               </w:rPr>
-              <w:instrText xml:space="preserve"> PAGEREF _Toc56619708 \h </w:instrText>
+              <w:instrText xml:space="preserve"> PAGEREF _Toc56788128 \h </w:instrText>
+            </w:r>
+            <w:r>
+              <w:rPr>
+                <w:noProof/>
+              </w:rPr>
+            </w:r>
+            <w:r>
+              <w:rPr>
+                <w:noProof/>
+              </w:rPr>
+              <w:fldChar w:fldCharType="separate"/>
+            </w:r>
+            <w:r>
+              <w:rPr>
+                <w:noProof/>
+              </w:rPr>
+              <w:t>5</w:t>
+            </w:r>
+            <w:r>
+              <w:rPr>
+                <w:noProof/>
+              </w:rPr>
+              <w:fldChar w:fldCharType="end"/>
+            </w:r>
+          </w:hyperlink>
+        </w:p>
+        <w:p>
+          <w:pPr>
+            <w:pStyle w:val="Sumrio1"/>
+            <w:tabs>
+              <w:tab w:val="right" w:leader="dot" w:pos="9330"/>
+            </w:tabs>
+            <w:rPr>
+              <w:rFonts w:asciiTheme="minorHAnsi" w:eastAsiaTheme="minorEastAsia" w:hAnsiTheme="minorHAnsi" w:cstheme="minorBidi"/>
+              <w:b w:val="0"/>
+              <w:bCs w:val="0"/>
+              <w:noProof/>
+              <w:sz w:val="22"/>
+              <w:szCs w:val="22"/>
+              <w:lang w:eastAsia="pt-BR"/>
+            </w:rPr>
+          </w:pPr>
+          <w:hyperlink w:anchor="_Toc56788129" w:history="1">
+            <w:r>
+              <w:rPr>
+                <w:rStyle w:val="Hyperlink"/>
+                <w:noProof/>
+                <w:spacing w:val="-1"/>
+                <w:lang w:val="pt-PT"/>
+              </w:rPr>
+              <w:t>4</w:t>
+            </w:r>
+            <w:r>
+              <w:rPr>
+                <w:rFonts w:asciiTheme="minorHAnsi" w:eastAsiaTheme="minorEastAsia" w:hAnsiTheme="minorHAnsi" w:cstheme="minorBidi"/>
+                <w:b w:val="0"/>
+                <w:bCs w:val="0"/>
+                <w:noProof/>
+                <w:sz w:val="22"/>
+                <w:szCs w:val="22"/>
+                <w:lang w:eastAsia="pt-BR"/>
+              </w:rPr>
+              <w:tab/>
+            </w:r>
+            <w:r>
+              <w:rPr>
+                <w:rStyle w:val="Hyperlink"/>
+                <w:noProof/>
+              </w:rPr>
+              <w:t>VISÃO GERAL DO PRODUTO</w:t>
+            </w:r>
+            <w:r>
+              <w:rPr>
+                <w:noProof/>
+              </w:rPr>
+              <w:tab/>
+            </w:r>
+            <w:r>
+              <w:rPr>
+                <w:noProof/>
+              </w:rPr>
+              <w:fldChar w:fldCharType="begin"/>
+            </w:r>
+            <w:r>
+              <w:rPr>
+                <w:noProof/>
+              </w:rPr>
+              <w:instrText xml:space="preserve"> PAGEREF _Toc56788129 \h </w:instrText>
             </w:r>
             <w:r>
               <w:rPr>
@@ -2264,7 +2440,7 @@
               <w:lang w:eastAsia="pt-BR"/>
             </w:rPr>
           </w:pPr>
-          <w:hyperlink w:anchor="_Toc56619709" w:history="1">
+          <w:hyperlink w:anchor="_Toc56788130" w:history="1">
             <w:r>
               <w:rPr>
                 <w:rStyle w:val="Hyperlink"/>
@@ -2272,7 +2448,7 @@
                 <w:spacing w:val="-1"/>
                 <w:lang w:val="pt-PT"/>
               </w:rPr>
-              <w:t>2.1</w:t>
+              <w:t>4.1</w:t>
             </w:r>
             <w:r>
               <w:rPr>
@@ -2291,7 +2467,7 @@
                 <w:rStyle w:val="Hyperlink"/>
                 <w:noProof/>
               </w:rPr>
-              <w:t>Descrição do Problema</w:t>
+              <w:t>Perspectiva do Produto</w:t>
             </w:r>
             <w:r>
               <w:rPr>
@@ -2309,7 +2485,7 @@
               <w:rPr>
                 <w:noProof/>
               </w:rPr>
-              <w:instrText xml:space="preserve"> PAGEREF _Toc56619709 \h </w:instrText>
+              <w:instrText xml:space="preserve"> PAGEREF _Toc56788130 \h </w:instrText>
             </w:r>
             <w:r>
               <w:rPr>
@@ -2327,182 +2503,6 @@
                 <w:noProof/>
               </w:rPr>
               <w:t>5</w:t>
-            </w:r>
-            <w:r>
-              <w:rPr>
-                <w:noProof/>
-              </w:rPr>
-              <w:fldChar w:fldCharType="end"/>
-            </w:r>
-          </w:hyperlink>
-        </w:p>
-        <w:p>
-          <w:pPr>
-            <w:pStyle w:val="Sumrio1"/>
-            <w:tabs>
-              <w:tab w:val="right" w:leader="dot" w:pos="9330"/>
-            </w:tabs>
-            <w:rPr>
-              <w:rFonts w:asciiTheme="minorHAnsi" w:eastAsiaTheme="minorEastAsia" w:hAnsiTheme="minorHAnsi" w:cstheme="minorBidi"/>
-              <w:b w:val="0"/>
-              <w:bCs w:val="0"/>
-              <w:noProof/>
-              <w:sz w:val="22"/>
-              <w:szCs w:val="22"/>
-              <w:lang w:eastAsia="pt-BR"/>
-            </w:rPr>
-          </w:pPr>
-          <w:hyperlink w:anchor="_Toc56619710" w:history="1">
-            <w:r>
-              <w:rPr>
-                <w:rStyle w:val="Hyperlink"/>
-                <w:noProof/>
-                <w:spacing w:val="-1"/>
-                <w:lang w:val="pt-PT"/>
-              </w:rPr>
-              <w:t>3</w:t>
-            </w:r>
-            <w:r>
-              <w:rPr>
-                <w:rFonts w:asciiTheme="minorHAnsi" w:eastAsiaTheme="minorEastAsia" w:hAnsiTheme="minorHAnsi" w:cstheme="minorBidi"/>
-                <w:b w:val="0"/>
-                <w:bCs w:val="0"/>
-                <w:noProof/>
-                <w:sz w:val="22"/>
-                <w:szCs w:val="22"/>
-                <w:lang w:eastAsia="pt-BR"/>
-              </w:rPr>
-              <w:tab/>
-            </w:r>
-            <w:r>
-              <w:rPr>
-                <w:rStyle w:val="Hyperlink"/>
-                <w:noProof/>
-              </w:rPr>
-              <w:t>RESUMO DOS USUÁRIOS</w:t>
-            </w:r>
-            <w:r>
-              <w:rPr>
-                <w:noProof/>
-              </w:rPr>
-              <w:tab/>
-            </w:r>
-            <w:r>
-              <w:rPr>
-                <w:noProof/>
-              </w:rPr>
-              <w:fldChar w:fldCharType="begin"/>
-            </w:r>
-            <w:r>
-              <w:rPr>
-                <w:noProof/>
-              </w:rPr>
-              <w:instrText xml:space="preserve"> PAGEREF _Toc56619710 \h </w:instrText>
-            </w:r>
-            <w:r>
-              <w:rPr>
-                <w:noProof/>
-              </w:rPr>
-            </w:r>
-            <w:r>
-              <w:rPr>
-                <w:noProof/>
-              </w:rPr>
-              <w:fldChar w:fldCharType="separate"/>
-            </w:r>
-            <w:r>
-              <w:rPr>
-                <w:noProof/>
-              </w:rPr>
-              <w:t>5</w:t>
-            </w:r>
-            <w:r>
-              <w:rPr>
-                <w:noProof/>
-              </w:rPr>
-              <w:fldChar w:fldCharType="end"/>
-            </w:r>
-          </w:hyperlink>
-        </w:p>
-        <w:p>
-          <w:pPr>
-            <w:pStyle w:val="Sumrio1"/>
-            <w:tabs>
-              <w:tab w:val="right" w:leader="dot" w:pos="9330"/>
-            </w:tabs>
-            <w:rPr>
-              <w:rFonts w:asciiTheme="minorHAnsi" w:eastAsiaTheme="minorEastAsia" w:hAnsiTheme="minorHAnsi" w:cstheme="minorBidi"/>
-              <w:b w:val="0"/>
-              <w:bCs w:val="0"/>
-              <w:noProof/>
-              <w:sz w:val="22"/>
-              <w:szCs w:val="22"/>
-              <w:lang w:eastAsia="pt-BR"/>
-            </w:rPr>
-          </w:pPr>
-          <w:hyperlink w:anchor="_Toc56619711" w:history="1">
-            <w:r>
-              <w:rPr>
-                <w:rStyle w:val="Hyperlink"/>
-                <w:noProof/>
-                <w:spacing w:val="-1"/>
-                <w:lang w:val="pt-PT"/>
-              </w:rPr>
-              <w:t>4</w:t>
-            </w:r>
-            <w:r>
-              <w:rPr>
-                <w:rFonts w:asciiTheme="minorHAnsi" w:eastAsiaTheme="minorEastAsia" w:hAnsiTheme="minorHAnsi" w:cstheme="minorBidi"/>
-                <w:b w:val="0"/>
-                <w:bCs w:val="0"/>
-                <w:noProof/>
-                <w:sz w:val="22"/>
-                <w:szCs w:val="22"/>
-                <w:lang w:eastAsia="pt-BR"/>
-              </w:rPr>
-              <w:tab/>
-            </w:r>
-            <w:r>
-              <w:rPr>
-                <w:rStyle w:val="Hyperlink"/>
-                <w:noProof/>
-              </w:rPr>
-              <w:t>VISÃO GERAL DO PRODUTO</w:t>
-            </w:r>
-            <w:r>
-              <w:rPr>
-                <w:noProof/>
-              </w:rPr>
-              <w:tab/>
-            </w:r>
-            <w:r>
-              <w:rPr>
-                <w:noProof/>
-              </w:rPr>
-              <w:fldChar w:fldCharType="begin"/>
-            </w:r>
-            <w:r>
-              <w:rPr>
-                <w:noProof/>
-              </w:rPr>
-              <w:instrText xml:space="preserve"> PAGEREF _Toc56619711 \h </w:instrText>
-            </w:r>
-            <w:r>
-              <w:rPr>
-                <w:noProof/>
-              </w:rPr>
-            </w:r>
-            <w:r>
-              <w:rPr>
-                <w:noProof/>
-              </w:rPr>
-              <w:fldChar w:fldCharType="separate"/>
-            </w:r>
-            <w:r>
-              <w:rPr>
-                <w:noProof/>
-              </w:rPr>
-              <w:t>6</w:t>
             </w:r>
             <w:r>
               <w:rPr>
@@ -2529,7 +2529,7 @@
               <w:lang w:eastAsia="pt-BR"/>
             </w:rPr>
           </w:pPr>
-          <w:hyperlink w:anchor="_Toc56619712" w:history="1">
+          <w:hyperlink w:anchor="_Toc56788131" w:history="1">
             <w:r>
               <w:rPr>
                 <w:rStyle w:val="Hyperlink"/>
@@ -2537,7 +2537,7 @@
                 <w:spacing w:val="-1"/>
                 <w:lang w:val="pt-PT"/>
               </w:rPr>
-              <w:t>4.1</w:t>
+              <w:t>4.2</w:t>
             </w:r>
             <w:r>
               <w:rPr>
@@ -2556,7 +2556,7 @@
                 <w:rStyle w:val="Hyperlink"/>
                 <w:noProof/>
               </w:rPr>
-              <w:t>Perspectiva do Produto</w:t>
+              <w:t>Requisitos Gerais do Produto</w:t>
             </w:r>
             <w:r>
               <w:rPr>
@@ -2574,7 +2574,7 @@
               <w:rPr>
                 <w:noProof/>
               </w:rPr>
-              <w:instrText xml:space="preserve"> PAGEREF _Toc56619712 \h </w:instrText>
+              <w:instrText xml:space="preserve"> PAGEREF _Toc56788131 \h </w:instrText>
             </w:r>
             <w:r>
               <w:rPr>
@@ -2592,6 +2592,450 @@
                 <w:noProof/>
               </w:rPr>
               <w:t>6</w:t>
+            </w:r>
+            <w:r>
+              <w:rPr>
+                <w:noProof/>
+              </w:rPr>
+              <w:fldChar w:fldCharType="end"/>
+            </w:r>
+          </w:hyperlink>
+        </w:p>
+        <w:p>
+          <w:pPr>
+            <w:pStyle w:val="Sumrio3"/>
+            <w:tabs>
+              <w:tab w:val="left" w:pos="1383"/>
+              <w:tab w:val="right" w:leader="dot" w:pos="9330"/>
+            </w:tabs>
+            <w:rPr>
+              <w:rFonts w:asciiTheme="minorHAnsi" w:eastAsiaTheme="minorEastAsia" w:hAnsiTheme="minorHAnsi" w:cstheme="minorBidi"/>
+              <w:noProof/>
+              <w:sz w:val="22"/>
+              <w:szCs w:val="22"/>
+              <w:lang w:eastAsia="pt-BR"/>
+            </w:rPr>
+          </w:pPr>
+          <w:hyperlink w:anchor="_Toc56788132" w:history="1">
+            <w:r>
+              <w:rPr>
+                <w:rStyle w:val="Hyperlink"/>
+                <w:rFonts w:eastAsia="Arial" w:cs="Arial"/>
+                <w:b/>
+                <w:bCs/>
+                <w:noProof/>
+                <w:spacing w:val="-1"/>
+                <w:lang w:val="pt-PT"/>
+              </w:rPr>
+              <w:t>4.2.1</w:t>
+            </w:r>
+            <w:r>
+              <w:rPr>
+                <w:rFonts w:asciiTheme="minorHAnsi" w:eastAsiaTheme="minorEastAsia" w:hAnsiTheme="minorHAnsi" w:cstheme="minorBidi"/>
+                <w:noProof/>
+                <w:sz w:val="22"/>
+                <w:szCs w:val="22"/>
+                <w:lang w:eastAsia="pt-BR"/>
+              </w:rPr>
+              <w:tab/>
+            </w:r>
+            <w:r>
+              <w:rPr>
+                <w:rStyle w:val="Hyperlink"/>
+                <w:b/>
+                <w:bCs/>
+                <w:noProof/>
+              </w:rPr>
+              <w:t>Refinamento de requisitos funcionais</w:t>
+            </w:r>
+            <w:r>
+              <w:rPr>
+                <w:noProof/>
+              </w:rPr>
+              <w:tab/>
+            </w:r>
+            <w:r>
+              <w:rPr>
+                <w:noProof/>
+              </w:rPr>
+              <w:fldChar w:fldCharType="begin"/>
+            </w:r>
+            <w:r>
+              <w:rPr>
+                <w:noProof/>
+              </w:rPr>
+              <w:instrText xml:space="preserve"> PAGEREF _Toc56788132 \h </w:instrText>
+            </w:r>
+            <w:r>
+              <w:rPr>
+                <w:noProof/>
+              </w:rPr>
+            </w:r>
+            <w:r>
+              <w:rPr>
+                <w:noProof/>
+              </w:rPr>
+              <w:fldChar w:fldCharType="separate"/>
+            </w:r>
+            <w:r>
+              <w:rPr>
+                <w:noProof/>
+              </w:rPr>
+              <w:t>6</w:t>
+            </w:r>
+            <w:r>
+              <w:rPr>
+                <w:noProof/>
+              </w:rPr>
+              <w:fldChar w:fldCharType="end"/>
+            </w:r>
+          </w:hyperlink>
+        </w:p>
+        <w:p>
+          <w:pPr>
+            <w:pStyle w:val="Sumrio3"/>
+            <w:tabs>
+              <w:tab w:val="left" w:pos="1383"/>
+              <w:tab w:val="right" w:leader="dot" w:pos="9330"/>
+            </w:tabs>
+            <w:rPr>
+              <w:rFonts w:asciiTheme="minorHAnsi" w:eastAsiaTheme="minorEastAsia" w:hAnsiTheme="minorHAnsi" w:cstheme="minorBidi"/>
+              <w:noProof/>
+              <w:sz w:val="22"/>
+              <w:szCs w:val="22"/>
+              <w:lang w:eastAsia="pt-BR"/>
+            </w:rPr>
+          </w:pPr>
+          <w:hyperlink w:anchor="_Toc56788133" w:history="1">
+            <w:r>
+              <w:rPr>
+                <w:rStyle w:val="Hyperlink"/>
+                <w:rFonts w:eastAsia="Arial" w:cs="Arial"/>
+                <w:b/>
+                <w:bCs/>
+                <w:noProof/>
+                <w:spacing w:val="-1"/>
+                <w:lang w:val="pt-PT"/>
+              </w:rPr>
+              <w:t>4.2.2</w:t>
+            </w:r>
+            <w:r>
+              <w:rPr>
+                <w:rFonts w:asciiTheme="minorHAnsi" w:eastAsiaTheme="minorEastAsia" w:hAnsiTheme="minorHAnsi" w:cstheme="minorBidi"/>
+                <w:noProof/>
+                <w:sz w:val="22"/>
+                <w:szCs w:val="22"/>
+                <w:lang w:eastAsia="pt-BR"/>
+              </w:rPr>
+              <w:tab/>
+            </w:r>
+            <w:r>
+              <w:rPr>
+                <w:rStyle w:val="Hyperlink"/>
+                <w:b/>
+                <w:bCs/>
+                <w:noProof/>
+              </w:rPr>
+              <w:t>Refinamento de requisitos não funcionais</w:t>
+            </w:r>
+            <w:r>
+              <w:rPr>
+                <w:noProof/>
+              </w:rPr>
+              <w:tab/>
+            </w:r>
+            <w:r>
+              <w:rPr>
+                <w:noProof/>
+              </w:rPr>
+              <w:fldChar w:fldCharType="begin"/>
+            </w:r>
+            <w:r>
+              <w:rPr>
+                <w:noProof/>
+              </w:rPr>
+              <w:instrText xml:space="preserve"> PAGEREF _Toc56788133 \h </w:instrText>
+            </w:r>
+            <w:r>
+              <w:rPr>
+                <w:noProof/>
+              </w:rPr>
+            </w:r>
+            <w:r>
+              <w:rPr>
+                <w:noProof/>
+              </w:rPr>
+              <w:fldChar w:fldCharType="separate"/>
+            </w:r>
+            <w:r>
+              <w:rPr>
+                <w:noProof/>
+              </w:rPr>
+              <w:t>6</w:t>
+            </w:r>
+            <w:r>
+              <w:rPr>
+                <w:noProof/>
+              </w:rPr>
+              <w:fldChar w:fldCharType="end"/>
+            </w:r>
+          </w:hyperlink>
+        </w:p>
+        <w:p>
+          <w:pPr>
+            <w:pStyle w:val="Sumrio1"/>
+            <w:tabs>
+              <w:tab w:val="right" w:leader="dot" w:pos="9330"/>
+            </w:tabs>
+            <w:rPr>
+              <w:rFonts w:asciiTheme="minorHAnsi" w:eastAsiaTheme="minorEastAsia" w:hAnsiTheme="minorHAnsi" w:cstheme="minorBidi"/>
+              <w:b w:val="0"/>
+              <w:bCs w:val="0"/>
+              <w:noProof/>
+              <w:sz w:val="22"/>
+              <w:szCs w:val="22"/>
+              <w:lang w:eastAsia="pt-BR"/>
+            </w:rPr>
+          </w:pPr>
+          <w:hyperlink w:anchor="_Toc56788134" w:history="1">
+            <w:r>
+              <w:rPr>
+                <w:rStyle w:val="Hyperlink"/>
+                <w:noProof/>
+                <w:spacing w:val="-1"/>
+                <w:lang w:val="pt-PT"/>
+              </w:rPr>
+              <w:t>5</w:t>
+            </w:r>
+            <w:r>
+              <w:rPr>
+                <w:rFonts w:asciiTheme="minorHAnsi" w:eastAsiaTheme="minorEastAsia" w:hAnsiTheme="minorHAnsi" w:cstheme="minorBidi"/>
+                <w:b w:val="0"/>
+                <w:bCs w:val="0"/>
+                <w:noProof/>
+                <w:sz w:val="22"/>
+                <w:szCs w:val="22"/>
+                <w:lang w:eastAsia="pt-BR"/>
+              </w:rPr>
+              <w:tab/>
+            </w:r>
+            <w:r>
+              <w:rPr>
+                <w:rStyle w:val="Hyperlink"/>
+                <w:noProof/>
+              </w:rPr>
+              <w:t>DIAGRAMA DE CASO DE USO</w:t>
+            </w:r>
+            <w:r>
+              <w:rPr>
+                <w:noProof/>
+              </w:rPr>
+              <w:tab/>
+            </w:r>
+            <w:r>
+              <w:rPr>
+                <w:noProof/>
+              </w:rPr>
+              <w:fldChar w:fldCharType="begin"/>
+            </w:r>
+            <w:r>
+              <w:rPr>
+                <w:noProof/>
+              </w:rPr>
+              <w:instrText xml:space="preserve"> PAGEREF _Toc56788134 \h </w:instrText>
+            </w:r>
+            <w:r>
+              <w:rPr>
+                <w:noProof/>
+              </w:rPr>
+            </w:r>
+            <w:r>
+              <w:rPr>
+                <w:noProof/>
+              </w:rPr>
+              <w:fldChar w:fldCharType="separate"/>
+            </w:r>
+            <w:r>
+              <w:rPr>
+                <w:noProof/>
+              </w:rPr>
+              <w:t>7</w:t>
+            </w:r>
+            <w:r>
+              <w:rPr>
+                <w:noProof/>
+              </w:rPr>
+              <w:fldChar w:fldCharType="end"/>
+            </w:r>
+          </w:hyperlink>
+        </w:p>
+        <w:p>
+          <w:pPr>
+            <w:pStyle w:val="Sumrio1"/>
+            <w:tabs>
+              <w:tab w:val="right" w:leader="dot" w:pos="9330"/>
+            </w:tabs>
+            <w:rPr>
+              <w:rFonts w:asciiTheme="minorHAnsi" w:eastAsiaTheme="minorEastAsia" w:hAnsiTheme="minorHAnsi" w:cstheme="minorBidi"/>
+              <w:b w:val="0"/>
+              <w:bCs w:val="0"/>
+              <w:noProof/>
+              <w:sz w:val="22"/>
+              <w:szCs w:val="22"/>
+              <w:lang w:eastAsia="pt-BR"/>
+            </w:rPr>
+          </w:pPr>
+          <w:hyperlink w:anchor="_Toc56788135" w:history="1">
+            <w:r>
+              <w:rPr>
+                <w:rStyle w:val="Hyperlink"/>
+                <w:noProof/>
+                <w:spacing w:val="-1"/>
+                <w:lang w:val="pt-PT"/>
+              </w:rPr>
+              <w:t>6</w:t>
+            </w:r>
+            <w:r>
+              <w:rPr>
+                <w:rFonts w:asciiTheme="minorHAnsi" w:eastAsiaTheme="minorEastAsia" w:hAnsiTheme="minorHAnsi" w:cstheme="minorBidi"/>
+                <w:b w:val="0"/>
+                <w:bCs w:val="0"/>
+                <w:noProof/>
+                <w:sz w:val="22"/>
+                <w:szCs w:val="22"/>
+                <w:lang w:eastAsia="pt-BR"/>
+              </w:rPr>
+              <w:tab/>
+            </w:r>
+            <w:r>
+              <w:rPr>
+                <w:rStyle w:val="Hyperlink"/>
+                <w:noProof/>
+              </w:rPr>
+              <w:t>DESENHO ARQUITETURAL</w:t>
+            </w:r>
+            <w:r>
+              <w:rPr>
+                <w:noProof/>
+              </w:rPr>
+              <w:tab/>
+            </w:r>
+            <w:r>
+              <w:rPr>
+                <w:noProof/>
+              </w:rPr>
+              <w:fldChar w:fldCharType="begin"/>
+            </w:r>
+            <w:r>
+              <w:rPr>
+                <w:noProof/>
+              </w:rPr>
+              <w:instrText xml:space="preserve"> PAGEREF _Toc56788135 \h </w:instrText>
+            </w:r>
+            <w:r>
+              <w:rPr>
+                <w:noProof/>
+              </w:rPr>
+            </w:r>
+            <w:r>
+              <w:rPr>
+                <w:noProof/>
+              </w:rPr>
+              <w:fldChar w:fldCharType="separate"/>
+            </w:r>
+            <w:r>
+              <w:rPr>
+                <w:noProof/>
+              </w:rPr>
+              <w:t>7</w:t>
+            </w:r>
+            <w:r>
+              <w:rPr>
+                <w:noProof/>
+              </w:rPr>
+              <w:fldChar w:fldCharType="end"/>
+            </w:r>
+          </w:hyperlink>
+        </w:p>
+        <w:p>
+          <w:pPr>
+            <w:pStyle w:val="Sumrio1"/>
+            <w:tabs>
+              <w:tab w:val="right" w:leader="dot" w:pos="9330"/>
+            </w:tabs>
+            <w:rPr>
+              <w:rFonts w:asciiTheme="minorHAnsi" w:eastAsiaTheme="minorEastAsia" w:hAnsiTheme="minorHAnsi" w:cstheme="minorBidi"/>
+              <w:b w:val="0"/>
+              <w:bCs w:val="0"/>
+              <w:noProof/>
+              <w:sz w:val="22"/>
+              <w:szCs w:val="22"/>
+              <w:lang w:eastAsia="pt-BR"/>
+            </w:rPr>
+          </w:pPr>
+          <w:hyperlink w:anchor="_Toc56788136" w:history="1">
+            <w:r>
+              <w:rPr>
+                <w:rStyle w:val="Hyperlink"/>
+                <w:noProof/>
+                <w:spacing w:val="-1"/>
+                <w:lang w:val="pt-PT"/>
+              </w:rPr>
+              <w:t>7</w:t>
+            </w:r>
+            <w:r>
+              <w:rPr>
+                <w:rFonts w:asciiTheme="minorHAnsi" w:eastAsiaTheme="minorEastAsia" w:hAnsiTheme="minorHAnsi" w:cstheme="minorBidi"/>
+                <w:b w:val="0"/>
+                <w:bCs w:val="0"/>
+                <w:noProof/>
+                <w:sz w:val="22"/>
+                <w:szCs w:val="22"/>
+                <w:lang w:eastAsia="pt-BR"/>
+              </w:rPr>
+              <w:tab/>
+            </w:r>
+            <w:r>
+              <w:rPr>
+                <w:rStyle w:val="Hyperlink"/>
+                <w:noProof/>
+              </w:rPr>
+              <w:t>ANÁLISE DE RISCOS</w:t>
+            </w:r>
+            <w:r>
+              <w:rPr>
+                <w:noProof/>
+              </w:rPr>
+              <w:tab/>
+            </w:r>
+            <w:r>
+              <w:rPr>
+                <w:noProof/>
+              </w:rPr>
+              <w:fldChar w:fldCharType="begin"/>
+            </w:r>
+            <w:r>
+              <w:rPr>
+                <w:noProof/>
+              </w:rPr>
+              <w:instrText xml:space="preserve"> PAGEREF _Toc56788136 \h </w:instrText>
+            </w:r>
+            <w:r>
+              <w:rPr>
+                <w:noProof/>
+              </w:rPr>
+            </w:r>
+            <w:r>
+              <w:rPr>
+                <w:noProof/>
+              </w:rPr>
+              <w:fldChar w:fldCharType="separate"/>
+            </w:r>
+            <w:r>
+              <w:rPr>
+                <w:noProof/>
+              </w:rPr>
+              <w:t>8</w:t>
             </w:r>
             <w:r>
               <w:rPr>
@@ -2618,7 +3062,7 @@
               <w:lang w:eastAsia="pt-BR"/>
             </w:rPr>
           </w:pPr>
-          <w:hyperlink w:anchor="_Toc56619713" w:history="1">
+          <w:hyperlink w:anchor="_Toc56788137" w:history="1">
             <w:r>
               <w:rPr>
                 <w:rStyle w:val="Hyperlink"/>
@@ -2626,7 +3070,7 @@
                 <w:spacing w:val="-1"/>
                 <w:lang w:val="pt-PT"/>
               </w:rPr>
-              <w:t>4.2</w:t>
+              <w:t>7.1</w:t>
             </w:r>
             <w:r>
               <w:rPr>
@@ -2645,7 +3089,7 @@
                 <w:rStyle w:val="Hyperlink"/>
                 <w:noProof/>
               </w:rPr>
-              <w:t>Requisitos Gerais do Produto</w:t>
+              <w:t>Definições de Riscos</w:t>
             </w:r>
             <w:r>
               <w:rPr>
@@ -2663,451 +3107,7 @@
               <w:rPr>
                 <w:noProof/>
               </w:rPr>
-              <w:instrText xml:space="preserve"> PAGEREF _Toc56619713 \h </w:instrText>
-            </w:r>
-            <w:r>
-              <w:rPr>
-                <w:noProof/>
-              </w:rPr>
-            </w:r>
-            <w:r>
-              <w:rPr>
-                <w:noProof/>
-              </w:rPr>
-              <w:fldChar w:fldCharType="separate"/>
-            </w:r>
-            <w:r>
-              <w:rPr>
-                <w:noProof/>
-              </w:rPr>
-              <w:t>6</w:t>
-            </w:r>
-            <w:r>
-              <w:rPr>
-                <w:noProof/>
-              </w:rPr>
-              <w:fldChar w:fldCharType="end"/>
-            </w:r>
-          </w:hyperlink>
-        </w:p>
-        <w:p>
-          <w:pPr>
-            <w:pStyle w:val="Sumrio3"/>
-            <w:tabs>
-              <w:tab w:val="left" w:pos="1383"/>
-              <w:tab w:val="right" w:leader="dot" w:pos="9330"/>
-            </w:tabs>
-            <w:rPr>
-              <w:rFonts w:asciiTheme="minorHAnsi" w:eastAsiaTheme="minorEastAsia" w:hAnsiTheme="minorHAnsi" w:cstheme="minorBidi"/>
-              <w:noProof/>
-              <w:sz w:val="22"/>
-              <w:szCs w:val="22"/>
-              <w:lang w:eastAsia="pt-BR"/>
-            </w:rPr>
-          </w:pPr>
-          <w:hyperlink w:anchor="_Toc56619714" w:history="1">
-            <w:r>
-              <w:rPr>
-                <w:rStyle w:val="Hyperlink"/>
-                <w:rFonts w:eastAsia="Arial" w:cs="Arial"/>
-                <w:b/>
-                <w:bCs/>
-                <w:noProof/>
-                <w:spacing w:val="-1"/>
-                <w:lang w:val="pt-PT"/>
-              </w:rPr>
-              <w:t>4.2.1</w:t>
-            </w:r>
-            <w:r>
-              <w:rPr>
-                <w:rFonts w:asciiTheme="minorHAnsi" w:eastAsiaTheme="minorEastAsia" w:hAnsiTheme="minorHAnsi" w:cstheme="minorBidi"/>
-                <w:noProof/>
-                <w:sz w:val="22"/>
-                <w:szCs w:val="22"/>
-                <w:lang w:eastAsia="pt-BR"/>
-              </w:rPr>
-              <w:tab/>
-            </w:r>
-            <w:r>
-              <w:rPr>
-                <w:rStyle w:val="Hyperlink"/>
-                <w:b/>
-                <w:bCs/>
-                <w:noProof/>
-              </w:rPr>
-              <w:t>Refinamento de requisitos funcionais</w:t>
-            </w:r>
-            <w:r>
-              <w:rPr>
-                <w:noProof/>
-              </w:rPr>
-              <w:tab/>
-            </w:r>
-            <w:r>
-              <w:rPr>
-                <w:noProof/>
-              </w:rPr>
-              <w:fldChar w:fldCharType="begin"/>
-            </w:r>
-            <w:r>
-              <w:rPr>
-                <w:noProof/>
-              </w:rPr>
-              <w:instrText xml:space="preserve"> PAGEREF _Toc56619714 \h </w:instrText>
-            </w:r>
-            <w:r>
-              <w:rPr>
-                <w:noProof/>
-              </w:rPr>
-            </w:r>
-            <w:r>
-              <w:rPr>
-                <w:noProof/>
-              </w:rPr>
-              <w:fldChar w:fldCharType="separate"/>
-            </w:r>
-            <w:r>
-              <w:rPr>
-                <w:noProof/>
-              </w:rPr>
-              <w:t>6</w:t>
-            </w:r>
-            <w:r>
-              <w:rPr>
-                <w:noProof/>
-              </w:rPr>
-              <w:fldChar w:fldCharType="end"/>
-            </w:r>
-          </w:hyperlink>
-        </w:p>
-        <w:p>
-          <w:pPr>
-            <w:pStyle w:val="Sumrio3"/>
-            <w:tabs>
-              <w:tab w:val="left" w:pos="1383"/>
-              <w:tab w:val="right" w:leader="dot" w:pos="9330"/>
-            </w:tabs>
-            <w:rPr>
-              <w:rFonts w:asciiTheme="minorHAnsi" w:eastAsiaTheme="minorEastAsia" w:hAnsiTheme="minorHAnsi" w:cstheme="minorBidi"/>
-              <w:noProof/>
-              <w:sz w:val="22"/>
-              <w:szCs w:val="22"/>
-              <w:lang w:eastAsia="pt-BR"/>
-            </w:rPr>
-          </w:pPr>
-          <w:hyperlink w:anchor="_Toc56619715" w:history="1">
-            <w:r>
-              <w:rPr>
-                <w:rStyle w:val="Hyperlink"/>
-                <w:rFonts w:eastAsia="Arial" w:cs="Arial"/>
-                <w:b/>
-                <w:bCs/>
-                <w:noProof/>
-                <w:spacing w:val="-1"/>
-                <w:lang w:val="pt-PT"/>
-              </w:rPr>
-              <w:t>4.2.2</w:t>
-            </w:r>
-            <w:r>
-              <w:rPr>
-                <w:rFonts w:asciiTheme="minorHAnsi" w:eastAsiaTheme="minorEastAsia" w:hAnsiTheme="minorHAnsi" w:cstheme="minorBidi"/>
-                <w:noProof/>
-                <w:sz w:val="22"/>
-                <w:szCs w:val="22"/>
-                <w:lang w:eastAsia="pt-BR"/>
-              </w:rPr>
-              <w:tab/>
-            </w:r>
-            <w:r>
-              <w:rPr>
-                <w:rStyle w:val="Hyperlink"/>
-                <w:b/>
-                <w:bCs/>
-                <w:noProof/>
-              </w:rPr>
-              <w:t>Refinamento de requisitos não funcionais</w:t>
-            </w:r>
-            <w:r>
-              <w:rPr>
-                <w:noProof/>
-              </w:rPr>
-              <w:tab/>
-            </w:r>
-            <w:r>
-              <w:rPr>
-                <w:noProof/>
-              </w:rPr>
-              <w:fldChar w:fldCharType="begin"/>
-            </w:r>
-            <w:r>
-              <w:rPr>
-                <w:noProof/>
-              </w:rPr>
-              <w:instrText xml:space="preserve"> PAGEREF _Toc56619715 \h </w:instrText>
-            </w:r>
-            <w:r>
-              <w:rPr>
-                <w:noProof/>
-              </w:rPr>
-            </w:r>
-            <w:r>
-              <w:rPr>
-                <w:noProof/>
-              </w:rPr>
-              <w:fldChar w:fldCharType="separate"/>
-            </w:r>
-            <w:r>
-              <w:rPr>
-                <w:noProof/>
-              </w:rPr>
-              <w:t>7</w:t>
-            </w:r>
-            <w:r>
-              <w:rPr>
-                <w:noProof/>
-              </w:rPr>
-              <w:fldChar w:fldCharType="end"/>
-            </w:r>
-          </w:hyperlink>
-        </w:p>
-        <w:p>
-          <w:pPr>
-            <w:pStyle w:val="Sumrio1"/>
-            <w:tabs>
-              <w:tab w:val="right" w:leader="dot" w:pos="9330"/>
-            </w:tabs>
-            <w:rPr>
-              <w:rFonts w:asciiTheme="minorHAnsi" w:eastAsiaTheme="minorEastAsia" w:hAnsiTheme="minorHAnsi" w:cstheme="minorBidi"/>
-              <w:b w:val="0"/>
-              <w:bCs w:val="0"/>
-              <w:noProof/>
-              <w:sz w:val="22"/>
-              <w:szCs w:val="22"/>
-              <w:lang w:eastAsia="pt-BR"/>
-            </w:rPr>
-          </w:pPr>
-          <w:hyperlink w:anchor="_Toc56619716" w:history="1">
-            <w:r>
-              <w:rPr>
-                <w:rStyle w:val="Hyperlink"/>
-                <w:noProof/>
-                <w:spacing w:val="-1"/>
-                <w:lang w:val="pt-PT"/>
-              </w:rPr>
-              <w:t>5</w:t>
-            </w:r>
-            <w:r>
-              <w:rPr>
-                <w:rFonts w:asciiTheme="minorHAnsi" w:eastAsiaTheme="minorEastAsia" w:hAnsiTheme="minorHAnsi" w:cstheme="minorBidi"/>
-                <w:b w:val="0"/>
-                <w:bCs w:val="0"/>
-                <w:noProof/>
-                <w:sz w:val="22"/>
-                <w:szCs w:val="22"/>
-                <w:lang w:eastAsia="pt-BR"/>
-              </w:rPr>
-              <w:tab/>
-            </w:r>
-            <w:r>
-              <w:rPr>
-                <w:rStyle w:val="Hyperlink"/>
-                <w:noProof/>
-              </w:rPr>
-              <w:t>DIAGRAMA DE CASO DE USO</w:t>
-            </w:r>
-            <w:r>
-              <w:rPr>
-                <w:noProof/>
-              </w:rPr>
-              <w:tab/>
-            </w:r>
-            <w:r>
-              <w:rPr>
-                <w:noProof/>
-              </w:rPr>
-              <w:fldChar w:fldCharType="begin"/>
-            </w:r>
-            <w:r>
-              <w:rPr>
-                <w:noProof/>
-              </w:rPr>
-              <w:instrText xml:space="preserve"> PAGEREF _Toc56619716 \h </w:instrText>
-            </w:r>
-            <w:r>
-              <w:rPr>
-                <w:noProof/>
-              </w:rPr>
-            </w:r>
-            <w:r>
-              <w:rPr>
-                <w:noProof/>
-              </w:rPr>
-              <w:fldChar w:fldCharType="separate"/>
-            </w:r>
-            <w:r>
-              <w:rPr>
-                <w:noProof/>
-              </w:rPr>
-              <w:t>7</w:t>
-            </w:r>
-            <w:r>
-              <w:rPr>
-                <w:noProof/>
-              </w:rPr>
-              <w:fldChar w:fldCharType="end"/>
-            </w:r>
-          </w:hyperlink>
-        </w:p>
-        <w:p>
-          <w:pPr>
-            <w:pStyle w:val="Sumrio1"/>
-            <w:tabs>
-              <w:tab w:val="right" w:leader="dot" w:pos="9330"/>
-            </w:tabs>
-            <w:rPr>
-              <w:rFonts w:asciiTheme="minorHAnsi" w:eastAsiaTheme="minorEastAsia" w:hAnsiTheme="minorHAnsi" w:cstheme="minorBidi"/>
-              <w:b w:val="0"/>
-              <w:bCs w:val="0"/>
-              <w:noProof/>
-              <w:sz w:val="22"/>
-              <w:szCs w:val="22"/>
-              <w:lang w:eastAsia="pt-BR"/>
-            </w:rPr>
-          </w:pPr>
-          <w:hyperlink w:anchor="_Toc56619717" w:history="1">
-            <w:r>
-              <w:rPr>
-                <w:rStyle w:val="Hyperlink"/>
-                <w:noProof/>
-                <w:spacing w:val="-1"/>
-                <w:lang w:val="pt-PT"/>
-              </w:rPr>
-              <w:t>6</w:t>
-            </w:r>
-            <w:r>
-              <w:rPr>
-                <w:rFonts w:asciiTheme="minorHAnsi" w:eastAsiaTheme="minorEastAsia" w:hAnsiTheme="minorHAnsi" w:cstheme="minorBidi"/>
-                <w:b w:val="0"/>
-                <w:bCs w:val="0"/>
-                <w:noProof/>
-                <w:sz w:val="22"/>
-                <w:szCs w:val="22"/>
-                <w:lang w:eastAsia="pt-BR"/>
-              </w:rPr>
-              <w:tab/>
-            </w:r>
-            <w:r>
-              <w:rPr>
-                <w:rStyle w:val="Hyperlink"/>
-                <w:noProof/>
-              </w:rPr>
-              <w:t>DESENHO ARQUITETURAL</w:t>
-            </w:r>
-            <w:r>
-              <w:rPr>
-                <w:noProof/>
-              </w:rPr>
-              <w:tab/>
-            </w:r>
-            <w:r>
-              <w:rPr>
-                <w:noProof/>
-              </w:rPr>
-              <w:fldChar w:fldCharType="begin"/>
-            </w:r>
-            <w:r>
-              <w:rPr>
-                <w:noProof/>
-              </w:rPr>
-              <w:instrText xml:space="preserve"> PAGEREF _Toc56619717 \h </w:instrText>
-            </w:r>
-            <w:r>
-              <w:rPr>
-                <w:noProof/>
-              </w:rPr>
-            </w:r>
-            <w:r>
-              <w:rPr>
-                <w:noProof/>
-              </w:rPr>
-              <w:fldChar w:fldCharType="separate"/>
-            </w:r>
-            <w:r>
-              <w:rPr>
-                <w:noProof/>
-              </w:rPr>
-              <w:t>8</w:t>
-            </w:r>
-            <w:r>
-              <w:rPr>
-                <w:noProof/>
-              </w:rPr>
-              <w:fldChar w:fldCharType="end"/>
-            </w:r>
-          </w:hyperlink>
-        </w:p>
-        <w:p>
-          <w:pPr>
-            <w:pStyle w:val="Sumrio1"/>
-            <w:tabs>
-              <w:tab w:val="right" w:leader="dot" w:pos="9330"/>
-            </w:tabs>
-            <w:rPr>
-              <w:rFonts w:asciiTheme="minorHAnsi" w:eastAsiaTheme="minorEastAsia" w:hAnsiTheme="minorHAnsi" w:cstheme="minorBidi"/>
-              <w:b w:val="0"/>
-              <w:bCs w:val="0"/>
-              <w:noProof/>
-              <w:sz w:val="22"/>
-              <w:szCs w:val="22"/>
-              <w:lang w:eastAsia="pt-BR"/>
-            </w:rPr>
-          </w:pPr>
-          <w:hyperlink w:anchor="_Toc56619718" w:history="1">
-            <w:r>
-              <w:rPr>
-                <w:rStyle w:val="Hyperlink"/>
-                <w:noProof/>
-                <w:spacing w:val="-1"/>
-                <w:lang w:val="pt-PT"/>
-              </w:rPr>
-              <w:t>7</w:t>
-            </w:r>
-            <w:r>
-              <w:rPr>
-                <w:rFonts w:asciiTheme="minorHAnsi" w:eastAsiaTheme="minorEastAsia" w:hAnsiTheme="minorHAnsi" w:cstheme="minorBidi"/>
-                <w:b w:val="0"/>
-                <w:bCs w:val="0"/>
-                <w:noProof/>
-                <w:sz w:val="22"/>
-                <w:szCs w:val="22"/>
-                <w:lang w:eastAsia="pt-BR"/>
-              </w:rPr>
-              <w:tab/>
-            </w:r>
-            <w:r>
-              <w:rPr>
-                <w:rStyle w:val="Hyperlink"/>
-                <w:noProof/>
-              </w:rPr>
-              <w:t>ANÁLISE DE RISCOS</w:t>
-            </w:r>
-            <w:r>
-              <w:rPr>
-                <w:noProof/>
-              </w:rPr>
-              <w:tab/>
-            </w:r>
-            <w:r>
-              <w:rPr>
-                <w:noProof/>
-              </w:rPr>
-              <w:fldChar w:fldCharType="begin"/>
-            </w:r>
-            <w:r>
-              <w:rPr>
-                <w:noProof/>
-              </w:rPr>
-              <w:instrText xml:space="preserve"> PAGEREF _Toc56619718 \h </w:instrText>
+              <w:instrText xml:space="preserve"> PAGEREF _Toc56788137 \h </w:instrText>
             </w:r>
             <w:r>
               <w:rPr>
@@ -3151,7 +3151,7 @@
               <w:lang w:eastAsia="pt-BR"/>
             </w:rPr>
           </w:pPr>
-          <w:hyperlink w:anchor="_Toc56619719" w:history="1">
+          <w:hyperlink w:anchor="_Toc56788138" w:history="1">
             <w:r>
               <w:rPr>
                 <w:rStyle w:val="Hyperlink"/>
@@ -3159,7 +3159,7 @@
                 <w:spacing w:val="-1"/>
                 <w:lang w:val="pt-PT"/>
               </w:rPr>
-              <w:t>7.1</w:t>
+              <w:t>7.2</w:t>
             </w:r>
             <w:r>
               <w:rPr>
@@ -3178,7 +3178,7 @@
                 <w:rStyle w:val="Hyperlink"/>
                 <w:noProof/>
               </w:rPr>
-              <w:t>Definições de Riscos</w:t>
+              <w:t>Possíveis Soluções</w:t>
             </w:r>
             <w:r>
               <w:rPr>
@@ -3196,96 +3196,7 @@
               <w:rPr>
                 <w:noProof/>
               </w:rPr>
-              <w:instrText xml:space="preserve"> PAGEREF _Toc56619719 \h </w:instrText>
-            </w:r>
-            <w:r>
-              <w:rPr>
-                <w:noProof/>
-              </w:rPr>
-            </w:r>
-            <w:r>
-              <w:rPr>
-                <w:noProof/>
-              </w:rPr>
-              <w:fldChar w:fldCharType="separate"/>
-            </w:r>
-            <w:r>
-              <w:rPr>
-                <w:noProof/>
-              </w:rPr>
-              <w:t>8</w:t>
-            </w:r>
-            <w:r>
-              <w:rPr>
-                <w:noProof/>
-              </w:rPr>
-              <w:fldChar w:fldCharType="end"/>
-            </w:r>
-          </w:hyperlink>
-        </w:p>
-        <w:p>
-          <w:pPr>
-            <w:pStyle w:val="Sumrio2"/>
-            <w:tabs>
-              <w:tab w:val="left" w:pos="1383"/>
-              <w:tab w:val="right" w:leader="dot" w:pos="9330"/>
-            </w:tabs>
-            <w:rPr>
-              <w:rFonts w:asciiTheme="minorHAnsi" w:eastAsiaTheme="minorEastAsia" w:hAnsiTheme="minorHAnsi" w:cstheme="minorBidi"/>
-              <w:b w:val="0"/>
-              <w:bCs w:val="0"/>
-              <w:noProof/>
-              <w:sz w:val="22"/>
-              <w:szCs w:val="22"/>
-              <w:lang w:eastAsia="pt-BR"/>
-            </w:rPr>
-          </w:pPr>
-          <w:hyperlink w:anchor="_Toc56619720" w:history="1">
-            <w:r>
-              <w:rPr>
-                <w:rStyle w:val="Hyperlink"/>
-                <w:noProof/>
-                <w:spacing w:val="-1"/>
-                <w:lang w:val="pt-PT"/>
-              </w:rPr>
-              <w:t>7.2</w:t>
-            </w:r>
-            <w:r>
-              <w:rPr>
-                <w:rFonts w:asciiTheme="minorHAnsi" w:eastAsiaTheme="minorEastAsia" w:hAnsiTheme="minorHAnsi" w:cstheme="minorBidi"/>
-                <w:b w:val="0"/>
-                <w:bCs w:val="0"/>
-                <w:noProof/>
-                <w:sz w:val="22"/>
-                <w:szCs w:val="22"/>
-                <w:lang w:eastAsia="pt-BR"/>
-              </w:rPr>
-              <w:tab/>
-            </w:r>
-            <w:r>
-              <w:rPr>
-                <w:rStyle w:val="Hyperlink"/>
-                <w:noProof/>
-              </w:rPr>
-              <w:t>Possíveis Soluções</w:t>
-            </w:r>
-            <w:r>
-              <w:rPr>
-                <w:noProof/>
-              </w:rPr>
-              <w:tab/>
-            </w:r>
-            <w:r>
-              <w:rPr>
-                <w:noProof/>
-              </w:rPr>
-              <w:fldChar w:fldCharType="begin"/>
-            </w:r>
-            <w:r>
-              <w:rPr>
-                <w:noProof/>
-              </w:rPr>
-              <w:instrText xml:space="preserve"> PAGEREF _Toc56619720 \h </w:instrText>
+              <w:instrText xml:space="preserve"> PAGEREF _Toc56788138 \h </w:instrText>
             </w:r>
             <w:r>
               <w:rPr>
@@ -3328,7 +3239,7 @@
               <w:lang w:eastAsia="pt-BR"/>
             </w:rPr>
           </w:pPr>
-          <w:hyperlink w:anchor="_Toc56619721" w:history="1">
+          <w:hyperlink w:anchor="_Toc56788139" w:history="1">
             <w:r>
               <w:rPr>
                 <w:rStyle w:val="Hyperlink"/>
@@ -3373,7 +3284,7 @@
               <w:rPr>
                 <w:noProof/>
               </w:rPr>
-              <w:instrText xml:space="preserve"> PAGEREF _Toc56619721 \h </w:instrText>
+              <w:instrText xml:space="preserve"> PAGEREF _Toc56788139 \h </w:instrText>
             </w:r>
             <w:r>
               <w:rPr>
@@ -3390,7 +3301,7 @@
               <w:rPr>
                 <w:noProof/>
               </w:rPr>
-              <w:t>9</w:t>
+              <w:t>8</w:t>
             </w:r>
             <w:r>
               <w:rPr>
@@ -3416,7 +3327,7 @@
               <w:lang w:eastAsia="pt-BR"/>
             </w:rPr>
           </w:pPr>
-          <w:hyperlink w:anchor="_Toc56619722" w:history="1">
+          <w:hyperlink w:anchor="_Toc56788140" w:history="1">
             <w:r>
               <w:rPr>
                 <w:rStyle w:val="Hyperlink"/>
@@ -3461,7 +3372,7 @@
               <w:rPr>
                 <w:noProof/>
               </w:rPr>
-              <w:instrText xml:space="preserve"> PAGEREF _Toc56619722 \h </w:instrText>
+              <w:instrText xml:space="preserve"> PAGEREF _Toc56788140 \h </w:instrText>
             </w:r>
             <w:r>
               <w:rPr>
@@ -3505,7 +3416,7 @@
               <w:lang w:eastAsia="pt-BR"/>
             </w:rPr>
           </w:pPr>
-          <w:hyperlink w:anchor="_Toc56619723" w:history="1">
+          <w:hyperlink w:anchor="_Toc56788141" w:history="1">
             <w:r>
               <w:rPr>
                 <w:rStyle w:val="Hyperlink"/>
@@ -3550,7 +3461,7 @@
               <w:rPr>
                 <w:noProof/>
               </w:rPr>
-              <w:instrText xml:space="preserve"> PAGEREF _Toc56619723 \h </w:instrText>
+              <w:instrText xml:space="preserve"> PAGEREF _Toc56788141 \h </w:instrText>
             </w:r>
             <w:r>
               <w:rPr>
@@ -3594,7 +3505,7 @@
               <w:lang w:eastAsia="pt-BR"/>
             </w:rPr>
           </w:pPr>
-          <w:hyperlink w:anchor="_Toc56619724" w:history="1">
+          <w:hyperlink w:anchor="_Toc56788142" w:history="1">
             <w:r>
               <w:rPr>
                 <w:rStyle w:val="Hyperlink"/>
@@ -3639,7 +3550,7 @@
               <w:rPr>
                 <w:noProof/>
               </w:rPr>
-              <w:instrText xml:space="preserve"> PAGEREF _Toc56619724 \h </w:instrText>
+              <w:instrText xml:space="preserve"> PAGEREF _Toc56788142 \h </w:instrText>
             </w:r>
             <w:r>
               <w:rPr>
@@ -3762,7 +3673,7 @@
         </w:rPr>
       </w:pPr>
       <w:bookmarkStart w:id="1" w:name="_TOC_250015"/>
-      <w:bookmarkStart w:id="2" w:name="_Toc56619703"/>
+      <w:bookmarkStart w:id="2" w:name="_Toc56788122"/>
       <w:bookmarkEnd w:id="1"/>
       <w:r>
         <w:rPr>
@@ -3790,7 +3701,7 @@
         </w:rPr>
       </w:pPr>
       <w:bookmarkStart w:id="3" w:name="_TOC_250014"/>
-      <w:bookmarkStart w:id="4" w:name="_Toc56619704"/>
+      <w:bookmarkStart w:id="4" w:name="_Toc56788123"/>
       <w:bookmarkEnd w:id="3"/>
       <w:r>
         <w:rPr>
@@ -3842,7 +3753,7 @@
           <w:rFonts w:ascii="Times New Roman" w:hAnsi="Times New Roman" w:cs="Times New Roman"/>
         </w:rPr>
       </w:pPr>
-      <w:bookmarkStart w:id="6" w:name="_Toc56619705"/>
+      <w:bookmarkStart w:id="6" w:name="_Toc56788124"/>
       <w:r>
         <w:rPr>
           <w:rFonts w:ascii="Times New Roman" w:hAnsi="Times New Roman" w:cs="Times New Roman"/>
@@ -3891,7 +3802,7 @@
           <w:rFonts w:ascii="Times New Roman" w:hAnsi="Times New Roman" w:cs="Times New Roman"/>
         </w:rPr>
       </w:pPr>
-      <w:bookmarkStart w:id="7" w:name="_Toc56619706"/>
+      <w:bookmarkStart w:id="7" w:name="_Toc56788125"/>
       <w:r>
         <w:rPr>
           <w:rFonts w:ascii="Times New Roman" w:hAnsi="Times New Roman" w:cs="Times New Roman"/>
@@ -3924,62 +3835,12 @@
     </w:p>
     <w:p>
       <w:pPr>
-        <w:pStyle w:val="Ttulo2"/>
-        <w:numPr>
-          <w:ilvl w:val="1"/>
-          <w:numId w:val="2"/>
-        </w:numPr>
-        <w:tabs>
-          <w:tab w:val="left" w:pos="1311"/>
-        </w:tabs>
-        <w:spacing w:before="230" w:line="360" w:lineRule="auto"/>
-        <w:ind w:left="1310" w:hanging="469"/>
-        <w:rPr>
-          <w:rFonts w:ascii="Times New Roman" w:hAnsi="Times New Roman" w:cs="Times New Roman"/>
-        </w:rPr>
-      </w:pPr>
-      <w:bookmarkStart w:id="8" w:name="_Toc56619707"/>
-      <w:r>
-        <w:rPr>
-          <w:rFonts w:ascii="Times New Roman" w:hAnsi="Times New Roman" w:cs="Times New Roman"/>
-        </w:rPr>
-        <w:t>Refer</w:t>
-      </w:r>
-      <w:r>
-        <w:rPr>
-          <w:rFonts w:ascii="Times New Roman" w:hAnsi="Times New Roman" w:cs="Times New Roman"/>
-        </w:rPr>
-        <w:t>ê</w:t>
-      </w:r>
-      <w:r>
-        <w:rPr>
-          <w:rFonts w:ascii="Times New Roman" w:hAnsi="Times New Roman" w:cs="Times New Roman"/>
-        </w:rPr>
-        <w:t>ncias</w:t>
-      </w:r>
-      <w:bookmarkEnd w:id="8"/>
-      <w:r>
-        <w:rPr>
-          <w:rFonts w:ascii="Times New Roman" w:hAnsi="Times New Roman" w:cs="Times New Roman"/>
-        </w:rPr>
-        <w:t xml:space="preserve"> </w:t>
-      </w:r>
-    </w:p>
-    <w:p>
-      <w:pPr>
         <w:pStyle w:val="Corpodetexto"/>
         <w:spacing w:before="136" w:line="360" w:lineRule="auto"/>
-        <w:jc w:val="both"/>
-        <w:rPr>
-          <w:rFonts w:ascii="Times New Roman" w:hAnsi="Times New Roman" w:cs="Times New Roman"/>
-        </w:rPr>
-      </w:pPr>
-      <w:r>
-        <w:rPr>
-          <w:rFonts w:ascii="Times New Roman" w:hAnsi="Times New Roman" w:cs="Times New Roman"/>
-        </w:rPr>
-        <w:t>Não se aplica.</w:t>
-      </w:r>
+        <w:rPr>
+          <w:rFonts w:ascii="Times New Roman" w:hAnsi="Times New Roman" w:cs="Times New Roman"/>
+        </w:rPr>
+      </w:pPr>
     </w:p>
     <w:p>
       <w:pPr>
@@ -4053,16 +3914,17 @@
           <w:lang w:eastAsia="pt-BR"/>
         </w:rPr>
       </w:pPr>
-      <w:bookmarkStart w:id="9" w:name="_Toc56619708"/>
+      <w:bookmarkStart w:id="8" w:name="_Toc56788126"/>
       <w:r>
         <w:rPr>
           <w:rFonts w:ascii="Times New Roman" w:hAnsi="Times New Roman" w:cs="Times New Roman"/>
           <w:sz w:val="32"/>
           <w:szCs w:val="32"/>
         </w:rPr>
+        <w:lastRenderedPageBreak/>
         <w:t>POSICIONAMENTO</w:t>
       </w:r>
-      <w:bookmarkEnd w:id="9"/>
+      <w:bookmarkEnd w:id="8"/>
       <w:r>
         <w:rPr>
           <w:rFonts w:ascii="Times New Roman" w:hAnsi="Times New Roman" w:cs="Times New Roman"/>
@@ -4086,14 +3948,14 @@
           <w:lang w:eastAsia="pt-BR"/>
         </w:rPr>
       </w:pPr>
-      <w:bookmarkStart w:id="10" w:name="_Toc56619709"/>
+      <w:bookmarkStart w:id="9" w:name="_Toc56788127"/>
       <w:r>
         <w:rPr>
           <w:rFonts w:ascii="Times New Roman" w:hAnsi="Times New Roman" w:cs="Times New Roman"/>
         </w:rPr>
         <w:t>Descrição do Problema</w:t>
       </w:r>
-      <w:bookmarkEnd w:id="10"/>
+      <w:bookmarkEnd w:id="9"/>
       <w:r>
         <w:rPr>
           <w:rFonts w:ascii="Times New Roman" w:hAnsi="Times New Roman" w:cs="Times New Roman"/>
@@ -4458,7 +4320,7 @@
         </w:rPr>
         <w:t xml:space="preserve"> </w:t>
       </w:r>
-      <w:bookmarkStart w:id="11" w:name="_Toc56619710"/>
+      <w:bookmarkStart w:id="10" w:name="_Toc56788128"/>
       <w:r>
         <w:rPr>
           <w:rFonts w:ascii="Times New Roman" w:hAnsi="Times New Roman" w:cs="Times New Roman"/>
@@ -4467,7 +4329,7 @@
         </w:rPr>
         <w:t>RESUMO DOS USUÁRIOS</w:t>
       </w:r>
-      <w:bookmarkEnd w:id="11"/>
+      <w:bookmarkEnd w:id="10"/>
     </w:p>
     <w:tbl>
       <w:tblPr>
@@ -4814,6 +4676,9 @@
     <w:p/>
     <w:p/>
     <w:p/>
+    <w:p/>
+    <w:p/>
+    <w:p/>
     <w:p>
       <w:pPr>
         <w:pStyle w:val="Ttulo1"/>
@@ -4821,7 +4686,6 @@
           <w:ilvl w:val="0"/>
           <w:numId w:val="2"/>
         </w:numPr>
-        <w:spacing w:line="276" w:lineRule="auto"/>
         <w:jc w:val="left"/>
         <w:rPr>
           <w:rFonts w:ascii="Times New Roman" w:hAnsi="Times New Roman" w:cs="Times New Roman"/>
@@ -4829,7 +4693,7 @@
           <w:szCs w:val="32"/>
         </w:rPr>
       </w:pPr>
-      <w:bookmarkStart w:id="12" w:name="_Toc56619711"/>
+      <w:bookmarkStart w:id="11" w:name="_Toc56788129"/>
       <w:r>
         <w:rPr>
           <w:rFonts w:ascii="Times New Roman" w:hAnsi="Times New Roman" w:cs="Times New Roman"/>
@@ -4838,7 +4702,7 @@
         </w:rPr>
         <w:t>VISÃO GERAL DO PRODUTO</w:t>
       </w:r>
-      <w:bookmarkEnd w:id="12"/>
+      <w:bookmarkEnd w:id="11"/>
     </w:p>
     <w:p>
       <w:pPr>
@@ -4847,12 +4711,11 @@
           <w:ilvl w:val="1"/>
           <w:numId w:val="2"/>
         </w:numPr>
-        <w:spacing w:line="276" w:lineRule="auto"/>
-        <w:rPr>
-          <w:rFonts w:ascii="Times New Roman" w:hAnsi="Times New Roman" w:cs="Times New Roman"/>
-        </w:rPr>
-      </w:pPr>
-      <w:bookmarkStart w:id="13" w:name="_Toc56619712"/>
+        <w:rPr>
+          <w:rFonts w:ascii="Times New Roman" w:hAnsi="Times New Roman" w:cs="Times New Roman"/>
+        </w:rPr>
+      </w:pPr>
+      <w:bookmarkStart w:id="12" w:name="_Toc56788130"/>
       <w:r>
         <w:rPr>
           <w:rFonts w:ascii="Times New Roman" w:hAnsi="Times New Roman" w:cs="Times New Roman"/>
@@ -4865,7 +4728,7 @@
         </w:rPr>
         <w:t xml:space="preserve"> do Produto</w:t>
       </w:r>
-      <w:bookmarkEnd w:id="13"/>
+      <w:bookmarkEnd w:id="12"/>
     </w:p>
     <w:p>
       <w:pPr>
@@ -4893,19 +4756,19 @@
           <w:ilvl w:val="1"/>
           <w:numId w:val="2"/>
         </w:numPr>
-        <w:spacing w:line="360" w:lineRule="auto"/>
-        <w:rPr>
-          <w:rFonts w:ascii="Times New Roman" w:hAnsi="Times New Roman" w:cs="Times New Roman"/>
-        </w:rPr>
-      </w:pPr>
-      <w:bookmarkStart w:id="14" w:name="_Toc56619713"/>
+        <w:spacing w:before="0" w:line="276" w:lineRule="auto"/>
+        <w:rPr>
+          <w:rFonts w:ascii="Times New Roman" w:hAnsi="Times New Roman" w:cs="Times New Roman"/>
+        </w:rPr>
+      </w:pPr>
+      <w:bookmarkStart w:id="13" w:name="_Toc56788131"/>
       <w:r>
         <w:rPr>
           <w:rFonts w:ascii="Times New Roman" w:hAnsi="Times New Roman" w:cs="Times New Roman"/>
         </w:rPr>
         <w:t>Requisitos Gerais do Produto</w:t>
       </w:r>
-      <w:bookmarkEnd w:id="14"/>
+      <w:bookmarkEnd w:id="13"/>
     </w:p>
     <w:p>
       <w:pPr>
@@ -4924,7 +4787,7 @@
           <w:szCs w:val="28"/>
         </w:rPr>
       </w:pPr>
-      <w:bookmarkStart w:id="15" w:name="_Toc56619714"/>
+      <w:bookmarkStart w:id="14" w:name="_Toc56788132"/>
       <w:r>
         <w:rPr>
           <w:rFonts w:ascii="Times New Roman" w:hAnsi="Times New Roman" w:cs="Times New Roman"/>
@@ -4936,7 +4799,7 @@
         </w:rPr>
         <w:t>Refinamento de requisitos funcionais</w:t>
       </w:r>
-      <w:bookmarkEnd w:id="15"/>
+      <w:bookmarkEnd w:id="14"/>
     </w:p>
     <w:tbl>
       <w:tblPr>
@@ -4985,8 +4848,8 @@
                 <w:rFonts w:ascii="Times New Roman" w:hAnsi="Times New Roman" w:cs="Times New Roman"/>
                 <w:b/>
                 <w:bCs/>
-                <w:sz w:val="28"/>
-                <w:szCs w:val="28"/>
+                <w:sz w:val="24"/>
+                <w:szCs w:val="24"/>
               </w:rPr>
               <w:t>Requisitos</w:t>
             </w:r>
@@ -5021,8 +4884,8 @@
                 <w:rFonts w:ascii="Times New Roman" w:hAnsi="Times New Roman" w:cs="Times New Roman"/>
                 <w:b/>
                 <w:bCs/>
-                <w:sz w:val="28"/>
-                <w:szCs w:val="28"/>
+                <w:sz w:val="24"/>
+                <w:szCs w:val="24"/>
               </w:rPr>
               <w:t>Detalhamento</w:t>
             </w:r>
@@ -6085,103 +5948,6 @@
           </w:p>
         </w:tc>
       </w:tr>
-      <w:tr>
-        <w:tc>
-          <w:tcPr>
-            <w:tcW w:w="954" w:type="dxa"/>
-            <w:tcBorders>
-              <w:left w:val="single" w:sz="2" w:space="0" w:color="000000"/>
-              <w:bottom w:val="single" w:sz="2" w:space="0" w:color="000000"/>
-            </w:tcBorders>
-            <w:shd w:val="clear" w:color="auto" w:fill="7F7F7F" w:themeFill="text1" w:themeFillTint="80"/>
-            <w:vAlign w:val="center"/>
-          </w:tcPr>
-          <w:p>
-            <w:pPr>
-              <w:pStyle w:val="Contedodatabela"/>
-              <w:jc w:val="center"/>
-              <w:rPr>
-                <w:rFonts w:ascii="Times New Roman" w:hAnsi="Times New Roman" w:cs="Times New Roman"/>
-                <w:b/>
-                <w:bCs/>
-                <w:sz w:val="24"/>
-                <w:szCs w:val="24"/>
-              </w:rPr>
-            </w:pPr>
-            <w:r>
-              <w:rPr>
-                <w:rFonts w:ascii="Times New Roman" w:hAnsi="Times New Roman" w:cs="Times New Roman"/>
-                <w:b/>
-                <w:bCs/>
-                <w:sz w:val="24"/>
-                <w:szCs w:val="24"/>
-              </w:rPr>
-              <w:lastRenderedPageBreak/>
-              <w:t>RF012</w:t>
-            </w:r>
-          </w:p>
-        </w:tc>
-        <w:tc>
-          <w:tcPr>
-            <w:tcW w:w="4203" w:type="dxa"/>
-            <w:tcBorders>
-              <w:left w:val="single" w:sz="2" w:space="0" w:color="000000"/>
-              <w:bottom w:val="single" w:sz="2" w:space="0" w:color="000000"/>
-            </w:tcBorders>
-            <w:vAlign w:val="center"/>
-          </w:tcPr>
-          <w:p>
-            <w:pPr>
-              <w:pStyle w:val="Contedodatabela"/>
-              <w:jc w:val="center"/>
-              <w:rPr>
-                <w:rFonts w:ascii="Times New Roman" w:hAnsi="Times New Roman" w:cs="Times New Roman"/>
-                <w:sz w:val="24"/>
-                <w:szCs w:val="24"/>
-              </w:rPr>
-            </w:pPr>
-            <w:r>
-              <w:rPr>
-                <w:rFonts w:ascii="Times New Roman" w:hAnsi="Times New Roman" w:cs="Times New Roman"/>
-                <w:sz w:val="24"/>
-                <w:szCs w:val="24"/>
-              </w:rPr>
-              <w:t>Verificar horário de menor Fluxo</w:t>
-            </w:r>
-          </w:p>
-        </w:tc>
-        <w:tc>
-          <w:tcPr>
-            <w:tcW w:w="4183" w:type="dxa"/>
-            <w:tcBorders>
-              <w:left w:val="single" w:sz="2" w:space="0" w:color="000000"/>
-              <w:bottom w:val="single" w:sz="2" w:space="0" w:color="000000"/>
-              <w:right w:val="single" w:sz="2" w:space="0" w:color="000000"/>
-            </w:tcBorders>
-            <w:vAlign w:val="center"/>
-          </w:tcPr>
-          <w:p>
-            <w:pPr>
-              <w:pStyle w:val="Contedodatabela"/>
-              <w:spacing w:line="276" w:lineRule="auto"/>
-              <w:jc w:val="both"/>
-              <w:rPr>
-                <w:rFonts w:ascii="Times New Roman" w:hAnsi="Times New Roman" w:cs="Times New Roman"/>
-                <w:sz w:val="24"/>
-                <w:szCs w:val="24"/>
-              </w:rPr>
-            </w:pPr>
-            <w:r>
-              <w:rPr>
-                <w:rFonts w:ascii="Times New Roman" w:hAnsi="Times New Roman" w:cs="Times New Roman"/>
-                <w:sz w:val="24"/>
-                <w:szCs w:val="24"/>
-              </w:rPr>
-              <w:t>Permitir que o sistema liste o fluxo de menor movimento nos restaurantes.</w:t>
-            </w:r>
-          </w:p>
-        </w:tc>
-      </w:tr>
     </w:tbl>
     <w:p>
       <w:pPr>
@@ -6200,7 +5966,7 @@
           <w:szCs w:val="28"/>
         </w:rPr>
       </w:pPr>
-      <w:bookmarkStart w:id="16" w:name="_Toc56619715"/>
+      <w:bookmarkStart w:id="15" w:name="_Toc56788133"/>
       <w:r>
         <w:rPr>
           <w:rFonts w:ascii="Times New Roman" w:hAnsi="Times New Roman" w:cs="Times New Roman"/>
@@ -6210,9 +5976,10 @@
           <w:sz w:val="28"/>
           <w:szCs w:val="28"/>
         </w:rPr>
+        <w:lastRenderedPageBreak/>
         <w:t>Refinamento de requisitos não funcionais</w:t>
       </w:r>
-      <w:bookmarkEnd w:id="16"/>
+      <w:bookmarkEnd w:id="15"/>
     </w:p>
     <w:tbl>
       <w:tblPr>
@@ -6646,7 +6413,7 @@
           <w:szCs w:val="32"/>
         </w:rPr>
       </w:pPr>
-      <w:bookmarkStart w:id="17" w:name="_Toc56619716"/>
+      <w:bookmarkStart w:id="16" w:name="_Toc56788134"/>
       <w:r>
         <w:rPr>
           <w:noProof/>
@@ -6675,8 +6442,9 @@
                       <w:szCs w:val="28"/>
                     </w:rPr>
                   </w:pPr>
-                  <w:bookmarkStart w:id="18" w:name="_Ref55111935"/>
-                  <w:bookmarkStart w:id="19" w:name="_Toc55053507"/>
+                  <w:bookmarkStart w:id="17" w:name="_Ref55111935"/>
+                  <w:bookmarkStart w:id="18" w:name="_Toc55053507"/>
+                  <w:bookmarkStart w:id="19" w:name="_Toc56788059"/>
                   <w:r>
                     <w:rPr>
                       <w:rFonts w:ascii="Times New Roman" w:hAnsi="Times New Roman" w:cs="Times New Roman"/>
@@ -6734,6 +6502,7 @@
                     </w:rPr>
                     <w:t xml:space="preserve"> Diagrama de Caso de Uso</w:t>
                   </w:r>
+                  <w:bookmarkEnd w:id="17"/>
                   <w:bookmarkEnd w:id="18"/>
                   <w:bookmarkEnd w:id="19"/>
                 </w:p>
@@ -6818,7 +6587,7 @@
         </w:rPr>
         <w:t>DIAGRAMA DE CASO DE USO</w:t>
       </w:r>
-      <w:bookmarkEnd w:id="17"/>
+      <w:bookmarkEnd w:id="16"/>
     </w:p>
     <w:p/>
     <w:p>
@@ -6854,6 +6623,15 @@
     <w:p>
       <w:pPr>
         <w:pStyle w:val="PargrafodaLista"/>
+        <w:rPr>
+          <w:rFonts w:ascii="Times New Roman" w:hAnsi="Times New Roman" w:cs="Times New Roman"/>
+          <w:sz w:val="32"/>
+          <w:szCs w:val="32"/>
+        </w:rPr>
+      </w:pPr>
+    </w:p>
+    <w:p>
+      <w:pPr>
         <w:rPr>
           <w:rFonts w:ascii="Times New Roman" w:hAnsi="Times New Roman" w:cs="Times New Roman"/>
           <w:sz w:val="32"/>
@@ -6876,13 +6654,14 @@
           <w:szCs w:val="32"/>
         </w:rPr>
       </w:pPr>
-      <w:bookmarkStart w:id="20" w:name="_Toc56619717"/>
+      <w:bookmarkStart w:id="20" w:name="_Toc56788135"/>
       <w:r>
         <w:rPr>
           <w:rFonts w:ascii="Times New Roman" w:hAnsi="Times New Roman" w:cs="Times New Roman"/>
           <w:sz w:val="32"/>
           <w:szCs w:val="32"/>
         </w:rPr>
+        <w:lastRenderedPageBreak/>
         <w:t>DESENHO ARQUITETURAL</w:t>
       </w:r>
       <w:bookmarkEnd w:id="20"/>
@@ -6915,7 +6694,7 @@
           <w:sz w:val="24"/>
           <w:szCs w:val="24"/>
         </w:rPr>
-        <w:t xml:space="preserve">ver </w:t>
+        <w:t>ver</w:t>
       </w:r>
       <w:r>
         <w:rPr>
@@ -6923,7 +6702,7 @@
           <w:sz w:val="24"/>
           <w:szCs w:val="24"/>
         </w:rPr>
-        <w:fldChar w:fldCharType="begin"/>
+        <w:t xml:space="preserve"> </w:t>
       </w:r>
       <w:r>
         <w:rPr>
@@ -6931,7 +6710,7 @@
           <w:sz w:val="24"/>
           <w:szCs w:val="24"/>
         </w:rPr>
-        <w:instrText xml:space="preserve"> REF _Ref55111956 \h </w:instrText>
+        <w:t>f</w:t>
       </w:r>
       <w:r>
         <w:rPr>
@@ -6939,34 +6718,7 @@
           <w:sz w:val="24"/>
           <w:szCs w:val="24"/>
         </w:rPr>
-        <w:instrText xml:space="preserve"> \* MERGEFORMAT </w:instrText>
-      </w:r>
-      <w:r>
-        <w:rPr>
-          <w:rFonts w:ascii="Times New Roman" w:hAnsi="Times New Roman" w:cs="Times New Roman"/>
-          <w:sz w:val="24"/>
-          <w:szCs w:val="24"/>
-        </w:rPr>
-        <w:fldChar w:fldCharType="separate"/>
-      </w:r>
-      <w:r>
-        <w:rPr>
-          <w:rFonts w:ascii="Times New Roman" w:hAnsi="Times New Roman" w:cs="Times New Roman"/>
-          <w:b/>
-          <w:bCs/>
-          <w:sz w:val="24"/>
-          <w:szCs w:val="24"/>
-          <w:lang w:val="pt-BR"/>
-        </w:rPr>
-        <w:t>Erro! Fonte de referência não encontrada.</w:t>
-      </w:r>
-      <w:r>
-        <w:rPr>
-          <w:rFonts w:ascii="Times New Roman" w:hAnsi="Times New Roman" w:cs="Times New Roman"/>
-          <w:sz w:val="24"/>
-          <w:szCs w:val="24"/>
-        </w:rPr>
-        <w:fldChar w:fldCharType="end"/>
+        <w:t>igura 2</w:t>
       </w:r>
       <w:r>
         <w:rPr>
@@ -7007,18 +6759,17 @@
         <w:pStyle w:val="SemEspaamento"/>
         <w:keepNext/>
         <w:ind w:firstLine="433"/>
-        <w:jc w:val="both"/>
+        <w:jc w:val="center"/>
       </w:pPr>
       <w:r>
         <w:rPr>
           <w:noProof/>
-          <w:lang w:val="pt-BR"/>
         </w:rPr>
         <w:drawing>
-          <wp:inline distT="0" distB="0" distL="0" distR="0" wp14:anchorId="0694144A" wp14:editId="676BDF24">
-            <wp:extent cx="5930900" cy="3000375"/>
+          <wp:inline distT="0" distB="0" distL="0" distR="0" wp14:anchorId="34241E44" wp14:editId="0D612F81">
+            <wp:extent cx="5930900" cy="3230245"/>
             <wp:effectExtent l="0" t="0" r="0" b="0"/>
-            <wp:docPr id="17" name="Imagem 17" descr="Diagrama&#10;&#10;Descrição gerada automaticamente"/>
+            <wp:docPr id="8" name="Imagem 8" descr="Interface gráfica do usuário, Diagrama&#10;&#10;Descrição gerada automaticamente"/>
             <wp:cNvGraphicFramePr>
               <a:graphicFrameLocks xmlns:a="http://schemas.openxmlformats.org/drawingml/2006/main" noChangeAspect="1"/>
             </wp:cNvGraphicFramePr>
@@ -7026,7 +6777,7 @@
               <a:graphicData uri="http://schemas.openxmlformats.org/drawingml/2006/picture">
                 <pic:pic xmlns:pic="http://schemas.openxmlformats.org/drawingml/2006/picture">
                   <pic:nvPicPr>
-                    <pic:cNvPr id="17" name="Imagem 17" descr="Diagrama&#10;&#10;Descrição gerada automaticamente"/>
+                    <pic:cNvPr id="8" name="Imagem 8" descr="Interface gráfica do usuário, Diagrama&#10;&#10;Descrição gerada automaticamente"/>
                     <pic:cNvPicPr/>
                   </pic:nvPicPr>
                   <pic:blipFill>
@@ -7044,7 +6795,7 @@
                   <pic:spPr>
                     <a:xfrm>
                       <a:off x="0" y="0"/>
-                      <a:ext cx="5930900" cy="3000375"/>
+                      <a:ext cx="5930900" cy="3230245"/>
                     </a:xfrm>
                     <a:prstGeom prst="rect">
                       <a:avLst/>
@@ -7141,7 +6892,7 @@
           <w:szCs w:val="32"/>
         </w:rPr>
       </w:pPr>
-      <w:bookmarkStart w:id="21" w:name="_Toc56619718"/>
+      <w:bookmarkStart w:id="21" w:name="_Toc56788136"/>
       <w:r>
         <w:rPr>
           <w:rFonts w:ascii="Times New Roman" w:hAnsi="Times New Roman" w:cs="Times New Roman"/>
@@ -7172,7 +6923,7 @@
         </w:rPr>
       </w:pPr>
       <w:bookmarkStart w:id="22" w:name="_Ref55111511"/>
-      <w:bookmarkStart w:id="23" w:name="_Toc56619719"/>
+      <w:bookmarkStart w:id="23" w:name="_Toc56788137"/>
       <w:r>
         <w:rPr>
           <w:rFonts w:ascii="Times New Roman" w:hAnsi="Times New Roman" w:cs="Times New Roman"/>
@@ -7304,7 +7055,7 @@
           <w:rFonts w:ascii="Times New Roman" w:hAnsi="Times New Roman" w:cs="Times New Roman"/>
         </w:rPr>
       </w:pPr>
-      <w:bookmarkStart w:id="24" w:name="_Toc56619720"/>
+      <w:bookmarkStart w:id="24" w:name="_Toc56788138"/>
       <w:r>
         <w:rPr>
           <w:rFonts w:ascii="Times New Roman" w:hAnsi="Times New Roman" w:cs="Times New Roman"/>
@@ -7421,7 +7172,7 @@
           <w:sz w:val="24"/>
           <w:szCs w:val="24"/>
         </w:rPr>
-        <w:t xml:space="preserve">Além de Dividir as atividades em prazos para que todas elas sejam cumpridas no seu determinado tempo. No caso do não alcance dos requisitos uma solução proposta é reavaliar com o cliente a possibilidade de mudanças desses requisitos (exclusão ou atualização) de acordo com </w:t>
+        <w:t xml:space="preserve">Além de </w:t>
       </w:r>
       <w:r>
         <w:rPr>
@@ -7429,8 +7180,24 @@
           <w:sz w:val="24"/>
           <w:szCs w:val="24"/>
         </w:rPr>
+        <w:t>d</w:t>
+      </w:r>
+      <w:r>
+        <w:rPr>
+          <w:rFonts w:ascii="Times New Roman" w:hAnsi="Times New Roman" w:cs="Times New Roman"/>
+          <w:sz w:val="24"/>
+          <w:szCs w:val="24"/>
+        </w:rPr>
+        <w:t xml:space="preserve">ividir as atividades em prazos para que todas elas sejam cumpridas no seu determinado tempo. No caso do não alcance dos requisitos uma solução proposta é reavaliar com o cliente a possibilidade de mudanças desses requisitos (exclusão ou atualização) de acordo com a realidade existente. A partir daí reavaliar o tempo necessário para o cumprimento desses </w:t>
+      </w:r>
+      <w:r>
+        <w:rPr>
+          <w:rFonts w:ascii="Times New Roman" w:hAnsi="Times New Roman" w:cs="Times New Roman"/>
+          <w:sz w:val="24"/>
+          <w:szCs w:val="24"/>
+        </w:rPr>
         <w:lastRenderedPageBreak/>
-        <w:t>a realidade existente. A partir daí reavaliar o tempo necessário para o cumprimento desses requisitos.</w:t>
+        <w:t>requisitos.</w:t>
       </w:r>
     </w:p>
     <w:p>
@@ -7448,7 +7215,7 @@
           <w:szCs w:val="32"/>
         </w:rPr>
       </w:pPr>
-      <w:bookmarkStart w:id="25" w:name="_Toc56619721"/>
+      <w:bookmarkStart w:id="25" w:name="_Toc56788139"/>
       <w:r>
         <w:rPr>
           <w:rFonts w:ascii="Times New Roman" w:hAnsi="Times New Roman" w:cs="Times New Roman"/>
@@ -8682,7 +8449,7 @@
           <w:szCs w:val="32"/>
         </w:rPr>
       </w:pPr>
-      <w:bookmarkStart w:id="26" w:name="_Toc56619722"/>
+      <w:bookmarkStart w:id="26" w:name="_Toc56788140"/>
       <w:r>
         <w:rPr>
           <w:rFonts w:ascii="Times New Roman" w:hAnsi="Times New Roman" w:cs="Times New Roman"/>
@@ -13551,7 +13318,7 @@
           <w:szCs w:val="32"/>
         </w:rPr>
       </w:pPr>
-      <w:bookmarkStart w:id="27" w:name="_Toc56619723"/>
+      <w:bookmarkStart w:id="27" w:name="_Toc56788141"/>
       <w:r>
         <w:rPr>
           <w:rFonts w:ascii="Times New Roman" w:hAnsi="Times New Roman" w:cs="Times New Roman"/>
@@ -13564,6 +13331,7 @@
     </w:p>
     <w:p>
       <w:pPr>
+        <w:spacing w:line="276" w:lineRule="auto"/>
         <w:ind w:left="121" w:firstLine="312"/>
         <w:rPr>
           <w:rFonts w:ascii="Times New Roman" w:hAnsi="Times New Roman" w:cs="Times New Roman"/>
@@ -13590,6 +13358,7 @@
     </w:p>
     <w:p>
       <w:pPr>
+        <w:spacing w:line="276" w:lineRule="auto"/>
         <w:ind w:left="121"/>
         <w:jc w:val="center"/>
         <w:rPr>
@@ -13657,6 +13426,7 @@
     </w:p>
     <w:p>
       <w:pPr>
+        <w:spacing w:line="276" w:lineRule="auto"/>
         <w:ind w:left="121"/>
         <w:rPr>
           <w:rFonts w:ascii="Times New Roman" w:hAnsi="Times New Roman" w:cs="Times New Roman"/>
@@ -13677,6 +13447,7 @@
     </w:p>
     <w:p>
       <w:pPr>
+        <w:spacing w:line="276" w:lineRule="auto"/>
         <w:ind w:left="121"/>
         <w:rPr>
           <w:rFonts w:ascii="Times New Roman" w:hAnsi="Times New Roman" w:cs="Times New Roman"/>
@@ -13708,6 +13479,7 @@
     </w:p>
     <w:p>
       <w:pPr>
+        <w:spacing w:line="276" w:lineRule="auto"/>
         <w:ind w:left="121"/>
         <w:rPr>
           <w:rFonts w:ascii="Times New Roman" w:hAnsi="Times New Roman" w:cs="Times New Roman"/>
@@ -13739,6 +13511,7 @@
     </w:p>
     <w:p>
       <w:pPr>
+        <w:spacing w:line="276" w:lineRule="auto"/>
         <w:ind w:left="121"/>
         <w:rPr>
           <w:rFonts w:ascii="Times New Roman" w:hAnsi="Times New Roman" w:cs="Times New Roman"/>
@@ -13811,6 +13584,8 @@
               <w:jc w:val="center"/>
               <w:rPr>
                 <w:rFonts w:ascii="Times New Roman" w:hAnsi="Times New Roman" w:cs="Times New Roman"/>
+                <w:b/>
+                <w:bCs/>
                 <w:iCs/>
                 <w:sz w:val="24"/>
                 <w:szCs w:val="24"/>
@@ -13819,6 +13594,8 @@
             <w:r>
               <w:rPr>
                 <w:rFonts w:ascii="Times New Roman" w:hAnsi="Times New Roman" w:cs="Times New Roman"/>
+                <w:b/>
+                <w:bCs/>
                 <w:iCs/>
                 <w:sz w:val="24"/>
                 <w:szCs w:val="24"/>
@@ -13838,6 +13615,8 @@
               <w:jc w:val="center"/>
               <w:rPr>
                 <w:rFonts w:ascii="Times New Roman" w:hAnsi="Times New Roman" w:cs="Times New Roman"/>
+                <w:b/>
+                <w:bCs/>
                 <w:iCs/>
                 <w:sz w:val="24"/>
                 <w:szCs w:val="24"/>
@@ -13846,6 +13625,8 @@
             <w:r>
               <w:rPr>
                 <w:rFonts w:ascii="Times New Roman" w:hAnsi="Times New Roman" w:cs="Times New Roman"/>
+                <w:b/>
+                <w:bCs/>
                 <w:iCs/>
                 <w:sz w:val="24"/>
                 <w:szCs w:val="24"/>
@@ -14240,6 +14021,7 @@
     </w:p>
     <w:p>
       <w:pPr>
+        <w:spacing w:line="360" w:lineRule="auto"/>
         <w:ind w:left="121" w:firstLine="599"/>
         <w:rPr>
           <w:rFonts w:ascii="Times New Roman" w:hAnsi="Times New Roman" w:cs="Times New Roman"/>
@@ -14269,6 +14051,7 @@
     </w:p>
     <w:p>
       <w:pPr>
+        <w:spacing w:line="360" w:lineRule="auto"/>
         <w:ind w:left="121"/>
         <w:jc w:val="center"/>
         <w:rPr>
@@ -14333,6 +14116,7 @@
     </w:p>
     <w:p>
       <w:pPr>
+        <w:spacing w:line="360" w:lineRule="auto"/>
         <w:ind w:left="121"/>
         <w:jc w:val="center"/>
         <w:rPr>
@@ -14414,8 +14198,6 @@
     </w:p>
     <w:p>
       <w:pPr>
-        <w:ind w:left="121"/>
-        <w:jc w:val="center"/>
         <w:rPr>
           <w:rFonts w:ascii="Times New Roman" w:hAnsi="Times New Roman" w:cs="Times New Roman"/>
           <w:b/>
@@ -14428,62 +14210,6 @@
     </w:p>
     <w:p>
       <w:pPr>
-        <w:ind w:left="121"/>
-        <w:jc w:val="center"/>
-        <w:rPr>
-          <w:rFonts w:ascii="Times New Roman" w:hAnsi="Times New Roman" w:cs="Times New Roman"/>
-          <w:b/>
-          <w:bCs/>
-          <w:i/>
-          <w:sz w:val="28"/>
-          <w:szCs w:val="28"/>
-        </w:rPr>
-      </w:pPr>
-    </w:p>
-    <w:p>
-      <w:pPr>
-        <w:ind w:left="121"/>
-        <w:jc w:val="center"/>
-        <w:rPr>
-          <w:rFonts w:ascii="Times New Roman" w:hAnsi="Times New Roman" w:cs="Times New Roman"/>
-          <w:b/>
-          <w:bCs/>
-          <w:i/>
-          <w:sz w:val="28"/>
-          <w:szCs w:val="28"/>
-        </w:rPr>
-      </w:pPr>
-    </w:p>
-    <w:p>
-      <w:pPr>
-        <w:ind w:left="121"/>
-        <w:jc w:val="center"/>
-        <w:rPr>
-          <w:rFonts w:ascii="Times New Roman" w:hAnsi="Times New Roman" w:cs="Times New Roman"/>
-          <w:b/>
-          <w:bCs/>
-          <w:i/>
-          <w:sz w:val="28"/>
-          <w:szCs w:val="28"/>
-        </w:rPr>
-      </w:pPr>
-    </w:p>
-    <w:p>
-      <w:pPr>
-        <w:ind w:left="121"/>
-        <w:jc w:val="center"/>
-        <w:rPr>
-          <w:rFonts w:ascii="Times New Roman" w:hAnsi="Times New Roman" w:cs="Times New Roman"/>
-          <w:b/>
-          <w:bCs/>
-          <w:i/>
-          <w:sz w:val="28"/>
-          <w:szCs w:val="28"/>
-        </w:rPr>
-      </w:pPr>
-    </w:p>
-    <w:p>
-      <w:pPr>
         <w:ind w:left="121" w:firstLine="599"/>
         <w:rPr>
           <w:rFonts w:ascii="Times New Roman" w:hAnsi="Times New Roman" w:cs="Times New Roman"/>
@@ -14492,14 +14218,25 @@
           <w:szCs w:val="24"/>
         </w:rPr>
       </w:pPr>
-      <w:r>
+    </w:p>
+    <w:p>
+      <w:pPr>
+        <w:spacing w:line="360" w:lineRule="auto"/>
+        <w:ind w:left="121" w:firstLine="599"/>
         <w:rPr>
           <w:rFonts w:ascii="Times New Roman" w:hAnsi="Times New Roman" w:cs="Times New Roman"/>
           <w:iCs/>
           <w:sz w:val="24"/>
           <w:szCs w:val="24"/>
         </w:rPr>
-        <w:lastRenderedPageBreak/>
+      </w:pPr>
+      <w:r>
+        <w:rPr>
+          <w:rFonts w:ascii="Times New Roman" w:hAnsi="Times New Roman" w:cs="Times New Roman"/>
+          <w:iCs/>
+          <w:sz w:val="24"/>
+          <w:szCs w:val="24"/>
+        </w:rPr>
         <w:t>Tendo em vista a nossa realidade, desenvolvemos um cronograma com o tempo que teremos para a entrega do projeto em questão. Segui a tabela com o cronograma:</w:t>
       </w:r>
     </w:p>
@@ -15819,7 +15556,7 @@
           <w:szCs w:val="32"/>
         </w:rPr>
       </w:pPr>
-      <w:bookmarkStart w:id="28" w:name="_Toc56619724"/>
+      <w:bookmarkStart w:id="28" w:name="_Toc56788142"/>
       <w:r>
         <w:rPr>
           <w:rFonts w:ascii="Times New Roman" w:hAnsi="Times New Roman" w:cs="Times New Roman"/>
@@ -15843,6 +15580,7 @@
         <w:widowControl/>
         <w:suppressAutoHyphens w:val="0"/>
         <w:overflowPunct/>
+        <w:spacing w:line="360" w:lineRule="auto"/>
         <w:ind w:left="433" w:firstLine="287"/>
         <w:rPr>
           <w:rFonts w:ascii="Times New Roman" w:eastAsia="Times New Roman" w:hAnsi="Times New Roman" w:cs="Times New Roman"/>
@@ -15867,6 +15605,7 @@
         <w:widowControl/>
         <w:suppressAutoHyphens w:val="0"/>
         <w:overflowPunct/>
+        <w:spacing w:line="360" w:lineRule="auto"/>
         <w:rPr>
           <w:rFonts w:ascii="Times New Roman" w:eastAsia="Times New Roman" w:hAnsi="Times New Roman" w:cs="Times New Roman"/>
           <w:sz w:val="24"/>
@@ -15880,6 +15619,7 @@
         <w:widowControl/>
         <w:suppressAutoHyphens w:val="0"/>
         <w:overflowPunct/>
+        <w:spacing w:line="360" w:lineRule="auto"/>
         <w:ind w:left="433" w:firstLine="287"/>
         <w:jc w:val="center"/>
         <w:rPr>
@@ -15917,6 +15657,7 @@
         <w:widowControl/>
         <w:suppressAutoHyphens w:val="0"/>
         <w:overflowPunct/>
+        <w:spacing w:line="360" w:lineRule="auto"/>
         <w:ind w:left="433" w:firstLine="287"/>
         <w:jc w:val="center"/>
         <w:rPr>

--- a/Documento de visão.docx
+++ b/Documento de visão.docx
@@ -4803,7 +4803,7 @@
     </w:p>
     <w:tbl>
       <w:tblPr>
-        <w:tblW w:w="9340" w:type="dxa"/>
+        <w:tblW w:w="9395" w:type="dxa"/>
         <w:tblInd w:w="55" w:type="dxa"/>
         <w:tblCellMar>
           <w:top w:w="55" w:type="dxa"/>
@@ -4814,14 +4814,15 @@
         <w:tblLook w:val="04A0" w:firstRow="1" w:lastRow="0" w:firstColumn="1" w:lastColumn="0" w:noHBand="0" w:noVBand="1"/>
       </w:tblPr>
       <w:tblGrid>
-        <w:gridCol w:w="954"/>
-        <w:gridCol w:w="4203"/>
-        <w:gridCol w:w="4183"/>
+        <w:gridCol w:w="884"/>
+        <w:gridCol w:w="3003"/>
+        <w:gridCol w:w="3060"/>
+        <w:gridCol w:w="2448"/>
       </w:tblGrid>
       <w:tr>
         <w:tc>
           <w:tcPr>
-            <w:tcW w:w="5157" w:type="dxa"/>
+            <w:tcW w:w="3887" w:type="dxa"/>
             <w:gridSpan w:val="2"/>
             <w:tcBorders>
               <w:top w:val="single" w:sz="2" w:space="0" w:color="000000"/>
@@ -4857,7 +4858,7 @@
         </w:tc>
         <w:tc>
           <w:tcPr>
-            <w:tcW w:w="4183" w:type="dxa"/>
+            <w:tcW w:w="3060" w:type="dxa"/>
             <w:tcBorders>
               <w:top w:val="single" w:sz="2" w:space="0" w:color="000000"/>
               <w:left w:val="single" w:sz="2" w:space="0" w:color="000000"/>
@@ -4891,11 +4892,47 @@
             </w:r>
           </w:p>
         </w:tc>
+        <w:tc>
+          <w:tcPr>
+            <w:tcW w:w="2448" w:type="dxa"/>
+            <w:tcBorders>
+              <w:top w:val="single" w:sz="2" w:space="0" w:color="000000"/>
+              <w:left w:val="single" w:sz="2" w:space="0" w:color="000000"/>
+              <w:bottom w:val="single" w:sz="2" w:space="0" w:color="000000"/>
+              <w:right w:val="single" w:sz="2" w:space="0" w:color="000000"/>
+            </w:tcBorders>
+            <w:shd w:val="clear" w:color="auto" w:fill="7F7F7F" w:themeFill="text1" w:themeFillTint="80"/>
+            <w:vAlign w:val="center"/>
+          </w:tcPr>
+          <w:p>
+            <w:pPr>
+              <w:pStyle w:val="Contedodatabela"/>
+              <w:jc w:val="center"/>
+              <w:rPr>
+                <w:rFonts w:ascii="Times New Roman" w:hAnsi="Times New Roman" w:cs="Times New Roman"/>
+                <w:b/>
+                <w:bCs/>
+                <w:sz w:val="24"/>
+                <w:szCs w:val="24"/>
+              </w:rPr>
+            </w:pPr>
+            <w:r>
+              <w:rPr>
+                <w:rFonts w:ascii="Times New Roman" w:hAnsi="Times New Roman" w:cs="Times New Roman"/>
+                <w:b/>
+                <w:bCs/>
+                <w:sz w:val="24"/>
+                <w:szCs w:val="24"/>
+              </w:rPr>
+              <w:t>Sistema</w:t>
+            </w:r>
+          </w:p>
+        </w:tc>
       </w:tr>
       <w:tr>
         <w:tc>
           <w:tcPr>
-            <w:tcW w:w="954" w:type="dxa"/>
+            <w:tcW w:w="884" w:type="dxa"/>
             <w:tcBorders>
               <w:left w:val="single" w:sz="2" w:space="0" w:color="000000"/>
               <w:bottom w:val="single" w:sz="2" w:space="0" w:color="000000"/>
@@ -4928,7 +4965,7 @@
         </w:tc>
         <w:tc>
           <w:tcPr>
-            <w:tcW w:w="4203" w:type="dxa"/>
+            <w:tcW w:w="3003" w:type="dxa"/>
             <w:tcBorders>
               <w:left w:val="single" w:sz="2" w:space="0" w:color="000000"/>
               <w:bottom w:val="single" w:sz="2" w:space="0" w:color="000000"/>
@@ -4956,7 +4993,7 @@
         </w:tc>
         <w:tc>
           <w:tcPr>
-            <w:tcW w:w="4183" w:type="dxa"/>
+            <w:tcW w:w="3060" w:type="dxa"/>
             <w:tcBorders>
               <w:left w:val="single" w:sz="2" w:space="0" w:color="000000"/>
               <w:bottom w:val="single" w:sz="2" w:space="0" w:color="000000"/>
@@ -4985,11 +5022,42 @@
             </w:r>
           </w:p>
         </w:tc>
+        <w:tc>
+          <w:tcPr>
+            <w:tcW w:w="2448" w:type="dxa"/>
+            <w:tcBorders>
+              <w:left w:val="single" w:sz="2" w:space="0" w:color="000000"/>
+              <w:bottom w:val="single" w:sz="2" w:space="0" w:color="000000"/>
+              <w:right w:val="single" w:sz="2" w:space="0" w:color="000000"/>
+            </w:tcBorders>
+            <w:vAlign w:val="center"/>
+          </w:tcPr>
+          <w:p>
+            <w:pPr>
+              <w:pStyle w:val="Contedodatabela"/>
+              <w:spacing w:line="276" w:lineRule="auto"/>
+              <w:jc w:val="center"/>
+              <w:rPr>
+                <w:rFonts w:ascii="Times New Roman" w:hAnsi="Times New Roman" w:cs="Times New Roman"/>
+                <w:sz w:val="24"/>
+                <w:szCs w:val="24"/>
+              </w:rPr>
+            </w:pPr>
+            <w:r>
+              <w:rPr>
+                <w:rFonts w:ascii="Times New Roman" w:hAnsi="Times New Roman" w:cs="Times New Roman"/>
+                <w:sz w:val="24"/>
+                <w:szCs w:val="24"/>
+              </w:rPr>
+              <w:t>CLIENTE E RESTAURANTE</w:t>
+            </w:r>
+          </w:p>
+        </w:tc>
       </w:tr>
       <w:tr>
         <w:tc>
           <w:tcPr>
-            <w:tcW w:w="954" w:type="dxa"/>
+            <w:tcW w:w="884" w:type="dxa"/>
             <w:tcBorders>
               <w:left w:val="single" w:sz="2" w:space="0" w:color="000000"/>
               <w:bottom w:val="single" w:sz="2" w:space="0" w:color="000000"/>
@@ -5022,7 +5090,7 @@
         </w:tc>
         <w:tc>
           <w:tcPr>
-            <w:tcW w:w="4203" w:type="dxa"/>
+            <w:tcW w:w="3003" w:type="dxa"/>
             <w:tcBorders>
               <w:left w:val="single" w:sz="2" w:space="0" w:color="000000"/>
               <w:bottom w:val="single" w:sz="2" w:space="0" w:color="000000"/>
@@ -5050,7 +5118,7 @@
         </w:tc>
         <w:tc>
           <w:tcPr>
-            <w:tcW w:w="4183" w:type="dxa"/>
+            <w:tcW w:w="3060" w:type="dxa"/>
             <w:tcBorders>
               <w:left w:val="single" w:sz="2" w:space="0" w:color="000000"/>
               <w:bottom w:val="single" w:sz="2" w:space="0" w:color="000000"/>
@@ -5079,6 +5147,37 @@
             </w:r>
           </w:p>
         </w:tc>
+        <w:tc>
+          <w:tcPr>
+            <w:tcW w:w="2448" w:type="dxa"/>
+            <w:tcBorders>
+              <w:left w:val="single" w:sz="2" w:space="0" w:color="000000"/>
+              <w:bottom w:val="single" w:sz="2" w:space="0" w:color="000000"/>
+              <w:right w:val="single" w:sz="2" w:space="0" w:color="000000"/>
+            </w:tcBorders>
+            <w:vAlign w:val="center"/>
+          </w:tcPr>
+          <w:p>
+            <w:pPr>
+              <w:pStyle w:val="Contedodatabela"/>
+              <w:spacing w:line="276" w:lineRule="auto"/>
+              <w:jc w:val="center"/>
+              <w:rPr>
+                <w:rFonts w:ascii="Times New Roman" w:hAnsi="Times New Roman" w:cs="Times New Roman"/>
+                <w:sz w:val="24"/>
+                <w:szCs w:val="24"/>
+              </w:rPr>
+            </w:pPr>
+            <w:r>
+              <w:rPr>
+                <w:rFonts w:ascii="Times New Roman" w:hAnsi="Times New Roman" w:cs="Times New Roman"/>
+                <w:sz w:val="24"/>
+                <w:szCs w:val="24"/>
+              </w:rPr>
+              <w:t>CLIENTE E RESTAURANTE</w:t>
+            </w:r>
+          </w:p>
+        </w:tc>
       </w:tr>
       <w:tr>
         <w:trPr>
@@ -5086,7 +5185,7 @@
         </w:trPr>
         <w:tc>
           <w:tcPr>
-            <w:tcW w:w="954" w:type="dxa"/>
+            <w:tcW w:w="884" w:type="dxa"/>
             <w:tcBorders>
               <w:left w:val="single" w:sz="2" w:space="0" w:color="000000"/>
               <w:bottom w:val="single" w:sz="2" w:space="0" w:color="000000"/>
@@ -5119,7 +5218,7 @@
         </w:tc>
         <w:tc>
           <w:tcPr>
-            <w:tcW w:w="4203" w:type="dxa"/>
+            <w:tcW w:w="3003" w:type="dxa"/>
             <w:tcBorders>
               <w:left w:val="single" w:sz="2" w:space="0" w:color="000000"/>
               <w:bottom w:val="single" w:sz="2" w:space="0" w:color="000000"/>
@@ -5146,7 +5245,7 @@
         </w:tc>
         <w:tc>
           <w:tcPr>
-            <w:tcW w:w="4183" w:type="dxa"/>
+            <w:tcW w:w="3060" w:type="dxa"/>
             <w:tcBorders>
               <w:left w:val="single" w:sz="2" w:space="0" w:color="000000"/>
               <w:bottom w:val="single" w:sz="2" w:space="0" w:color="000000"/>
@@ -5171,23 +5270,38 @@
                 <w:sz w:val="24"/>
                 <w:szCs w:val="24"/>
               </w:rPr>
-              <w:t xml:space="preserve">Permitir que os </w:t>
-            </w:r>
-            <w:r>
-              <w:rPr>
-                <w:rFonts w:ascii="Times New Roman" w:hAnsi="Times New Roman" w:cs="Times New Roman"/>
-                <w:sz w:val="24"/>
-                <w:szCs w:val="24"/>
-              </w:rPr>
-              <w:t>restaurantes cadastrem</w:t>
-            </w:r>
-            <w:r>
-              <w:rPr>
-                <w:rFonts w:ascii="Times New Roman" w:hAnsi="Times New Roman" w:cs="Times New Roman"/>
-                <w:sz w:val="24"/>
-                <w:szCs w:val="24"/>
-              </w:rPr>
-              <w:t xml:space="preserve"> a quantidade de mesas disponíveis em determinada data e horários.</w:t>
+              <w:t>Permitir que os restaurantes cadastrem a quantidade de mesas disponíveis em determinada data e horários.</w:t>
+            </w:r>
+          </w:p>
+        </w:tc>
+        <w:tc>
+          <w:tcPr>
+            <w:tcW w:w="2448" w:type="dxa"/>
+            <w:tcBorders>
+              <w:left w:val="single" w:sz="2" w:space="0" w:color="000000"/>
+              <w:bottom w:val="single" w:sz="2" w:space="0" w:color="000000"/>
+              <w:right w:val="single" w:sz="2" w:space="0" w:color="000000"/>
+            </w:tcBorders>
+            <w:vAlign w:val="center"/>
+          </w:tcPr>
+          <w:p>
+            <w:pPr>
+              <w:pStyle w:val="Contedodatabela"/>
+              <w:spacing w:line="276" w:lineRule="auto"/>
+              <w:jc w:val="center"/>
+              <w:rPr>
+                <w:rFonts w:ascii="Times New Roman" w:hAnsi="Times New Roman" w:cs="Times New Roman"/>
+                <w:sz w:val="24"/>
+                <w:szCs w:val="24"/>
+              </w:rPr>
+            </w:pPr>
+            <w:r>
+              <w:rPr>
+                <w:rFonts w:ascii="Times New Roman" w:hAnsi="Times New Roman" w:cs="Times New Roman"/>
+                <w:sz w:val="24"/>
+                <w:szCs w:val="24"/>
+              </w:rPr>
+              <w:t>RESTAURANTE</w:t>
             </w:r>
           </w:p>
         </w:tc>
@@ -5195,7 +5309,7 @@
       <w:tr>
         <w:tc>
           <w:tcPr>
-            <w:tcW w:w="954" w:type="dxa"/>
+            <w:tcW w:w="884" w:type="dxa"/>
             <w:tcBorders>
               <w:left w:val="single" w:sz="2" w:space="0" w:color="000000"/>
               <w:bottom w:val="single" w:sz="2" w:space="0" w:color="000000"/>
@@ -5228,7 +5342,7 @@
         </w:tc>
         <w:tc>
           <w:tcPr>
-            <w:tcW w:w="4203" w:type="dxa"/>
+            <w:tcW w:w="3003" w:type="dxa"/>
             <w:tcBorders>
               <w:left w:val="single" w:sz="2" w:space="0" w:color="000000"/>
               <w:bottom w:val="single" w:sz="2" w:space="0" w:color="000000"/>
@@ -5256,7 +5370,7 @@
         </w:tc>
         <w:tc>
           <w:tcPr>
-            <w:tcW w:w="4183" w:type="dxa"/>
+            <w:tcW w:w="3060" w:type="dxa"/>
             <w:tcBorders>
               <w:left w:val="single" w:sz="2" w:space="0" w:color="000000"/>
               <w:bottom w:val="single" w:sz="2" w:space="0" w:color="000000"/>
@@ -5285,11 +5399,42 @@
             </w:r>
           </w:p>
         </w:tc>
+        <w:tc>
+          <w:tcPr>
+            <w:tcW w:w="2448" w:type="dxa"/>
+            <w:tcBorders>
+              <w:left w:val="single" w:sz="2" w:space="0" w:color="000000"/>
+              <w:bottom w:val="single" w:sz="2" w:space="0" w:color="000000"/>
+              <w:right w:val="single" w:sz="2" w:space="0" w:color="000000"/>
+            </w:tcBorders>
+            <w:vAlign w:val="center"/>
+          </w:tcPr>
+          <w:p>
+            <w:pPr>
+              <w:pStyle w:val="Contedodatabela"/>
+              <w:spacing w:line="276" w:lineRule="auto"/>
+              <w:jc w:val="center"/>
+              <w:rPr>
+                <w:rFonts w:ascii="Times New Roman" w:hAnsi="Times New Roman" w:cs="Times New Roman"/>
+                <w:sz w:val="24"/>
+                <w:szCs w:val="24"/>
+              </w:rPr>
+            </w:pPr>
+            <w:r>
+              <w:rPr>
+                <w:rFonts w:ascii="Times New Roman" w:hAnsi="Times New Roman" w:cs="Times New Roman"/>
+                <w:sz w:val="24"/>
+                <w:szCs w:val="24"/>
+              </w:rPr>
+              <w:t>RESTAURANTE</w:t>
+            </w:r>
+          </w:p>
+        </w:tc>
       </w:tr>
       <w:tr>
         <w:tc>
           <w:tcPr>
-            <w:tcW w:w="954" w:type="dxa"/>
+            <w:tcW w:w="884" w:type="dxa"/>
             <w:tcBorders>
               <w:left w:val="single" w:sz="2" w:space="0" w:color="000000"/>
               <w:bottom w:val="single" w:sz="2" w:space="0" w:color="000000"/>
@@ -5322,7 +5467,7 @@
         </w:tc>
         <w:tc>
           <w:tcPr>
-            <w:tcW w:w="4203" w:type="dxa"/>
+            <w:tcW w:w="3003" w:type="dxa"/>
             <w:tcBorders>
               <w:left w:val="single" w:sz="2" w:space="0" w:color="000000"/>
               <w:bottom w:val="single" w:sz="2" w:space="0" w:color="000000"/>
@@ -5350,7 +5495,7 @@
         </w:tc>
         <w:tc>
           <w:tcPr>
-            <w:tcW w:w="4183" w:type="dxa"/>
+            <w:tcW w:w="3060" w:type="dxa"/>
             <w:tcBorders>
               <w:left w:val="single" w:sz="2" w:space="0" w:color="000000"/>
               <w:bottom w:val="single" w:sz="2" w:space="0" w:color="000000"/>
@@ -5379,11 +5524,42 @@
             </w:r>
           </w:p>
         </w:tc>
+        <w:tc>
+          <w:tcPr>
+            <w:tcW w:w="2448" w:type="dxa"/>
+            <w:tcBorders>
+              <w:left w:val="single" w:sz="2" w:space="0" w:color="000000"/>
+              <w:bottom w:val="single" w:sz="2" w:space="0" w:color="000000"/>
+              <w:right w:val="single" w:sz="2" w:space="0" w:color="000000"/>
+            </w:tcBorders>
+            <w:vAlign w:val="center"/>
+          </w:tcPr>
+          <w:p>
+            <w:pPr>
+              <w:pStyle w:val="Contedodatabela"/>
+              <w:spacing w:line="276" w:lineRule="auto"/>
+              <w:jc w:val="center"/>
+              <w:rPr>
+                <w:rFonts w:ascii="Times New Roman" w:hAnsi="Times New Roman" w:cs="Times New Roman"/>
+                <w:sz w:val="24"/>
+                <w:szCs w:val="24"/>
+              </w:rPr>
+            </w:pPr>
+            <w:r>
+              <w:rPr>
+                <w:rFonts w:ascii="Times New Roman" w:hAnsi="Times New Roman" w:cs="Times New Roman"/>
+                <w:sz w:val="24"/>
+                <w:szCs w:val="24"/>
+              </w:rPr>
+              <w:t>CLIENTE</w:t>
+            </w:r>
+          </w:p>
+        </w:tc>
       </w:tr>
       <w:tr>
         <w:tc>
           <w:tcPr>
-            <w:tcW w:w="954" w:type="dxa"/>
+            <w:tcW w:w="884" w:type="dxa"/>
             <w:tcBorders>
               <w:left w:val="single" w:sz="2" w:space="0" w:color="000000"/>
               <w:bottom w:val="single" w:sz="2" w:space="0" w:color="000000"/>
@@ -5416,7 +5592,7 @@
         </w:tc>
         <w:tc>
           <w:tcPr>
-            <w:tcW w:w="4203" w:type="dxa"/>
+            <w:tcW w:w="3003" w:type="dxa"/>
             <w:tcBorders>
               <w:left w:val="single" w:sz="2" w:space="0" w:color="000000"/>
               <w:bottom w:val="single" w:sz="2" w:space="0" w:color="000000"/>
@@ -5444,7 +5620,7 @@
         </w:tc>
         <w:tc>
           <w:tcPr>
-            <w:tcW w:w="4183" w:type="dxa"/>
+            <w:tcW w:w="3060" w:type="dxa"/>
             <w:tcBorders>
               <w:left w:val="single" w:sz="2" w:space="0" w:color="000000"/>
               <w:bottom w:val="single" w:sz="2" w:space="0" w:color="000000"/>
@@ -5473,11 +5649,42 @@
             </w:r>
           </w:p>
         </w:tc>
+        <w:tc>
+          <w:tcPr>
+            <w:tcW w:w="2448" w:type="dxa"/>
+            <w:tcBorders>
+              <w:left w:val="single" w:sz="2" w:space="0" w:color="000000"/>
+              <w:bottom w:val="single" w:sz="2" w:space="0" w:color="000000"/>
+              <w:right w:val="single" w:sz="2" w:space="0" w:color="000000"/>
+            </w:tcBorders>
+            <w:vAlign w:val="center"/>
+          </w:tcPr>
+          <w:p>
+            <w:pPr>
+              <w:pStyle w:val="Contedodatabela"/>
+              <w:spacing w:line="276" w:lineRule="auto"/>
+              <w:jc w:val="center"/>
+              <w:rPr>
+                <w:rFonts w:ascii="Times New Roman" w:hAnsi="Times New Roman" w:cs="Times New Roman"/>
+                <w:sz w:val="24"/>
+                <w:szCs w:val="24"/>
+              </w:rPr>
+            </w:pPr>
+            <w:r>
+              <w:rPr>
+                <w:rFonts w:ascii="Times New Roman" w:hAnsi="Times New Roman" w:cs="Times New Roman"/>
+                <w:sz w:val="24"/>
+                <w:szCs w:val="24"/>
+              </w:rPr>
+              <w:t>CLIENTE E RESTAURANTE</w:t>
+            </w:r>
+          </w:p>
+        </w:tc>
       </w:tr>
       <w:tr>
         <w:tc>
           <w:tcPr>
-            <w:tcW w:w="954" w:type="dxa"/>
+            <w:tcW w:w="884" w:type="dxa"/>
             <w:tcBorders>
               <w:left w:val="single" w:sz="2" w:space="0" w:color="000000"/>
               <w:bottom w:val="single" w:sz="2" w:space="0" w:color="000000"/>
@@ -5510,7 +5717,7 @@
         </w:tc>
         <w:tc>
           <w:tcPr>
-            <w:tcW w:w="4203" w:type="dxa"/>
+            <w:tcW w:w="3003" w:type="dxa"/>
             <w:tcBorders>
               <w:left w:val="single" w:sz="2" w:space="0" w:color="000000"/>
               <w:bottom w:val="single" w:sz="2" w:space="0" w:color="000000"/>
@@ -5538,7 +5745,7 @@
         </w:tc>
         <w:tc>
           <w:tcPr>
-            <w:tcW w:w="4183" w:type="dxa"/>
+            <w:tcW w:w="3060" w:type="dxa"/>
             <w:tcBorders>
               <w:left w:val="single" w:sz="2" w:space="0" w:color="000000"/>
               <w:bottom w:val="single" w:sz="2" w:space="0" w:color="000000"/>
@@ -5567,11 +5774,42 @@
             </w:r>
           </w:p>
         </w:tc>
+        <w:tc>
+          <w:tcPr>
+            <w:tcW w:w="2448" w:type="dxa"/>
+            <w:tcBorders>
+              <w:left w:val="single" w:sz="2" w:space="0" w:color="000000"/>
+              <w:bottom w:val="single" w:sz="2" w:space="0" w:color="000000"/>
+              <w:right w:val="single" w:sz="2" w:space="0" w:color="000000"/>
+            </w:tcBorders>
+            <w:vAlign w:val="center"/>
+          </w:tcPr>
+          <w:p>
+            <w:pPr>
+              <w:pStyle w:val="Contedodatabela"/>
+              <w:spacing w:line="276" w:lineRule="auto"/>
+              <w:jc w:val="center"/>
+              <w:rPr>
+                <w:rFonts w:ascii="Times New Roman" w:hAnsi="Times New Roman" w:cs="Times New Roman"/>
+                <w:sz w:val="24"/>
+                <w:szCs w:val="24"/>
+              </w:rPr>
+            </w:pPr>
+            <w:r>
+              <w:rPr>
+                <w:rFonts w:ascii="Times New Roman" w:hAnsi="Times New Roman" w:cs="Times New Roman"/>
+                <w:sz w:val="24"/>
+                <w:szCs w:val="24"/>
+              </w:rPr>
+              <w:t>CLIENTE</w:t>
+            </w:r>
+          </w:p>
+        </w:tc>
       </w:tr>
       <w:tr>
         <w:tc>
           <w:tcPr>
-            <w:tcW w:w="954" w:type="dxa"/>
+            <w:tcW w:w="884" w:type="dxa"/>
             <w:tcBorders>
               <w:left w:val="single" w:sz="2" w:space="0" w:color="000000"/>
               <w:bottom w:val="single" w:sz="2" w:space="0" w:color="000000"/>
@@ -5604,7 +5842,7 @@
         </w:tc>
         <w:tc>
           <w:tcPr>
-            <w:tcW w:w="4203" w:type="dxa"/>
+            <w:tcW w:w="3003" w:type="dxa"/>
             <w:tcBorders>
               <w:left w:val="single" w:sz="2" w:space="0" w:color="000000"/>
               <w:bottom w:val="single" w:sz="2" w:space="0" w:color="000000"/>
@@ -5632,7 +5870,7 @@
         </w:tc>
         <w:tc>
           <w:tcPr>
-            <w:tcW w:w="4183" w:type="dxa"/>
+            <w:tcW w:w="3060" w:type="dxa"/>
             <w:tcBorders>
               <w:left w:val="single" w:sz="2" w:space="0" w:color="000000"/>
               <w:bottom w:val="single" w:sz="2" w:space="0" w:color="000000"/>
@@ -5661,11 +5899,42 @@
             </w:r>
           </w:p>
         </w:tc>
+        <w:tc>
+          <w:tcPr>
+            <w:tcW w:w="2448" w:type="dxa"/>
+            <w:tcBorders>
+              <w:left w:val="single" w:sz="2" w:space="0" w:color="000000"/>
+              <w:bottom w:val="single" w:sz="2" w:space="0" w:color="000000"/>
+              <w:right w:val="single" w:sz="2" w:space="0" w:color="000000"/>
+            </w:tcBorders>
+            <w:vAlign w:val="center"/>
+          </w:tcPr>
+          <w:p>
+            <w:pPr>
+              <w:pStyle w:val="Contedodatabela"/>
+              <w:spacing w:line="276" w:lineRule="auto"/>
+              <w:jc w:val="center"/>
+              <w:rPr>
+                <w:rFonts w:ascii="Times New Roman" w:hAnsi="Times New Roman" w:cs="Times New Roman"/>
+                <w:sz w:val="24"/>
+                <w:szCs w:val="24"/>
+              </w:rPr>
+            </w:pPr>
+            <w:r>
+              <w:rPr>
+                <w:rFonts w:ascii="Times New Roman" w:hAnsi="Times New Roman" w:cs="Times New Roman"/>
+                <w:sz w:val="24"/>
+                <w:szCs w:val="24"/>
+              </w:rPr>
+              <w:t>RESTAURANTE</w:t>
+            </w:r>
+          </w:p>
+        </w:tc>
       </w:tr>
       <w:tr>
         <w:tc>
           <w:tcPr>
-            <w:tcW w:w="954" w:type="dxa"/>
+            <w:tcW w:w="884" w:type="dxa"/>
             <w:tcBorders>
               <w:left w:val="single" w:sz="2" w:space="0" w:color="000000"/>
               <w:bottom w:val="single" w:sz="2" w:space="0" w:color="000000"/>
@@ -5698,7 +5967,7 @@
         </w:tc>
         <w:tc>
           <w:tcPr>
-            <w:tcW w:w="4203" w:type="dxa"/>
+            <w:tcW w:w="3003" w:type="dxa"/>
             <w:tcBorders>
               <w:left w:val="single" w:sz="2" w:space="0" w:color="000000"/>
               <w:bottom w:val="single" w:sz="2" w:space="0" w:color="000000"/>
@@ -5726,7 +5995,7 @@
         </w:tc>
         <w:tc>
           <w:tcPr>
-            <w:tcW w:w="4183" w:type="dxa"/>
+            <w:tcW w:w="3060" w:type="dxa"/>
             <w:tcBorders>
               <w:left w:val="single" w:sz="2" w:space="0" w:color="000000"/>
               <w:bottom w:val="single" w:sz="2" w:space="0" w:color="000000"/>
@@ -5751,7 +6020,48 @@
                 <w:sz w:val="24"/>
                 <w:szCs w:val="24"/>
               </w:rPr>
-              <w:t>Permite que o cliente liste todas as mesas disponíveis.</w:t>
+              <w:t xml:space="preserve">Permite que o cliente liste </w:t>
+            </w:r>
+            <w:r>
+              <w:rPr>
+                <w:rFonts w:ascii="Times New Roman" w:hAnsi="Times New Roman" w:cs="Times New Roman"/>
+                <w:sz w:val="24"/>
+                <w:szCs w:val="24"/>
+              </w:rPr>
+              <w:lastRenderedPageBreak/>
+              <w:t>todas as mesas disponíveis.</w:t>
+            </w:r>
+          </w:p>
+        </w:tc>
+        <w:tc>
+          <w:tcPr>
+            <w:tcW w:w="2448" w:type="dxa"/>
+            <w:tcBorders>
+              <w:left w:val="single" w:sz="2" w:space="0" w:color="000000"/>
+              <w:bottom w:val="single" w:sz="2" w:space="0" w:color="000000"/>
+              <w:right w:val="single" w:sz="2" w:space="0" w:color="000000"/>
+            </w:tcBorders>
+            <w:vAlign w:val="center"/>
+          </w:tcPr>
+          <w:p>
+            <w:pPr>
+              <w:pStyle w:val="Contedodatabela"/>
+              <w:spacing w:line="276" w:lineRule="auto"/>
+              <w:jc w:val="center"/>
+              <w:rPr>
+                <w:rFonts w:ascii="Times New Roman" w:hAnsi="Times New Roman" w:cs="Times New Roman"/>
+                <w:sz w:val="24"/>
+                <w:szCs w:val="24"/>
+              </w:rPr>
+            </w:pPr>
+            <w:r>
+              <w:rPr>
+                <w:rFonts w:ascii="Times New Roman" w:hAnsi="Times New Roman" w:cs="Times New Roman"/>
+                <w:sz w:val="24"/>
+                <w:szCs w:val="24"/>
+              </w:rPr>
+              <w:lastRenderedPageBreak/>
+              <w:t>CLIENTE</w:t>
             </w:r>
           </w:p>
         </w:tc>
@@ -5759,7 +6069,7 @@
       <w:tr>
         <w:tc>
           <w:tcPr>
-            <w:tcW w:w="954" w:type="dxa"/>
+            <w:tcW w:w="884" w:type="dxa"/>
             <w:tcBorders>
               <w:left w:val="single" w:sz="2" w:space="0" w:color="000000"/>
               <w:bottom w:val="single" w:sz="2" w:space="0" w:color="000000"/>
@@ -5793,7 +6103,7 @@
         </w:tc>
         <w:tc>
           <w:tcPr>
-            <w:tcW w:w="4203" w:type="dxa"/>
+            <w:tcW w:w="3003" w:type="dxa"/>
             <w:tcBorders>
               <w:left w:val="single" w:sz="2" w:space="0" w:color="000000"/>
               <w:bottom w:val="single" w:sz="2" w:space="0" w:color="000000"/>
@@ -5822,7 +6132,7 @@
         </w:tc>
         <w:tc>
           <w:tcPr>
-            <w:tcW w:w="4183" w:type="dxa"/>
+            <w:tcW w:w="3060" w:type="dxa"/>
             <w:tcBorders>
               <w:left w:val="single" w:sz="2" w:space="0" w:color="000000"/>
               <w:bottom w:val="single" w:sz="2" w:space="0" w:color="000000"/>
@@ -5851,11 +6161,42 @@
             </w:r>
           </w:p>
         </w:tc>
+        <w:tc>
+          <w:tcPr>
+            <w:tcW w:w="2448" w:type="dxa"/>
+            <w:tcBorders>
+              <w:left w:val="single" w:sz="2" w:space="0" w:color="000000"/>
+              <w:bottom w:val="single" w:sz="2" w:space="0" w:color="000000"/>
+              <w:right w:val="single" w:sz="2" w:space="0" w:color="000000"/>
+            </w:tcBorders>
+            <w:vAlign w:val="center"/>
+          </w:tcPr>
+          <w:p>
+            <w:pPr>
+              <w:pStyle w:val="Contedodatabela"/>
+              <w:spacing w:line="276" w:lineRule="auto"/>
+              <w:jc w:val="center"/>
+              <w:rPr>
+                <w:rFonts w:ascii="Times New Roman" w:hAnsi="Times New Roman" w:cs="Times New Roman"/>
+                <w:sz w:val="24"/>
+                <w:szCs w:val="24"/>
+              </w:rPr>
+            </w:pPr>
+            <w:r>
+              <w:rPr>
+                <w:rFonts w:ascii="Times New Roman" w:hAnsi="Times New Roman" w:cs="Times New Roman"/>
+                <w:sz w:val="24"/>
+                <w:szCs w:val="24"/>
+              </w:rPr>
+              <w:t>RESTAURANTES</w:t>
+            </w:r>
+          </w:p>
+        </w:tc>
       </w:tr>
       <w:tr>
         <w:tc>
           <w:tcPr>
-            <w:tcW w:w="954" w:type="dxa"/>
+            <w:tcW w:w="884" w:type="dxa"/>
             <w:tcBorders>
               <w:left w:val="single" w:sz="2" w:space="0" w:color="000000"/>
               <w:bottom w:val="single" w:sz="2" w:space="0" w:color="000000"/>
@@ -5889,7 +6230,7 @@
         </w:tc>
         <w:tc>
           <w:tcPr>
-            <w:tcW w:w="4203" w:type="dxa"/>
+            <w:tcW w:w="3003" w:type="dxa"/>
             <w:tcBorders>
               <w:left w:val="single" w:sz="2" w:space="0" w:color="000000"/>
               <w:bottom w:val="single" w:sz="2" w:space="0" w:color="000000"/>
@@ -5918,7 +6259,7 @@
         </w:tc>
         <w:tc>
           <w:tcPr>
-            <w:tcW w:w="4183" w:type="dxa"/>
+            <w:tcW w:w="3060" w:type="dxa"/>
             <w:tcBorders>
               <w:left w:val="single" w:sz="2" w:space="0" w:color="000000"/>
               <w:bottom w:val="single" w:sz="2" w:space="0" w:color="000000"/>
@@ -5944,6 +6285,37 @@
                 <w:szCs w:val="24"/>
               </w:rPr>
               <w:t>Permite que o cliente cancele o agendamento.</w:t>
+            </w:r>
+          </w:p>
+        </w:tc>
+        <w:tc>
+          <w:tcPr>
+            <w:tcW w:w="2448" w:type="dxa"/>
+            <w:tcBorders>
+              <w:left w:val="single" w:sz="2" w:space="0" w:color="000000"/>
+              <w:bottom w:val="single" w:sz="2" w:space="0" w:color="000000"/>
+              <w:right w:val="single" w:sz="2" w:space="0" w:color="000000"/>
+            </w:tcBorders>
+            <w:vAlign w:val="center"/>
+          </w:tcPr>
+          <w:p>
+            <w:pPr>
+              <w:pStyle w:val="Contedodatabela"/>
+              <w:spacing w:line="276" w:lineRule="auto"/>
+              <w:jc w:val="center"/>
+              <w:rPr>
+                <w:rFonts w:ascii="Times New Roman" w:hAnsi="Times New Roman" w:cs="Times New Roman"/>
+                <w:sz w:val="24"/>
+                <w:szCs w:val="24"/>
+              </w:rPr>
+            </w:pPr>
+            <w:r>
+              <w:rPr>
+                <w:rFonts w:ascii="Times New Roman" w:hAnsi="Times New Roman" w:cs="Times New Roman"/>
+                <w:sz w:val="24"/>
+                <w:szCs w:val="24"/>
+              </w:rPr>
+              <w:t>CLIENTES</w:t>
             </w:r>
           </w:p>
         </w:tc>
@@ -5976,7 +6348,6 @@
           <w:sz w:val="28"/>
           <w:szCs w:val="28"/>
         </w:rPr>
-        <w:lastRenderedPageBreak/>
         <w:t>Refinamento de requisitos não funcionais</w:t>
       </w:r>
       <w:bookmarkEnd w:id="15"/>
@@ -6661,7 +7032,6 @@
           <w:sz w:val="32"/>
           <w:szCs w:val="32"/>
         </w:rPr>
-        <w:lastRenderedPageBreak/>
         <w:t>DESENHO ARQUITETURAL</w:t>
       </w:r>
       <w:bookmarkEnd w:id="20"/>
@@ -7045,6 +7415,33 @@
     </w:p>
     <w:p>
       <w:pPr>
+        <w:rPr>
+          <w:rFonts w:ascii="Times New Roman" w:hAnsi="Times New Roman" w:cs="Times New Roman"/>
+          <w:sz w:val="24"/>
+          <w:szCs w:val="24"/>
+        </w:rPr>
+      </w:pPr>
+    </w:p>
+    <w:p>
+      <w:pPr>
+        <w:rPr>
+          <w:rFonts w:ascii="Times New Roman" w:hAnsi="Times New Roman" w:cs="Times New Roman"/>
+          <w:sz w:val="24"/>
+          <w:szCs w:val="24"/>
+        </w:rPr>
+      </w:pPr>
+    </w:p>
+    <w:p>
+      <w:pPr>
+        <w:rPr>
+          <w:rFonts w:ascii="Times New Roman" w:hAnsi="Times New Roman" w:cs="Times New Roman"/>
+          <w:sz w:val="24"/>
+          <w:szCs w:val="24"/>
+        </w:rPr>
+      </w:pPr>
+    </w:p>
+    <w:p>
+      <w:pPr>
         <w:pStyle w:val="Ttulo2"/>
         <w:numPr>
           <w:ilvl w:val="1"/>
@@ -7060,6 +7457,7 @@
         <w:rPr>
           <w:rFonts w:ascii="Times New Roman" w:hAnsi="Times New Roman" w:cs="Times New Roman"/>
         </w:rPr>
+        <w:lastRenderedPageBreak/>
         <w:t>Possíveis Soluções</w:t>
       </w:r>
       <w:bookmarkEnd w:id="24"/>
@@ -7188,16 +7586,7 @@
           <w:sz w:val="24"/>
           <w:szCs w:val="24"/>
         </w:rPr>
-        <w:t xml:space="preserve">ividir as atividades em prazos para que todas elas sejam cumpridas no seu determinado tempo. No caso do não alcance dos requisitos uma solução proposta é reavaliar com o cliente a possibilidade de mudanças desses requisitos (exclusão ou atualização) de acordo com a realidade existente. A partir daí reavaliar o tempo necessário para o cumprimento desses </w:t>
-      </w:r>
-      <w:r>
-        <w:rPr>
-          <w:rFonts w:ascii="Times New Roman" w:hAnsi="Times New Roman" w:cs="Times New Roman"/>
-          <w:sz w:val="24"/>
-          <w:szCs w:val="24"/>
-        </w:rPr>
-        <w:lastRenderedPageBreak/>
-        <w:t>requisitos.</w:t>
+        <w:t>ividir as atividades em prazos para que todas elas sejam cumpridas no seu determinado tempo. No caso do não alcance dos requisitos uma solução proposta é reavaliar com o cliente a possibilidade de mudanças desses requisitos (exclusão ou atualização) de acordo com a realidade existente. A partir daí reavaliar o tempo necessário para o cumprimento desses requisitos.</w:t>
       </w:r>
     </w:p>
     <w:p>
@@ -7516,6 +7905,7 @@
         <w:rPr>
           <w:noProof/>
         </w:rPr>
+        <w:lastRenderedPageBreak/>
         <w:drawing>
           <wp:inline distT="0" distB="0" distL="0" distR="0" wp14:anchorId="74B750C2" wp14:editId="3ED2491F">
             <wp:extent cx="1728000" cy="3073536"/>
@@ -7786,7 +8176,6 @@
         <w:rPr>
           <w:noProof/>
         </w:rPr>
-        <w:lastRenderedPageBreak/>
         <w:drawing>
           <wp:inline distT="0" distB="0" distL="0" distR="0" wp14:anchorId="7CC92B4E" wp14:editId="32FD39CE">
             <wp:extent cx="1728000" cy="3073536"/>
@@ -8027,6 +8416,7 @@
         <w:rPr>
           <w:noProof/>
         </w:rPr>
+        <w:lastRenderedPageBreak/>
         <w:drawing>
           <wp:inline distT="0" distB="0" distL="0" distR="0" wp14:anchorId="4299F61C" wp14:editId="6F74E8E5">
             <wp:extent cx="1728000" cy="3073536"/>
@@ -8247,7 +8637,6 @@
         <w:rPr>
           <w:noProof/>
         </w:rPr>
-        <w:lastRenderedPageBreak/>
         <w:drawing>
           <wp:inline distT="0" distB="0" distL="0" distR="0" wp14:anchorId="445F52BC" wp14:editId="75396BFB">
             <wp:extent cx="1728000" cy="3073536"/>
@@ -8436,6 +8825,116 @@
     </w:p>
     <w:p>
       <w:pPr>
+        <w:rPr>
+          <w:rFonts w:ascii="Times New Roman" w:hAnsi="Times New Roman" w:cs="Times New Roman"/>
+          <w:i/>
+          <w:iCs/>
+          <w:sz w:val="20"/>
+          <w:szCs w:val="20"/>
+        </w:rPr>
+      </w:pPr>
+    </w:p>
+    <w:p>
+      <w:pPr>
+        <w:rPr>
+          <w:rFonts w:ascii="Times New Roman" w:hAnsi="Times New Roman" w:cs="Times New Roman"/>
+          <w:i/>
+          <w:iCs/>
+          <w:sz w:val="20"/>
+          <w:szCs w:val="20"/>
+        </w:rPr>
+      </w:pPr>
+    </w:p>
+    <w:p>
+      <w:pPr>
+        <w:rPr>
+          <w:rFonts w:ascii="Times New Roman" w:hAnsi="Times New Roman" w:cs="Times New Roman"/>
+          <w:i/>
+          <w:iCs/>
+          <w:sz w:val="20"/>
+          <w:szCs w:val="20"/>
+        </w:rPr>
+      </w:pPr>
+    </w:p>
+    <w:p>
+      <w:pPr>
+        <w:rPr>
+          <w:rFonts w:ascii="Times New Roman" w:hAnsi="Times New Roman" w:cs="Times New Roman"/>
+          <w:i/>
+          <w:iCs/>
+          <w:sz w:val="20"/>
+          <w:szCs w:val="20"/>
+        </w:rPr>
+      </w:pPr>
+    </w:p>
+    <w:p>
+      <w:pPr>
+        <w:rPr>
+          <w:rFonts w:ascii="Times New Roman" w:hAnsi="Times New Roman" w:cs="Times New Roman"/>
+          <w:i/>
+          <w:iCs/>
+          <w:sz w:val="20"/>
+          <w:szCs w:val="20"/>
+        </w:rPr>
+      </w:pPr>
+    </w:p>
+    <w:p>
+      <w:pPr>
+        <w:rPr>
+          <w:rFonts w:ascii="Times New Roman" w:hAnsi="Times New Roman" w:cs="Times New Roman"/>
+          <w:i/>
+          <w:iCs/>
+          <w:sz w:val="20"/>
+          <w:szCs w:val="20"/>
+        </w:rPr>
+      </w:pPr>
+    </w:p>
+    <w:p>
+      <w:pPr>
+        <w:rPr>
+          <w:rFonts w:ascii="Times New Roman" w:hAnsi="Times New Roman" w:cs="Times New Roman"/>
+          <w:i/>
+          <w:iCs/>
+          <w:sz w:val="20"/>
+          <w:szCs w:val="20"/>
+        </w:rPr>
+      </w:pPr>
+    </w:p>
+    <w:p>
+      <w:pPr>
+        <w:rPr>
+          <w:rFonts w:ascii="Times New Roman" w:hAnsi="Times New Roman" w:cs="Times New Roman"/>
+          <w:i/>
+          <w:iCs/>
+          <w:sz w:val="20"/>
+          <w:szCs w:val="20"/>
+        </w:rPr>
+      </w:pPr>
+    </w:p>
+    <w:p>
+      <w:pPr>
+        <w:rPr>
+          <w:rFonts w:ascii="Times New Roman" w:hAnsi="Times New Roman" w:cs="Times New Roman"/>
+          <w:i/>
+          <w:iCs/>
+          <w:sz w:val="20"/>
+          <w:szCs w:val="20"/>
+        </w:rPr>
+      </w:pPr>
+    </w:p>
+    <w:p>
+      <w:pPr>
+        <w:rPr>
+          <w:rFonts w:ascii="Times New Roman" w:hAnsi="Times New Roman" w:cs="Times New Roman"/>
+          <w:i/>
+          <w:iCs/>
+          <w:sz w:val="20"/>
+          <w:szCs w:val="20"/>
+        </w:rPr>
+      </w:pPr>
+    </w:p>
+    <w:p>
+      <w:pPr>
         <w:pStyle w:val="Ttulo1"/>
         <w:numPr>
           <w:ilvl w:val="0"/>
@@ -8456,6 +8955,7 @@
           <w:sz w:val="32"/>
           <w:szCs w:val="32"/>
         </w:rPr>
+        <w:lastRenderedPageBreak/>
         <w:t>Análise de Ponto de Função</w:t>
       </w:r>
       <w:bookmarkEnd w:id="26"/>
@@ -8495,21 +8995,7 @@
         <w:rPr>
           <w:color w:val="000000"/>
         </w:rPr>
-        <w:t xml:space="preserve">Existe algumas formas para se descobrir o tamanho de um sistema em pontos de função, para esse projeto foi utilizado o método de contagem estimativa </w:t>
-      </w:r>
-      <w:proofErr w:type="spellStart"/>
-      <w:r>
-        <w:rPr>
-          <w:color w:val="000000"/>
-        </w:rPr>
-        <w:t>Nesma</w:t>
-      </w:r>
-      <w:proofErr w:type="spellEnd"/>
-      <w:r>
-        <w:rPr>
-          <w:color w:val="000000"/>
-        </w:rPr>
-        <w:t>.</w:t>
+        <w:t>Existe algumas formas para se descobrir o tamanho de um sistema em pontos de função, para esse projeto foi utilizado o método de contagem estimativa Nesma.</w:t>
       </w:r>
     </w:p>
     <w:p>
@@ -12100,7 +12586,6 @@
                 <w:sz w:val="24"/>
                 <w:szCs w:val="24"/>
               </w:rPr>
-              <w:lastRenderedPageBreak/>
               <w:t>Agendamento de Reservas</w:t>
             </w:r>
           </w:p>
@@ -13298,6 +13783,56 @@
         </w:tc>
       </w:tr>
     </w:tbl>
+    <w:p>
+      <w:pPr>
+        <w:pStyle w:val="SemEspaamento"/>
+      </w:pPr>
+    </w:p>
+    <w:p>
+      <w:pPr>
+        <w:pStyle w:val="SemEspaamento"/>
+      </w:pPr>
+    </w:p>
+    <w:p>
+      <w:pPr>
+        <w:pStyle w:val="SemEspaamento"/>
+      </w:pPr>
+    </w:p>
+    <w:p>
+      <w:pPr>
+        <w:pStyle w:val="SemEspaamento"/>
+      </w:pPr>
+    </w:p>
+    <w:p>
+      <w:pPr>
+        <w:pStyle w:val="SemEspaamento"/>
+      </w:pPr>
+    </w:p>
+    <w:p>
+      <w:pPr>
+        <w:pStyle w:val="SemEspaamento"/>
+      </w:pPr>
+    </w:p>
+    <w:p>
+      <w:pPr>
+        <w:pStyle w:val="SemEspaamento"/>
+      </w:pPr>
+    </w:p>
+    <w:p>
+      <w:pPr>
+        <w:pStyle w:val="SemEspaamento"/>
+      </w:pPr>
+    </w:p>
+    <w:p>
+      <w:pPr>
+        <w:pStyle w:val="SemEspaamento"/>
+      </w:pPr>
+    </w:p>
+    <w:p>
+      <w:pPr>
+        <w:pStyle w:val="SemEspaamento"/>
+      </w:pPr>
+    </w:p>
     <w:p>
       <w:pPr>
         <w:pStyle w:val="SemEspaamento"/>
@@ -13325,6 +13860,7 @@
           <w:sz w:val="32"/>
           <w:szCs w:val="32"/>
         </w:rPr>
+        <w:lastRenderedPageBreak/>
         <w:t>Cronograma</w:t>
       </w:r>
       <w:bookmarkEnd w:id="27"/>
@@ -13901,27 +14437,7 @@
                 <w:sz w:val="24"/>
                 <w:szCs w:val="24"/>
               </w:rPr>
-              <w:t xml:space="preserve">Sistemas gerenciais complexos com muitas integrações, </w:t>
-            </w:r>
-            <w:proofErr w:type="spellStart"/>
-            <w:r>
-              <w:rPr>
-                <w:rFonts w:ascii="Times New Roman" w:hAnsi="Times New Roman" w:cs="Times New Roman"/>
-                <w:iCs/>
-                <w:sz w:val="24"/>
-                <w:szCs w:val="24"/>
-              </w:rPr>
-              <w:t>Datawarehousing</w:t>
-            </w:r>
-            <w:proofErr w:type="spellEnd"/>
-            <w:r>
-              <w:rPr>
-                <w:rFonts w:ascii="Times New Roman" w:hAnsi="Times New Roman" w:cs="Times New Roman"/>
-                <w:iCs/>
-                <w:sz w:val="24"/>
-                <w:szCs w:val="24"/>
-              </w:rPr>
-              <w:t xml:space="preserve">, Workflow </w:t>
+              <w:t xml:space="preserve">Sistemas gerenciais complexos com muitas integrações, Datawarehousing, Workflow </w:t>
             </w:r>
           </w:p>
         </w:tc>
@@ -14139,85 +14655,6 @@
         </w:rPr>
         <w:t>TD=5.7</w:t>
       </w:r>
-    </w:p>
-    <w:p>
-      <w:pPr>
-        <w:ind w:left="121"/>
-        <w:jc w:val="center"/>
-        <w:rPr>
-          <w:rFonts w:ascii="Times New Roman" w:hAnsi="Times New Roman" w:cs="Times New Roman"/>
-          <w:b/>
-          <w:bCs/>
-          <w:i/>
-          <w:sz w:val="28"/>
-          <w:szCs w:val="28"/>
-        </w:rPr>
-      </w:pPr>
-    </w:p>
-    <w:p>
-      <w:pPr>
-        <w:ind w:left="121"/>
-        <w:jc w:val="center"/>
-        <w:rPr>
-          <w:rFonts w:ascii="Times New Roman" w:hAnsi="Times New Roman" w:cs="Times New Roman"/>
-          <w:b/>
-          <w:bCs/>
-          <w:i/>
-          <w:sz w:val="28"/>
-          <w:szCs w:val="28"/>
-        </w:rPr>
-      </w:pPr>
-    </w:p>
-    <w:p>
-      <w:pPr>
-        <w:ind w:left="121"/>
-        <w:jc w:val="center"/>
-        <w:rPr>
-          <w:rFonts w:ascii="Times New Roman" w:hAnsi="Times New Roman" w:cs="Times New Roman"/>
-          <w:b/>
-          <w:bCs/>
-          <w:i/>
-          <w:sz w:val="28"/>
-          <w:szCs w:val="28"/>
-        </w:rPr>
-      </w:pPr>
-    </w:p>
-    <w:p>
-      <w:pPr>
-        <w:ind w:left="121"/>
-        <w:jc w:val="center"/>
-        <w:rPr>
-          <w:rFonts w:ascii="Times New Roman" w:hAnsi="Times New Roman" w:cs="Times New Roman"/>
-          <w:b/>
-          <w:bCs/>
-          <w:i/>
-          <w:sz w:val="28"/>
-          <w:szCs w:val="28"/>
-        </w:rPr>
-      </w:pPr>
-    </w:p>
-    <w:p>
-      <w:pPr>
-        <w:rPr>
-          <w:rFonts w:ascii="Times New Roman" w:hAnsi="Times New Roman" w:cs="Times New Roman"/>
-          <w:b/>
-          <w:bCs/>
-          <w:i/>
-          <w:sz w:val="28"/>
-          <w:szCs w:val="28"/>
-        </w:rPr>
-      </w:pPr>
-    </w:p>
-    <w:p>
-      <w:pPr>
-        <w:ind w:left="121" w:firstLine="599"/>
-        <w:rPr>
-          <w:rFonts w:ascii="Times New Roman" w:hAnsi="Times New Roman" w:cs="Times New Roman"/>
-          <w:iCs/>
-          <w:sz w:val="24"/>
-          <w:szCs w:val="24"/>
-        </w:rPr>
-      </w:pPr>
     </w:p>
     <w:p>
       <w:pPr>
@@ -15563,6 +16000,7 @@
           <w:sz w:val="32"/>
           <w:szCs w:val="32"/>
         </w:rPr>
+        <w:lastRenderedPageBreak/>
         <w:t>Custo</w:t>
       </w:r>
       <w:bookmarkEnd w:id="28"/>

--- a/Documento de visão.docx
+++ b/Documento de visão.docx
@@ -1171,17 +1171,27 @@
               <w:bottom w:val="single" w:sz="8" w:space="0" w:color="000000"/>
               <w:right w:val="single" w:sz="8" w:space="0" w:color="000000"/>
             </w:tcBorders>
+            <w:vAlign w:val="center"/>
           </w:tcPr>
           <w:p>
             <w:pPr>
               <w:pStyle w:val="TableParagraph"/>
               <w:spacing w:before="0"/>
-              <w:rPr>
-                <w:rFonts w:ascii="Times New Roman" w:hAnsi="Times New Roman" w:cs="Times New Roman"/>
-                <w:sz w:val="24"/>
-                <w:szCs w:val="24"/>
-              </w:rPr>
-            </w:pPr>
+              <w:jc w:val="center"/>
+              <w:rPr>
+                <w:rFonts w:ascii="Times New Roman" w:hAnsi="Times New Roman" w:cs="Times New Roman"/>
+                <w:sz w:val="24"/>
+                <w:szCs w:val="24"/>
+              </w:rPr>
+            </w:pPr>
+            <w:r>
+              <w:rPr>
+                <w:rFonts w:ascii="Times New Roman" w:hAnsi="Times New Roman" w:cs="Times New Roman"/>
+                <w:sz w:val="24"/>
+                <w:szCs w:val="24"/>
+              </w:rPr>
+              <w:t>20/12/2020</w:t>
+            </w:r>
           </w:p>
         </w:tc>
         <w:tc>
@@ -1204,6 +1214,14 @@
                 <w:szCs w:val="24"/>
               </w:rPr>
             </w:pPr>
+            <w:r>
+              <w:rPr>
+                <w:rFonts w:ascii="Times New Roman" w:hAnsi="Times New Roman" w:cs="Times New Roman"/>
+                <w:sz w:val="24"/>
+                <w:szCs w:val="24"/>
+              </w:rPr>
+              <w:t>1.3</w:t>
+            </w:r>
           </w:p>
         </w:tc>
         <w:tc>
@@ -1220,12 +1238,21 @@
             <w:pPr>
               <w:pStyle w:val="TableParagraph"/>
               <w:spacing w:before="0"/>
-              <w:rPr>
-                <w:rFonts w:ascii="Times New Roman" w:hAnsi="Times New Roman" w:cs="Times New Roman"/>
-                <w:sz w:val="24"/>
-                <w:szCs w:val="24"/>
-              </w:rPr>
-            </w:pPr>
+              <w:jc w:val="both"/>
+              <w:rPr>
+                <w:rFonts w:ascii="Times New Roman" w:hAnsi="Times New Roman" w:cs="Times New Roman"/>
+                <w:sz w:val="24"/>
+                <w:szCs w:val="24"/>
+              </w:rPr>
+            </w:pPr>
+            <w:r>
+              <w:rPr>
+                <w:rFonts w:ascii="Times New Roman" w:hAnsi="Times New Roman" w:cs="Times New Roman"/>
+                <w:sz w:val="24"/>
+                <w:szCs w:val="24"/>
+              </w:rPr>
+              <w:t>Atualização dos Requisitos e dos Diagramas do sistema.</w:t>
+            </w:r>
           </w:p>
         </w:tc>
         <w:tc>
@@ -1237,17 +1264,31 @@
               <w:bottom w:val="single" w:sz="8" w:space="0" w:color="000000"/>
               <w:right w:val="single" w:sz="8" w:space="0" w:color="000000"/>
             </w:tcBorders>
+            <w:vAlign w:val="center"/>
           </w:tcPr>
           <w:p>
             <w:pPr>
               <w:pStyle w:val="TableParagraph"/>
               <w:spacing w:before="0"/>
-              <w:rPr>
-                <w:rFonts w:ascii="Times New Roman" w:hAnsi="Times New Roman" w:cs="Times New Roman"/>
-                <w:sz w:val="24"/>
-                <w:szCs w:val="24"/>
-              </w:rPr>
-            </w:pPr>
+              <w:jc w:val="center"/>
+              <w:rPr>
+                <w:rFonts w:ascii="Times New Roman" w:hAnsi="Times New Roman" w:cs="Times New Roman"/>
+                <w:b/>
+                <w:bCs/>
+                <w:sz w:val="24"/>
+                <w:szCs w:val="24"/>
+              </w:rPr>
+            </w:pPr>
+            <w:r>
+              <w:rPr>
+                <w:rFonts w:ascii="Times New Roman" w:hAnsi="Times New Roman" w:cs="Times New Roman"/>
+                <w:b/>
+                <w:bCs/>
+                <w:sz w:val="24"/>
+                <w:szCs w:val="24"/>
+              </w:rPr>
+              <w:t>Thiago de Melo, Victor Oliveira</w:t>
+            </w:r>
           </w:p>
         </w:tc>
       </w:tr>
@@ -1731,7 +1772,7 @@
             </w:rPr>
             <w:fldChar w:fldCharType="separate"/>
           </w:r>
-          <w:hyperlink w:anchor="_Toc56788122" w:history="1">
+          <w:hyperlink w:anchor="_Toc59464011" w:history="1">
             <w:r>
               <w:rPr>
                 <w:rStyle w:val="Hyperlink"/>
@@ -1776,7 +1817,7 @@
               <w:rPr>
                 <w:noProof/>
               </w:rPr>
-              <w:instrText xml:space="preserve"> PAGEREF _Toc56788122 \h </w:instrText>
+              <w:instrText xml:space="preserve"> PAGEREF _Toc59464011 \h </w:instrText>
             </w:r>
             <w:r>
               <w:rPr>
@@ -1820,7 +1861,7 @@
               <w:lang w:eastAsia="pt-BR"/>
             </w:rPr>
           </w:pPr>
-          <w:hyperlink w:anchor="_Toc56788123" w:history="1">
+          <w:hyperlink w:anchor="_Toc59464012" w:history="1">
             <w:r>
               <w:rPr>
                 <w:rStyle w:val="Hyperlink"/>
@@ -1865,7 +1906,7 @@
               <w:rPr>
                 <w:noProof/>
               </w:rPr>
-              <w:instrText xml:space="preserve"> PAGEREF _Toc56788123 \h </w:instrText>
+              <w:instrText xml:space="preserve"> PAGEREF _Toc59464012 \h </w:instrText>
             </w:r>
             <w:r>
               <w:rPr>
@@ -1909,7 +1950,7 @@
               <w:lang w:eastAsia="pt-BR"/>
             </w:rPr>
           </w:pPr>
-          <w:hyperlink w:anchor="_Toc56788124" w:history="1">
+          <w:hyperlink w:anchor="_Toc59464013" w:history="1">
             <w:r>
               <w:rPr>
                 <w:rStyle w:val="Hyperlink"/>
@@ -1954,7 +1995,7 @@
               <w:rPr>
                 <w:noProof/>
               </w:rPr>
-              <w:instrText xml:space="preserve"> PAGEREF _Toc56788124 \h </w:instrText>
+              <w:instrText xml:space="preserve"> PAGEREF _Toc59464013 \h </w:instrText>
             </w:r>
             <w:r>
               <w:rPr>
@@ -1998,7 +2039,7 @@
               <w:lang w:eastAsia="pt-BR"/>
             </w:rPr>
           </w:pPr>
-          <w:hyperlink w:anchor="_Toc56788125" w:history="1">
+          <w:hyperlink w:anchor="_Toc59464014" w:history="1">
             <w:r>
               <w:rPr>
                 <w:rStyle w:val="Hyperlink"/>
@@ -2043,7 +2084,7 @@
               <w:rPr>
                 <w:noProof/>
               </w:rPr>
-              <w:instrText xml:space="preserve"> PAGEREF _Toc56788125 \h </w:instrText>
+              <w:instrText xml:space="preserve"> PAGEREF _Toc59464014 \h </w:instrText>
             </w:r>
             <w:r>
               <w:rPr>
@@ -2086,7 +2127,7 @@
               <w:lang w:eastAsia="pt-BR"/>
             </w:rPr>
           </w:pPr>
-          <w:hyperlink w:anchor="_Toc56788126" w:history="1">
+          <w:hyperlink w:anchor="_Toc59464015" w:history="1">
             <w:r>
               <w:rPr>
                 <w:rStyle w:val="Hyperlink"/>
@@ -2131,7 +2172,7 @@
               <w:rPr>
                 <w:noProof/>
               </w:rPr>
-              <w:instrText xml:space="preserve"> PAGEREF _Toc56788126 \h </w:instrText>
+              <w:instrText xml:space="preserve"> PAGEREF _Toc59464015 \h </w:instrText>
             </w:r>
             <w:r>
               <w:rPr>
@@ -2148,7 +2189,7 @@
               <w:rPr>
                 <w:noProof/>
               </w:rPr>
-              <w:t>4</w:t>
+              <w:t>5</w:t>
             </w:r>
             <w:r>
               <w:rPr>
@@ -2175,7 +2216,7 @@
               <w:lang w:eastAsia="pt-BR"/>
             </w:rPr>
           </w:pPr>
-          <w:hyperlink w:anchor="_Toc56788127" w:history="1">
+          <w:hyperlink w:anchor="_Toc59464016" w:history="1">
             <w:r>
               <w:rPr>
                 <w:rStyle w:val="Hyperlink"/>
@@ -2220,7 +2261,7 @@
               <w:rPr>
                 <w:noProof/>
               </w:rPr>
-              <w:instrText xml:space="preserve"> PAGEREF _Toc56788127 \h </w:instrText>
+              <w:instrText xml:space="preserve"> PAGEREF _Toc59464016 \h </w:instrText>
             </w:r>
             <w:r>
               <w:rPr>
@@ -2263,7 +2304,7 @@
               <w:lang w:eastAsia="pt-BR"/>
             </w:rPr>
           </w:pPr>
-          <w:hyperlink w:anchor="_Toc56788128" w:history="1">
+          <w:hyperlink w:anchor="_Toc59464017" w:history="1">
             <w:r>
               <w:rPr>
                 <w:rStyle w:val="Hyperlink"/>
@@ -2308,7 +2349,7 @@
               <w:rPr>
                 <w:noProof/>
               </w:rPr>
-              <w:instrText xml:space="preserve"> PAGEREF _Toc56788128 \h </w:instrText>
+              <w:instrText xml:space="preserve"> PAGEREF _Toc59464017 \h </w:instrText>
             </w:r>
             <w:r>
               <w:rPr>
@@ -2351,7 +2392,7 @@
               <w:lang w:eastAsia="pt-BR"/>
             </w:rPr>
           </w:pPr>
-          <w:hyperlink w:anchor="_Toc56788129" w:history="1">
+          <w:hyperlink w:anchor="_Toc59464018" w:history="1">
             <w:r>
               <w:rPr>
                 <w:rStyle w:val="Hyperlink"/>
@@ -2396,7 +2437,7 @@
               <w:rPr>
                 <w:noProof/>
               </w:rPr>
-              <w:instrText xml:space="preserve"> PAGEREF _Toc56788129 \h </w:instrText>
+              <w:instrText xml:space="preserve"> PAGEREF _Toc59464018 \h </w:instrText>
             </w:r>
             <w:r>
               <w:rPr>
@@ -2413,7 +2454,7 @@
               <w:rPr>
                 <w:noProof/>
               </w:rPr>
-              <w:t>5</w:t>
+              <w:t>6</w:t>
             </w:r>
             <w:r>
               <w:rPr>
@@ -2440,7 +2481,7 @@
               <w:lang w:eastAsia="pt-BR"/>
             </w:rPr>
           </w:pPr>
-          <w:hyperlink w:anchor="_Toc56788130" w:history="1">
+          <w:hyperlink w:anchor="_Toc59464019" w:history="1">
             <w:r>
               <w:rPr>
                 <w:rStyle w:val="Hyperlink"/>
@@ -2485,7 +2526,7 @@
               <w:rPr>
                 <w:noProof/>
               </w:rPr>
-              <w:instrText xml:space="preserve"> PAGEREF _Toc56788130 \h </w:instrText>
+              <w:instrText xml:space="preserve"> PAGEREF _Toc59464019 \h </w:instrText>
             </w:r>
             <w:r>
               <w:rPr>
@@ -2502,7 +2543,7 @@
               <w:rPr>
                 <w:noProof/>
               </w:rPr>
-              <w:t>5</w:t>
+              <w:t>6</w:t>
             </w:r>
             <w:r>
               <w:rPr>
@@ -2529,7 +2570,7 @@
               <w:lang w:eastAsia="pt-BR"/>
             </w:rPr>
           </w:pPr>
-          <w:hyperlink w:anchor="_Toc56788131" w:history="1">
+          <w:hyperlink w:anchor="_Toc59464020" w:history="1">
             <w:r>
               <w:rPr>
                 <w:rStyle w:val="Hyperlink"/>
@@ -2574,7 +2615,7 @@
               <w:rPr>
                 <w:noProof/>
               </w:rPr>
-              <w:instrText xml:space="preserve"> PAGEREF _Toc56788131 \h </w:instrText>
+              <w:instrText xml:space="preserve"> PAGEREF _Toc59464020 \h </w:instrText>
             </w:r>
             <w:r>
               <w:rPr>
@@ -2616,7 +2657,7 @@
               <w:lang w:eastAsia="pt-BR"/>
             </w:rPr>
           </w:pPr>
-          <w:hyperlink w:anchor="_Toc56788132" w:history="1">
+          <w:hyperlink w:anchor="_Toc59464021" w:history="1">
             <w:r>
               <w:rPr>
                 <w:rStyle w:val="Hyperlink"/>
@@ -2664,7 +2705,7 @@
               <w:rPr>
                 <w:noProof/>
               </w:rPr>
-              <w:instrText xml:space="preserve"> PAGEREF _Toc56788132 \h </w:instrText>
+              <w:instrText xml:space="preserve"> PAGEREF _Toc59464021 \h </w:instrText>
             </w:r>
             <w:r>
               <w:rPr>
@@ -2706,7 +2747,7 @@
               <w:lang w:eastAsia="pt-BR"/>
             </w:rPr>
           </w:pPr>
-          <w:hyperlink w:anchor="_Toc56788133" w:history="1">
+          <w:hyperlink w:anchor="_Toc59464022" w:history="1">
             <w:r>
               <w:rPr>
                 <w:rStyle w:val="Hyperlink"/>
@@ -2754,7 +2795,7 @@
               <w:rPr>
                 <w:noProof/>
               </w:rPr>
-              <w:instrText xml:space="preserve"> PAGEREF _Toc56788133 \h </w:instrText>
+              <w:instrText xml:space="preserve"> PAGEREF _Toc59464022 \h </w:instrText>
             </w:r>
             <w:r>
               <w:rPr>
@@ -2771,7 +2812,7 @@
               <w:rPr>
                 <w:noProof/>
               </w:rPr>
-              <w:t>6</w:t>
+              <w:t>7</w:t>
             </w:r>
             <w:r>
               <w:rPr>
@@ -2797,7 +2838,7 @@
               <w:lang w:eastAsia="pt-BR"/>
             </w:rPr>
           </w:pPr>
-          <w:hyperlink w:anchor="_Toc56788134" w:history="1">
+          <w:hyperlink w:anchor="_Toc59464023" w:history="1">
             <w:r>
               <w:rPr>
                 <w:rStyle w:val="Hyperlink"/>
@@ -2842,7 +2883,7 @@
               <w:rPr>
                 <w:noProof/>
               </w:rPr>
-              <w:instrText xml:space="preserve"> PAGEREF _Toc56788134 \h </w:instrText>
+              <w:instrText xml:space="preserve"> PAGEREF _Toc59464023 \h </w:instrText>
             </w:r>
             <w:r>
               <w:rPr>
@@ -2885,7 +2926,7 @@
               <w:lang w:eastAsia="pt-BR"/>
             </w:rPr>
           </w:pPr>
-          <w:hyperlink w:anchor="_Toc56788135" w:history="1">
+          <w:hyperlink w:anchor="_Toc59464024" w:history="1">
             <w:r>
               <w:rPr>
                 <w:rStyle w:val="Hyperlink"/>
@@ -2930,7 +2971,7 @@
               <w:rPr>
                 <w:noProof/>
               </w:rPr>
-              <w:instrText xml:space="preserve"> PAGEREF _Toc56788135 \h </w:instrText>
+              <w:instrText xml:space="preserve"> PAGEREF _Toc59464024 \h </w:instrText>
             </w:r>
             <w:r>
               <w:rPr>
@@ -2947,7 +2988,7 @@
               <w:rPr>
                 <w:noProof/>
               </w:rPr>
-              <w:t>7</w:t>
+              <w:t>8</w:t>
             </w:r>
             <w:r>
               <w:rPr>
@@ -2973,7 +3014,7 @@
               <w:lang w:eastAsia="pt-BR"/>
             </w:rPr>
           </w:pPr>
-          <w:hyperlink w:anchor="_Toc56788136" w:history="1">
+          <w:hyperlink w:anchor="_Toc59464025" w:history="1">
             <w:r>
               <w:rPr>
                 <w:rStyle w:val="Hyperlink"/>
@@ -3018,7 +3059,7 @@
               <w:rPr>
                 <w:noProof/>
               </w:rPr>
-              <w:instrText xml:space="preserve"> PAGEREF _Toc56788136 \h </w:instrText>
+              <w:instrText xml:space="preserve"> PAGEREF _Toc59464025 \h </w:instrText>
             </w:r>
             <w:r>
               <w:rPr>
@@ -3062,7 +3103,7 @@
               <w:lang w:eastAsia="pt-BR"/>
             </w:rPr>
           </w:pPr>
-          <w:hyperlink w:anchor="_Toc56788137" w:history="1">
+          <w:hyperlink w:anchor="_Toc59464026" w:history="1">
             <w:r>
               <w:rPr>
                 <w:rStyle w:val="Hyperlink"/>
@@ -3107,7 +3148,7 @@
               <w:rPr>
                 <w:noProof/>
               </w:rPr>
-              <w:instrText xml:space="preserve"> PAGEREF _Toc56788137 \h </w:instrText>
+              <w:instrText xml:space="preserve"> PAGEREF _Toc59464026 \h </w:instrText>
             </w:r>
             <w:r>
               <w:rPr>
@@ -3151,7 +3192,7 @@
               <w:lang w:eastAsia="pt-BR"/>
             </w:rPr>
           </w:pPr>
-          <w:hyperlink w:anchor="_Toc56788138" w:history="1">
+          <w:hyperlink w:anchor="_Toc59464027" w:history="1">
             <w:r>
               <w:rPr>
                 <w:rStyle w:val="Hyperlink"/>
@@ -3196,7 +3237,7 @@
               <w:rPr>
                 <w:noProof/>
               </w:rPr>
-              <w:instrText xml:space="preserve"> PAGEREF _Toc56788138 \h </w:instrText>
+              <w:instrText xml:space="preserve"> PAGEREF _Toc59464027 \h </w:instrText>
             </w:r>
             <w:r>
               <w:rPr>
@@ -3213,7 +3254,7 @@
               <w:rPr>
                 <w:noProof/>
               </w:rPr>
-              <w:t>8</w:t>
+              <w:t>9</w:t>
             </w:r>
             <w:r>
               <w:rPr>
@@ -3239,7 +3280,7 @@
               <w:lang w:eastAsia="pt-BR"/>
             </w:rPr>
           </w:pPr>
-          <w:hyperlink w:anchor="_Toc56788139" w:history="1">
+          <w:hyperlink w:anchor="_Toc59464028" w:history="1">
             <w:r>
               <w:rPr>
                 <w:rStyle w:val="Hyperlink"/>
@@ -3284,7 +3325,7 @@
               <w:rPr>
                 <w:noProof/>
               </w:rPr>
-              <w:instrText xml:space="preserve"> PAGEREF _Toc56788139 \h </w:instrText>
+              <w:instrText xml:space="preserve"> PAGEREF _Toc59464028 \h </w:instrText>
             </w:r>
             <w:r>
               <w:rPr>
@@ -3301,7 +3342,7 @@
               <w:rPr>
                 <w:noProof/>
               </w:rPr>
-              <w:t>8</w:t>
+              <w:t>9</w:t>
             </w:r>
             <w:r>
               <w:rPr>
@@ -3327,7 +3368,7 @@
               <w:lang w:eastAsia="pt-BR"/>
             </w:rPr>
           </w:pPr>
-          <w:hyperlink w:anchor="_Toc56788140" w:history="1">
+          <w:hyperlink w:anchor="_Toc59464029" w:history="1">
             <w:r>
               <w:rPr>
                 <w:rStyle w:val="Hyperlink"/>
@@ -3372,7 +3413,7 @@
               <w:rPr>
                 <w:noProof/>
               </w:rPr>
-              <w:instrText xml:space="preserve"> PAGEREF _Toc56788140 \h </w:instrText>
+              <w:instrText xml:space="preserve"> PAGEREF _Toc59464029 \h </w:instrText>
             </w:r>
             <w:r>
               <w:rPr>
@@ -3389,7 +3430,7 @@
               <w:rPr>
                 <w:noProof/>
               </w:rPr>
-              <w:t>11</w:t>
+              <w:t>12</w:t>
             </w:r>
             <w:r>
               <w:rPr>
@@ -3416,7 +3457,7 @@
               <w:lang w:eastAsia="pt-BR"/>
             </w:rPr>
           </w:pPr>
-          <w:hyperlink w:anchor="_Toc56788141" w:history="1">
+          <w:hyperlink w:anchor="_Toc59464030" w:history="1">
             <w:r>
               <w:rPr>
                 <w:rStyle w:val="Hyperlink"/>
@@ -3461,7 +3502,7 @@
               <w:rPr>
                 <w:noProof/>
               </w:rPr>
-              <w:instrText xml:space="preserve"> PAGEREF _Toc56788141 \h </w:instrText>
+              <w:instrText xml:space="preserve"> PAGEREF _Toc59464030 \h </w:instrText>
             </w:r>
             <w:r>
               <w:rPr>
@@ -3478,7 +3519,7 @@
               <w:rPr>
                 <w:noProof/>
               </w:rPr>
-              <w:t>12</w:t>
+              <w:t>13</w:t>
             </w:r>
             <w:r>
               <w:rPr>
@@ -3505,7 +3546,7 @@
               <w:lang w:eastAsia="pt-BR"/>
             </w:rPr>
           </w:pPr>
-          <w:hyperlink w:anchor="_Toc56788142" w:history="1">
+          <w:hyperlink w:anchor="_Toc59464031" w:history="1">
             <w:r>
               <w:rPr>
                 <w:rStyle w:val="Hyperlink"/>
@@ -3550,7 +3591,7 @@
               <w:rPr>
                 <w:noProof/>
               </w:rPr>
-              <w:instrText xml:space="preserve"> PAGEREF _Toc56788142 \h </w:instrText>
+              <w:instrText xml:space="preserve"> PAGEREF _Toc59464031 \h </w:instrText>
             </w:r>
             <w:r>
               <w:rPr>
@@ -3567,7 +3608,7 @@
               <w:rPr>
                 <w:noProof/>
               </w:rPr>
-              <w:t>13</w:t>
+              <w:t>14</w:t>
             </w:r>
             <w:r>
               <w:rPr>
@@ -3673,7 +3714,7 @@
         </w:rPr>
       </w:pPr>
       <w:bookmarkStart w:id="1" w:name="_TOC_250015"/>
-      <w:bookmarkStart w:id="2" w:name="_Toc56788122"/>
+      <w:bookmarkStart w:id="2" w:name="_Toc59464011"/>
       <w:bookmarkEnd w:id="1"/>
       <w:r>
         <w:rPr>
@@ -3701,7 +3742,7 @@
         </w:rPr>
       </w:pPr>
       <w:bookmarkStart w:id="3" w:name="_TOC_250014"/>
-      <w:bookmarkStart w:id="4" w:name="_Toc56788123"/>
+      <w:bookmarkStart w:id="4" w:name="_Toc59464012"/>
       <w:bookmarkEnd w:id="3"/>
       <w:r>
         <w:rPr>
@@ -3753,7 +3794,7 @@
           <w:rFonts w:ascii="Times New Roman" w:hAnsi="Times New Roman" w:cs="Times New Roman"/>
         </w:rPr>
       </w:pPr>
-      <w:bookmarkStart w:id="6" w:name="_Toc56788124"/>
+      <w:bookmarkStart w:id="6" w:name="_Toc59464013"/>
       <w:r>
         <w:rPr>
           <w:rFonts w:ascii="Times New Roman" w:hAnsi="Times New Roman" w:cs="Times New Roman"/>
@@ -3802,7 +3843,7 @@
           <w:rFonts w:ascii="Times New Roman" w:hAnsi="Times New Roman" w:cs="Times New Roman"/>
         </w:rPr>
       </w:pPr>
-      <w:bookmarkStart w:id="7" w:name="_Toc56788125"/>
+      <w:bookmarkStart w:id="7" w:name="_Toc59464014"/>
       <w:r>
         <w:rPr>
           <w:rFonts w:ascii="Times New Roman" w:hAnsi="Times New Roman" w:cs="Times New Roman"/>
@@ -3914,7 +3955,7 @@
           <w:lang w:eastAsia="pt-BR"/>
         </w:rPr>
       </w:pPr>
-      <w:bookmarkStart w:id="8" w:name="_Toc56788126"/>
+      <w:bookmarkStart w:id="8" w:name="_Toc59464015"/>
       <w:r>
         <w:rPr>
           <w:rFonts w:ascii="Times New Roman" w:hAnsi="Times New Roman" w:cs="Times New Roman"/>
@@ -3948,7 +3989,7 @@
           <w:lang w:eastAsia="pt-BR"/>
         </w:rPr>
       </w:pPr>
-      <w:bookmarkStart w:id="9" w:name="_Toc56788127"/>
+      <w:bookmarkStart w:id="9" w:name="_Toc59464016"/>
       <w:r>
         <w:rPr>
           <w:rFonts w:ascii="Times New Roman" w:hAnsi="Times New Roman" w:cs="Times New Roman"/>
@@ -4320,7 +4361,7 @@
         </w:rPr>
         <w:t xml:space="preserve"> </w:t>
       </w:r>
-      <w:bookmarkStart w:id="10" w:name="_Toc56788128"/>
+      <w:bookmarkStart w:id="10" w:name="_Toc59464017"/>
       <w:r>
         <w:rPr>
           <w:rFonts w:ascii="Times New Roman" w:hAnsi="Times New Roman" w:cs="Times New Roman"/>
@@ -4693,7 +4734,7 @@
           <w:szCs w:val="32"/>
         </w:rPr>
       </w:pPr>
-      <w:bookmarkStart w:id="11" w:name="_Toc56788129"/>
+      <w:bookmarkStart w:id="11" w:name="_Toc59464018"/>
       <w:r>
         <w:rPr>
           <w:rFonts w:ascii="Times New Roman" w:hAnsi="Times New Roman" w:cs="Times New Roman"/>
@@ -4715,7 +4756,7 @@
           <w:rFonts w:ascii="Times New Roman" w:hAnsi="Times New Roman" w:cs="Times New Roman"/>
         </w:rPr>
       </w:pPr>
-      <w:bookmarkStart w:id="12" w:name="_Toc56788130"/>
+      <w:bookmarkStart w:id="12" w:name="_Toc59464019"/>
       <w:r>
         <w:rPr>
           <w:rFonts w:ascii="Times New Roman" w:hAnsi="Times New Roman" w:cs="Times New Roman"/>
@@ -4761,7 +4802,7 @@
           <w:rFonts w:ascii="Times New Roman" w:hAnsi="Times New Roman" w:cs="Times New Roman"/>
         </w:rPr>
       </w:pPr>
-      <w:bookmarkStart w:id="13" w:name="_Toc56788131"/>
+      <w:bookmarkStart w:id="13" w:name="_Toc59464020"/>
       <w:r>
         <w:rPr>
           <w:rFonts w:ascii="Times New Roman" w:hAnsi="Times New Roman" w:cs="Times New Roman"/>
@@ -4787,7 +4828,7 @@
           <w:szCs w:val="28"/>
         </w:rPr>
       </w:pPr>
-      <w:bookmarkStart w:id="14" w:name="_Toc56788132"/>
+      <w:bookmarkStart w:id="14" w:name="_Toc59464021"/>
       <w:r>
         <w:rPr>
           <w:rFonts w:ascii="Times New Roman" w:hAnsi="Times New Roman" w:cs="Times New Roman"/>
@@ -6338,7 +6379,7 @@
           <w:szCs w:val="28"/>
         </w:rPr>
       </w:pPr>
-      <w:bookmarkStart w:id="15" w:name="_Toc56788133"/>
+      <w:bookmarkStart w:id="15" w:name="_Toc59464022"/>
       <w:r>
         <w:rPr>
           <w:rFonts w:ascii="Times New Roman" w:hAnsi="Times New Roman" w:cs="Times New Roman"/>
@@ -6784,7 +6825,7 @@
           <w:szCs w:val="32"/>
         </w:rPr>
       </w:pPr>
-      <w:bookmarkStart w:id="16" w:name="_Toc56788134"/>
+      <w:bookmarkStart w:id="16" w:name="_Toc59464023"/>
       <w:r>
         <w:rPr>
           <w:noProof/>
@@ -7025,7 +7066,7 @@
           <w:szCs w:val="32"/>
         </w:rPr>
       </w:pPr>
-      <w:bookmarkStart w:id="20" w:name="_Toc56788135"/>
+      <w:bookmarkStart w:id="20" w:name="_Toc59464024"/>
       <w:r>
         <w:rPr>
           <w:rFonts w:ascii="Times New Roman" w:hAnsi="Times New Roman" w:cs="Times New Roman"/>
@@ -7262,7 +7303,7 @@
           <w:szCs w:val="32"/>
         </w:rPr>
       </w:pPr>
-      <w:bookmarkStart w:id="21" w:name="_Toc56788136"/>
+      <w:bookmarkStart w:id="21" w:name="_Toc59464025"/>
       <w:r>
         <w:rPr>
           <w:rFonts w:ascii="Times New Roman" w:hAnsi="Times New Roman" w:cs="Times New Roman"/>
@@ -7293,7 +7334,7 @@
         </w:rPr>
       </w:pPr>
       <w:bookmarkStart w:id="22" w:name="_Ref55111511"/>
-      <w:bookmarkStart w:id="23" w:name="_Toc56788137"/>
+      <w:bookmarkStart w:id="23" w:name="_Toc59464026"/>
       <w:r>
         <w:rPr>
           <w:rFonts w:ascii="Times New Roman" w:hAnsi="Times New Roman" w:cs="Times New Roman"/>
@@ -7452,7 +7493,7 @@
           <w:rFonts w:ascii="Times New Roman" w:hAnsi="Times New Roman" w:cs="Times New Roman"/>
         </w:rPr>
       </w:pPr>
-      <w:bookmarkStart w:id="24" w:name="_Toc56788138"/>
+      <w:bookmarkStart w:id="24" w:name="_Toc59464027"/>
       <w:r>
         <w:rPr>
           <w:rFonts w:ascii="Times New Roman" w:hAnsi="Times New Roman" w:cs="Times New Roman"/>
@@ -7604,7 +7645,7 @@
           <w:szCs w:val="32"/>
         </w:rPr>
       </w:pPr>
-      <w:bookmarkStart w:id="25" w:name="_Toc56788139"/>
+      <w:bookmarkStart w:id="25" w:name="_Toc59464028"/>
       <w:r>
         <w:rPr>
           <w:rFonts w:ascii="Times New Roman" w:hAnsi="Times New Roman" w:cs="Times New Roman"/>
@@ -7899,6 +7940,7 @@
         <w:rPr>
           <w:sz w:val="20"/>
           <w:szCs w:val="20"/>
+          <w:u w:val="single"/>
         </w:rPr>
       </w:pPr>
       <w:r>
@@ -8948,7 +8990,7 @@
           <w:szCs w:val="32"/>
         </w:rPr>
       </w:pPr>
-      <w:bookmarkStart w:id="26" w:name="_Toc56788140"/>
+      <w:bookmarkStart w:id="26" w:name="_Toc59464029"/>
       <w:r>
         <w:rPr>
           <w:rFonts w:ascii="Times New Roman" w:hAnsi="Times New Roman" w:cs="Times New Roman"/>
@@ -8995,7 +9037,21 @@
         <w:rPr>
           <w:color w:val="000000"/>
         </w:rPr>
-        <w:t>Existe algumas formas para se descobrir o tamanho de um sistema em pontos de função, para esse projeto foi utilizado o método de contagem estimativa Nesma.</w:t>
+        <w:t xml:space="preserve">Existe algumas formas para se descobrir o tamanho de um sistema em pontos de função, para esse projeto foi utilizado o método de contagem estimativa </w:t>
+      </w:r>
+      <w:proofErr w:type="spellStart"/>
+      <w:r>
+        <w:rPr>
+          <w:color w:val="000000"/>
+        </w:rPr>
+        <w:t>Nesma</w:t>
+      </w:r>
+      <w:proofErr w:type="spellEnd"/>
+      <w:r>
+        <w:rPr>
+          <w:color w:val="000000"/>
+        </w:rPr>
+        <w:t>.</w:t>
       </w:r>
     </w:p>
     <w:p>
@@ -13853,7 +13909,7 @@
           <w:szCs w:val="32"/>
         </w:rPr>
       </w:pPr>
-      <w:bookmarkStart w:id="27" w:name="_Toc56788141"/>
+      <w:bookmarkStart w:id="27" w:name="_Toc59464030"/>
       <w:r>
         <w:rPr>
           <w:rFonts w:ascii="Times New Roman" w:hAnsi="Times New Roman" w:cs="Times New Roman"/>
@@ -14437,7 +14493,27 @@
                 <w:sz w:val="24"/>
                 <w:szCs w:val="24"/>
               </w:rPr>
-              <w:t xml:space="preserve">Sistemas gerenciais complexos com muitas integrações, Datawarehousing, Workflow </w:t>
+              <w:t xml:space="preserve">Sistemas gerenciais complexos com muitas integrações, </w:t>
+            </w:r>
+            <w:proofErr w:type="spellStart"/>
+            <w:r>
+              <w:rPr>
+                <w:rFonts w:ascii="Times New Roman" w:hAnsi="Times New Roman" w:cs="Times New Roman"/>
+                <w:iCs/>
+                <w:sz w:val="24"/>
+                <w:szCs w:val="24"/>
+              </w:rPr>
+              <w:t>Datawarehousing</w:t>
+            </w:r>
+            <w:proofErr w:type="spellEnd"/>
+            <w:r>
+              <w:rPr>
+                <w:rFonts w:ascii="Times New Roman" w:hAnsi="Times New Roman" w:cs="Times New Roman"/>
+                <w:iCs/>
+                <w:sz w:val="24"/>
+                <w:szCs w:val="24"/>
+              </w:rPr>
+              <w:t xml:space="preserve">, Workflow </w:t>
             </w:r>
           </w:p>
         </w:tc>
@@ -15993,7 +16069,7 @@
           <w:szCs w:val="32"/>
         </w:rPr>
       </w:pPr>
-      <w:bookmarkStart w:id="28" w:name="_Toc56788142"/>
+      <w:bookmarkStart w:id="28" w:name="_Toc59464031"/>
       <w:r>
         <w:rPr>
           <w:rFonts w:ascii="Times New Roman" w:hAnsi="Times New Roman" w:cs="Times New Roman"/>
